--- a/git/class-notes/Git Notes.docx
+++ b/git/class-notes/Git Notes.docx
@@ -2825,6 +2825,185 @@
           <w:lang w:val="en-US"/>
         </w:rPr>
       </w:pPr>
+      <w:r>
+        <w:rPr>
+          <w:rFonts w:ascii="Arial" w:hAnsi="Arial" w:cs="Arial"/>
+          <w:b/>
+          <w:bCs/>
+          <w:color w:val="1D1C1D"/>
+          <w:sz w:val="23"/>
+          <w:szCs w:val="23"/>
+          <w:shd w:val="clear" w:color="auto" w:fill="F8F8F8"/>
+        </w:rPr>
+        <w:t>git config --global </w:t>
+      </w:r>
+      <w:hyperlink r:id="rId8" w:tgtFrame="_blank" w:history="1">
+        <w:r>
+          <w:rPr>
+            <w:rStyle w:val="Hyperlink"/>
+            <w:rFonts w:ascii="Arial" w:hAnsi="Arial" w:cs="Arial"/>
+            <w:b/>
+            <w:bCs/>
+            <w:sz w:val="23"/>
+            <w:szCs w:val="23"/>
+            <w:shd w:val="clear" w:color="auto" w:fill="F8F8F8"/>
+          </w:rPr>
+          <w:t>alias.co</w:t>
+        </w:r>
+      </w:hyperlink>
+      <w:r>
+        <w:rPr>
+          <w:rFonts w:ascii="Arial" w:hAnsi="Arial" w:cs="Arial"/>
+          <w:b/>
+          <w:bCs/>
+          <w:color w:val="1D1C1D"/>
+          <w:sz w:val="23"/>
+          <w:szCs w:val="23"/>
+          <w:shd w:val="clear" w:color="auto" w:fill="F8F8F8"/>
+        </w:rPr>
+        <w:t> checkout</w:t>
+      </w:r>
+      <w:r>
+        <w:rPr>
+          <w:rFonts w:ascii="Arial" w:hAnsi="Arial" w:cs="Arial"/>
+          <w:color w:val="1D1C1D"/>
+          <w:sz w:val="23"/>
+          <w:szCs w:val="23"/>
+        </w:rPr>
+        <w:br/>
+      </w:r>
+      <w:r>
+        <w:rPr>
+          <w:rFonts w:ascii="Arial" w:hAnsi="Arial" w:cs="Arial"/>
+          <w:b/>
+          <w:bCs/>
+          <w:color w:val="1D1C1D"/>
+          <w:sz w:val="23"/>
+          <w:szCs w:val="23"/>
+          <w:shd w:val="clear" w:color="auto" w:fill="F8F8F8"/>
+        </w:rPr>
+        <w:t>git config --global </w:t>
+      </w:r>
+      <w:hyperlink r:id="rId9" w:tgtFrame="_blank" w:history="1">
+        <w:r>
+          <w:rPr>
+            <w:rStyle w:val="Hyperlink"/>
+            <w:rFonts w:ascii="Arial" w:hAnsi="Arial" w:cs="Arial"/>
+            <w:b/>
+            <w:bCs/>
+            <w:sz w:val="23"/>
+            <w:szCs w:val="23"/>
+            <w:shd w:val="clear" w:color="auto" w:fill="F8F8F8"/>
+          </w:rPr>
+          <w:t>alias.br</w:t>
+        </w:r>
+      </w:hyperlink>
+      <w:r>
+        <w:rPr>
+          <w:rFonts w:ascii="Arial" w:hAnsi="Arial" w:cs="Arial"/>
+          <w:b/>
+          <w:bCs/>
+          <w:color w:val="1D1C1D"/>
+          <w:sz w:val="23"/>
+          <w:szCs w:val="23"/>
+          <w:shd w:val="clear" w:color="auto" w:fill="F8F8F8"/>
+        </w:rPr>
+        <w:t> branch</w:t>
+      </w:r>
+      <w:r>
+        <w:rPr>
+          <w:rFonts w:ascii="Arial" w:hAnsi="Arial" w:cs="Arial"/>
+          <w:color w:val="1D1C1D"/>
+          <w:sz w:val="23"/>
+          <w:szCs w:val="23"/>
+        </w:rPr>
+        <w:br/>
+      </w:r>
+      <w:r>
+        <w:rPr>
+          <w:rFonts w:ascii="Arial" w:hAnsi="Arial" w:cs="Arial"/>
+          <w:b/>
+          <w:bCs/>
+          <w:color w:val="1D1C1D"/>
+          <w:sz w:val="23"/>
+          <w:szCs w:val="23"/>
+          <w:shd w:val="clear" w:color="auto" w:fill="F8F8F8"/>
+        </w:rPr>
+        <w:t>git config --global </w:t>
+      </w:r>
+      <w:hyperlink r:id="rId10" w:tgtFrame="_blank" w:history="1">
+        <w:r>
+          <w:rPr>
+            <w:rStyle w:val="Hyperlink"/>
+            <w:rFonts w:ascii="Arial" w:hAnsi="Arial" w:cs="Arial"/>
+            <w:b/>
+            <w:bCs/>
+            <w:sz w:val="23"/>
+            <w:szCs w:val="23"/>
+            <w:shd w:val="clear" w:color="auto" w:fill="F8F8F8"/>
+          </w:rPr>
+          <w:t>alias.ci</w:t>
+        </w:r>
+      </w:hyperlink>
+      <w:r>
+        <w:rPr>
+          <w:rFonts w:ascii="Arial" w:hAnsi="Arial" w:cs="Arial"/>
+          <w:b/>
+          <w:bCs/>
+          <w:color w:val="1D1C1D"/>
+          <w:sz w:val="23"/>
+          <w:szCs w:val="23"/>
+          <w:shd w:val="clear" w:color="auto" w:fill="F8F8F8"/>
+        </w:rPr>
+        <w:t> commit</w:t>
+      </w:r>
+      <w:r>
+        <w:rPr>
+          <w:rFonts w:ascii="Arial" w:hAnsi="Arial" w:cs="Arial"/>
+          <w:color w:val="1D1C1D"/>
+          <w:sz w:val="23"/>
+          <w:szCs w:val="23"/>
+        </w:rPr>
+        <w:br/>
+      </w:r>
+      <w:r>
+        <w:rPr>
+          <w:rFonts w:ascii="Arial" w:hAnsi="Arial" w:cs="Arial"/>
+          <w:b/>
+          <w:bCs/>
+          <w:color w:val="1D1C1D"/>
+          <w:sz w:val="23"/>
+          <w:szCs w:val="23"/>
+          <w:shd w:val="clear" w:color="auto" w:fill="F8F8F8"/>
+        </w:rPr>
+        <w:t>git config --global </w:t>
+      </w:r>
+      <w:hyperlink r:id="rId11" w:tgtFrame="_blank" w:history="1">
+        <w:r>
+          <w:rPr>
+            <w:rStyle w:val="Hyperlink"/>
+            <w:rFonts w:ascii="Arial" w:hAnsi="Arial" w:cs="Arial"/>
+            <w:b/>
+            <w:bCs/>
+            <w:sz w:val="23"/>
+            <w:szCs w:val="23"/>
+            <w:shd w:val="clear" w:color="auto" w:fill="F8F8F8"/>
+          </w:rPr>
+          <w:t>alias.st</w:t>
+        </w:r>
+      </w:hyperlink>
+      <w:r>
+        <w:rPr>
+          <w:rFonts w:ascii="Arial" w:hAnsi="Arial" w:cs="Arial"/>
+          <w:b/>
+          <w:bCs/>
+          <w:color w:val="1D1C1D"/>
+          <w:sz w:val="23"/>
+          <w:szCs w:val="23"/>
+          <w:shd w:val="clear" w:color="auto" w:fill="F8F8F8"/>
+        </w:rPr>
+        <w:t> status</w:t>
+      </w:r>
     </w:p>
     <w:sectPr>
       <w:pgSz w:w="11906" w:h="16838"/>
@@ -2909,7 +3088,7 @@
         <v:path o:extrusionok="f" gradientshapeok="t" o:connecttype="rect"/>
         <o:lock v:ext="edit" aspectratio="t"/>
       </v:shapetype>
-      <v:shape id="_x0000_i1045" type="#_x0000_t75" style="width:11.4pt;height:11.4pt" o:bullet="t">
+      <v:shape id="_x0000_i1046" type="#_x0000_t75" style="width:11.4pt;height:11.4pt" o:bullet="t">
         <v:imagedata r:id="rId1" o:title="mso182D"/>
       </v:shape>
     </w:pict>

--- a/git/class-notes/Git Notes.docx
+++ b/git/class-notes/Git Notes.docx
@@ -102,8 +102,18 @@
           <w:szCs w:val="24"/>
           <w:lang w:val="en-US"/>
         </w:rPr>
-        <w:t>git add .</w:t>
-      </w:r>
+        <w:t xml:space="preserve">git </w:t>
+      </w:r>
+      <w:proofErr w:type="gramStart"/>
+      <w:r>
+        <w:rPr>
+          <w:sz w:val="24"/>
+          <w:szCs w:val="24"/>
+          <w:lang w:val="en-US"/>
+        </w:rPr>
+        <w:t>add .</w:t>
+      </w:r>
+      <w:proofErr w:type="gramEnd"/>
       <w:r>
         <w:rPr>
           <w:sz w:val="24"/>
@@ -255,6 +265,7 @@
         <w:t xml:space="preserve"> staging area </w:t>
       </w:r>
       <w:proofErr w:type="spellStart"/>
+      <w:proofErr w:type="gramStart"/>
       <w:r>
         <w:rPr>
           <w:sz w:val="24"/>
@@ -282,6 +293,7 @@
         <w:t>dosyalarin</w:t>
       </w:r>
       <w:proofErr w:type="spellEnd"/>
+      <w:proofErr w:type="gramEnd"/>
       <w:r>
         <w:rPr>
           <w:sz w:val="24"/>
@@ -1783,93 +1795,106 @@
           <w:ilvl w:val="0"/>
           <w:numId w:val="5"/>
         </w:numPr>
-        <w:ind w:left="900" w:firstLine="180"/>
-        <w:rPr>
-          <w:sz w:val="24"/>
-          <w:szCs w:val="24"/>
-          <w:lang w:val="en-US"/>
-        </w:rPr>
-      </w:pPr>
-      <w:r>
-        <w:rPr>
-          <w:sz w:val="24"/>
-          <w:szCs w:val="24"/>
-          <w:lang w:val="en-US"/>
-        </w:rPr>
-        <w:t xml:space="preserve">git push: </w:t>
-      </w:r>
-      <w:proofErr w:type="spellStart"/>
-      <w:r>
-        <w:rPr>
-          <w:sz w:val="24"/>
-          <w:szCs w:val="24"/>
-          <w:lang w:val="en-US"/>
-        </w:rPr>
-        <w:t>Localdaki</w:t>
-      </w:r>
-      <w:proofErr w:type="spellEnd"/>
-      <w:r>
-        <w:rPr>
-          <w:sz w:val="24"/>
-          <w:szCs w:val="24"/>
-          <w:lang w:val="en-US"/>
-        </w:rPr>
-        <w:t xml:space="preserve"> </w:t>
-      </w:r>
-      <w:proofErr w:type="spellStart"/>
-      <w:r>
-        <w:rPr>
-          <w:sz w:val="24"/>
-          <w:szCs w:val="24"/>
-          <w:lang w:val="en-US"/>
-        </w:rPr>
-        <w:t>dosyalar</w:t>
-      </w:r>
-      <w:proofErr w:type="spellEnd"/>
-      <w:r>
-        <w:rPr>
-          <w:sz w:val="24"/>
-          <w:szCs w:val="24"/>
-          <w:lang w:val="en-US"/>
-        </w:rPr>
-        <w:t xml:space="preserve">, </w:t>
-      </w:r>
-      <w:proofErr w:type="spellStart"/>
-      <w:r>
-        <w:rPr>
-          <w:sz w:val="24"/>
-          <w:szCs w:val="24"/>
-          <w:lang w:val="en-US"/>
-        </w:rPr>
-        <w:t>Github’a</w:t>
-      </w:r>
-      <w:proofErr w:type="spellEnd"/>
-      <w:r>
-        <w:rPr>
-          <w:sz w:val="24"/>
-          <w:szCs w:val="24"/>
-          <w:lang w:val="en-US"/>
-        </w:rPr>
-        <w:t xml:space="preserve"> </w:t>
-      </w:r>
-      <w:proofErr w:type="spellStart"/>
-      <w:r>
-        <w:rPr>
-          <w:sz w:val="24"/>
-          <w:szCs w:val="24"/>
-          <w:lang w:val="en-US"/>
-        </w:rPr>
-        <w:t>gonderildi</w:t>
-      </w:r>
-      <w:proofErr w:type="spellEnd"/>
-      <w:r>
-        <w:rPr>
-          <w:sz w:val="24"/>
-          <w:szCs w:val="24"/>
-          <w:lang w:val="en-US"/>
-        </w:rPr>
-        <w:t>.</w:t>
-      </w:r>
+        <w:autoSpaceDE w:val="0"/>
+        <w:autoSpaceDN w:val="0"/>
+        <w:adjustRightInd w:val="0"/>
+        <w:spacing w:after="0" w:line="240" w:lineRule="auto"/>
+        <w:rPr>
+          <w:rFonts w:ascii="Lucida Console" w:hAnsi="Lucida Console" w:cs="Lucida Console"/>
+          <w:sz w:val="18"/>
+          <w:szCs w:val="18"/>
+        </w:rPr>
+      </w:pPr>
+      <w:r>
+        <w:rPr>
+          <w:rFonts w:ascii="Lucida Console" w:hAnsi="Lucida Console" w:cs="Lucida Console"/>
+          <w:sz w:val="18"/>
+          <w:szCs w:val="18"/>
+        </w:rPr>
+        <w:t>git remote add &lt;name&gt; &lt;</w:t>
+      </w:r>
+      <w:proofErr w:type="spellStart"/>
+      <w:r>
+        <w:rPr>
+          <w:rFonts w:ascii="Lucida Console" w:hAnsi="Lucida Console" w:cs="Lucida Console"/>
+          <w:sz w:val="18"/>
+          <w:szCs w:val="18"/>
+        </w:rPr>
+        <w:t>url</w:t>
+      </w:r>
+      <w:proofErr w:type="spellEnd"/>
+      <w:proofErr w:type="gramStart"/>
+      <w:r>
+        <w:rPr>
+          <w:rFonts w:ascii="Lucida Console" w:hAnsi="Lucida Console" w:cs="Lucida Console"/>
+          <w:sz w:val="18"/>
+          <w:szCs w:val="18"/>
+        </w:rPr>
+        <w:t>&gt;</w:t>
+      </w:r>
+      <w:r>
+        <w:rPr>
+          <w:rFonts w:ascii="Lucida Console" w:hAnsi="Lucida Console" w:cs="Lucida Console"/>
+          <w:sz w:val="18"/>
+          <w:szCs w:val="18"/>
+        </w:rPr>
+        <w:t xml:space="preserve"> :</w:t>
+      </w:r>
+      <w:proofErr w:type="gramEnd"/>
+      <w:r>
+        <w:rPr>
+          <w:rFonts w:ascii="Lucida Console" w:hAnsi="Lucida Console" w:cs="Lucida Console"/>
+          <w:sz w:val="18"/>
+          <w:szCs w:val="18"/>
+        </w:rPr>
+        <w:t xml:space="preserve"> Local </w:t>
+      </w:r>
+      <w:proofErr w:type="spellStart"/>
+      <w:r>
+        <w:rPr>
+          <w:rFonts w:ascii="Lucida Console" w:hAnsi="Lucida Console" w:cs="Lucida Console"/>
+          <w:sz w:val="18"/>
+          <w:szCs w:val="18"/>
+        </w:rPr>
+        <w:t>repoyu</w:t>
+      </w:r>
+      <w:proofErr w:type="spellEnd"/>
+      <w:r>
+        <w:rPr>
+          <w:rFonts w:ascii="Lucida Console" w:hAnsi="Lucida Console" w:cs="Lucida Console"/>
+          <w:sz w:val="18"/>
+          <w:szCs w:val="18"/>
+        </w:rPr>
+        <w:t xml:space="preserve"> </w:t>
+      </w:r>
+      <w:proofErr w:type="spellStart"/>
+      <w:r>
+        <w:rPr>
+          <w:rFonts w:ascii="Lucida Console" w:hAnsi="Lucida Console" w:cs="Lucida Console"/>
+          <w:sz w:val="18"/>
+          <w:szCs w:val="18"/>
+        </w:rPr>
+        <w:t>Github</w:t>
+      </w:r>
+      <w:proofErr w:type="spellEnd"/>
+      <w:r>
+        <w:rPr>
+          <w:rFonts w:ascii="Lucida Console" w:hAnsi="Lucida Console" w:cs="Lucida Console"/>
+          <w:sz w:val="18"/>
+          <w:szCs w:val="18"/>
+        </w:rPr>
+        <w:t xml:space="preserve"> a </w:t>
+      </w:r>
+      <w:proofErr w:type="spellStart"/>
+      <w:r>
+        <w:rPr>
+          <w:rFonts w:ascii="Lucida Console" w:hAnsi="Lucida Console" w:cs="Lucida Console"/>
+          <w:sz w:val="18"/>
+          <w:szCs w:val="18"/>
+        </w:rPr>
+        <w:t>gonderdi</w:t>
+      </w:r>
+      <w:proofErr w:type="spellEnd"/>
     </w:p>
     <w:p>
       <w:pPr>
@@ -1891,145 +1916,79 @@
           <w:szCs w:val="24"/>
           <w:lang w:val="en-US"/>
         </w:rPr>
-        <w:t xml:space="preserve">git </w:t>
-      </w:r>
-      <w:r>
-        <w:rPr>
-          <w:sz w:val="24"/>
-          <w:szCs w:val="24"/>
-          <w:lang w:val="en-US"/>
-        </w:rPr>
-        <w:t>f</w:t>
-      </w:r>
-      <w:r>
-        <w:rPr>
-          <w:sz w:val="24"/>
-          <w:szCs w:val="24"/>
-          <w:lang w:val="en-US"/>
-        </w:rPr>
-        <w:t xml:space="preserve">etch </w:t>
-      </w:r>
-      <w:r>
-        <w:rPr>
-          <w:sz w:val="24"/>
-          <w:szCs w:val="24"/>
-          <w:lang w:val="en-US"/>
-        </w:rPr>
-        <w:sym w:font="Wingdings" w:char="F0E8"/>
-      </w:r>
-      <w:r>
-        <w:rPr>
-          <w:sz w:val="24"/>
-          <w:szCs w:val="24"/>
-          <w:lang w:val="en-US"/>
-        </w:rPr>
-        <w:t xml:space="preserve"> git merge: </w:t>
-      </w:r>
-      <w:proofErr w:type="spellStart"/>
-      <w:r>
-        <w:rPr>
-          <w:sz w:val="24"/>
-          <w:szCs w:val="24"/>
-          <w:lang w:val="en-US"/>
-        </w:rPr>
-        <w:t>Git</w:t>
-      </w:r>
-      <w:r>
-        <w:rPr>
-          <w:sz w:val="24"/>
-          <w:szCs w:val="24"/>
-          <w:lang w:val="en-US"/>
-        </w:rPr>
-        <w:t>hub</w:t>
-      </w:r>
-      <w:proofErr w:type="spellEnd"/>
-      <w:r>
-        <w:rPr>
-          <w:sz w:val="24"/>
-          <w:szCs w:val="24"/>
-          <w:lang w:val="en-US"/>
-        </w:rPr>
-        <w:t xml:space="preserve"> </w:t>
-      </w:r>
-      <w:proofErr w:type="spellStart"/>
-      <w:r>
-        <w:rPr>
-          <w:sz w:val="24"/>
-          <w:szCs w:val="24"/>
-          <w:lang w:val="en-US"/>
-        </w:rPr>
-        <w:t>daki</w:t>
-      </w:r>
-      <w:proofErr w:type="spellEnd"/>
-      <w:r>
-        <w:rPr>
-          <w:sz w:val="24"/>
-          <w:szCs w:val="24"/>
-          <w:lang w:val="en-US"/>
-        </w:rPr>
-        <w:t xml:space="preserve"> </w:t>
-      </w:r>
-      <w:proofErr w:type="spellStart"/>
-      <w:r>
-        <w:rPr>
-          <w:sz w:val="24"/>
-          <w:szCs w:val="24"/>
-          <w:lang w:val="en-US"/>
-        </w:rPr>
-        <w:t>dosya</w:t>
-      </w:r>
-      <w:r>
-        <w:rPr>
-          <w:sz w:val="24"/>
-          <w:szCs w:val="24"/>
-          <w:lang w:val="en-US"/>
-        </w:rPr>
-        <w:t>yi</w:t>
-      </w:r>
-      <w:proofErr w:type="spellEnd"/>
-      <w:r>
-        <w:rPr>
-          <w:sz w:val="24"/>
-          <w:szCs w:val="24"/>
-          <w:lang w:val="en-US"/>
-        </w:rPr>
-        <w:t xml:space="preserve"> </w:t>
-      </w:r>
-      <w:proofErr w:type="spellStart"/>
-      <w:r>
-        <w:rPr>
-          <w:sz w:val="24"/>
-          <w:szCs w:val="24"/>
-          <w:lang w:val="en-US"/>
-        </w:rPr>
-        <w:t>locala</w:t>
-      </w:r>
-      <w:proofErr w:type="spellEnd"/>
-      <w:r>
-        <w:rPr>
-          <w:sz w:val="24"/>
-          <w:szCs w:val="24"/>
-          <w:lang w:val="en-US"/>
-        </w:rPr>
-        <w:t xml:space="preserve"> </w:t>
-      </w:r>
-      <w:proofErr w:type="spellStart"/>
-      <w:r>
-        <w:rPr>
-          <w:sz w:val="24"/>
-          <w:szCs w:val="24"/>
-          <w:lang w:val="en-US"/>
-        </w:rPr>
-        <w:t>indirme</w:t>
-      </w:r>
-      <w:proofErr w:type="spellEnd"/>
-      <w:r>
-        <w:rPr>
-          <w:sz w:val="24"/>
-          <w:szCs w:val="24"/>
-          <w:lang w:val="en-US"/>
-        </w:rPr>
-        <w:t xml:space="preserve"> (git pull)</w:t>
+        <w:t xml:space="preserve">git push: </w:t>
+      </w:r>
+      <w:proofErr w:type="spellStart"/>
+      <w:r>
+        <w:rPr>
+          <w:sz w:val="24"/>
+          <w:szCs w:val="24"/>
+          <w:lang w:val="en-US"/>
+        </w:rPr>
+        <w:t>Localdaki</w:t>
+      </w:r>
+      <w:proofErr w:type="spellEnd"/>
+      <w:r>
+        <w:rPr>
+          <w:sz w:val="24"/>
+          <w:szCs w:val="24"/>
+          <w:lang w:val="en-US"/>
+        </w:rPr>
+        <w:t xml:space="preserve"> </w:t>
+      </w:r>
+      <w:proofErr w:type="spellStart"/>
+      <w:r>
+        <w:rPr>
+          <w:sz w:val="24"/>
+          <w:szCs w:val="24"/>
+          <w:lang w:val="en-US"/>
+        </w:rPr>
+        <w:t>dosyalar</w:t>
+      </w:r>
+      <w:proofErr w:type="spellEnd"/>
+      <w:r>
+        <w:rPr>
+          <w:sz w:val="24"/>
+          <w:szCs w:val="24"/>
+          <w:lang w:val="en-US"/>
+        </w:rPr>
+        <w:t xml:space="preserve">, </w:t>
+      </w:r>
+      <w:proofErr w:type="spellStart"/>
+      <w:r>
+        <w:rPr>
+          <w:sz w:val="24"/>
+          <w:szCs w:val="24"/>
+          <w:lang w:val="en-US"/>
+        </w:rPr>
+        <w:t>Github’a</w:t>
+      </w:r>
+      <w:proofErr w:type="spellEnd"/>
+      <w:r>
+        <w:rPr>
+          <w:sz w:val="24"/>
+          <w:szCs w:val="24"/>
+          <w:lang w:val="en-US"/>
+        </w:rPr>
+        <w:t xml:space="preserve"> </w:t>
+      </w:r>
+      <w:proofErr w:type="spellStart"/>
+      <w:r>
+        <w:rPr>
+          <w:sz w:val="24"/>
+          <w:szCs w:val="24"/>
+          <w:lang w:val="en-US"/>
+        </w:rPr>
+        <w:t>gonderildi</w:t>
+      </w:r>
+      <w:proofErr w:type="spellEnd"/>
+      <w:r>
+        <w:rPr>
+          <w:sz w:val="24"/>
+          <w:szCs w:val="24"/>
+          <w:lang w:val="en-US"/>
+        </w:rPr>
+        <w:t>.</w:t>
       </w:r>
     </w:p>
     <w:p>
@@ -2052,124 +2011,146 @@
           <w:szCs w:val="24"/>
           <w:lang w:val="en-US"/>
         </w:rPr>
-        <w:t>git dif</w:t>
-      </w:r>
-      <w:r>
-        <w:rPr>
-          <w:sz w:val="24"/>
-          <w:szCs w:val="24"/>
-          <w:lang w:val="en-US"/>
-        </w:rPr>
-        <w:t>f main origin/main</w:t>
-      </w:r>
-      <w:r>
-        <w:rPr>
-          <w:sz w:val="24"/>
-          <w:szCs w:val="24"/>
-          <w:lang w:val="en-US"/>
-        </w:rPr>
-        <w:t xml:space="preserve">: Local </w:t>
-      </w:r>
-      <w:proofErr w:type="spellStart"/>
-      <w:r>
-        <w:rPr>
-          <w:sz w:val="24"/>
-          <w:szCs w:val="24"/>
-          <w:lang w:val="en-US"/>
-        </w:rPr>
-        <w:t>ve</w:t>
-      </w:r>
-      <w:proofErr w:type="spellEnd"/>
-      <w:r>
-        <w:rPr>
-          <w:sz w:val="24"/>
-          <w:szCs w:val="24"/>
-          <w:lang w:val="en-US"/>
-        </w:rPr>
-        <w:t xml:space="preserve"> </w:t>
-      </w:r>
-      <w:proofErr w:type="spellStart"/>
-      <w:r>
-        <w:rPr>
-          <w:sz w:val="24"/>
-          <w:szCs w:val="24"/>
-          <w:lang w:val="en-US"/>
-        </w:rPr>
-        <w:t>uzaktaki</w:t>
-      </w:r>
-      <w:proofErr w:type="spellEnd"/>
-      <w:r>
-        <w:rPr>
-          <w:sz w:val="24"/>
-          <w:szCs w:val="24"/>
-          <w:lang w:val="en-US"/>
-        </w:rPr>
-        <w:t xml:space="preserve"> repo </w:t>
-      </w:r>
-      <w:proofErr w:type="spellStart"/>
-      <w:r>
-        <w:rPr>
-          <w:sz w:val="24"/>
-          <w:szCs w:val="24"/>
-          <w:lang w:val="en-US"/>
-        </w:rPr>
-        <w:t>arasindaki</w:t>
-      </w:r>
-      <w:proofErr w:type="spellEnd"/>
-      <w:r>
-        <w:rPr>
-          <w:sz w:val="24"/>
-          <w:szCs w:val="24"/>
-          <w:lang w:val="en-US"/>
-        </w:rPr>
-        <w:t xml:space="preserve"> </w:t>
-      </w:r>
-      <w:proofErr w:type="spellStart"/>
-      <w:r>
-        <w:rPr>
-          <w:sz w:val="24"/>
-          <w:szCs w:val="24"/>
-          <w:lang w:val="en-US"/>
-        </w:rPr>
-        <w:t>commitler</w:t>
-      </w:r>
-      <w:proofErr w:type="spellEnd"/>
-      <w:r>
-        <w:rPr>
-          <w:sz w:val="24"/>
-          <w:szCs w:val="24"/>
-          <w:lang w:val="en-US"/>
-        </w:rPr>
-        <w:t xml:space="preserve"> </w:t>
-      </w:r>
-      <w:proofErr w:type="spellStart"/>
-      <w:r>
-        <w:rPr>
-          <w:sz w:val="24"/>
-          <w:szCs w:val="24"/>
-          <w:lang w:val="en-US"/>
-        </w:rPr>
-        <w:t>farki</w:t>
-      </w:r>
-      <w:proofErr w:type="spellEnd"/>
-      <w:r>
-        <w:rPr>
-          <w:sz w:val="24"/>
-          <w:szCs w:val="24"/>
-          <w:lang w:val="en-US"/>
-        </w:rPr>
-        <w:t xml:space="preserve"> </w:t>
-      </w:r>
-      <w:proofErr w:type="spellStart"/>
-      <w:r>
-        <w:rPr>
-          <w:sz w:val="24"/>
-          <w:szCs w:val="24"/>
-          <w:lang w:val="en-US"/>
-        </w:rPr>
-        <w:t>gosterir</w:t>
-      </w:r>
-      <w:proofErr w:type="spellEnd"/>
+        <w:t xml:space="preserve">git </w:t>
+      </w:r>
+      <w:r>
+        <w:rPr>
+          <w:sz w:val="24"/>
+          <w:szCs w:val="24"/>
+          <w:lang w:val="en-US"/>
+        </w:rPr>
+        <w:t>f</w:t>
+      </w:r>
+      <w:r>
+        <w:rPr>
+          <w:sz w:val="24"/>
+          <w:szCs w:val="24"/>
+          <w:lang w:val="en-US"/>
+        </w:rPr>
+        <w:t xml:space="preserve">etch </w:t>
+      </w:r>
+      <w:r>
+        <w:rPr>
+          <w:sz w:val="24"/>
+          <w:szCs w:val="24"/>
+          <w:lang w:val="en-US"/>
+        </w:rPr>
+        <w:sym w:font="Wingdings" w:char="F0E8"/>
+      </w:r>
+      <w:r>
+        <w:rPr>
+          <w:sz w:val="24"/>
+          <w:szCs w:val="24"/>
+          <w:lang w:val="en-US"/>
+        </w:rPr>
+        <w:t xml:space="preserve"> git merge: </w:t>
+      </w:r>
+      <w:proofErr w:type="spellStart"/>
+      <w:r>
+        <w:rPr>
+          <w:sz w:val="24"/>
+          <w:szCs w:val="24"/>
+          <w:lang w:val="en-US"/>
+        </w:rPr>
+        <w:t>Git</w:t>
+      </w:r>
+      <w:r>
+        <w:rPr>
+          <w:sz w:val="24"/>
+          <w:szCs w:val="24"/>
+          <w:lang w:val="en-US"/>
+        </w:rPr>
+        <w:t>hub</w:t>
+      </w:r>
+      <w:proofErr w:type="spellEnd"/>
+      <w:r>
+        <w:rPr>
+          <w:sz w:val="24"/>
+          <w:szCs w:val="24"/>
+          <w:lang w:val="en-US"/>
+        </w:rPr>
+        <w:t xml:space="preserve"> </w:t>
+      </w:r>
+      <w:proofErr w:type="spellStart"/>
+      <w:r>
+        <w:rPr>
+          <w:sz w:val="24"/>
+          <w:szCs w:val="24"/>
+          <w:lang w:val="en-US"/>
+        </w:rPr>
+        <w:t>daki</w:t>
+      </w:r>
+      <w:proofErr w:type="spellEnd"/>
+      <w:r>
+        <w:rPr>
+          <w:sz w:val="24"/>
+          <w:szCs w:val="24"/>
+          <w:lang w:val="en-US"/>
+        </w:rPr>
+        <w:t xml:space="preserve"> </w:t>
+      </w:r>
+      <w:proofErr w:type="spellStart"/>
+      <w:r>
+        <w:rPr>
+          <w:sz w:val="24"/>
+          <w:szCs w:val="24"/>
+          <w:lang w:val="en-US"/>
+        </w:rPr>
+        <w:t>dosya</w:t>
+      </w:r>
+      <w:r>
+        <w:rPr>
+          <w:sz w:val="24"/>
+          <w:szCs w:val="24"/>
+          <w:lang w:val="en-US"/>
+        </w:rPr>
+        <w:t>yi</w:t>
+      </w:r>
+      <w:proofErr w:type="spellEnd"/>
+      <w:r>
+        <w:rPr>
+          <w:sz w:val="24"/>
+          <w:szCs w:val="24"/>
+          <w:lang w:val="en-US"/>
+        </w:rPr>
+        <w:t xml:space="preserve"> </w:t>
+      </w:r>
+      <w:proofErr w:type="spellStart"/>
+      <w:r>
+        <w:rPr>
+          <w:sz w:val="24"/>
+          <w:szCs w:val="24"/>
+          <w:lang w:val="en-US"/>
+        </w:rPr>
+        <w:t>locala</w:t>
+      </w:r>
+      <w:proofErr w:type="spellEnd"/>
+      <w:r>
+        <w:rPr>
+          <w:sz w:val="24"/>
+          <w:szCs w:val="24"/>
+          <w:lang w:val="en-US"/>
+        </w:rPr>
+        <w:t xml:space="preserve"> </w:t>
+      </w:r>
+      <w:proofErr w:type="spellStart"/>
+      <w:r>
+        <w:rPr>
+          <w:sz w:val="24"/>
+          <w:szCs w:val="24"/>
+          <w:lang w:val="en-US"/>
+        </w:rPr>
+        <w:t>indirme</w:t>
+      </w:r>
+      <w:proofErr w:type="spellEnd"/>
+      <w:r>
+        <w:rPr>
+          <w:sz w:val="24"/>
+          <w:szCs w:val="24"/>
+          <w:lang w:val="en-US"/>
+        </w:rPr>
+        <w:t xml:space="preserve"> (git pull)</w:t>
+      </w:r>
     </w:p>
     <w:p>
       <w:pPr>
@@ -2191,61 +2172,41 @@
           <w:szCs w:val="24"/>
           <w:lang w:val="en-US"/>
         </w:rPr>
-        <w:t xml:space="preserve">git remote -v: </w:t>
-      </w:r>
-      <w:proofErr w:type="spellStart"/>
-      <w:r>
-        <w:rPr>
-          <w:sz w:val="24"/>
-          <w:szCs w:val="24"/>
-          <w:lang w:val="en-US"/>
-        </w:rPr>
-        <w:t>Baskasinin</w:t>
-      </w:r>
-      <w:proofErr w:type="spellEnd"/>
-      <w:r>
-        <w:rPr>
-          <w:sz w:val="24"/>
-          <w:szCs w:val="24"/>
-          <w:lang w:val="en-US"/>
-        </w:rPr>
-        <w:t xml:space="preserve"> </w:t>
-      </w:r>
-      <w:proofErr w:type="spellStart"/>
-      <w:r>
-        <w:rPr>
-          <w:sz w:val="24"/>
-          <w:szCs w:val="24"/>
-          <w:lang w:val="en-US"/>
-        </w:rPr>
-        <w:t>reposu</w:t>
-      </w:r>
-      <w:proofErr w:type="spellEnd"/>
-      <w:r>
-        <w:rPr>
-          <w:sz w:val="24"/>
-          <w:szCs w:val="24"/>
-          <w:lang w:val="en-US"/>
-        </w:rPr>
-        <w:t xml:space="preserve"> fork </w:t>
-      </w:r>
-      <w:proofErr w:type="spellStart"/>
-      <w:r>
-        <w:rPr>
-          <w:sz w:val="24"/>
-          <w:szCs w:val="24"/>
-          <w:lang w:val="en-US"/>
-        </w:rPr>
-        <w:t>yapinca</w:t>
-      </w:r>
-      <w:proofErr w:type="spellEnd"/>
-      <w:r>
-        <w:rPr>
-          <w:sz w:val="24"/>
-          <w:szCs w:val="24"/>
-          <w:lang w:val="en-US"/>
-        </w:rPr>
-        <w:t xml:space="preserve">, </w:t>
+        <w:t>git dif</w:t>
+      </w:r>
+      <w:r>
+        <w:rPr>
+          <w:sz w:val="24"/>
+          <w:szCs w:val="24"/>
+          <w:lang w:val="en-US"/>
+        </w:rPr>
+        <w:t>f main origin/main</w:t>
+      </w:r>
+      <w:r>
+        <w:rPr>
+          <w:sz w:val="24"/>
+          <w:szCs w:val="24"/>
+          <w:lang w:val="en-US"/>
+        </w:rPr>
+        <w:t xml:space="preserve">: Local </w:t>
+      </w:r>
+      <w:proofErr w:type="spellStart"/>
+      <w:r>
+        <w:rPr>
+          <w:sz w:val="24"/>
+          <w:szCs w:val="24"/>
+          <w:lang w:val="en-US"/>
+        </w:rPr>
+        <w:t>ve</w:t>
+      </w:r>
+      <w:proofErr w:type="spellEnd"/>
+      <w:r>
+        <w:rPr>
+          <w:sz w:val="24"/>
+          <w:szCs w:val="24"/>
+          <w:lang w:val="en-US"/>
+        </w:rPr>
+        <w:t xml:space="preserve"> </w:t>
       </w:r>
       <w:proofErr w:type="spellStart"/>
       <w:r>
@@ -2263,209 +2224,72 @@
           <w:szCs w:val="24"/>
           <w:lang w:val="en-US"/>
         </w:rPr>
-        <w:t xml:space="preserve"> </w:t>
-      </w:r>
-      <w:proofErr w:type="spellStart"/>
-      <w:r>
-        <w:rPr>
-          <w:sz w:val="24"/>
-          <w:szCs w:val="24"/>
-          <w:lang w:val="en-US"/>
-        </w:rPr>
-        <w:t>branchlari</w:t>
-      </w:r>
-      <w:proofErr w:type="spellEnd"/>
-      <w:r>
-        <w:rPr>
-          <w:sz w:val="24"/>
-          <w:szCs w:val="24"/>
-          <w:lang w:val="en-US"/>
-        </w:rPr>
-        <w:t xml:space="preserve"> da </w:t>
-      </w:r>
-      <w:proofErr w:type="spellStart"/>
-      <w:r>
-        <w:rPr>
-          <w:sz w:val="24"/>
-          <w:szCs w:val="24"/>
-          <w:lang w:val="en-US"/>
-        </w:rPr>
-        <w:t>gorduk</w:t>
-      </w:r>
-      <w:proofErr w:type="spellEnd"/>
-    </w:p>
-    <w:p>
-      <w:pPr>
-        <w:pStyle w:val="ListParagraph"/>
-        <w:ind w:left="1080"/>
-        <w:rPr>
-          <w:sz w:val="24"/>
-          <w:szCs w:val="24"/>
-          <w:lang w:val="en-US"/>
-        </w:rPr>
-      </w:pPr>
-    </w:p>
-    <w:p>
-      <w:pPr>
-        <w:pStyle w:val="ListParagraph"/>
-        <w:numPr>
-          <w:ilvl w:val="0"/>
-          <w:numId w:val="5"/>
-        </w:numPr>
-        <w:rPr>
-          <w:lang w:val="en-US"/>
-        </w:rPr>
-      </w:pPr>
-      <w:r>
-        <w:rPr>
-          <w:lang w:val="en-US"/>
-        </w:rPr>
-        <w:t xml:space="preserve">vim </w:t>
-      </w:r>
-      <w:r>
-        <w:rPr>
-          <w:b/>
-          <w:bCs/>
-          <w:lang w:val="en-US"/>
-        </w:rPr>
-        <w:t>file.txt</w:t>
-      </w:r>
-      <w:r>
-        <w:rPr>
-          <w:lang w:val="en-US"/>
-        </w:rPr>
-        <w:t xml:space="preserve">: </w:t>
-      </w:r>
-      <w:proofErr w:type="spellStart"/>
-      <w:r>
-        <w:rPr>
-          <w:lang w:val="en-US"/>
-        </w:rPr>
-        <w:t>Dosyanin</w:t>
-      </w:r>
-      <w:proofErr w:type="spellEnd"/>
-      <w:r>
-        <w:rPr>
-          <w:lang w:val="en-US"/>
-        </w:rPr>
-        <w:t xml:space="preserve"> </w:t>
-      </w:r>
-      <w:proofErr w:type="spellStart"/>
-      <w:r>
-        <w:rPr>
-          <w:lang w:val="en-US"/>
-        </w:rPr>
-        <w:t>icerisine</w:t>
-      </w:r>
-      <w:proofErr w:type="spellEnd"/>
-      <w:r>
-        <w:rPr>
-          <w:lang w:val="en-US"/>
-        </w:rPr>
-        <w:t xml:space="preserve"> </w:t>
-      </w:r>
-      <w:proofErr w:type="spellStart"/>
-      <w:r>
-        <w:rPr>
-          <w:lang w:val="en-US"/>
-        </w:rPr>
-        <w:t>girilir</w:t>
-      </w:r>
-      <w:proofErr w:type="spellEnd"/>
-    </w:p>
-    <w:p>
-      <w:pPr>
-        <w:pStyle w:val="ListParagraph"/>
-        <w:rPr>
-          <w:lang w:val="en-US"/>
-        </w:rPr>
-      </w:pPr>
-      <w:proofErr w:type="spellStart"/>
-      <w:r>
-        <w:rPr>
-          <w:lang w:val="en-US"/>
-        </w:rPr>
-        <w:t>Cikmak</w:t>
-      </w:r>
-      <w:proofErr w:type="spellEnd"/>
-      <w:r>
-        <w:rPr>
-          <w:lang w:val="en-US"/>
-        </w:rPr>
-        <w:t xml:space="preserve"> </w:t>
-      </w:r>
-      <w:proofErr w:type="spellStart"/>
-      <w:r>
-        <w:rPr>
-          <w:lang w:val="en-US"/>
-        </w:rPr>
-        <w:t>icin</w:t>
-      </w:r>
-      <w:proofErr w:type="spellEnd"/>
-      <w:r>
-        <w:rPr>
-          <w:lang w:val="en-US"/>
-        </w:rPr>
-        <w:t xml:space="preserve"> : Esc </w:t>
-      </w:r>
-      <w:proofErr w:type="spellStart"/>
-      <w:r>
-        <w:rPr>
-          <w:lang w:val="en-US"/>
-        </w:rPr>
-        <w:t>basip</w:t>
-      </w:r>
-      <w:proofErr w:type="spellEnd"/>
-      <w:r>
-        <w:rPr>
-          <w:lang w:val="en-US"/>
-        </w:rPr>
-        <w:t xml:space="preserve"> “</w:t>
-      </w:r>
-      <w:proofErr w:type="spellStart"/>
-      <w:r>
-        <w:rPr>
-          <w:lang w:val="en-US"/>
-        </w:rPr>
-        <w:t>wq</w:t>
-      </w:r>
-      <w:proofErr w:type="spellEnd"/>
-      <w:r>
-        <w:rPr>
-          <w:lang w:val="en-US"/>
-        </w:rPr>
-        <w:t xml:space="preserve">” </w:t>
-      </w:r>
-      <w:proofErr w:type="spellStart"/>
-      <w:r>
-        <w:rPr>
-          <w:lang w:val="en-US"/>
-        </w:rPr>
-        <w:t>yazilir</w:t>
-      </w:r>
-      <w:proofErr w:type="spellEnd"/>
-      <w:r>
-        <w:rPr>
-          <w:lang w:val="en-US"/>
-        </w:rPr>
-        <w:t xml:space="preserve"> yada exit </w:t>
-      </w:r>
-      <w:proofErr w:type="spellStart"/>
-      <w:r>
-        <w:rPr>
-          <w:lang w:val="en-US"/>
-        </w:rPr>
-        <w:t>yaz</w:t>
-      </w:r>
-      <w:proofErr w:type="spellEnd"/>
-    </w:p>
-    <w:p>
-      <w:pPr>
-        <w:pStyle w:val="ListParagraph"/>
-        <w:rPr>
-          <w:lang w:val="en-US"/>
-        </w:rPr>
-      </w:pPr>
+        <w:t xml:space="preserve"> repo </w:t>
+      </w:r>
+      <w:proofErr w:type="spellStart"/>
+      <w:r>
+        <w:rPr>
+          <w:sz w:val="24"/>
+          <w:szCs w:val="24"/>
+          <w:lang w:val="en-US"/>
+        </w:rPr>
+        <w:t>arasindaki</w:t>
+      </w:r>
+      <w:proofErr w:type="spellEnd"/>
+      <w:r>
+        <w:rPr>
+          <w:sz w:val="24"/>
+          <w:szCs w:val="24"/>
+          <w:lang w:val="en-US"/>
+        </w:rPr>
+        <w:t xml:space="preserve"> </w:t>
+      </w:r>
+      <w:proofErr w:type="spellStart"/>
+      <w:r>
+        <w:rPr>
+          <w:sz w:val="24"/>
+          <w:szCs w:val="24"/>
+          <w:lang w:val="en-US"/>
+        </w:rPr>
+        <w:t>commitler</w:t>
+      </w:r>
+      <w:proofErr w:type="spellEnd"/>
+      <w:r>
+        <w:rPr>
+          <w:sz w:val="24"/>
+          <w:szCs w:val="24"/>
+          <w:lang w:val="en-US"/>
+        </w:rPr>
+        <w:t xml:space="preserve"> </w:t>
+      </w:r>
+      <w:proofErr w:type="spellStart"/>
+      <w:r>
+        <w:rPr>
+          <w:sz w:val="24"/>
+          <w:szCs w:val="24"/>
+          <w:lang w:val="en-US"/>
+        </w:rPr>
+        <w:t>farki</w:t>
+      </w:r>
+      <w:proofErr w:type="spellEnd"/>
+      <w:r>
+        <w:rPr>
+          <w:sz w:val="24"/>
+          <w:szCs w:val="24"/>
+          <w:lang w:val="en-US"/>
+        </w:rPr>
+        <w:t xml:space="preserve"> </w:t>
+      </w:r>
+      <w:proofErr w:type="spellStart"/>
+      <w:r>
+        <w:rPr>
+          <w:sz w:val="24"/>
+          <w:szCs w:val="24"/>
+          <w:lang w:val="en-US"/>
+        </w:rPr>
+        <w:t>gosterir</w:t>
+      </w:r>
+      <w:proofErr w:type="spellEnd"/>
     </w:p>
     <w:p>
       <w:pPr>
@@ -2476,20 +2300,300 @@
         </w:numPr>
         <w:ind w:left="900" w:firstLine="180"/>
         <w:rPr>
-          <w:color w:val="FF0000"/>
-          <w:sz w:val="24"/>
-          <w:szCs w:val="24"/>
-          <w:lang w:val="en-US"/>
-        </w:rPr>
-      </w:pPr>
-      <w:r>
-        <w:rPr>
-          <w:sz w:val="24"/>
-          <w:szCs w:val="24"/>
-          <w:lang w:val="en-US"/>
-        </w:rPr>
-        <w:t>git help</w:t>
-      </w:r>
+          <w:sz w:val="24"/>
+          <w:szCs w:val="24"/>
+          <w:lang w:val="en-US"/>
+        </w:rPr>
+      </w:pPr>
+      <w:r>
+        <w:rPr>
+          <w:sz w:val="24"/>
+          <w:szCs w:val="24"/>
+          <w:lang w:val="en-US"/>
+        </w:rPr>
+        <w:t xml:space="preserve">git remote -v: </w:t>
+      </w:r>
+      <w:proofErr w:type="spellStart"/>
+      <w:r>
+        <w:rPr>
+          <w:sz w:val="24"/>
+          <w:szCs w:val="24"/>
+          <w:lang w:val="en-US"/>
+        </w:rPr>
+        <w:t>Baskasinin</w:t>
+      </w:r>
+      <w:proofErr w:type="spellEnd"/>
+      <w:r>
+        <w:rPr>
+          <w:sz w:val="24"/>
+          <w:szCs w:val="24"/>
+          <w:lang w:val="en-US"/>
+        </w:rPr>
+        <w:t xml:space="preserve"> </w:t>
+      </w:r>
+      <w:proofErr w:type="spellStart"/>
+      <w:r>
+        <w:rPr>
+          <w:sz w:val="24"/>
+          <w:szCs w:val="24"/>
+          <w:lang w:val="en-US"/>
+        </w:rPr>
+        <w:t>reposu</w:t>
+      </w:r>
+      <w:proofErr w:type="spellEnd"/>
+      <w:r>
+        <w:rPr>
+          <w:sz w:val="24"/>
+          <w:szCs w:val="24"/>
+          <w:lang w:val="en-US"/>
+        </w:rPr>
+        <w:t xml:space="preserve"> fork </w:t>
+      </w:r>
+      <w:proofErr w:type="spellStart"/>
+      <w:r>
+        <w:rPr>
+          <w:sz w:val="24"/>
+          <w:szCs w:val="24"/>
+          <w:lang w:val="en-US"/>
+        </w:rPr>
+        <w:t>yapinca</w:t>
+      </w:r>
+      <w:proofErr w:type="spellEnd"/>
+      <w:r>
+        <w:rPr>
+          <w:sz w:val="24"/>
+          <w:szCs w:val="24"/>
+          <w:lang w:val="en-US"/>
+        </w:rPr>
+        <w:t xml:space="preserve">, </w:t>
+      </w:r>
+      <w:proofErr w:type="spellStart"/>
+      <w:r>
+        <w:rPr>
+          <w:sz w:val="24"/>
+          <w:szCs w:val="24"/>
+          <w:lang w:val="en-US"/>
+        </w:rPr>
+        <w:t>uzaktaki</w:t>
+      </w:r>
+      <w:proofErr w:type="spellEnd"/>
+      <w:r>
+        <w:rPr>
+          <w:sz w:val="24"/>
+          <w:szCs w:val="24"/>
+          <w:lang w:val="en-US"/>
+        </w:rPr>
+        <w:t xml:space="preserve"> </w:t>
+      </w:r>
+      <w:proofErr w:type="spellStart"/>
+      <w:r>
+        <w:rPr>
+          <w:sz w:val="24"/>
+          <w:szCs w:val="24"/>
+          <w:lang w:val="en-US"/>
+        </w:rPr>
+        <w:t>branchlari</w:t>
+      </w:r>
+      <w:proofErr w:type="spellEnd"/>
+      <w:r>
+        <w:rPr>
+          <w:sz w:val="24"/>
+          <w:szCs w:val="24"/>
+          <w:lang w:val="en-US"/>
+        </w:rPr>
+        <w:t xml:space="preserve"> da </w:t>
+      </w:r>
+      <w:proofErr w:type="spellStart"/>
+      <w:r>
+        <w:rPr>
+          <w:sz w:val="24"/>
+          <w:szCs w:val="24"/>
+          <w:lang w:val="en-US"/>
+        </w:rPr>
+        <w:t>gorduk</w:t>
+      </w:r>
+      <w:proofErr w:type="spellEnd"/>
+    </w:p>
+    <w:p>
+      <w:pPr>
+        <w:pStyle w:val="ListParagraph"/>
+        <w:ind w:left="1080"/>
+        <w:rPr>
+          <w:sz w:val="24"/>
+          <w:szCs w:val="24"/>
+          <w:lang w:val="en-US"/>
+        </w:rPr>
+      </w:pPr>
+    </w:p>
+    <w:p>
+      <w:pPr>
+        <w:pStyle w:val="ListParagraph"/>
+        <w:numPr>
+          <w:ilvl w:val="0"/>
+          <w:numId w:val="5"/>
+        </w:numPr>
+        <w:rPr>
+          <w:lang w:val="en-US"/>
+        </w:rPr>
+      </w:pPr>
+      <w:r>
+        <w:rPr>
+          <w:lang w:val="en-US"/>
+        </w:rPr>
+        <w:t xml:space="preserve">vim </w:t>
+      </w:r>
+      <w:r>
+        <w:rPr>
+          <w:b/>
+          <w:bCs/>
+          <w:lang w:val="en-US"/>
+        </w:rPr>
+        <w:t>file.txt</w:t>
+      </w:r>
+      <w:r>
+        <w:rPr>
+          <w:lang w:val="en-US"/>
+        </w:rPr>
+        <w:t xml:space="preserve">: </w:t>
+      </w:r>
+      <w:proofErr w:type="spellStart"/>
+      <w:r>
+        <w:rPr>
+          <w:lang w:val="en-US"/>
+        </w:rPr>
+        <w:t>Dosyanin</w:t>
+      </w:r>
+      <w:proofErr w:type="spellEnd"/>
+      <w:r>
+        <w:rPr>
+          <w:lang w:val="en-US"/>
+        </w:rPr>
+        <w:t xml:space="preserve"> </w:t>
+      </w:r>
+      <w:proofErr w:type="spellStart"/>
+      <w:r>
+        <w:rPr>
+          <w:lang w:val="en-US"/>
+        </w:rPr>
+        <w:t>icerisine</w:t>
+      </w:r>
+      <w:proofErr w:type="spellEnd"/>
+      <w:r>
+        <w:rPr>
+          <w:lang w:val="en-US"/>
+        </w:rPr>
+        <w:t xml:space="preserve"> </w:t>
+      </w:r>
+      <w:proofErr w:type="spellStart"/>
+      <w:r>
+        <w:rPr>
+          <w:lang w:val="en-US"/>
+        </w:rPr>
+        <w:t>girilir</w:t>
+      </w:r>
+      <w:proofErr w:type="spellEnd"/>
+    </w:p>
+    <w:p>
+      <w:pPr>
+        <w:pStyle w:val="ListParagraph"/>
+        <w:rPr>
+          <w:lang w:val="en-US"/>
+        </w:rPr>
+      </w:pPr>
+      <w:proofErr w:type="spellStart"/>
+      <w:r>
+        <w:rPr>
+          <w:lang w:val="en-US"/>
+        </w:rPr>
+        <w:t>Cikmak</w:t>
+      </w:r>
+      <w:proofErr w:type="spellEnd"/>
+      <w:r>
+        <w:rPr>
+          <w:lang w:val="en-US"/>
+        </w:rPr>
+        <w:t xml:space="preserve"> </w:t>
+      </w:r>
+      <w:proofErr w:type="spellStart"/>
+      <w:proofErr w:type="gramStart"/>
+      <w:r>
+        <w:rPr>
+          <w:lang w:val="en-US"/>
+        </w:rPr>
+        <w:t>icin</w:t>
+      </w:r>
+      <w:proofErr w:type="spellEnd"/>
+      <w:r>
+        <w:rPr>
+          <w:lang w:val="en-US"/>
+        </w:rPr>
+        <w:t xml:space="preserve"> :</w:t>
+      </w:r>
+      <w:proofErr w:type="gramEnd"/>
+      <w:r>
+        <w:rPr>
+          <w:lang w:val="en-US"/>
+        </w:rPr>
+        <w:t xml:space="preserve"> Esc </w:t>
+      </w:r>
+      <w:proofErr w:type="spellStart"/>
+      <w:r>
+        <w:rPr>
+          <w:lang w:val="en-US"/>
+        </w:rPr>
+        <w:t>basip</w:t>
+      </w:r>
+      <w:proofErr w:type="spellEnd"/>
+      <w:r>
+        <w:rPr>
+          <w:lang w:val="en-US"/>
+        </w:rPr>
+        <w:t xml:space="preserve"> “</w:t>
+      </w:r>
+      <w:proofErr w:type="spellStart"/>
+      <w:r>
+        <w:rPr>
+          <w:lang w:val="en-US"/>
+        </w:rPr>
+        <w:t>wq</w:t>
+      </w:r>
+      <w:proofErr w:type="spellEnd"/>
+      <w:r>
+        <w:rPr>
+          <w:lang w:val="en-US"/>
+        </w:rPr>
+        <w:t xml:space="preserve">” </w:t>
+      </w:r>
+      <w:proofErr w:type="spellStart"/>
+      <w:r>
+        <w:rPr>
+          <w:lang w:val="en-US"/>
+        </w:rPr>
+        <w:t>yazilir</w:t>
+      </w:r>
+      <w:proofErr w:type="spellEnd"/>
+      <w:r>
+        <w:rPr>
+          <w:lang w:val="en-US"/>
+        </w:rPr>
+        <w:t xml:space="preserve"> yada exit </w:t>
+      </w:r>
+      <w:proofErr w:type="spellStart"/>
+      <w:r>
+        <w:rPr>
+          <w:lang w:val="en-US"/>
+        </w:rPr>
+        <w:t>yaz</w:t>
+      </w:r>
+      <w:proofErr w:type="spellEnd"/>
+    </w:p>
+    <w:p>
+      <w:pPr>
+        <w:pStyle w:val="ListParagraph"/>
+        <w:rPr>
+          <w:lang w:val="en-US"/>
+        </w:rPr>
+      </w:pPr>
     </w:p>
     <w:p>
       <w:pPr>
@@ -2500,18 +2604,60 @@
         </w:numPr>
         <w:ind w:left="900" w:firstLine="180"/>
         <w:rPr>
-          <w:sz w:val="24"/>
-          <w:szCs w:val="24"/>
-          <w:lang w:val="en-US"/>
-        </w:rPr>
-      </w:pPr>
-      <w:r>
-        <w:rPr>
-          <w:sz w:val="24"/>
-          <w:szCs w:val="24"/>
-          <w:lang w:val="en-US"/>
-        </w:rPr>
-        <w:t xml:space="preserve">rm -rf .git </w:t>
+          <w:color w:val="FF0000"/>
+          <w:sz w:val="24"/>
+          <w:szCs w:val="24"/>
+          <w:lang w:val="en-US"/>
+        </w:rPr>
+      </w:pPr>
+      <w:r>
+        <w:rPr>
+          <w:sz w:val="24"/>
+          <w:szCs w:val="24"/>
+          <w:lang w:val="en-US"/>
+        </w:rPr>
+        <w:t>git help</w:t>
+      </w:r>
+    </w:p>
+    <w:p>
+      <w:pPr>
+        <w:pStyle w:val="ListParagraph"/>
+        <w:numPr>
+          <w:ilvl w:val="0"/>
+          <w:numId w:val="5"/>
+        </w:numPr>
+        <w:ind w:left="900" w:firstLine="180"/>
+        <w:rPr>
+          <w:sz w:val="24"/>
+          <w:szCs w:val="24"/>
+          <w:lang w:val="en-US"/>
+        </w:rPr>
+      </w:pPr>
+      <w:r>
+        <w:rPr>
+          <w:sz w:val="24"/>
+          <w:szCs w:val="24"/>
+          <w:lang w:val="en-US"/>
+        </w:rPr>
+        <w:t>rm -</w:t>
+      </w:r>
+      <w:proofErr w:type="gramStart"/>
+      <w:r>
+        <w:rPr>
+          <w:sz w:val="24"/>
+          <w:szCs w:val="24"/>
+          <w:lang w:val="en-US"/>
+        </w:rPr>
+        <w:t>rf .git</w:t>
+      </w:r>
+      <w:proofErr w:type="gramEnd"/>
+      <w:r>
+        <w:rPr>
+          <w:sz w:val="24"/>
+          <w:szCs w:val="24"/>
+          <w:lang w:val="en-US"/>
+        </w:rPr>
+        <w:t xml:space="preserve"> </w:t>
       </w:r>
       <w:r>
         <w:rPr>
@@ -2768,6 +2914,7 @@
         <w:t xml:space="preserve"> origin </w:t>
       </w:r>
       <w:proofErr w:type="spellStart"/>
+      <w:proofErr w:type="gramStart"/>
       <w:r>
         <w:rPr>
           <w:rFonts w:ascii="Courier New" w:eastAsia="Times New Roman" w:hAnsi="Courier New" w:cs="Courier New"/>
@@ -2801,6 +2948,7 @@
         <w:t>repo.git</w:t>
       </w:r>
       <w:proofErr w:type="spellEnd"/>
+      <w:proofErr w:type="gramEnd"/>
     </w:p>
     <w:p>
       <w:pPr>
@@ -3088,7 +3236,7 @@
         <v:path o:extrusionok="f" gradientshapeok="t" o:connecttype="rect"/>
         <o:lock v:ext="edit" aspectratio="t"/>
       </v:shapetype>
-      <v:shape id="_x0000_i1046" type="#_x0000_t75" style="width:11.4pt;height:11.4pt" o:bullet="t">
+      <v:shape id="_x0000_i1057" type="#_x0000_t75" style="width:11.4pt;height:11.4pt" o:bullet="t">
         <v:imagedata r:id="rId1" o:title="mso182D"/>
       </v:shape>
     </w:pict>

--- a/git/class-notes/Git Notes.docx
+++ b/git/class-notes/Git Notes.docx
@@ -24,7 +24,18 @@
           <w:szCs w:val="28"/>
           <w:lang w:val="en-US"/>
         </w:rPr>
-        <w:t>GIT OPERATIONS</w:t>
+        <w:t xml:space="preserve">GIT </w:t>
+      </w:r>
+      <w:r>
+        <w:rPr>
+          <w:b/>
+          <w:bCs/>
+          <w:color w:val="FF0000"/>
+          <w:sz w:val="28"/>
+          <w:szCs w:val="28"/>
+          <w:lang w:val="en-US"/>
+        </w:rPr>
+        <w:t>CHEAT SHEET</w:t>
       </w:r>
     </w:p>
     <w:p>
@@ -84,11 +95,7 @@
     <w:p>
       <w:pPr>
         <w:pStyle w:val="ListParagraph"/>
-        <w:numPr>
-          <w:ilvl w:val="0"/>
-          <w:numId w:val="5"/>
-        </w:numPr>
-        <w:ind w:left="900" w:firstLine="180"/>
+        <w:ind w:left="1080"/>
         <w:rPr>
           <w:color w:val="FF0000"/>
           <w:sz w:val="24"/>
@@ -96,56 +103,6 @@
           <w:lang w:val="en-US"/>
         </w:rPr>
       </w:pPr>
-      <w:r>
-        <w:rPr>
-          <w:sz w:val="24"/>
-          <w:szCs w:val="24"/>
-          <w:lang w:val="en-US"/>
-        </w:rPr>
-        <w:t xml:space="preserve">git </w:t>
-      </w:r>
-      <w:proofErr w:type="gramStart"/>
-      <w:r>
-        <w:rPr>
-          <w:sz w:val="24"/>
-          <w:szCs w:val="24"/>
-          <w:lang w:val="en-US"/>
-        </w:rPr>
-        <w:t>add .</w:t>
-      </w:r>
-      <w:proofErr w:type="gramEnd"/>
-      <w:r>
-        <w:rPr>
-          <w:sz w:val="24"/>
-          <w:szCs w:val="24"/>
-          <w:lang w:val="en-US"/>
-        </w:rPr>
-        <w:t xml:space="preserve"> </w:t>
-      </w:r>
-      <w:r>
-        <w:rPr>
-          <w:sz w:val="24"/>
-          <w:szCs w:val="24"/>
-          <w:lang w:val="en-US"/>
-        </w:rPr>
-        <w:sym w:font="Wingdings" w:char="F0E8"/>
-      </w:r>
-      <w:r>
-        <w:rPr>
-          <w:sz w:val="24"/>
-          <w:szCs w:val="24"/>
-          <w:lang w:val="en-US"/>
-        </w:rPr>
-        <w:t xml:space="preserve"> All file will sen</w:t>
-      </w:r>
-      <w:r>
-        <w:rPr>
-          <w:sz w:val="24"/>
-          <w:szCs w:val="24"/>
-          <w:lang w:val="en-US"/>
-        </w:rPr>
-        <w:t>d staging area</w:t>
-      </w:r>
     </w:p>
     <w:p>
       <w:pPr>
@@ -168,43 +125,49 @@
           <w:szCs w:val="24"/>
           <w:lang w:val="en-US"/>
         </w:rPr>
-        <w:t xml:space="preserve">git rm –cached </w:t>
-      </w:r>
-      <w:r>
-        <w:rPr>
-          <w:b/>
-          <w:bCs/>
-          <w:sz w:val="24"/>
-          <w:szCs w:val="24"/>
-          <w:lang w:val="en-US"/>
-        </w:rPr>
-        <w:t>filename</w:t>
-      </w:r>
-      <w:r>
-        <w:rPr>
-          <w:sz w:val="24"/>
-          <w:szCs w:val="24"/>
-          <w:lang w:val="en-US"/>
-        </w:rPr>
-        <w:t xml:space="preserve">: </w:t>
-      </w:r>
-      <w:proofErr w:type="spellStart"/>
-      <w:r>
-        <w:rPr>
-          <w:sz w:val="24"/>
-          <w:szCs w:val="24"/>
-          <w:lang w:val="en-US"/>
-        </w:rPr>
-        <w:t>Unstage</w:t>
-      </w:r>
-      <w:proofErr w:type="spellEnd"/>
-      <w:r>
-        <w:rPr>
-          <w:sz w:val="24"/>
-          <w:szCs w:val="24"/>
-          <w:lang w:val="en-US"/>
-        </w:rPr>
-        <w:t xml:space="preserve"> the file</w:t>
+        <w:t xml:space="preserve">git </w:t>
+      </w:r>
+      <w:proofErr w:type="gramStart"/>
+      <w:r>
+        <w:rPr>
+          <w:sz w:val="24"/>
+          <w:szCs w:val="24"/>
+          <w:lang w:val="en-US"/>
+        </w:rPr>
+        <w:t>add .</w:t>
+      </w:r>
+      <w:proofErr w:type="gramEnd"/>
+      <w:r>
+        <w:rPr>
+          <w:sz w:val="24"/>
+          <w:szCs w:val="24"/>
+          <w:lang w:val="en-US"/>
+        </w:rPr>
+        <w:t xml:space="preserve"> </w:t>
+      </w:r>
+      <w:r>
+        <w:rPr>
+          <w:sz w:val="24"/>
+          <w:szCs w:val="24"/>
+          <w:lang w:val="en-US"/>
+        </w:rPr>
+        <w:sym w:font="Wingdings" w:char="F0E8"/>
+      </w:r>
+      <w:r>
+        <w:rPr>
+          <w:sz w:val="24"/>
+          <w:szCs w:val="24"/>
+          <w:lang w:val="en-US"/>
+        </w:rPr>
+        <w:t xml:space="preserve"> All file will sen</w:t>
+      </w:r>
+      <w:r>
+        <w:rPr>
+          <w:sz w:val="24"/>
+          <w:szCs w:val="24"/>
+          <w:lang w:val="en-US"/>
+        </w:rPr>
+        <w:t>d staging area</w:t>
       </w:r>
     </w:p>
     <w:p>
@@ -228,108 +191,44 @@
           <w:szCs w:val="24"/>
           <w:lang w:val="en-US"/>
         </w:rPr>
-        <w:t xml:space="preserve">git status </w:t>
-      </w:r>
-      <w:r>
-        <w:rPr>
-          <w:sz w:val="24"/>
-          <w:szCs w:val="24"/>
-          <w:lang w:val="en-US"/>
-        </w:rPr>
-        <w:sym w:font="Wingdings" w:char="F0E8"/>
-      </w:r>
-      <w:r>
-        <w:rPr>
-          <w:sz w:val="24"/>
-          <w:szCs w:val="24"/>
-          <w:lang w:val="en-US"/>
-        </w:rPr>
-        <w:t xml:space="preserve"> Local repo </w:t>
-      </w:r>
-      <w:proofErr w:type="spellStart"/>
-      <w:r>
-        <w:rPr>
-          <w:sz w:val="24"/>
-          <w:szCs w:val="24"/>
-          <w:lang w:val="en-US"/>
-        </w:rPr>
-        <w:t>ve</w:t>
-      </w:r>
-      <w:proofErr w:type="spellEnd"/>
-      <w:r>
-        <w:rPr>
-          <w:sz w:val="24"/>
-          <w:szCs w:val="24"/>
-          <w:lang w:val="en-US"/>
-        </w:rPr>
-        <w:t xml:space="preserve"> staging area </w:t>
-      </w:r>
-      <w:proofErr w:type="spellStart"/>
-      <w:proofErr w:type="gramStart"/>
-      <w:r>
-        <w:rPr>
-          <w:sz w:val="24"/>
-          <w:szCs w:val="24"/>
-          <w:lang w:val="en-US"/>
-        </w:rPr>
-        <w:t>daki</w:t>
-      </w:r>
-      <w:proofErr w:type="spellEnd"/>
-      <w:r>
-        <w:rPr>
-          <w:sz w:val="24"/>
-          <w:szCs w:val="24"/>
-          <w:lang w:val="en-US"/>
-        </w:rPr>
-        <w:t xml:space="preserve">  </w:t>
-      </w:r>
-      <w:proofErr w:type="spellStart"/>
-      <w:r>
-        <w:rPr>
-          <w:sz w:val="24"/>
-          <w:szCs w:val="24"/>
-          <w:lang w:val="en-US"/>
-        </w:rPr>
-        <w:t>dosyalarin</w:t>
-      </w:r>
-      <w:proofErr w:type="spellEnd"/>
-      <w:proofErr w:type="gramEnd"/>
-      <w:r>
-        <w:rPr>
-          <w:sz w:val="24"/>
-          <w:szCs w:val="24"/>
-          <w:lang w:val="en-US"/>
-        </w:rPr>
-        <w:t xml:space="preserve"> </w:t>
-      </w:r>
-      <w:proofErr w:type="spellStart"/>
-      <w:r>
-        <w:rPr>
-          <w:sz w:val="24"/>
-          <w:szCs w:val="24"/>
-          <w:lang w:val="en-US"/>
-        </w:rPr>
-        <w:t>durumunu</w:t>
-      </w:r>
-      <w:proofErr w:type="spellEnd"/>
-      <w:r>
-        <w:rPr>
-          <w:sz w:val="24"/>
-          <w:szCs w:val="24"/>
-          <w:lang w:val="en-US"/>
-        </w:rPr>
-        <w:t xml:space="preserve"> </w:t>
-      </w:r>
-      <w:proofErr w:type="spellStart"/>
-      <w:r>
-        <w:rPr>
-          <w:sz w:val="24"/>
-          <w:szCs w:val="24"/>
-          <w:lang w:val="en-US"/>
-        </w:rPr>
-        <w:t>goster</w:t>
-      </w:r>
-      <w:proofErr w:type="spellEnd"/>
+        <w:t xml:space="preserve">git rm –cached </w:t>
+      </w:r>
+      <w:r>
+        <w:rPr>
+          <w:b/>
+          <w:bCs/>
+          <w:sz w:val="24"/>
+          <w:szCs w:val="24"/>
+          <w:lang w:val="en-US"/>
+        </w:rPr>
+        <w:t>filename</w:t>
+      </w:r>
+      <w:r>
+        <w:rPr>
+          <w:sz w:val="24"/>
+          <w:szCs w:val="24"/>
+          <w:lang w:val="en-US"/>
+        </w:rPr>
+        <w:t xml:space="preserve">: </w:t>
+      </w:r>
+      <w:proofErr w:type="spellStart"/>
+      <w:r>
+        <w:rPr>
+          <w:sz w:val="24"/>
+          <w:szCs w:val="24"/>
+          <w:lang w:val="en-US"/>
+        </w:rPr>
+        <w:t>Unstage</w:t>
+      </w:r>
+      <w:proofErr w:type="spellEnd"/>
+      <w:r>
+        <w:rPr>
+          <w:sz w:val="24"/>
+          <w:szCs w:val="24"/>
+          <w:lang w:val="en-US"/>
+        </w:rPr>
+        <w:t xml:space="preserve"> the file</w:t>
+      </w:r>
     </w:p>
     <w:p>
       <w:pPr>
@@ -342,474 +241,6 @@
           <w:lang w:val="en-US"/>
         </w:rPr>
       </w:pPr>
-    </w:p>
-    <w:p>
-      <w:pPr>
-        <w:pStyle w:val="ListParagraph"/>
-        <w:numPr>
-          <w:ilvl w:val="0"/>
-          <w:numId w:val="5"/>
-        </w:numPr>
-        <w:rPr>
-          <w:lang w:val="en-US"/>
-        </w:rPr>
-      </w:pPr>
-      <w:r>
-        <w:rPr>
-          <w:lang w:val="en-US"/>
-        </w:rPr>
-        <w:t xml:space="preserve">git branch </w:t>
-      </w:r>
-      <w:proofErr w:type="spellStart"/>
-      <w:r>
-        <w:rPr>
-          <w:b/>
-          <w:bCs/>
-          <w:lang w:val="en-US"/>
-        </w:rPr>
-        <w:t>branchname</w:t>
-      </w:r>
-      <w:proofErr w:type="spellEnd"/>
-      <w:r>
-        <w:rPr>
-          <w:lang w:val="en-US"/>
-        </w:rPr>
-        <w:t xml:space="preserve"> </w:t>
-      </w:r>
-      <w:r>
-        <w:rPr>
-          <w:lang w:val="en-US"/>
-        </w:rPr>
-        <w:sym w:font="Wingdings" w:char="F0E8"/>
-      </w:r>
-      <w:r>
-        <w:rPr>
-          <w:lang w:val="en-US"/>
-        </w:rPr>
-        <w:t xml:space="preserve"> </w:t>
-      </w:r>
-      <w:r>
-        <w:rPr>
-          <w:lang w:val="en-US"/>
-        </w:rPr>
-        <w:t>Create a branch</w:t>
-      </w:r>
-    </w:p>
-    <w:p>
-      <w:pPr>
-        <w:pStyle w:val="ListParagraph"/>
-        <w:numPr>
-          <w:ilvl w:val="0"/>
-          <w:numId w:val="5"/>
-        </w:numPr>
-        <w:rPr>
-          <w:lang w:val="en-US"/>
-        </w:rPr>
-      </w:pPr>
-      <w:r>
-        <w:rPr>
-          <w:lang w:val="en-US"/>
-        </w:rPr>
-        <w:t xml:space="preserve">git checkout </w:t>
-      </w:r>
-      <w:r>
-        <w:rPr>
-          <w:b/>
-          <w:bCs/>
-          <w:lang w:val="en-US"/>
-        </w:rPr>
-        <w:t>branch name</w:t>
-      </w:r>
-      <w:r>
-        <w:rPr>
-          <w:lang w:val="en-US"/>
-        </w:rPr>
-        <w:t xml:space="preserve"> </w:t>
-      </w:r>
-      <w:r>
-        <w:rPr>
-          <w:lang w:val="en-US"/>
-        </w:rPr>
-        <w:sym w:font="Wingdings" w:char="F0E8"/>
-      </w:r>
-      <w:r>
-        <w:rPr>
-          <w:lang w:val="en-US"/>
-        </w:rPr>
-        <w:t xml:space="preserve"> </w:t>
-      </w:r>
-      <w:r>
-        <w:rPr>
-          <w:lang w:val="en-US"/>
-        </w:rPr>
-        <w:t>Pass to another branch</w:t>
-      </w:r>
-    </w:p>
-    <w:p>
-      <w:pPr>
-        <w:pStyle w:val="ListParagraph"/>
-        <w:numPr>
-          <w:ilvl w:val="0"/>
-          <w:numId w:val="5"/>
-        </w:numPr>
-        <w:rPr>
-          <w:lang w:val="en-US"/>
-        </w:rPr>
-      </w:pPr>
-      <w:r>
-        <w:rPr>
-          <w:sz w:val="24"/>
-          <w:szCs w:val="24"/>
-          <w:lang w:val="en-US"/>
-        </w:rPr>
-        <w:t>git branch -r</w:t>
-      </w:r>
-      <w:r>
-        <w:rPr>
-          <w:sz w:val="24"/>
-          <w:szCs w:val="24"/>
-          <w:lang w:val="en-US"/>
-        </w:rPr>
-        <w:t xml:space="preserve"> </w:t>
-      </w:r>
-      <w:r>
-        <w:rPr>
-          <w:sz w:val="24"/>
-          <w:szCs w:val="24"/>
-          <w:lang w:val="en-US"/>
-        </w:rPr>
-        <w:sym w:font="Wingdings" w:char="F0E8"/>
-      </w:r>
-      <w:r>
-        <w:rPr>
-          <w:sz w:val="24"/>
-          <w:szCs w:val="24"/>
-          <w:lang w:val="en-US"/>
-        </w:rPr>
-        <w:t xml:space="preserve"> </w:t>
-      </w:r>
-      <w:proofErr w:type="spellStart"/>
-      <w:r>
-        <w:rPr>
-          <w:sz w:val="24"/>
-          <w:szCs w:val="24"/>
-          <w:lang w:val="en-US"/>
-        </w:rPr>
-        <w:t>Uzaktaki</w:t>
-      </w:r>
-      <w:proofErr w:type="spellEnd"/>
-      <w:r>
-        <w:rPr>
-          <w:sz w:val="24"/>
-          <w:szCs w:val="24"/>
-          <w:lang w:val="en-US"/>
-        </w:rPr>
-        <w:t xml:space="preserve"> </w:t>
-      </w:r>
-      <w:proofErr w:type="spellStart"/>
-      <w:r>
-        <w:rPr>
-          <w:sz w:val="24"/>
-          <w:szCs w:val="24"/>
-          <w:lang w:val="en-US"/>
-        </w:rPr>
-        <w:t>repodaki</w:t>
-      </w:r>
-      <w:proofErr w:type="spellEnd"/>
-      <w:r>
-        <w:rPr>
-          <w:sz w:val="24"/>
-          <w:szCs w:val="24"/>
-          <w:lang w:val="en-US"/>
-        </w:rPr>
-        <w:t xml:space="preserve"> </w:t>
-      </w:r>
-      <w:proofErr w:type="spellStart"/>
-      <w:r>
-        <w:rPr>
-          <w:sz w:val="24"/>
-          <w:szCs w:val="24"/>
-          <w:lang w:val="en-US"/>
-        </w:rPr>
-        <w:t>branch</w:t>
-      </w:r>
-      <w:r>
-        <w:rPr>
-          <w:sz w:val="24"/>
-          <w:szCs w:val="24"/>
-          <w:lang w:val="en-US"/>
-        </w:rPr>
-        <w:t>lari</w:t>
-      </w:r>
-      <w:proofErr w:type="spellEnd"/>
-      <w:r>
-        <w:rPr>
-          <w:sz w:val="24"/>
-          <w:szCs w:val="24"/>
-          <w:lang w:val="en-US"/>
-        </w:rPr>
-        <w:t xml:space="preserve"> </w:t>
-      </w:r>
-      <w:proofErr w:type="spellStart"/>
-      <w:r>
-        <w:rPr>
-          <w:sz w:val="24"/>
-          <w:szCs w:val="24"/>
-          <w:lang w:val="en-US"/>
-        </w:rPr>
-        <w:t>gosterir</w:t>
-      </w:r>
-      <w:proofErr w:type="spellEnd"/>
-    </w:p>
-    <w:p>
-      <w:pPr>
-        <w:pStyle w:val="ListParagraph"/>
-        <w:numPr>
-          <w:ilvl w:val="0"/>
-          <w:numId w:val="5"/>
-        </w:numPr>
-        <w:rPr>
-          <w:lang w:val="en-US"/>
-        </w:rPr>
-      </w:pPr>
-      <w:r>
-        <w:rPr>
-          <w:sz w:val="24"/>
-          <w:szCs w:val="24"/>
-          <w:lang w:val="en-US"/>
-        </w:rPr>
-        <w:t xml:space="preserve">git branch -a </w:t>
-      </w:r>
-      <w:r>
-        <w:rPr>
-          <w:sz w:val="24"/>
-          <w:szCs w:val="24"/>
-          <w:lang w:val="en-US"/>
-        </w:rPr>
-        <w:sym w:font="Wingdings" w:char="F0E8"/>
-      </w:r>
-      <w:r>
-        <w:rPr>
-          <w:sz w:val="24"/>
-          <w:szCs w:val="24"/>
-          <w:lang w:val="en-US"/>
-        </w:rPr>
-        <w:t xml:space="preserve"> Hem local </w:t>
-      </w:r>
-      <w:proofErr w:type="spellStart"/>
-      <w:r>
-        <w:rPr>
-          <w:sz w:val="24"/>
-          <w:szCs w:val="24"/>
-          <w:lang w:val="en-US"/>
-        </w:rPr>
-        <w:t>hemde</w:t>
-      </w:r>
-      <w:proofErr w:type="spellEnd"/>
-      <w:r>
-        <w:rPr>
-          <w:sz w:val="24"/>
-          <w:szCs w:val="24"/>
-          <w:lang w:val="en-US"/>
-        </w:rPr>
-        <w:t xml:space="preserve"> </w:t>
-      </w:r>
-      <w:proofErr w:type="spellStart"/>
-      <w:r>
-        <w:rPr>
-          <w:sz w:val="24"/>
-          <w:szCs w:val="24"/>
-          <w:lang w:val="en-US"/>
-        </w:rPr>
-        <w:t>uzak</w:t>
-      </w:r>
-      <w:proofErr w:type="spellEnd"/>
-      <w:r>
-        <w:rPr>
-          <w:sz w:val="24"/>
-          <w:szCs w:val="24"/>
-          <w:lang w:val="en-US"/>
-        </w:rPr>
-        <w:t xml:space="preserve"> </w:t>
-      </w:r>
-      <w:proofErr w:type="spellStart"/>
-      <w:r>
-        <w:rPr>
-          <w:sz w:val="24"/>
-          <w:szCs w:val="24"/>
-          <w:lang w:val="en-US"/>
-        </w:rPr>
-        <w:t>repodaki</w:t>
-      </w:r>
-      <w:proofErr w:type="spellEnd"/>
-      <w:r>
-        <w:rPr>
-          <w:sz w:val="24"/>
-          <w:szCs w:val="24"/>
-          <w:lang w:val="en-US"/>
-        </w:rPr>
-        <w:t xml:space="preserve"> </w:t>
-      </w:r>
-      <w:proofErr w:type="spellStart"/>
-      <w:r>
-        <w:rPr>
-          <w:sz w:val="24"/>
-          <w:szCs w:val="24"/>
-          <w:lang w:val="en-US"/>
-        </w:rPr>
-        <w:t>branchlari</w:t>
-      </w:r>
-      <w:proofErr w:type="spellEnd"/>
-      <w:r>
-        <w:rPr>
-          <w:sz w:val="24"/>
-          <w:szCs w:val="24"/>
-          <w:lang w:val="en-US"/>
-        </w:rPr>
-        <w:t xml:space="preserve"> </w:t>
-      </w:r>
-      <w:proofErr w:type="spellStart"/>
-      <w:r>
-        <w:rPr>
-          <w:sz w:val="24"/>
-          <w:szCs w:val="24"/>
-          <w:lang w:val="en-US"/>
-        </w:rPr>
-        <w:t>gosterir</w:t>
-      </w:r>
-      <w:proofErr w:type="spellEnd"/>
-    </w:p>
-    <w:p>
-      <w:pPr>
-        <w:pStyle w:val="ListParagraph"/>
-        <w:numPr>
-          <w:ilvl w:val="0"/>
-          <w:numId w:val="5"/>
-        </w:numPr>
-        <w:rPr>
-          <w:lang w:val="en-US"/>
-        </w:rPr>
-      </w:pPr>
-      <w:r>
-        <w:rPr>
-          <w:lang w:val="en-US"/>
-        </w:rPr>
-        <w:t xml:space="preserve">git checkout </w:t>
-      </w:r>
-      <w:r>
-        <w:rPr>
-          <w:lang w:val="en-US"/>
-        </w:rPr>
-        <w:t>-b</w:t>
-      </w:r>
-      <w:r>
-        <w:rPr>
-          <w:lang w:val="en-US"/>
-        </w:rPr>
-        <w:t xml:space="preserve"> </w:t>
-      </w:r>
-      <w:r>
-        <w:rPr>
-          <w:b/>
-          <w:bCs/>
-          <w:lang w:val="en-US"/>
-        </w:rPr>
-        <w:t>branch name</w:t>
-      </w:r>
-      <w:r>
-        <w:rPr>
-          <w:lang w:val="en-US"/>
-        </w:rPr>
-        <w:t xml:space="preserve"> </w:t>
-      </w:r>
-      <w:r>
-        <w:rPr>
-          <w:lang w:val="en-US"/>
-        </w:rPr>
-        <w:sym w:font="Wingdings" w:char="F0E8"/>
-      </w:r>
-      <w:r>
-        <w:rPr>
-          <w:lang w:val="en-US"/>
-        </w:rPr>
-        <w:t xml:space="preserve"> </w:t>
-      </w:r>
-      <w:r>
-        <w:rPr>
-          <w:lang w:val="en-US"/>
-        </w:rPr>
-        <w:t xml:space="preserve">Create new branch and </w:t>
-      </w:r>
-      <w:r>
-        <w:rPr>
-          <w:lang w:val="en-US"/>
-        </w:rPr>
-        <w:t>go there</w:t>
-      </w:r>
-    </w:p>
-    <w:p>
-      <w:pPr>
-        <w:pStyle w:val="ListParagraph"/>
-        <w:numPr>
-          <w:ilvl w:val="0"/>
-          <w:numId w:val="5"/>
-        </w:numPr>
-        <w:rPr>
-          <w:lang w:val="en-US"/>
-        </w:rPr>
-      </w:pPr>
-      <w:r>
-        <w:rPr>
-          <w:lang w:val="en-US"/>
-        </w:rPr>
-        <w:t xml:space="preserve">branch -d </w:t>
-      </w:r>
-      <w:r>
-        <w:rPr>
-          <w:b/>
-          <w:bCs/>
-          <w:lang w:val="en-US"/>
-        </w:rPr>
-        <w:t>branch</w:t>
-      </w:r>
-      <w:r>
-        <w:rPr>
-          <w:b/>
-          <w:bCs/>
-          <w:lang w:val="en-US"/>
-        </w:rPr>
-        <w:t xml:space="preserve"> name</w:t>
-      </w:r>
-      <w:r>
-        <w:rPr>
-          <w:lang w:val="en-US"/>
-        </w:rPr>
-        <w:t xml:space="preserve"> </w:t>
-      </w:r>
-      <w:r>
-        <w:rPr>
-          <w:lang w:val="en-US"/>
-        </w:rPr>
-        <w:sym w:font="Wingdings" w:char="F0E8"/>
-      </w:r>
-      <w:r>
-        <w:rPr>
-          <w:lang w:val="en-US"/>
-        </w:rPr>
-        <w:t xml:space="preserve"> </w:t>
-      </w:r>
-      <w:r>
-        <w:rPr>
-          <w:lang w:val="en-US"/>
-        </w:rPr>
-        <w:t xml:space="preserve">Delete </w:t>
-      </w:r>
-      <w:r>
-        <w:rPr>
-          <w:lang w:val="en-US"/>
-        </w:rPr>
-        <w:t>branch</w:t>
-      </w:r>
     </w:p>
     <w:p>
       <w:pPr>
@@ -820,74 +251,604 @@
         </w:numPr>
         <w:ind w:left="900" w:firstLine="180"/>
         <w:rPr>
+          <w:color w:val="FF0000"/>
+          <w:sz w:val="24"/>
+          <w:szCs w:val="24"/>
+          <w:lang w:val="en-US"/>
+        </w:rPr>
+      </w:pPr>
+      <w:r>
+        <w:rPr>
+          <w:sz w:val="24"/>
+          <w:szCs w:val="24"/>
+          <w:lang w:val="en-US"/>
+        </w:rPr>
+        <w:t xml:space="preserve">git status </w:t>
+      </w:r>
+      <w:r>
+        <w:rPr>
+          <w:sz w:val="24"/>
+          <w:szCs w:val="24"/>
+          <w:lang w:val="en-US"/>
+        </w:rPr>
+        <w:sym w:font="Wingdings" w:char="F0E8"/>
+      </w:r>
+      <w:r>
+        <w:rPr>
+          <w:sz w:val="24"/>
+          <w:szCs w:val="24"/>
+          <w:lang w:val="en-US"/>
+        </w:rPr>
+        <w:t xml:space="preserve"> Local repo </w:t>
+      </w:r>
+      <w:proofErr w:type="spellStart"/>
+      <w:r>
+        <w:rPr>
+          <w:sz w:val="24"/>
+          <w:szCs w:val="24"/>
+          <w:lang w:val="en-US"/>
+        </w:rPr>
+        <w:t>ve</w:t>
+      </w:r>
+      <w:proofErr w:type="spellEnd"/>
+      <w:r>
+        <w:rPr>
+          <w:sz w:val="24"/>
+          <w:szCs w:val="24"/>
+          <w:lang w:val="en-US"/>
+        </w:rPr>
+        <w:t xml:space="preserve"> staging </w:t>
+      </w:r>
+      <w:proofErr w:type="spellStart"/>
+      <w:proofErr w:type="gramStart"/>
+      <w:r>
+        <w:rPr>
+          <w:sz w:val="24"/>
+          <w:szCs w:val="24"/>
+          <w:lang w:val="en-US"/>
+        </w:rPr>
+        <w:t>area</w:t>
+      </w:r>
+      <w:r>
+        <w:rPr>
+          <w:sz w:val="24"/>
+          <w:szCs w:val="24"/>
+          <w:lang w:val="en-US"/>
+        </w:rPr>
+        <w:t>’</w:t>
+      </w:r>
+      <w:r>
+        <w:rPr>
+          <w:sz w:val="24"/>
+          <w:szCs w:val="24"/>
+          <w:lang w:val="en-US"/>
+        </w:rPr>
+        <w:t>daki</w:t>
+      </w:r>
+      <w:proofErr w:type="spellEnd"/>
+      <w:r>
+        <w:rPr>
+          <w:sz w:val="24"/>
+          <w:szCs w:val="24"/>
+          <w:lang w:val="en-US"/>
+        </w:rPr>
+        <w:t xml:space="preserve">  </w:t>
+      </w:r>
+      <w:proofErr w:type="spellStart"/>
+      <w:r>
+        <w:rPr>
+          <w:sz w:val="24"/>
+          <w:szCs w:val="24"/>
+          <w:lang w:val="en-US"/>
+        </w:rPr>
+        <w:t>dosyalarin</w:t>
+      </w:r>
+      <w:proofErr w:type="spellEnd"/>
+      <w:proofErr w:type="gramEnd"/>
+      <w:r>
+        <w:rPr>
+          <w:sz w:val="24"/>
+          <w:szCs w:val="24"/>
+          <w:lang w:val="en-US"/>
+        </w:rPr>
+        <w:t xml:space="preserve"> </w:t>
+      </w:r>
+      <w:proofErr w:type="spellStart"/>
+      <w:r>
+        <w:rPr>
+          <w:sz w:val="24"/>
+          <w:szCs w:val="24"/>
+          <w:lang w:val="en-US"/>
+        </w:rPr>
+        <w:t>durumunu</w:t>
+      </w:r>
+      <w:proofErr w:type="spellEnd"/>
+      <w:r>
+        <w:rPr>
+          <w:sz w:val="24"/>
+          <w:szCs w:val="24"/>
+          <w:lang w:val="en-US"/>
+        </w:rPr>
+        <w:t xml:space="preserve"> </w:t>
+      </w:r>
+      <w:proofErr w:type="spellStart"/>
+      <w:r>
+        <w:rPr>
+          <w:sz w:val="24"/>
+          <w:szCs w:val="24"/>
+          <w:lang w:val="en-US"/>
+        </w:rPr>
+        <w:t>goster</w:t>
+      </w:r>
+      <w:proofErr w:type="spellEnd"/>
+    </w:p>
+    <w:p>
+      <w:pPr>
+        <w:pStyle w:val="ListParagraph"/>
+        <w:numPr>
+          <w:ilvl w:val="0"/>
+          <w:numId w:val="5"/>
+        </w:numPr>
+        <w:rPr>
+          <w:lang w:val="en-US"/>
+        </w:rPr>
+      </w:pPr>
+      <w:r>
+        <w:rPr>
+          <w:lang w:val="en-US"/>
+        </w:rPr>
+        <w:t xml:space="preserve">git branch </w:t>
+      </w:r>
+      <w:proofErr w:type="spellStart"/>
+      <w:r>
+        <w:rPr>
           <w:b/>
           <w:bCs/>
-          <w:color w:val="FF0000"/>
-          <w:sz w:val="24"/>
-          <w:szCs w:val="24"/>
-          <w:lang w:val="en-US"/>
-        </w:rPr>
-      </w:pPr>
-      <w:r>
-        <w:rPr>
-          <w:sz w:val="24"/>
-          <w:szCs w:val="24"/>
-          <w:lang w:val="en-US"/>
-        </w:rPr>
-        <w:t xml:space="preserve">git merge </w:t>
+          <w:lang w:val="en-US"/>
+        </w:rPr>
+        <w:t>branchname</w:t>
+      </w:r>
+      <w:proofErr w:type="spellEnd"/>
+      <w:r>
+        <w:rPr>
+          <w:lang w:val="en-US"/>
+        </w:rPr>
+        <w:t xml:space="preserve"> </w:t>
+      </w:r>
+      <w:r>
+        <w:rPr>
+          <w:lang w:val="en-US"/>
+        </w:rPr>
+        <w:sym w:font="Wingdings" w:char="F0E8"/>
+      </w:r>
+      <w:r>
+        <w:rPr>
+          <w:lang w:val="en-US"/>
+        </w:rPr>
+        <w:t xml:space="preserve"> </w:t>
+      </w:r>
+      <w:r>
+        <w:rPr>
+          <w:lang w:val="en-US"/>
+        </w:rPr>
+        <w:t>Create a branch</w:t>
+      </w:r>
+    </w:p>
+    <w:p>
+      <w:pPr>
+        <w:pStyle w:val="ListParagraph"/>
+        <w:numPr>
+          <w:ilvl w:val="0"/>
+          <w:numId w:val="5"/>
+        </w:numPr>
+        <w:rPr>
+          <w:lang w:val="en-US"/>
+        </w:rPr>
+      </w:pPr>
+      <w:r>
+        <w:rPr>
+          <w:lang w:val="en-US"/>
+        </w:rPr>
+        <w:t xml:space="preserve">git checkout </w:t>
       </w:r>
       <w:r>
         <w:rPr>
           <w:b/>
           <w:bCs/>
-          <w:sz w:val="24"/>
-          <w:szCs w:val="24"/>
           <w:lang w:val="en-US"/>
         </w:rPr>
         <w:t>branch name</w:t>
+      </w:r>
+      <w:r>
+        <w:rPr>
+          <w:lang w:val="en-US"/>
+        </w:rPr>
+        <w:t xml:space="preserve"> </w:t>
+      </w:r>
+      <w:r>
+        <w:rPr>
+          <w:lang w:val="en-US"/>
+        </w:rPr>
+        <w:sym w:font="Wingdings" w:char="F0E8"/>
+      </w:r>
+      <w:r>
+        <w:rPr>
+          <w:lang w:val="en-US"/>
+        </w:rPr>
+        <w:t xml:space="preserve"> </w:t>
+      </w:r>
+      <w:r>
+        <w:rPr>
+          <w:lang w:val="en-US"/>
+        </w:rPr>
+        <w:t>Pass to another branch</w:t>
+      </w:r>
+    </w:p>
+    <w:p>
+      <w:pPr>
+        <w:pStyle w:val="ListParagraph"/>
+        <w:numPr>
+          <w:ilvl w:val="0"/>
+          <w:numId w:val="5"/>
+        </w:numPr>
+        <w:rPr>
+          <w:lang w:val="en-US"/>
+        </w:rPr>
+      </w:pPr>
+      <w:r>
+        <w:rPr>
+          <w:sz w:val="24"/>
+          <w:szCs w:val="24"/>
+          <w:lang w:val="en-US"/>
+        </w:rPr>
+        <w:t>git branch -r</w:t>
+      </w:r>
+      <w:r>
+        <w:rPr>
+          <w:sz w:val="24"/>
+          <w:szCs w:val="24"/>
+          <w:lang w:val="en-US"/>
+        </w:rPr>
+        <w:t xml:space="preserve"> </w:t>
+      </w:r>
+      <w:r>
+        <w:rPr>
+          <w:sz w:val="24"/>
+          <w:szCs w:val="24"/>
+          <w:lang w:val="en-US"/>
+        </w:rPr>
+        <w:sym w:font="Wingdings" w:char="F0E8"/>
+      </w:r>
+      <w:r>
+        <w:rPr>
+          <w:sz w:val="24"/>
+          <w:szCs w:val="24"/>
+          <w:lang w:val="en-US"/>
+        </w:rPr>
+        <w:t xml:space="preserve"> </w:t>
+      </w:r>
+      <w:proofErr w:type="spellStart"/>
+      <w:r>
+        <w:rPr>
+          <w:sz w:val="24"/>
+          <w:szCs w:val="24"/>
+          <w:lang w:val="en-US"/>
+        </w:rPr>
+        <w:t>Uzaktaki</w:t>
+      </w:r>
+      <w:proofErr w:type="spellEnd"/>
+      <w:r>
+        <w:rPr>
+          <w:sz w:val="24"/>
+          <w:szCs w:val="24"/>
+          <w:lang w:val="en-US"/>
+        </w:rPr>
+        <w:t xml:space="preserve"> </w:t>
+      </w:r>
+      <w:proofErr w:type="spellStart"/>
+      <w:r>
+        <w:rPr>
+          <w:sz w:val="24"/>
+          <w:szCs w:val="24"/>
+          <w:lang w:val="en-US"/>
+        </w:rPr>
+        <w:t>repodaki</w:t>
+      </w:r>
+      <w:proofErr w:type="spellEnd"/>
+      <w:r>
+        <w:rPr>
+          <w:sz w:val="24"/>
+          <w:szCs w:val="24"/>
+          <w:lang w:val="en-US"/>
+        </w:rPr>
+        <w:t xml:space="preserve"> </w:t>
+      </w:r>
+      <w:proofErr w:type="spellStart"/>
+      <w:r>
+        <w:rPr>
+          <w:sz w:val="24"/>
+          <w:szCs w:val="24"/>
+          <w:lang w:val="en-US"/>
+        </w:rPr>
+        <w:t>branch</w:t>
+      </w:r>
+      <w:r>
+        <w:rPr>
+          <w:sz w:val="24"/>
+          <w:szCs w:val="24"/>
+          <w:lang w:val="en-US"/>
+        </w:rPr>
+        <w:t>lari</w:t>
+      </w:r>
+      <w:proofErr w:type="spellEnd"/>
+      <w:r>
+        <w:rPr>
+          <w:sz w:val="24"/>
+          <w:szCs w:val="24"/>
+          <w:lang w:val="en-US"/>
+        </w:rPr>
+        <w:t xml:space="preserve"> </w:t>
+      </w:r>
+      <w:proofErr w:type="spellStart"/>
+      <w:r>
+        <w:rPr>
+          <w:sz w:val="24"/>
+          <w:szCs w:val="24"/>
+          <w:lang w:val="en-US"/>
+        </w:rPr>
+        <w:t>gosterir</w:t>
+      </w:r>
+      <w:proofErr w:type="spellEnd"/>
+    </w:p>
+    <w:p>
+      <w:pPr>
+        <w:pStyle w:val="ListParagraph"/>
+        <w:numPr>
+          <w:ilvl w:val="0"/>
+          <w:numId w:val="5"/>
+        </w:numPr>
+        <w:rPr>
+          <w:lang w:val="en-US"/>
+        </w:rPr>
+      </w:pPr>
+      <w:r>
+        <w:rPr>
+          <w:sz w:val="24"/>
+          <w:szCs w:val="24"/>
+          <w:lang w:val="en-US"/>
+        </w:rPr>
+        <w:t xml:space="preserve">git branch -a </w:t>
+      </w:r>
+      <w:r>
+        <w:rPr>
+          <w:sz w:val="24"/>
+          <w:szCs w:val="24"/>
+          <w:lang w:val="en-US"/>
+        </w:rPr>
+        <w:sym w:font="Wingdings" w:char="F0E8"/>
+      </w:r>
+      <w:r>
+        <w:rPr>
+          <w:sz w:val="24"/>
+          <w:szCs w:val="24"/>
+          <w:lang w:val="en-US"/>
+        </w:rPr>
+        <w:t xml:space="preserve"> Hem local </w:t>
+      </w:r>
+      <w:proofErr w:type="spellStart"/>
+      <w:r>
+        <w:rPr>
+          <w:sz w:val="24"/>
+          <w:szCs w:val="24"/>
+          <w:lang w:val="en-US"/>
+        </w:rPr>
+        <w:t>hemde</w:t>
+      </w:r>
+      <w:proofErr w:type="spellEnd"/>
+      <w:r>
+        <w:rPr>
+          <w:sz w:val="24"/>
+          <w:szCs w:val="24"/>
+          <w:lang w:val="en-US"/>
+        </w:rPr>
+        <w:t xml:space="preserve"> </w:t>
+      </w:r>
+      <w:proofErr w:type="spellStart"/>
+      <w:r>
+        <w:rPr>
+          <w:sz w:val="24"/>
+          <w:szCs w:val="24"/>
+          <w:lang w:val="en-US"/>
+        </w:rPr>
+        <w:t>uzak</w:t>
+      </w:r>
+      <w:proofErr w:type="spellEnd"/>
+      <w:r>
+        <w:rPr>
+          <w:sz w:val="24"/>
+          <w:szCs w:val="24"/>
+          <w:lang w:val="en-US"/>
+        </w:rPr>
+        <w:t xml:space="preserve"> </w:t>
+      </w:r>
+      <w:proofErr w:type="spellStart"/>
+      <w:r>
+        <w:rPr>
+          <w:sz w:val="24"/>
+          <w:szCs w:val="24"/>
+          <w:lang w:val="en-US"/>
+        </w:rPr>
+        <w:t>repodaki</w:t>
+      </w:r>
+      <w:proofErr w:type="spellEnd"/>
+      <w:r>
+        <w:rPr>
+          <w:sz w:val="24"/>
+          <w:szCs w:val="24"/>
+          <w:lang w:val="en-US"/>
+        </w:rPr>
+        <w:t xml:space="preserve"> </w:t>
+      </w:r>
+      <w:proofErr w:type="spellStart"/>
+      <w:r>
+        <w:rPr>
+          <w:sz w:val="24"/>
+          <w:szCs w:val="24"/>
+          <w:lang w:val="en-US"/>
+        </w:rPr>
+        <w:t>branchlari</w:t>
+      </w:r>
+      <w:proofErr w:type="spellEnd"/>
+      <w:r>
+        <w:rPr>
+          <w:sz w:val="24"/>
+          <w:szCs w:val="24"/>
+          <w:lang w:val="en-US"/>
+        </w:rPr>
+        <w:t xml:space="preserve"> </w:t>
+      </w:r>
+      <w:proofErr w:type="spellStart"/>
+      <w:r>
+        <w:rPr>
+          <w:sz w:val="24"/>
+          <w:szCs w:val="24"/>
+          <w:lang w:val="en-US"/>
+        </w:rPr>
+        <w:t>gosterir</w:t>
+      </w:r>
+      <w:proofErr w:type="spellEnd"/>
+    </w:p>
+    <w:p>
+      <w:pPr>
+        <w:pStyle w:val="ListParagraph"/>
+        <w:numPr>
+          <w:ilvl w:val="0"/>
+          <w:numId w:val="5"/>
+        </w:numPr>
+        <w:rPr>
+          <w:lang w:val="en-US"/>
+        </w:rPr>
+      </w:pPr>
+      <w:r>
+        <w:rPr>
+          <w:lang w:val="en-US"/>
+        </w:rPr>
+        <w:t xml:space="preserve">git checkout </w:t>
+      </w:r>
+      <w:r>
+        <w:rPr>
+          <w:lang w:val="en-US"/>
+        </w:rPr>
+        <w:t>-b</w:t>
+      </w:r>
+      <w:r>
+        <w:rPr>
+          <w:lang w:val="en-US"/>
+        </w:rPr>
+        <w:t xml:space="preserve"> </w:t>
       </w:r>
       <w:r>
         <w:rPr>
           <w:b/>
           <w:bCs/>
-          <w:sz w:val="24"/>
-          <w:szCs w:val="24"/>
-          <w:lang w:val="en-US"/>
-        </w:rPr>
-        <w:t xml:space="preserve"> </w:t>
+          <w:lang w:val="en-US"/>
+        </w:rPr>
+        <w:t>branch name</w:t>
+      </w:r>
+      <w:r>
+        <w:rPr>
+          <w:lang w:val="en-US"/>
+        </w:rPr>
+        <w:t xml:space="preserve"> </w:t>
+      </w:r>
+      <w:r>
+        <w:rPr>
+          <w:lang w:val="en-US"/>
+        </w:rPr>
+        <w:sym w:font="Wingdings" w:char="F0E8"/>
+      </w:r>
+      <w:r>
+        <w:rPr>
+          <w:lang w:val="en-US"/>
+        </w:rPr>
+        <w:t xml:space="preserve"> </w:t>
+      </w:r>
+      <w:r>
+        <w:rPr>
+          <w:lang w:val="en-US"/>
+        </w:rPr>
+        <w:t xml:space="preserve">Create new branch and </w:t>
+      </w:r>
+      <w:r>
+        <w:rPr>
+          <w:lang w:val="en-US"/>
+        </w:rPr>
+        <w:t>go there</w:t>
+      </w:r>
+    </w:p>
+    <w:p>
+      <w:pPr>
+        <w:pStyle w:val="ListParagraph"/>
+        <w:numPr>
+          <w:ilvl w:val="0"/>
+          <w:numId w:val="5"/>
+        </w:numPr>
+        <w:rPr>
+          <w:lang w:val="en-US"/>
+        </w:rPr>
+      </w:pPr>
+      <w:r>
+        <w:rPr>
+          <w:lang w:val="en-US"/>
+        </w:rPr>
+        <w:t xml:space="preserve">branch -d </w:t>
       </w:r>
       <w:r>
         <w:rPr>
           <w:b/>
           <w:bCs/>
-          <w:sz w:val="24"/>
-          <w:szCs w:val="24"/>
-          <w:lang w:val="en-US"/>
-        </w:rPr>
-        <w:sym w:font="Wingdings" w:char="F0E8"/>
-      </w:r>
-      <w:r>
-        <w:rPr>
-          <w:sz w:val="24"/>
-          <w:szCs w:val="24"/>
-          <w:lang w:val="en-US"/>
-        </w:rPr>
-        <w:t>Branch will merge to the present branch</w:t>
-      </w:r>
-    </w:p>
-    <w:p>
-      <w:pPr>
-        <w:pStyle w:val="ListParagraph"/>
-        <w:ind w:left="1080"/>
+          <w:lang w:val="en-US"/>
+        </w:rPr>
+        <w:t>branch</w:t>
+      </w:r>
+      <w:r>
         <w:rPr>
           <w:b/>
           <w:bCs/>
-          <w:color w:val="FF0000"/>
-          <w:sz w:val="24"/>
-          <w:szCs w:val="24"/>
-          <w:lang w:val="en-US"/>
-        </w:rPr>
-      </w:pPr>
+          <w:lang w:val="en-US"/>
+        </w:rPr>
+        <w:t xml:space="preserve"> name</w:t>
+      </w:r>
+      <w:r>
+        <w:rPr>
+          <w:lang w:val="en-US"/>
+        </w:rPr>
+        <w:t xml:space="preserve"> </w:t>
+      </w:r>
+      <w:r>
+        <w:rPr>
+          <w:lang w:val="en-US"/>
+        </w:rPr>
+        <w:sym w:font="Wingdings" w:char="F0E8"/>
+      </w:r>
+      <w:r>
+        <w:rPr>
+          <w:lang w:val="en-US"/>
+        </w:rPr>
+        <w:t xml:space="preserve"> </w:t>
+      </w:r>
+      <w:r>
+        <w:rPr>
+          <w:lang w:val="en-US"/>
+        </w:rPr>
+        <w:t xml:space="preserve">Delete </w:t>
+      </w:r>
+      <w:r>
+        <w:rPr>
+          <w:lang w:val="en-US"/>
+        </w:rPr>
+        <w:t>branch</w:t>
+      </w:r>
     </w:p>
     <w:p>
       <w:pPr>
@@ -912,7 +873,7 @@
           <w:szCs w:val="24"/>
           <w:lang w:val="en-US"/>
         </w:rPr>
-        <w:t xml:space="preserve">git commit </w:t>
+        <w:t xml:space="preserve">git merge </w:t>
       </w:r>
       <w:r>
         <w:rPr>
@@ -922,18 +883,22 @@
           <w:szCs w:val="24"/>
           <w:lang w:val="en-US"/>
         </w:rPr>
-        <w:t>filename</w:t>
-      </w:r>
-      <w:r>
-        <w:rPr>
-          <w:sz w:val="24"/>
-          <w:szCs w:val="24"/>
-          <w:lang w:val="en-US"/>
-        </w:rPr>
-        <w:t xml:space="preserve"> </w:t>
-      </w:r>
-      <w:r>
-        <w:rPr>
+        <w:t>branch name</w:t>
+      </w:r>
+      <w:r>
+        <w:rPr>
+          <w:b/>
+          <w:bCs/>
+          <w:sz w:val="24"/>
+          <w:szCs w:val="24"/>
+          <w:lang w:val="en-US"/>
+        </w:rPr>
+        <w:t xml:space="preserve"> </w:t>
+      </w:r>
+      <w:r>
+        <w:rPr>
+          <w:b/>
+          <w:bCs/>
           <w:sz w:val="24"/>
           <w:szCs w:val="24"/>
           <w:lang w:val="en-US"/>
@@ -946,41 +911,7 @@
           <w:szCs w:val="24"/>
           <w:lang w:val="en-US"/>
         </w:rPr>
-        <w:t xml:space="preserve"> </w:t>
-      </w:r>
-      <w:r>
-        <w:rPr>
-          <w:sz w:val="24"/>
-          <w:szCs w:val="24"/>
-          <w:lang w:val="en-US"/>
-        </w:rPr>
-        <w:t xml:space="preserve">Send file from staging to the </w:t>
-      </w:r>
-      <w:proofErr w:type="spellStart"/>
-      <w:r>
-        <w:rPr>
-          <w:sz w:val="24"/>
-          <w:szCs w:val="24"/>
-          <w:lang w:val="en-US"/>
-        </w:rPr>
-        <w:t>G</w:t>
-      </w:r>
-      <w:r>
-        <w:rPr>
-          <w:sz w:val="24"/>
-          <w:szCs w:val="24"/>
-          <w:lang w:val="en-US"/>
-        </w:rPr>
-        <w:t>it</w:t>
-      </w:r>
-      <w:proofErr w:type="spellEnd"/>
-      <w:r>
-        <w:rPr>
-          <w:sz w:val="24"/>
-          <w:szCs w:val="24"/>
-          <w:lang w:val="en-US"/>
-        </w:rPr>
-        <w:t xml:space="preserve"> repo</w:t>
+        <w:t>Branch will merge to the present branch</w:t>
       </w:r>
     </w:p>
     <w:p>
@@ -1010,51 +941,13 @@
       </w:r>
       <w:r>
         <w:rPr>
-          <w:sz w:val="24"/>
-          <w:szCs w:val="24"/>
-          <w:lang w:val="en-US"/>
-        </w:rPr>
-        <w:t>-</w:t>
-      </w:r>
-      <w:r>
-        <w:rPr>
-          <w:sz w:val="24"/>
-          <w:szCs w:val="24"/>
-          <w:lang w:val="en-US"/>
-        </w:rPr>
-        <w:t xml:space="preserve">m </w:t>
-      </w:r>
-      <w:r>
-        <w:rPr>
           <w:b/>
           <w:bCs/>
           <w:sz w:val="24"/>
           <w:szCs w:val="24"/>
           <w:lang w:val="en-US"/>
         </w:rPr>
-        <w:t>“</w:t>
-      </w:r>
-      <w:proofErr w:type="spellStart"/>
-      <w:r>
-        <w:rPr>
-          <w:b/>
-          <w:bCs/>
-          <w:sz w:val="24"/>
-          <w:szCs w:val="24"/>
-          <w:lang w:val="en-US"/>
-        </w:rPr>
-        <w:t>abc</w:t>
-      </w:r>
-      <w:proofErr w:type="spellEnd"/>
-      <w:r>
-        <w:rPr>
-          <w:b/>
-          <w:bCs/>
-          <w:sz w:val="24"/>
-          <w:szCs w:val="24"/>
-          <w:lang w:val="en-US"/>
-        </w:rPr>
-        <w:t>”</w:t>
+        <w:t>filename</w:t>
       </w:r>
       <w:r>
         <w:rPr>
@@ -1086,15 +979,33 @@
           <w:szCs w:val="24"/>
           <w:lang w:val="en-US"/>
         </w:rPr>
-        <w:t>Commit to file</w:t>
-      </w:r>
-      <w:r>
-        <w:rPr>
-          <w:sz w:val="24"/>
-          <w:szCs w:val="24"/>
-          <w:lang w:val="en-US"/>
-        </w:rPr>
-        <w:t xml:space="preserve"> after sending staging area (git add)</w:t>
+        <w:t xml:space="preserve">Send file from staging to the </w:t>
+      </w:r>
+      <w:proofErr w:type="spellStart"/>
+      <w:r>
+        <w:rPr>
+          <w:sz w:val="24"/>
+          <w:szCs w:val="24"/>
+          <w:lang w:val="en-US"/>
+        </w:rPr>
+        <w:t>G</w:t>
+      </w:r>
+      <w:r>
+        <w:rPr>
+          <w:sz w:val="24"/>
+          <w:szCs w:val="24"/>
+          <w:lang w:val="en-US"/>
+        </w:rPr>
+        <w:t>it</w:t>
+      </w:r>
+      <w:proofErr w:type="spellEnd"/>
+      <w:r>
+        <w:rPr>
+          <w:sz w:val="24"/>
+          <w:szCs w:val="24"/>
+          <w:lang w:val="en-US"/>
+        </w:rPr>
+        <w:t xml:space="preserve"> repo</w:t>
       </w:r>
     </w:p>
     <w:p>
@@ -1106,30 +1017,38 @@
         </w:numPr>
         <w:ind w:left="900" w:firstLine="180"/>
         <w:rPr>
-          <w:sz w:val="24"/>
-          <w:szCs w:val="24"/>
-          <w:lang w:val="en-US"/>
-        </w:rPr>
-      </w:pPr>
-      <w:r>
-        <w:rPr>
-          <w:sz w:val="24"/>
-          <w:szCs w:val="24"/>
-          <w:lang w:val="en-US"/>
-        </w:rPr>
-        <w:t xml:space="preserve">git commit -am </w:t>
-      </w:r>
-      <w:r>
-        <w:rPr>
           <w:b/>
           <w:bCs/>
-          <w:sz w:val="24"/>
-          <w:szCs w:val="24"/>
-          <w:lang w:val="en-US"/>
-        </w:rPr>
-        <w:t>“</w:t>
-      </w:r>
-      <w:proofErr w:type="spellStart"/>
+          <w:color w:val="FF0000"/>
+          <w:sz w:val="24"/>
+          <w:szCs w:val="24"/>
+          <w:lang w:val="en-US"/>
+        </w:rPr>
+      </w:pPr>
+      <w:r>
+        <w:rPr>
+          <w:sz w:val="24"/>
+          <w:szCs w:val="24"/>
+          <w:lang w:val="en-US"/>
+        </w:rPr>
+        <w:t xml:space="preserve">git commit </w:t>
+      </w:r>
+      <w:r>
+        <w:rPr>
+          <w:sz w:val="24"/>
+          <w:szCs w:val="24"/>
+          <w:lang w:val="en-US"/>
+        </w:rPr>
+        <w:t>-</w:t>
+      </w:r>
+      <w:r>
+        <w:rPr>
+          <w:sz w:val="24"/>
+          <w:szCs w:val="24"/>
+          <w:lang w:val="en-US"/>
+        </w:rPr>
+        <w:t xml:space="preserve">m </w:t>
+      </w:r>
       <w:r>
         <w:rPr>
           <w:b/>
@@ -1138,9 +1057,9 @@
           <w:szCs w:val="24"/>
           <w:lang w:val="en-US"/>
         </w:rPr>
-        <w:t>abc</w:t>
-      </w:r>
-      <w:proofErr w:type="spellEnd"/>
+        <w:t>“</w:t>
+      </w:r>
+      <w:proofErr w:type="spellStart"/>
       <w:r>
         <w:rPr>
           <w:b/>
@@ -1149,6 +1068,17 @@
           <w:szCs w:val="24"/>
           <w:lang w:val="en-US"/>
         </w:rPr>
+        <w:t>abc</w:t>
+      </w:r>
+      <w:proofErr w:type="spellEnd"/>
+      <w:r>
+        <w:rPr>
+          <w:b/>
+          <w:bCs/>
+          <w:sz w:val="24"/>
+          <w:szCs w:val="24"/>
+          <w:lang w:val="en-US"/>
+        </w:rPr>
         <w:t>”</w:t>
       </w:r>
       <w:r>
@@ -1181,7 +1111,15 @@
           <w:szCs w:val="24"/>
           <w:lang w:val="en-US"/>
         </w:rPr>
-        <w:t>Commit to file without sending staging area</w:t>
+        <w:t>Commit to file</w:t>
+      </w:r>
+      <w:r>
+        <w:rPr>
+          <w:sz w:val="24"/>
+          <w:szCs w:val="24"/>
+          <w:lang w:val="en-US"/>
+        </w:rPr>
+        <w:t xml:space="preserve"> after sending staging area (git add)</w:t>
       </w:r>
     </w:p>
     <w:p>
@@ -1204,9 +1142,8 @@
           <w:szCs w:val="24"/>
           <w:lang w:val="en-US"/>
         </w:rPr>
-        <w:t xml:space="preserve">git checkout </w:t>
-      </w:r>
-      <w:proofErr w:type="spellStart"/>
+        <w:t xml:space="preserve">git commit -am </w:t>
+      </w:r>
       <w:r>
         <w:rPr>
           <w:b/>
@@ -1215,9 +1152,9 @@
           <w:szCs w:val="24"/>
           <w:lang w:val="en-US"/>
         </w:rPr>
-        <w:t>commitId</w:t>
-      </w:r>
-      <w:proofErr w:type="spellEnd"/>
+        <w:t>“</w:t>
+      </w:r>
+      <w:proofErr w:type="spellStart"/>
       <w:r>
         <w:rPr>
           <w:b/>
@@ -1226,6 +1163,25 @@
           <w:szCs w:val="24"/>
           <w:lang w:val="en-US"/>
         </w:rPr>
+        <w:t>abc</w:t>
+      </w:r>
+      <w:proofErr w:type="spellEnd"/>
+      <w:r>
+        <w:rPr>
+          <w:b/>
+          <w:bCs/>
+          <w:sz w:val="24"/>
+          <w:szCs w:val="24"/>
+          <w:lang w:val="en-US"/>
+        </w:rPr>
+        <w:t>”</w:t>
+      </w:r>
+      <w:r>
+        <w:rPr>
+          <w:sz w:val="24"/>
+          <w:szCs w:val="24"/>
+          <w:lang w:val="en-US"/>
+        </w:rPr>
         <w:t xml:space="preserve"> </w:t>
       </w:r>
       <w:r>
@@ -1244,52 +1200,14 @@
         </w:rPr>
         <w:t xml:space="preserve"> </w:t>
       </w:r>
-      <w:proofErr w:type="spellStart"/>
-      <w:r>
-        <w:rPr>
-          <w:sz w:val="24"/>
-          <w:szCs w:val="24"/>
-          <w:lang w:val="en-US"/>
-        </w:rPr>
-        <w:t>Commitler</w:t>
-      </w:r>
-      <w:proofErr w:type="spellEnd"/>
-      <w:r>
-        <w:rPr>
-          <w:sz w:val="24"/>
-          <w:szCs w:val="24"/>
-          <w:lang w:val="en-US"/>
-        </w:rPr>
-        <w:t xml:space="preserve"> </w:t>
-      </w:r>
-      <w:proofErr w:type="spellStart"/>
-      <w:r>
-        <w:rPr>
-          <w:sz w:val="24"/>
-          <w:szCs w:val="24"/>
-          <w:lang w:val="en-US"/>
-        </w:rPr>
-        <w:t>arasi</w:t>
-      </w:r>
-      <w:proofErr w:type="spellEnd"/>
-      <w:r>
-        <w:rPr>
-          <w:sz w:val="24"/>
-          <w:szCs w:val="24"/>
-          <w:lang w:val="en-US"/>
-        </w:rPr>
-        <w:t xml:space="preserve"> </w:t>
-      </w:r>
-      <w:proofErr w:type="spellStart"/>
-      <w:r>
-        <w:rPr>
-          <w:sz w:val="24"/>
-          <w:szCs w:val="24"/>
-          <w:lang w:val="en-US"/>
-        </w:rPr>
-        <w:t>gecis</w:t>
-      </w:r>
-      <w:proofErr w:type="spellEnd"/>
+      <w:r>
+        <w:rPr>
+          <w:sz w:val="24"/>
+          <w:szCs w:val="24"/>
+          <w:lang w:val="en-US"/>
+        </w:rPr>
+        <w:t>Commit to file without sending staging area</w:t>
+      </w:r>
     </w:p>
     <w:p>
       <w:pPr>
@@ -1311,10 +1229,24 @@
           <w:szCs w:val="24"/>
           <w:lang w:val="en-US"/>
         </w:rPr>
-        <w:t>git log</w:t>
-      </w:r>
-      <w:r>
-        <w:rPr>
+        <w:t xml:space="preserve">git checkout </w:t>
+      </w:r>
+      <w:proofErr w:type="spellStart"/>
+      <w:r>
+        <w:rPr>
+          <w:b/>
+          <w:bCs/>
+          <w:sz w:val="24"/>
+          <w:szCs w:val="24"/>
+          <w:lang w:val="en-US"/>
+        </w:rPr>
+        <w:t>commitId</w:t>
+      </w:r>
+      <w:proofErr w:type="spellEnd"/>
+      <w:r>
+        <w:rPr>
+          <w:b/>
+          <w:bCs/>
           <w:sz w:val="24"/>
           <w:szCs w:val="24"/>
           <w:lang w:val="en-US"/>
@@ -1337,14 +1269,52 @@
         </w:rPr>
         <w:t xml:space="preserve"> </w:t>
       </w:r>
-      <w:r>
-        <w:rPr>
-          <w:sz w:val="24"/>
-          <w:szCs w:val="24"/>
-          <w:lang w:val="en-US"/>
-        </w:rPr>
-        <w:t>Shows the commits</w:t>
-      </w:r>
+      <w:proofErr w:type="spellStart"/>
+      <w:r>
+        <w:rPr>
+          <w:sz w:val="24"/>
+          <w:szCs w:val="24"/>
+          <w:lang w:val="en-US"/>
+        </w:rPr>
+        <w:t>Commitler</w:t>
+      </w:r>
+      <w:proofErr w:type="spellEnd"/>
+      <w:r>
+        <w:rPr>
+          <w:sz w:val="24"/>
+          <w:szCs w:val="24"/>
+          <w:lang w:val="en-US"/>
+        </w:rPr>
+        <w:t xml:space="preserve"> </w:t>
+      </w:r>
+      <w:proofErr w:type="spellStart"/>
+      <w:r>
+        <w:rPr>
+          <w:sz w:val="24"/>
+          <w:szCs w:val="24"/>
+          <w:lang w:val="en-US"/>
+        </w:rPr>
+        <w:t>arasi</w:t>
+      </w:r>
+      <w:proofErr w:type="spellEnd"/>
+      <w:r>
+        <w:rPr>
+          <w:sz w:val="24"/>
+          <w:szCs w:val="24"/>
+          <w:lang w:val="en-US"/>
+        </w:rPr>
+        <w:t xml:space="preserve"> </w:t>
+      </w:r>
+      <w:proofErr w:type="spellStart"/>
+      <w:r>
+        <w:rPr>
+          <w:sz w:val="24"/>
+          <w:szCs w:val="24"/>
+          <w:lang w:val="en-US"/>
+        </w:rPr>
+        <w:t>gecis</w:t>
+      </w:r>
+      <w:proofErr w:type="spellEnd"/>
     </w:p>
     <w:p>
       <w:pPr>
@@ -1366,18 +1336,8 @@
           <w:szCs w:val="24"/>
           <w:lang w:val="en-US"/>
         </w:rPr>
-        <w:t>git log –pretty=</w:t>
-      </w:r>
-      <w:proofErr w:type="spellStart"/>
-      <w:r>
-        <w:rPr>
-          <w:sz w:val="24"/>
-          <w:szCs w:val="24"/>
-          <w:lang w:val="en-US"/>
-        </w:rPr>
-        <w:t>oneline</w:t>
-      </w:r>
-      <w:proofErr w:type="spellEnd"/>
+        <w:t>git log</w:t>
+      </w:r>
       <w:r>
         <w:rPr>
           <w:sz w:val="24"/>
@@ -1394,124 +1354,22 @@
         </w:rPr>
         <w:sym w:font="Wingdings" w:char="F0E8"/>
       </w:r>
-      <w:proofErr w:type="spellStart"/>
-      <w:r>
-        <w:rPr>
-          <w:sz w:val="24"/>
-          <w:szCs w:val="24"/>
-          <w:lang w:val="en-US"/>
-        </w:rPr>
-        <w:t>commitleri</w:t>
-      </w:r>
-      <w:proofErr w:type="spellEnd"/>
-      <w:r>
-        <w:rPr>
-          <w:sz w:val="24"/>
-          <w:szCs w:val="24"/>
-          <w:lang w:val="en-US"/>
-        </w:rPr>
-        <w:t xml:space="preserve"> </w:t>
-      </w:r>
-      <w:proofErr w:type="spellStart"/>
-      <w:r>
-        <w:rPr>
-          <w:sz w:val="24"/>
-          <w:szCs w:val="24"/>
-          <w:lang w:val="en-US"/>
-        </w:rPr>
-        <w:t>detayli</w:t>
-      </w:r>
-      <w:proofErr w:type="spellEnd"/>
-      <w:r>
-        <w:rPr>
-          <w:sz w:val="24"/>
-          <w:szCs w:val="24"/>
-          <w:lang w:val="en-US"/>
-        </w:rPr>
-        <w:t xml:space="preserve"> </w:t>
-      </w:r>
-      <w:proofErr w:type="spellStart"/>
-      <w:r>
-        <w:rPr>
-          <w:sz w:val="24"/>
-          <w:szCs w:val="24"/>
-          <w:lang w:val="en-US"/>
-        </w:rPr>
-        <w:t>degilde</w:t>
-      </w:r>
-      <w:proofErr w:type="spellEnd"/>
-      <w:r>
-        <w:rPr>
-          <w:sz w:val="24"/>
-          <w:szCs w:val="24"/>
-          <w:lang w:val="en-US"/>
-        </w:rPr>
-        <w:t xml:space="preserve"> </w:t>
-      </w:r>
-      <w:proofErr w:type="spellStart"/>
-      <w:r>
-        <w:rPr>
-          <w:sz w:val="24"/>
-          <w:szCs w:val="24"/>
-          <w:lang w:val="en-US"/>
-        </w:rPr>
-        <w:t>tek</w:t>
-      </w:r>
-      <w:proofErr w:type="spellEnd"/>
-      <w:r>
-        <w:rPr>
-          <w:sz w:val="24"/>
-          <w:szCs w:val="24"/>
-          <w:lang w:val="en-US"/>
-        </w:rPr>
-        <w:t xml:space="preserve"> </w:t>
-      </w:r>
-      <w:proofErr w:type="spellStart"/>
-      <w:r>
-        <w:rPr>
-          <w:sz w:val="24"/>
-          <w:szCs w:val="24"/>
-          <w:lang w:val="en-US"/>
-        </w:rPr>
-        <w:t>satir</w:t>
-      </w:r>
-      <w:proofErr w:type="spellEnd"/>
-      <w:r>
-        <w:rPr>
-          <w:sz w:val="24"/>
-          <w:szCs w:val="24"/>
-          <w:lang w:val="en-US"/>
-        </w:rPr>
-        <w:t xml:space="preserve"> </w:t>
-      </w:r>
-      <w:proofErr w:type="spellStart"/>
-      <w:r>
-        <w:rPr>
-          <w:sz w:val="24"/>
-          <w:szCs w:val="24"/>
-          <w:lang w:val="en-US"/>
-        </w:rPr>
-        <w:t>olarak</w:t>
-      </w:r>
-      <w:proofErr w:type="spellEnd"/>
-      <w:r>
-        <w:rPr>
-          <w:sz w:val="24"/>
-          <w:szCs w:val="24"/>
-          <w:lang w:val="en-US"/>
-        </w:rPr>
-        <w:t xml:space="preserve"> </w:t>
-      </w:r>
-      <w:proofErr w:type="spellStart"/>
-      <w:r>
-        <w:rPr>
-          <w:sz w:val="24"/>
-          <w:szCs w:val="24"/>
-          <w:lang w:val="en-US"/>
-        </w:rPr>
-        <w:t>gosterir</w:t>
-      </w:r>
-      <w:proofErr w:type="spellEnd"/>
+      <w:r>
+        <w:rPr>
+          <w:sz w:val="24"/>
+          <w:szCs w:val="24"/>
+          <w:lang w:val="en-US"/>
+        </w:rPr>
+        <w:t xml:space="preserve"> </w:t>
+      </w:r>
+      <w:r>
+        <w:rPr>
+          <w:sz w:val="24"/>
+          <w:szCs w:val="24"/>
+          <w:lang w:val="en-US"/>
+        </w:rPr>
+        <w:t>Shows the commits</w:t>
+      </w:r>
     </w:p>
     <w:p>
       <w:pPr>
@@ -1533,6 +1391,173 @@
           <w:szCs w:val="24"/>
           <w:lang w:val="en-US"/>
         </w:rPr>
+        <w:t>git log –pretty=</w:t>
+      </w:r>
+      <w:proofErr w:type="spellStart"/>
+      <w:r>
+        <w:rPr>
+          <w:sz w:val="24"/>
+          <w:szCs w:val="24"/>
+          <w:lang w:val="en-US"/>
+        </w:rPr>
+        <w:t>oneline</w:t>
+      </w:r>
+      <w:proofErr w:type="spellEnd"/>
+      <w:r>
+        <w:rPr>
+          <w:sz w:val="24"/>
+          <w:szCs w:val="24"/>
+          <w:lang w:val="en-US"/>
+        </w:rPr>
+        <w:t xml:space="preserve"> </w:t>
+      </w:r>
+      <w:r>
+        <w:rPr>
+          <w:sz w:val="24"/>
+          <w:szCs w:val="24"/>
+          <w:lang w:val="en-US"/>
+        </w:rPr>
+        <w:sym w:font="Wingdings" w:char="F0E8"/>
+      </w:r>
+      <w:proofErr w:type="spellStart"/>
+      <w:r>
+        <w:rPr>
+          <w:sz w:val="24"/>
+          <w:szCs w:val="24"/>
+          <w:lang w:val="en-US"/>
+        </w:rPr>
+        <w:t>commitleri</w:t>
+      </w:r>
+      <w:proofErr w:type="spellEnd"/>
+      <w:r>
+        <w:rPr>
+          <w:sz w:val="24"/>
+          <w:szCs w:val="24"/>
+          <w:lang w:val="en-US"/>
+        </w:rPr>
+        <w:t xml:space="preserve"> </w:t>
+      </w:r>
+      <w:proofErr w:type="spellStart"/>
+      <w:r>
+        <w:rPr>
+          <w:sz w:val="24"/>
+          <w:szCs w:val="24"/>
+          <w:lang w:val="en-US"/>
+        </w:rPr>
+        <w:t>detayli</w:t>
+      </w:r>
+      <w:proofErr w:type="spellEnd"/>
+      <w:r>
+        <w:rPr>
+          <w:sz w:val="24"/>
+          <w:szCs w:val="24"/>
+          <w:lang w:val="en-US"/>
+        </w:rPr>
+        <w:t xml:space="preserve"> </w:t>
+      </w:r>
+      <w:proofErr w:type="spellStart"/>
+      <w:r>
+        <w:rPr>
+          <w:sz w:val="24"/>
+          <w:szCs w:val="24"/>
+          <w:lang w:val="en-US"/>
+        </w:rPr>
+        <w:t>degilde</w:t>
+      </w:r>
+      <w:proofErr w:type="spellEnd"/>
+      <w:r>
+        <w:rPr>
+          <w:sz w:val="24"/>
+          <w:szCs w:val="24"/>
+          <w:lang w:val="en-US"/>
+        </w:rPr>
+        <w:t xml:space="preserve"> </w:t>
+      </w:r>
+      <w:proofErr w:type="spellStart"/>
+      <w:r>
+        <w:rPr>
+          <w:sz w:val="24"/>
+          <w:szCs w:val="24"/>
+          <w:lang w:val="en-US"/>
+        </w:rPr>
+        <w:t>tek</w:t>
+      </w:r>
+      <w:proofErr w:type="spellEnd"/>
+      <w:r>
+        <w:rPr>
+          <w:sz w:val="24"/>
+          <w:szCs w:val="24"/>
+          <w:lang w:val="en-US"/>
+        </w:rPr>
+        <w:t xml:space="preserve"> </w:t>
+      </w:r>
+      <w:proofErr w:type="spellStart"/>
+      <w:r>
+        <w:rPr>
+          <w:sz w:val="24"/>
+          <w:szCs w:val="24"/>
+          <w:lang w:val="en-US"/>
+        </w:rPr>
+        <w:t>satir</w:t>
+      </w:r>
+      <w:proofErr w:type="spellEnd"/>
+      <w:r>
+        <w:rPr>
+          <w:sz w:val="24"/>
+          <w:szCs w:val="24"/>
+          <w:lang w:val="en-US"/>
+        </w:rPr>
+        <w:t xml:space="preserve"> </w:t>
+      </w:r>
+      <w:proofErr w:type="spellStart"/>
+      <w:r>
+        <w:rPr>
+          <w:sz w:val="24"/>
+          <w:szCs w:val="24"/>
+          <w:lang w:val="en-US"/>
+        </w:rPr>
+        <w:t>olarak</w:t>
+      </w:r>
+      <w:proofErr w:type="spellEnd"/>
+      <w:r>
+        <w:rPr>
+          <w:sz w:val="24"/>
+          <w:szCs w:val="24"/>
+          <w:lang w:val="en-US"/>
+        </w:rPr>
+        <w:t xml:space="preserve"> </w:t>
+      </w:r>
+      <w:proofErr w:type="spellStart"/>
+      <w:r>
+        <w:rPr>
+          <w:sz w:val="24"/>
+          <w:szCs w:val="24"/>
+          <w:lang w:val="en-US"/>
+        </w:rPr>
+        <w:t>gosterir</w:t>
+      </w:r>
+      <w:proofErr w:type="spellEnd"/>
+    </w:p>
+    <w:p>
+      <w:pPr>
+        <w:pStyle w:val="ListParagraph"/>
+        <w:numPr>
+          <w:ilvl w:val="0"/>
+          <w:numId w:val="5"/>
+        </w:numPr>
+        <w:ind w:left="900" w:firstLine="180"/>
+        <w:rPr>
+          <w:sz w:val="24"/>
+          <w:szCs w:val="24"/>
+          <w:lang w:val="en-US"/>
+        </w:rPr>
+      </w:pPr>
+      <w:r>
+        <w:rPr>
+          <w:sz w:val="24"/>
+          <w:szCs w:val="24"/>
+          <w:lang w:val="en-US"/>
+        </w:rPr>
         <w:t>git log –</w:t>
       </w:r>
       <w:proofErr w:type="spellStart"/>
@@ -1651,17 +1676,6 @@
         <w:t>gosterir</w:t>
       </w:r>
       <w:proofErr w:type="spellEnd"/>
-    </w:p>
-    <w:p>
-      <w:pPr>
-        <w:pStyle w:val="ListParagraph"/>
-        <w:ind w:left="1080"/>
-        <w:rPr>
-          <w:sz w:val="24"/>
-          <w:szCs w:val="24"/>
-          <w:lang w:val="en-US"/>
-        </w:rPr>
-      </w:pPr>
     </w:p>
     <w:p>
       <w:pPr>
@@ -2151,6 +2165,17 @@
         </w:rPr>
         <w:t xml:space="preserve"> (git pull)</w:t>
       </w:r>
+    </w:p>
+    <w:p>
+      <w:pPr>
+        <w:pStyle w:val="ListParagraph"/>
+        <w:ind w:left="1080"/>
+        <w:rPr>
+          <w:sz w:val="24"/>
+          <w:szCs w:val="24"/>
+          <w:lang w:val="en-US"/>
+        </w:rPr>
+      </w:pPr>
     </w:p>
     <w:p>
       <w:pPr>
@@ -3236,7 +3261,7 @@
         <v:path o:extrusionok="f" gradientshapeok="t" o:connecttype="rect"/>
         <o:lock v:ext="edit" aspectratio="t"/>
       </v:shapetype>
-      <v:shape id="_x0000_i1057" type="#_x0000_t75" style="width:11.4pt;height:11.4pt" o:bullet="t">
+      <v:shape id="_x0000_i1045" type="#_x0000_t75" style="width:11.4pt;height:11.4pt" o:bullet="t">
         <v:imagedata r:id="rId1" o:title="mso182D"/>
       </v:shape>
     </w:pict>

--- a/git/class-notes/Git Notes.docx
+++ b/git/class-notes/Git Notes.docx
@@ -2,6 +2,20 @@
 <file path=word/document.xml><?xml version="1.0" encoding="utf-8"?>
 <w:document xmlns:wpc="http://schemas.microsoft.com/office/word/2010/wordprocessingCanvas" xmlns:cx="http://schemas.microsoft.com/office/drawing/2014/chartex" xmlns:cx1="http://schemas.microsoft.com/office/drawing/2015/9/8/chartex" xmlns:cx2="http://schemas.microsoft.com/office/drawing/2015/10/21/chartex" xmlns:cx3="http://schemas.microsoft.com/office/drawing/2016/5/9/chartex" xmlns:cx4="http://schemas.microsoft.com/office/drawing/2016/5/10/chartex" xmlns:cx5="http://schemas.microsoft.com/office/drawing/2016/5/11/chartex" xmlns:cx6="http://schemas.microsoft.com/office/drawing/2016/5/12/chartex" xmlns:cx7="http://schemas.microsoft.com/office/drawing/2016/5/13/chartex" xmlns:cx8="http://schemas.microsoft.com/office/drawing/2016/5/14/chartex" xmlns:mc="http://schemas.openxmlformats.org/markup-compatibility/2006" xmlns:aink="http://schemas.microsoft.com/office/drawing/2016/ink" xmlns:am3d="http://schemas.microsoft.com/office/drawing/2017/model3d" xmlns:o="urn:schemas-microsoft-com:office:office" xmlns:r="http://schemas.openxmlformats.org/officeDocument/2006/relationships" xmlns:m="http://schemas.openxmlformats.org/officeDocument/2006/math" xmlns:v="urn:schemas-microsoft-com:vml" xmlns:wp14="http://schemas.microsoft.com/office/word/2010/wordprocessingDrawing" xmlns:wp="http://schemas.openxmlformats.org/drawingml/2006/wordprocessingDrawing" xmlns:w10="urn:schemas-microsoft-com:office:word" xmlns:w="http://schemas.openxmlformats.org/wordprocessingml/2006/main" xmlns:w14="http://schemas.microsoft.com/office/word/2010/wordml" xmlns:w15="http://schemas.microsoft.com/office/word/2012/wordml" xmlns:w16cex="http://schemas.microsoft.com/office/word/2018/wordml/cex" xmlns:w16cid="http://schemas.microsoft.com/office/word/2016/wordml/cid" xmlns:w16="http://schemas.microsoft.com/office/word/2018/wordml" xmlns:w16sdtdh="http://schemas.microsoft.com/office/word/2020/wordml/sdtdatahash" xmlns:w16se="http://schemas.microsoft.com/office/word/2015/wordml/symex" xmlns:wpg="http://schemas.microsoft.com/office/word/2010/wordprocessingGroup" xmlns:wpi="http://schemas.microsoft.com/office/word/2010/wordprocessingInk" xmlns:wne="http://schemas.microsoft.com/office/word/2006/wordml" xmlns:wps="http://schemas.microsoft.com/office/word/2010/wordprocessingShape" mc:Ignorable="w14 w15 w16se w16cid w16 w16cex w16sdtdh wp14">
   <w:body>
+    <w:p>
+      <w:pPr>
+        <w:pStyle w:val="ListParagraph"/>
+        <w:jc w:val="center"/>
+        <w:rPr>
+          <w:b/>
+          <w:bCs/>
+          <w:color w:val="FF0000"/>
+          <w:sz w:val="28"/>
+          <w:szCs w:val="28"/>
+          <w:lang w:val="en-US"/>
+        </w:rPr>
+      </w:pPr>
+    </w:p>
     <w:p>
       <w:pPr>
         <w:pStyle w:val="ListParagraph"/>
@@ -125,18 +139,8 @@
           <w:szCs w:val="24"/>
           <w:lang w:val="en-US"/>
         </w:rPr>
-        <w:t xml:space="preserve">git </w:t>
-      </w:r>
-      <w:proofErr w:type="gramStart"/>
-      <w:r>
-        <w:rPr>
-          <w:sz w:val="24"/>
-          <w:szCs w:val="24"/>
-          <w:lang w:val="en-US"/>
-        </w:rPr>
-        <w:t>add .</w:t>
-      </w:r>
-      <w:proofErr w:type="gramEnd"/>
+        <w:t>git add .</w:t>
+      </w:r>
       <w:r>
         <w:rPr>
           <w:sz w:val="24"/>
@@ -209,38 +213,8 @@
           <w:szCs w:val="24"/>
           <w:lang w:val="en-US"/>
         </w:rPr>
-        <w:t xml:space="preserve">: </w:t>
-      </w:r>
-      <w:proofErr w:type="spellStart"/>
-      <w:r>
-        <w:rPr>
-          <w:sz w:val="24"/>
-          <w:szCs w:val="24"/>
-          <w:lang w:val="en-US"/>
-        </w:rPr>
-        <w:t>Unstage</w:t>
-      </w:r>
-      <w:proofErr w:type="spellEnd"/>
-      <w:r>
-        <w:rPr>
-          <w:sz w:val="24"/>
-          <w:szCs w:val="24"/>
-          <w:lang w:val="en-US"/>
-        </w:rPr>
-        <w:t xml:space="preserve"> the file</w:t>
-      </w:r>
-    </w:p>
-    <w:p>
-      <w:pPr>
-        <w:pStyle w:val="ListParagraph"/>
-        <w:ind w:left="1080"/>
-        <w:rPr>
-          <w:color w:val="FF0000"/>
-          <w:sz w:val="24"/>
-          <w:szCs w:val="24"/>
-          <w:lang w:val="en-US"/>
-        </w:rPr>
-      </w:pPr>
+        <w:t>: Unstage the file</w:t>
+      </w:r>
     </w:p>
     <w:p>
       <w:pPr>
@@ -279,35 +253,7 @@
           <w:szCs w:val="24"/>
           <w:lang w:val="en-US"/>
         </w:rPr>
-        <w:t xml:space="preserve"> Local repo </w:t>
-      </w:r>
-      <w:proofErr w:type="spellStart"/>
-      <w:r>
-        <w:rPr>
-          <w:sz w:val="24"/>
-          <w:szCs w:val="24"/>
-          <w:lang w:val="en-US"/>
-        </w:rPr>
-        <w:t>ve</w:t>
-      </w:r>
-      <w:proofErr w:type="spellEnd"/>
-      <w:r>
-        <w:rPr>
-          <w:sz w:val="24"/>
-          <w:szCs w:val="24"/>
-          <w:lang w:val="en-US"/>
-        </w:rPr>
-        <w:t xml:space="preserve"> staging </w:t>
-      </w:r>
-      <w:proofErr w:type="spellStart"/>
-      <w:proofErr w:type="gramStart"/>
-      <w:r>
-        <w:rPr>
-          <w:sz w:val="24"/>
-          <w:szCs w:val="24"/>
-          <w:lang w:val="en-US"/>
-        </w:rPr>
-        <w:t>area</w:t>
+        <w:t xml:space="preserve"> Local repo ve staging area</w:t>
       </w:r>
       <w:r>
         <w:rPr>
@@ -323,64 +269,20 @@
           <w:szCs w:val="24"/>
           <w:lang w:val="en-US"/>
         </w:rPr>
-        <w:t>daki</w:t>
-      </w:r>
-      <w:proofErr w:type="spellEnd"/>
-      <w:r>
-        <w:rPr>
-          <w:sz w:val="24"/>
-          <w:szCs w:val="24"/>
-          <w:lang w:val="en-US"/>
-        </w:rPr>
-        <w:t xml:space="preserve">  </w:t>
-      </w:r>
-      <w:proofErr w:type="spellStart"/>
-      <w:r>
-        <w:rPr>
-          <w:sz w:val="24"/>
-          <w:szCs w:val="24"/>
-          <w:lang w:val="en-US"/>
-        </w:rPr>
-        <w:t>dosyalarin</w:t>
-      </w:r>
-      <w:proofErr w:type="spellEnd"/>
-      <w:proofErr w:type="gramEnd"/>
-      <w:r>
-        <w:rPr>
-          <w:sz w:val="24"/>
-          <w:szCs w:val="24"/>
-          <w:lang w:val="en-US"/>
-        </w:rPr>
-        <w:t xml:space="preserve"> </w:t>
-      </w:r>
-      <w:proofErr w:type="spellStart"/>
-      <w:r>
-        <w:rPr>
-          <w:sz w:val="24"/>
-          <w:szCs w:val="24"/>
-          <w:lang w:val="en-US"/>
-        </w:rPr>
-        <w:t>durumunu</w:t>
-      </w:r>
-      <w:proofErr w:type="spellEnd"/>
-      <w:r>
-        <w:rPr>
-          <w:sz w:val="24"/>
-          <w:szCs w:val="24"/>
-          <w:lang w:val="en-US"/>
-        </w:rPr>
-        <w:t xml:space="preserve"> </w:t>
-      </w:r>
-      <w:proofErr w:type="spellStart"/>
-      <w:r>
-        <w:rPr>
-          <w:sz w:val="24"/>
-          <w:szCs w:val="24"/>
-          <w:lang w:val="en-US"/>
-        </w:rPr>
-        <w:t>goster</w:t>
-      </w:r>
-      <w:proofErr w:type="spellEnd"/>
+        <w:t>daki  dosyalarin durumunu goster</w:t>
+      </w:r>
+    </w:p>
+    <w:p>
+      <w:pPr>
+        <w:pStyle w:val="ListParagraph"/>
+        <w:ind w:left="1080"/>
+        <w:rPr>
+          <w:color w:val="FF0000"/>
+          <w:sz w:val="24"/>
+          <w:szCs w:val="24"/>
+          <w:lang w:val="en-US"/>
+        </w:rPr>
+      </w:pPr>
     </w:p>
     <w:p>
       <w:pPr>
@@ -399,7 +301,6 @@
         </w:rPr>
         <w:t xml:space="preserve">git branch </w:t>
       </w:r>
-      <w:proofErr w:type="spellStart"/>
       <w:r>
         <w:rPr>
           <w:b/>
@@ -408,7 +309,6 @@
         </w:rPr>
         <w:t>branchname</w:t>
       </w:r>
-      <w:proofErr w:type="spellEnd"/>
       <w:r>
         <w:rPr>
           <w:lang w:val="en-US"/>
@@ -527,43 +427,22 @@
         </w:rPr>
         <w:t xml:space="preserve"> </w:t>
       </w:r>
-      <w:proofErr w:type="spellStart"/>
-      <w:r>
-        <w:rPr>
-          <w:sz w:val="24"/>
-          <w:szCs w:val="24"/>
-          <w:lang w:val="en-US"/>
-        </w:rPr>
-        <w:t>Uzaktaki</w:t>
-      </w:r>
-      <w:proofErr w:type="spellEnd"/>
-      <w:r>
-        <w:rPr>
-          <w:sz w:val="24"/>
-          <w:szCs w:val="24"/>
-          <w:lang w:val="en-US"/>
-        </w:rPr>
-        <w:t xml:space="preserve"> </w:t>
-      </w:r>
-      <w:proofErr w:type="spellStart"/>
-      <w:r>
-        <w:rPr>
-          <w:sz w:val="24"/>
-          <w:szCs w:val="24"/>
-          <w:lang w:val="en-US"/>
-        </w:rPr>
-        <w:t>repodaki</w:t>
-      </w:r>
-      <w:proofErr w:type="spellEnd"/>
-      <w:r>
-        <w:rPr>
-          <w:sz w:val="24"/>
-          <w:szCs w:val="24"/>
-          <w:lang w:val="en-US"/>
-        </w:rPr>
-        <w:t xml:space="preserve"> </w:t>
-      </w:r>
-      <w:proofErr w:type="spellStart"/>
+      <w:r>
+        <w:rPr>
+          <w:sz w:val="24"/>
+          <w:szCs w:val="24"/>
+          <w:lang w:val="en-US"/>
+        </w:rPr>
+        <w:t xml:space="preserve">Uzaktaki </w:t>
+      </w:r>
+      <w:r>
+        <w:rPr>
+          <w:sz w:val="24"/>
+          <w:szCs w:val="24"/>
+          <w:lang w:val="en-US"/>
+        </w:rPr>
+        <w:t xml:space="preserve">repodaki </w:t>
+      </w:r>
       <w:r>
         <w:rPr>
           <w:sz w:val="24"/>
@@ -580,25 +459,14 @@
         </w:rPr>
         <w:t>lari</w:t>
       </w:r>
-      <w:proofErr w:type="spellEnd"/>
-      <w:r>
-        <w:rPr>
-          <w:sz w:val="24"/>
-          <w:szCs w:val="24"/>
-          <w:lang w:val="en-US"/>
-        </w:rPr>
-        <w:t xml:space="preserve"> </w:t>
-      </w:r>
-      <w:proofErr w:type="spellStart"/>
-      <w:r>
-        <w:rPr>
-          <w:sz w:val="24"/>
-          <w:szCs w:val="24"/>
-          <w:lang w:val="en-US"/>
-        </w:rPr>
-        <w:t>gosterir</w:t>
-      </w:r>
-      <w:proofErr w:type="spellEnd"/>
+      <w:r>
+        <w:rPr>
+          <w:sz w:val="24"/>
+          <w:szCs w:val="24"/>
+          <w:lang w:val="en-US"/>
+        </w:rPr>
+        <w:t xml:space="preserve"> gosterir</w:t>
+      </w:r>
     </w:p>
     <w:p>
       <w:pPr>
@@ -633,90 +501,8 @@
           <w:szCs w:val="24"/>
           <w:lang w:val="en-US"/>
         </w:rPr>
-        <w:t xml:space="preserve"> Hem local </w:t>
-      </w:r>
-      <w:proofErr w:type="spellStart"/>
-      <w:r>
-        <w:rPr>
-          <w:sz w:val="24"/>
-          <w:szCs w:val="24"/>
-          <w:lang w:val="en-US"/>
-        </w:rPr>
-        <w:t>hemde</w:t>
-      </w:r>
-      <w:proofErr w:type="spellEnd"/>
-      <w:r>
-        <w:rPr>
-          <w:sz w:val="24"/>
-          <w:szCs w:val="24"/>
-          <w:lang w:val="en-US"/>
-        </w:rPr>
-        <w:t xml:space="preserve"> </w:t>
-      </w:r>
-      <w:proofErr w:type="spellStart"/>
-      <w:r>
-        <w:rPr>
-          <w:sz w:val="24"/>
-          <w:szCs w:val="24"/>
-          <w:lang w:val="en-US"/>
-        </w:rPr>
-        <w:t>uzak</w:t>
-      </w:r>
-      <w:proofErr w:type="spellEnd"/>
-      <w:r>
-        <w:rPr>
-          <w:sz w:val="24"/>
-          <w:szCs w:val="24"/>
-          <w:lang w:val="en-US"/>
-        </w:rPr>
-        <w:t xml:space="preserve"> </w:t>
-      </w:r>
-      <w:proofErr w:type="spellStart"/>
-      <w:r>
-        <w:rPr>
-          <w:sz w:val="24"/>
-          <w:szCs w:val="24"/>
-          <w:lang w:val="en-US"/>
-        </w:rPr>
-        <w:t>repodaki</w:t>
-      </w:r>
-      <w:proofErr w:type="spellEnd"/>
-      <w:r>
-        <w:rPr>
-          <w:sz w:val="24"/>
-          <w:szCs w:val="24"/>
-          <w:lang w:val="en-US"/>
-        </w:rPr>
-        <w:t xml:space="preserve"> </w:t>
-      </w:r>
-      <w:proofErr w:type="spellStart"/>
-      <w:r>
-        <w:rPr>
-          <w:sz w:val="24"/>
-          <w:szCs w:val="24"/>
-          <w:lang w:val="en-US"/>
-        </w:rPr>
-        <w:t>branchlari</w:t>
-      </w:r>
-      <w:proofErr w:type="spellEnd"/>
-      <w:r>
-        <w:rPr>
-          <w:sz w:val="24"/>
-          <w:szCs w:val="24"/>
-          <w:lang w:val="en-US"/>
-        </w:rPr>
-        <w:t xml:space="preserve"> </w:t>
-      </w:r>
-      <w:proofErr w:type="spellStart"/>
-      <w:r>
-        <w:rPr>
-          <w:sz w:val="24"/>
-          <w:szCs w:val="24"/>
-          <w:lang w:val="en-US"/>
-        </w:rPr>
-        <w:t>gosterir</w:t>
-      </w:r>
-      <w:proofErr w:type="spellEnd"/>
+        <w:t xml:space="preserve"> Hem local hemde uzak repodaki branchlari gosterir</w:t>
+      </w:r>
     </w:p>
     <w:p>
       <w:pPr>
@@ -801,6 +587,12 @@
         <w:rPr>
           <w:lang w:val="en-US"/>
         </w:rPr>
+        <w:t xml:space="preserve">git </w:t>
+      </w:r>
+      <w:r>
+        <w:rPr>
+          <w:lang w:val="en-US"/>
+        </w:rPr>
         <w:t xml:space="preserve">branch -d </w:t>
       </w:r>
       <w:r>
@@ -848,6 +640,56 @@
           <w:lang w:val="en-US"/>
         </w:rPr>
         <w:t>branch</w:t>
+      </w:r>
+      <w:r>
+        <w:rPr>
+          <w:lang w:val="en-US"/>
+        </w:rPr>
+        <w:t xml:space="preserve"> (if merge)</w:t>
+      </w:r>
+    </w:p>
+    <w:p>
+      <w:pPr>
+        <w:pStyle w:val="ListParagraph"/>
+        <w:numPr>
+          <w:ilvl w:val="0"/>
+          <w:numId w:val="5"/>
+        </w:numPr>
+        <w:rPr>
+          <w:lang w:val="en-US"/>
+        </w:rPr>
+      </w:pPr>
+      <w:r>
+        <w:rPr>
+          <w:lang w:val="en-US"/>
+        </w:rPr>
+        <w:t xml:space="preserve">git branch -D </w:t>
+      </w:r>
+      <w:r>
+        <w:rPr>
+          <w:b/>
+          <w:bCs/>
+          <w:lang w:val="en-US"/>
+        </w:rPr>
+        <w:t>branch name</w:t>
+      </w:r>
+      <w:r>
+        <w:rPr>
+          <w:lang w:val="en-US"/>
+        </w:rPr>
+        <w:t xml:space="preserve"> </w:t>
+      </w:r>
+      <w:r>
+        <w:rPr>
+          <w:lang w:val="en-US"/>
+        </w:rPr>
+        <w:sym w:font="Wingdings" w:char="F0E8"/>
+      </w:r>
+      <w:r>
+        <w:rPr>
+          <w:lang w:val="en-US"/>
+        </w:rPr>
+        <w:t xml:space="preserve"> Delete branch force even without merge</w:t>
       </w:r>
     </w:p>
     <w:p>
@@ -917,6 +759,20 @@
     <w:p>
       <w:pPr>
         <w:pStyle w:val="ListParagraph"/>
+        <w:ind w:left="1080"/>
+        <w:rPr>
+          <w:b/>
+          <w:bCs/>
+          <w:color w:val="FF0000"/>
+          <w:sz w:val="24"/>
+          <w:szCs w:val="24"/>
+          <w:lang w:val="en-US"/>
+        </w:rPr>
+      </w:pPr>
+    </w:p>
+    <w:p>
+      <w:pPr>
+        <w:pStyle w:val="ListParagraph"/>
         <w:numPr>
           <w:ilvl w:val="0"/>
           <w:numId w:val="5"/>
@@ -981,7 +837,6 @@
         </w:rPr>
         <w:t xml:space="preserve">Send file from staging to the </w:t>
       </w:r>
-      <w:proofErr w:type="spellStart"/>
       <w:r>
         <w:rPr>
           <w:sz w:val="24"/>
@@ -996,16 +851,7 @@
           <w:szCs w:val="24"/>
           <w:lang w:val="en-US"/>
         </w:rPr>
-        <w:t>it</w:t>
-      </w:r>
-      <w:proofErr w:type="spellEnd"/>
-      <w:r>
-        <w:rPr>
-          <w:sz w:val="24"/>
-          <w:szCs w:val="24"/>
-          <w:lang w:val="en-US"/>
-        </w:rPr>
-        <w:t xml:space="preserve"> repo</w:t>
+        <w:t>it repo</w:t>
       </w:r>
     </w:p>
     <w:p>
@@ -1059,7 +905,6 @@
         </w:rPr>
         <w:t>“</w:t>
       </w:r>
-      <w:proofErr w:type="spellStart"/>
       <w:r>
         <w:rPr>
           <w:b/>
@@ -1070,7 +915,6 @@
         </w:rPr>
         <w:t>abc</w:t>
       </w:r>
-      <w:proofErr w:type="spellEnd"/>
       <w:r>
         <w:rPr>
           <w:b/>
@@ -1152,29 +996,7 @@
           <w:szCs w:val="24"/>
           <w:lang w:val="en-US"/>
         </w:rPr>
-        <w:t>“</w:t>
-      </w:r>
-      <w:proofErr w:type="spellStart"/>
-      <w:r>
-        <w:rPr>
-          <w:b/>
-          <w:bCs/>
-          <w:sz w:val="24"/>
-          <w:szCs w:val="24"/>
-          <w:lang w:val="en-US"/>
-        </w:rPr>
-        <w:t>abc</w:t>
-      </w:r>
-      <w:proofErr w:type="spellEnd"/>
-      <w:r>
-        <w:rPr>
-          <w:b/>
-          <w:bCs/>
-          <w:sz w:val="24"/>
-          <w:szCs w:val="24"/>
-          <w:lang w:val="en-US"/>
-        </w:rPr>
-        <w:t>”</w:t>
+        <w:t>“abc”</w:t>
       </w:r>
       <w:r>
         <w:rPr>
@@ -1231,27 +1053,15 @@
         </w:rPr>
         <w:t xml:space="preserve">git checkout </w:t>
       </w:r>
-      <w:proofErr w:type="spellStart"/>
-      <w:r>
-        <w:rPr>
-          <w:b/>
-          <w:bCs/>
-          <w:sz w:val="24"/>
-          <w:szCs w:val="24"/>
-          <w:lang w:val="en-US"/>
-        </w:rPr>
-        <w:t>commitId</w:t>
-      </w:r>
-      <w:proofErr w:type="spellEnd"/>
-      <w:r>
-        <w:rPr>
-          <w:b/>
-          <w:bCs/>
-          <w:sz w:val="24"/>
-          <w:szCs w:val="24"/>
-          <w:lang w:val="en-US"/>
-        </w:rPr>
-        <w:t xml:space="preserve"> </w:t>
+      <w:r>
+        <w:rPr>
+          <w:b/>
+          <w:bCs/>
+          <w:sz w:val="24"/>
+          <w:szCs w:val="24"/>
+          <w:lang w:val="en-US"/>
+        </w:rPr>
+        <w:t xml:space="preserve">commitId </w:t>
       </w:r>
       <w:r>
         <w:rPr>
@@ -1267,54 +1077,8 @@
           <w:szCs w:val="24"/>
           <w:lang w:val="en-US"/>
         </w:rPr>
-        <w:t xml:space="preserve"> </w:t>
-      </w:r>
-      <w:proofErr w:type="spellStart"/>
-      <w:r>
-        <w:rPr>
-          <w:sz w:val="24"/>
-          <w:szCs w:val="24"/>
-          <w:lang w:val="en-US"/>
-        </w:rPr>
-        <w:t>Commitler</w:t>
-      </w:r>
-      <w:proofErr w:type="spellEnd"/>
-      <w:r>
-        <w:rPr>
-          <w:sz w:val="24"/>
-          <w:szCs w:val="24"/>
-          <w:lang w:val="en-US"/>
-        </w:rPr>
-        <w:t xml:space="preserve"> </w:t>
-      </w:r>
-      <w:proofErr w:type="spellStart"/>
-      <w:r>
-        <w:rPr>
-          <w:sz w:val="24"/>
-          <w:szCs w:val="24"/>
-          <w:lang w:val="en-US"/>
-        </w:rPr>
-        <w:t>arasi</w:t>
-      </w:r>
-      <w:proofErr w:type="spellEnd"/>
-      <w:r>
-        <w:rPr>
-          <w:sz w:val="24"/>
-          <w:szCs w:val="24"/>
-          <w:lang w:val="en-US"/>
-        </w:rPr>
-        <w:t xml:space="preserve"> </w:t>
-      </w:r>
-      <w:proofErr w:type="spellStart"/>
-      <w:r>
-        <w:rPr>
-          <w:sz w:val="24"/>
-          <w:szCs w:val="24"/>
-          <w:lang w:val="en-US"/>
-        </w:rPr>
-        <w:t>gecis</w:t>
-      </w:r>
-      <w:proofErr w:type="spellEnd"/>
+        <w:t xml:space="preserve"> Commitler arasi gecis</w:t>
+      </w:r>
     </w:p>
     <w:p>
       <w:pPr>
@@ -1374,6 +1138,17 @@
     <w:p>
       <w:pPr>
         <w:pStyle w:val="ListParagraph"/>
+        <w:ind w:left="1080"/>
+        <w:rPr>
+          <w:sz w:val="24"/>
+          <w:szCs w:val="24"/>
+          <w:lang w:val="en-US"/>
+        </w:rPr>
+      </w:pPr>
+    </w:p>
+    <w:p>
+      <w:pPr>
+        <w:pStyle w:val="ListParagraph"/>
         <w:numPr>
           <w:ilvl w:val="0"/>
           <w:numId w:val="5"/>
@@ -1391,25 +1166,7 @@
           <w:szCs w:val="24"/>
           <w:lang w:val="en-US"/>
         </w:rPr>
-        <w:t>git log –pretty=</w:t>
-      </w:r>
-      <w:proofErr w:type="spellStart"/>
-      <w:r>
-        <w:rPr>
-          <w:sz w:val="24"/>
-          <w:szCs w:val="24"/>
-          <w:lang w:val="en-US"/>
-        </w:rPr>
-        <w:t>oneline</w:t>
-      </w:r>
-      <w:proofErr w:type="spellEnd"/>
-      <w:r>
-        <w:rPr>
-          <w:sz w:val="24"/>
-          <w:szCs w:val="24"/>
-          <w:lang w:val="en-US"/>
-        </w:rPr>
-        <w:t xml:space="preserve"> </w:t>
+        <w:t xml:space="preserve">git log –pretty=oneline </w:t>
       </w:r>
       <w:r>
         <w:rPr>
@@ -1419,124 +1176,14 @@
         </w:rPr>
         <w:sym w:font="Wingdings" w:char="F0E8"/>
       </w:r>
-      <w:proofErr w:type="spellStart"/>
-      <w:r>
-        <w:rPr>
-          <w:sz w:val="24"/>
-          <w:szCs w:val="24"/>
-          <w:lang w:val="en-US"/>
-        </w:rPr>
-        <w:t>commitleri</w:t>
-      </w:r>
-      <w:proofErr w:type="spellEnd"/>
-      <w:r>
-        <w:rPr>
-          <w:sz w:val="24"/>
-          <w:szCs w:val="24"/>
-          <w:lang w:val="en-US"/>
-        </w:rPr>
-        <w:t xml:space="preserve"> </w:t>
-      </w:r>
-      <w:proofErr w:type="spellStart"/>
-      <w:r>
-        <w:rPr>
-          <w:sz w:val="24"/>
-          <w:szCs w:val="24"/>
-          <w:lang w:val="en-US"/>
-        </w:rPr>
-        <w:t>detayli</w:t>
-      </w:r>
-      <w:proofErr w:type="spellEnd"/>
-      <w:r>
-        <w:rPr>
-          <w:sz w:val="24"/>
-          <w:szCs w:val="24"/>
-          <w:lang w:val="en-US"/>
-        </w:rPr>
-        <w:t xml:space="preserve"> </w:t>
-      </w:r>
-      <w:proofErr w:type="spellStart"/>
-      <w:r>
-        <w:rPr>
-          <w:sz w:val="24"/>
-          <w:szCs w:val="24"/>
-          <w:lang w:val="en-US"/>
-        </w:rPr>
-        <w:t>degilde</w:t>
-      </w:r>
-      <w:proofErr w:type="spellEnd"/>
-      <w:r>
-        <w:rPr>
-          <w:sz w:val="24"/>
-          <w:szCs w:val="24"/>
-          <w:lang w:val="en-US"/>
-        </w:rPr>
-        <w:t xml:space="preserve"> </w:t>
-      </w:r>
-      <w:proofErr w:type="spellStart"/>
-      <w:r>
-        <w:rPr>
-          <w:sz w:val="24"/>
-          <w:szCs w:val="24"/>
-          <w:lang w:val="en-US"/>
-        </w:rPr>
-        <w:t>tek</w:t>
-      </w:r>
-      <w:proofErr w:type="spellEnd"/>
-      <w:r>
-        <w:rPr>
-          <w:sz w:val="24"/>
-          <w:szCs w:val="24"/>
-          <w:lang w:val="en-US"/>
-        </w:rPr>
-        <w:t xml:space="preserve"> </w:t>
-      </w:r>
-      <w:proofErr w:type="spellStart"/>
-      <w:r>
-        <w:rPr>
-          <w:sz w:val="24"/>
-          <w:szCs w:val="24"/>
-          <w:lang w:val="en-US"/>
-        </w:rPr>
-        <w:t>satir</w:t>
-      </w:r>
-      <w:proofErr w:type="spellEnd"/>
-      <w:r>
-        <w:rPr>
-          <w:sz w:val="24"/>
-          <w:szCs w:val="24"/>
-          <w:lang w:val="en-US"/>
-        </w:rPr>
-        <w:t xml:space="preserve"> </w:t>
-      </w:r>
-      <w:proofErr w:type="spellStart"/>
-      <w:r>
-        <w:rPr>
-          <w:sz w:val="24"/>
-          <w:szCs w:val="24"/>
-          <w:lang w:val="en-US"/>
-        </w:rPr>
-        <w:t>olarak</w:t>
-      </w:r>
-      <w:proofErr w:type="spellEnd"/>
-      <w:r>
-        <w:rPr>
-          <w:sz w:val="24"/>
-          <w:szCs w:val="24"/>
-          <w:lang w:val="en-US"/>
-        </w:rPr>
-        <w:t xml:space="preserve"> </w:t>
-      </w:r>
-      <w:proofErr w:type="spellStart"/>
-      <w:r>
-        <w:rPr>
-          <w:sz w:val="24"/>
-          <w:szCs w:val="24"/>
-          <w:lang w:val="en-US"/>
-        </w:rPr>
-        <w:t>gosterir</w:t>
-      </w:r>
-      <w:proofErr w:type="spellEnd"/>
+      <w:r>
+        <w:rPr>
+          <w:sz w:val="24"/>
+          <w:szCs w:val="24"/>
+          <w:lang w:val="en-US"/>
+        </w:rPr>
+        <w:t>commitleri detayli degilde tek satir olarak gosterir</w:t>
+      </w:r>
     </w:p>
     <w:p>
       <w:pPr>
@@ -1558,25 +1205,7 @@
           <w:szCs w:val="24"/>
           <w:lang w:val="en-US"/>
         </w:rPr>
-        <w:t>git log –</w:t>
-      </w:r>
-      <w:proofErr w:type="spellStart"/>
-      <w:r>
-        <w:rPr>
-          <w:sz w:val="24"/>
-          <w:szCs w:val="24"/>
-          <w:lang w:val="en-US"/>
-        </w:rPr>
-        <w:t>oneline</w:t>
-      </w:r>
-      <w:proofErr w:type="spellEnd"/>
-      <w:r>
-        <w:rPr>
-          <w:sz w:val="24"/>
-          <w:szCs w:val="24"/>
-          <w:lang w:val="en-US"/>
-        </w:rPr>
-        <w:t xml:space="preserve"> </w:t>
+        <w:t xml:space="preserve">git log –oneline </w:t>
       </w:r>
       <w:r>
         <w:rPr>
@@ -1592,90 +1221,8 @@
           <w:szCs w:val="24"/>
           <w:lang w:val="en-US"/>
         </w:rPr>
-        <w:t xml:space="preserve"> </w:t>
-      </w:r>
-      <w:proofErr w:type="spellStart"/>
-      <w:r>
-        <w:rPr>
-          <w:sz w:val="24"/>
-          <w:szCs w:val="24"/>
-          <w:lang w:val="en-US"/>
-        </w:rPr>
-        <w:t>Daha</w:t>
-      </w:r>
-      <w:proofErr w:type="spellEnd"/>
-      <w:r>
-        <w:rPr>
-          <w:sz w:val="24"/>
-          <w:szCs w:val="24"/>
-          <w:lang w:val="en-US"/>
-        </w:rPr>
-        <w:t xml:space="preserve"> </w:t>
-      </w:r>
-      <w:proofErr w:type="spellStart"/>
-      <w:r>
-        <w:rPr>
-          <w:sz w:val="24"/>
-          <w:szCs w:val="24"/>
-          <w:lang w:val="en-US"/>
-        </w:rPr>
-        <w:t>kisa</w:t>
-      </w:r>
-      <w:proofErr w:type="spellEnd"/>
-      <w:r>
-        <w:rPr>
-          <w:sz w:val="24"/>
-          <w:szCs w:val="24"/>
-          <w:lang w:val="en-US"/>
-        </w:rPr>
-        <w:t xml:space="preserve"> </w:t>
-      </w:r>
-      <w:proofErr w:type="spellStart"/>
-      <w:r>
-        <w:rPr>
-          <w:sz w:val="24"/>
-          <w:szCs w:val="24"/>
-          <w:lang w:val="en-US"/>
-        </w:rPr>
-        <w:t>ozet</w:t>
-      </w:r>
-      <w:proofErr w:type="spellEnd"/>
-      <w:r>
-        <w:rPr>
-          <w:sz w:val="24"/>
-          <w:szCs w:val="24"/>
-          <w:lang w:val="en-US"/>
-        </w:rPr>
-        <w:t xml:space="preserve"> </w:t>
-      </w:r>
-      <w:proofErr w:type="spellStart"/>
-      <w:r>
-        <w:rPr>
-          <w:sz w:val="24"/>
-          <w:szCs w:val="24"/>
-          <w:lang w:val="en-US"/>
-        </w:rPr>
-        <w:t>olarak</w:t>
-      </w:r>
-      <w:proofErr w:type="spellEnd"/>
-      <w:r>
-        <w:rPr>
-          <w:sz w:val="24"/>
-          <w:szCs w:val="24"/>
-          <w:lang w:val="en-US"/>
-        </w:rPr>
-        <w:t xml:space="preserve"> </w:t>
-      </w:r>
-      <w:proofErr w:type="spellStart"/>
-      <w:r>
-        <w:rPr>
-          <w:sz w:val="24"/>
-          <w:szCs w:val="24"/>
-          <w:lang w:val="en-US"/>
-        </w:rPr>
-        <w:t>gosterir</w:t>
-      </w:r>
-      <w:proofErr w:type="spellEnd"/>
+        <w:t xml:space="preserve"> Daha kisa ozet olarak gosterir</w:t>
+      </w:r>
     </w:p>
     <w:p>
       <w:pPr>
@@ -1719,88 +1266,14 @@
         </w:rPr>
         <w:t xml:space="preserve">: </w:t>
       </w:r>
-      <w:proofErr w:type="spellStart"/>
-      <w:r>
-        <w:rPr>
-          <w:sz w:val="24"/>
-          <w:szCs w:val="24"/>
-          <w:lang w:val="en-US"/>
-        </w:rPr>
-        <w:t>Github</w:t>
-      </w:r>
-      <w:proofErr w:type="spellEnd"/>
-      <w:r>
-        <w:rPr>
-          <w:sz w:val="24"/>
-          <w:szCs w:val="24"/>
-          <w:lang w:val="en-US"/>
-        </w:rPr>
-        <w:t xml:space="preserve"> </w:t>
-      </w:r>
-      <w:proofErr w:type="spellStart"/>
-      <w:r>
-        <w:rPr>
-          <w:sz w:val="24"/>
-          <w:szCs w:val="24"/>
-          <w:lang w:val="en-US"/>
-        </w:rPr>
-        <w:t>daki</w:t>
-      </w:r>
-      <w:proofErr w:type="spellEnd"/>
-      <w:r>
-        <w:rPr>
-          <w:sz w:val="24"/>
-          <w:szCs w:val="24"/>
-          <w:lang w:val="en-US"/>
-        </w:rPr>
-        <w:t xml:space="preserve"> </w:t>
-      </w:r>
-      <w:proofErr w:type="spellStart"/>
-      <w:r>
-        <w:rPr>
-          <w:sz w:val="24"/>
-          <w:szCs w:val="24"/>
-          <w:lang w:val="en-US"/>
-        </w:rPr>
-        <w:t>repoyu</w:t>
-      </w:r>
-      <w:proofErr w:type="spellEnd"/>
-      <w:r>
-        <w:rPr>
-          <w:sz w:val="24"/>
-          <w:szCs w:val="24"/>
-          <w:lang w:val="en-US"/>
-        </w:rPr>
-        <w:t xml:space="preserve">, local git </w:t>
-      </w:r>
-      <w:proofErr w:type="spellStart"/>
-      <w:r>
-        <w:rPr>
-          <w:sz w:val="24"/>
-          <w:szCs w:val="24"/>
-          <w:lang w:val="en-US"/>
-        </w:rPr>
-        <w:t>repoya</w:t>
-      </w:r>
-      <w:proofErr w:type="spellEnd"/>
-      <w:r>
-        <w:rPr>
-          <w:sz w:val="24"/>
-          <w:szCs w:val="24"/>
-          <w:lang w:val="en-US"/>
-        </w:rPr>
-        <w:t xml:space="preserve"> </w:t>
-      </w:r>
-      <w:proofErr w:type="spellStart"/>
-      <w:r>
-        <w:rPr>
-          <w:sz w:val="24"/>
-          <w:szCs w:val="24"/>
-          <w:lang w:val="en-US"/>
-        </w:rPr>
-        <w:t>indirdik</w:t>
-      </w:r>
-      <w:proofErr w:type="spellEnd"/>
+      <w:r>
+        <w:rPr>
+          <w:sz w:val="24"/>
+          <w:szCs w:val="24"/>
+          <w:lang w:val="en-US"/>
+        </w:rPr>
+        <w:t>Github daki repoyu, local git repoya indirdik</w:t>
+      </w:r>
     </w:p>
     <w:p>
       <w:pPr>
@@ -1825,90 +1298,16 @@
           <w:sz w:val="18"/>
           <w:szCs w:val="18"/>
         </w:rPr>
-        <w:t>git remote add &lt;name&gt; &lt;</w:t>
-      </w:r>
-      <w:proofErr w:type="spellStart"/>
+        <w:t>git remote add &lt;name&gt; &lt;url&gt;</w:t>
+      </w:r>
       <w:r>
         <w:rPr>
           <w:rFonts w:ascii="Lucida Console" w:hAnsi="Lucida Console" w:cs="Lucida Console"/>
           <w:sz w:val="18"/>
           <w:szCs w:val="18"/>
         </w:rPr>
-        <w:t>url</w:t>
-      </w:r>
-      <w:proofErr w:type="spellEnd"/>
-      <w:proofErr w:type="gramStart"/>
-      <w:r>
-        <w:rPr>
-          <w:rFonts w:ascii="Lucida Console" w:hAnsi="Lucida Console" w:cs="Lucida Console"/>
-          <w:sz w:val="18"/>
-          <w:szCs w:val="18"/>
-        </w:rPr>
-        <w:t>&gt;</w:t>
-      </w:r>
-      <w:r>
-        <w:rPr>
-          <w:rFonts w:ascii="Lucida Console" w:hAnsi="Lucida Console" w:cs="Lucida Console"/>
-          <w:sz w:val="18"/>
-          <w:szCs w:val="18"/>
-        </w:rPr>
-        <w:t xml:space="preserve"> :</w:t>
-      </w:r>
-      <w:proofErr w:type="gramEnd"/>
-      <w:r>
-        <w:rPr>
-          <w:rFonts w:ascii="Lucida Console" w:hAnsi="Lucida Console" w:cs="Lucida Console"/>
-          <w:sz w:val="18"/>
-          <w:szCs w:val="18"/>
-        </w:rPr>
-        <w:t xml:space="preserve"> Local </w:t>
-      </w:r>
-      <w:proofErr w:type="spellStart"/>
-      <w:r>
-        <w:rPr>
-          <w:rFonts w:ascii="Lucida Console" w:hAnsi="Lucida Console" w:cs="Lucida Console"/>
-          <w:sz w:val="18"/>
-          <w:szCs w:val="18"/>
-        </w:rPr>
-        <w:t>repoyu</w:t>
-      </w:r>
-      <w:proofErr w:type="spellEnd"/>
-      <w:r>
-        <w:rPr>
-          <w:rFonts w:ascii="Lucida Console" w:hAnsi="Lucida Console" w:cs="Lucida Console"/>
-          <w:sz w:val="18"/>
-          <w:szCs w:val="18"/>
-        </w:rPr>
-        <w:t xml:space="preserve"> </w:t>
-      </w:r>
-      <w:proofErr w:type="spellStart"/>
-      <w:r>
-        <w:rPr>
-          <w:rFonts w:ascii="Lucida Console" w:hAnsi="Lucida Console" w:cs="Lucida Console"/>
-          <w:sz w:val="18"/>
-          <w:szCs w:val="18"/>
-        </w:rPr>
-        <w:t>Github</w:t>
-      </w:r>
-      <w:proofErr w:type="spellEnd"/>
-      <w:r>
-        <w:rPr>
-          <w:rFonts w:ascii="Lucida Console" w:hAnsi="Lucida Console" w:cs="Lucida Console"/>
-          <w:sz w:val="18"/>
-          <w:szCs w:val="18"/>
-        </w:rPr>
-        <w:t xml:space="preserve"> a </w:t>
-      </w:r>
-      <w:proofErr w:type="spellStart"/>
-      <w:r>
-        <w:rPr>
-          <w:rFonts w:ascii="Lucida Console" w:hAnsi="Lucida Console" w:cs="Lucida Console"/>
-          <w:sz w:val="18"/>
-          <w:szCs w:val="18"/>
-        </w:rPr>
-        <w:t>gonderdi</w:t>
-      </w:r>
-      <w:proofErr w:type="spellEnd"/>
+        <w:t xml:space="preserve"> : Local repoyu Github a gonderdi</w:t>
+      </w:r>
     </w:p>
     <w:p>
       <w:pPr>
@@ -1930,79 +1329,7 @@
           <w:szCs w:val="24"/>
           <w:lang w:val="en-US"/>
         </w:rPr>
-        <w:t xml:space="preserve">git push: </w:t>
-      </w:r>
-      <w:proofErr w:type="spellStart"/>
-      <w:r>
-        <w:rPr>
-          <w:sz w:val="24"/>
-          <w:szCs w:val="24"/>
-          <w:lang w:val="en-US"/>
-        </w:rPr>
-        <w:t>Localdaki</w:t>
-      </w:r>
-      <w:proofErr w:type="spellEnd"/>
-      <w:r>
-        <w:rPr>
-          <w:sz w:val="24"/>
-          <w:szCs w:val="24"/>
-          <w:lang w:val="en-US"/>
-        </w:rPr>
-        <w:t xml:space="preserve"> </w:t>
-      </w:r>
-      <w:proofErr w:type="spellStart"/>
-      <w:r>
-        <w:rPr>
-          <w:sz w:val="24"/>
-          <w:szCs w:val="24"/>
-          <w:lang w:val="en-US"/>
-        </w:rPr>
-        <w:t>dosyalar</w:t>
-      </w:r>
-      <w:proofErr w:type="spellEnd"/>
-      <w:r>
-        <w:rPr>
-          <w:sz w:val="24"/>
-          <w:szCs w:val="24"/>
-          <w:lang w:val="en-US"/>
-        </w:rPr>
-        <w:t xml:space="preserve">, </w:t>
-      </w:r>
-      <w:proofErr w:type="spellStart"/>
-      <w:r>
-        <w:rPr>
-          <w:sz w:val="24"/>
-          <w:szCs w:val="24"/>
-          <w:lang w:val="en-US"/>
-        </w:rPr>
-        <w:t>Github’a</w:t>
-      </w:r>
-      <w:proofErr w:type="spellEnd"/>
-      <w:r>
-        <w:rPr>
-          <w:sz w:val="24"/>
-          <w:szCs w:val="24"/>
-          <w:lang w:val="en-US"/>
-        </w:rPr>
-        <w:t xml:space="preserve"> </w:t>
-      </w:r>
-      <w:proofErr w:type="spellStart"/>
-      <w:r>
-        <w:rPr>
-          <w:sz w:val="24"/>
-          <w:szCs w:val="24"/>
-          <w:lang w:val="en-US"/>
-        </w:rPr>
-        <w:t>gonderildi</w:t>
-      </w:r>
-      <w:proofErr w:type="spellEnd"/>
-      <w:r>
-        <w:rPr>
-          <w:sz w:val="24"/>
-          <w:szCs w:val="24"/>
-          <w:lang w:val="en-US"/>
-        </w:rPr>
-        <w:t>.</w:t>
+        <w:t>git push: Localdaki dosyalar, Github’a gonderildi.</w:t>
       </w:r>
     </w:p>
     <w:p>
@@ -2059,7 +1386,6 @@
         </w:rPr>
         <w:t xml:space="preserve"> git merge: </w:t>
       </w:r>
-      <w:proofErr w:type="spellStart"/>
       <w:r>
         <w:rPr>
           <w:sz w:val="24"/>
@@ -2074,96 +1400,39 @@
           <w:szCs w:val="24"/>
           <w:lang w:val="en-US"/>
         </w:rPr>
-        <w:t>hub</w:t>
-      </w:r>
-      <w:proofErr w:type="spellEnd"/>
-      <w:r>
-        <w:rPr>
-          <w:sz w:val="24"/>
-          <w:szCs w:val="24"/>
-          <w:lang w:val="en-US"/>
-        </w:rPr>
-        <w:t xml:space="preserve"> </w:t>
-      </w:r>
-      <w:proofErr w:type="spellStart"/>
-      <w:r>
-        <w:rPr>
-          <w:sz w:val="24"/>
-          <w:szCs w:val="24"/>
-          <w:lang w:val="en-US"/>
-        </w:rPr>
-        <w:t>daki</w:t>
-      </w:r>
-      <w:proofErr w:type="spellEnd"/>
-      <w:r>
-        <w:rPr>
-          <w:sz w:val="24"/>
-          <w:szCs w:val="24"/>
-          <w:lang w:val="en-US"/>
-        </w:rPr>
-        <w:t xml:space="preserve"> </w:t>
-      </w:r>
-      <w:proofErr w:type="spellStart"/>
-      <w:r>
-        <w:rPr>
-          <w:sz w:val="24"/>
-          <w:szCs w:val="24"/>
-          <w:lang w:val="en-US"/>
-        </w:rPr>
-        <w:t>dosya</w:t>
-      </w:r>
-      <w:r>
-        <w:rPr>
-          <w:sz w:val="24"/>
-          <w:szCs w:val="24"/>
-          <w:lang w:val="en-US"/>
-        </w:rPr>
-        <w:t>yi</w:t>
-      </w:r>
-      <w:proofErr w:type="spellEnd"/>
-      <w:r>
-        <w:rPr>
-          <w:sz w:val="24"/>
-          <w:szCs w:val="24"/>
-          <w:lang w:val="en-US"/>
-        </w:rPr>
-        <w:t xml:space="preserve"> </w:t>
-      </w:r>
-      <w:proofErr w:type="spellStart"/>
-      <w:r>
-        <w:rPr>
-          <w:sz w:val="24"/>
-          <w:szCs w:val="24"/>
-          <w:lang w:val="en-US"/>
-        </w:rPr>
-        <w:t>locala</w:t>
-      </w:r>
-      <w:proofErr w:type="spellEnd"/>
-      <w:r>
-        <w:rPr>
-          <w:sz w:val="24"/>
-          <w:szCs w:val="24"/>
-          <w:lang w:val="en-US"/>
-        </w:rPr>
-        <w:t xml:space="preserve"> </w:t>
-      </w:r>
-      <w:proofErr w:type="spellStart"/>
-      <w:r>
-        <w:rPr>
-          <w:sz w:val="24"/>
-          <w:szCs w:val="24"/>
-          <w:lang w:val="en-US"/>
-        </w:rPr>
-        <w:t>indirme</w:t>
-      </w:r>
-      <w:proofErr w:type="spellEnd"/>
-      <w:r>
-        <w:rPr>
-          <w:sz w:val="24"/>
-          <w:szCs w:val="24"/>
-          <w:lang w:val="en-US"/>
-        </w:rPr>
-        <w:t xml:space="preserve"> (git pull)</w:t>
+        <w:t>hub daki</w:t>
+      </w:r>
+      <w:r>
+        <w:rPr>
+          <w:sz w:val="24"/>
+          <w:szCs w:val="24"/>
+          <w:lang w:val="en-US"/>
+        </w:rPr>
+        <w:t xml:space="preserve"> dosya</w:t>
+      </w:r>
+      <w:r>
+        <w:rPr>
+          <w:sz w:val="24"/>
+          <w:szCs w:val="24"/>
+          <w:lang w:val="en-US"/>
+        </w:rPr>
+        <w:t xml:space="preserve">yi </w:t>
+      </w:r>
+      <w:r>
+        <w:rPr>
+          <w:sz w:val="24"/>
+          <w:szCs w:val="24"/>
+          <w:lang w:val="en-US"/>
+        </w:rPr>
+        <w:t xml:space="preserve">locala </w:t>
+      </w:r>
+      <w:r>
+        <w:rPr>
+          <w:sz w:val="24"/>
+          <w:szCs w:val="24"/>
+          <w:lang w:val="en-US"/>
+        </w:rPr>
+        <w:t>indirme (git pull)</w:t>
       </w:r>
     </w:p>
     <w:p>
@@ -2213,108 +1482,8 @@
           <w:szCs w:val="24"/>
           <w:lang w:val="en-US"/>
         </w:rPr>
-        <w:t xml:space="preserve">: Local </w:t>
-      </w:r>
-      <w:proofErr w:type="spellStart"/>
-      <w:r>
-        <w:rPr>
-          <w:sz w:val="24"/>
-          <w:szCs w:val="24"/>
-          <w:lang w:val="en-US"/>
-        </w:rPr>
-        <w:t>ve</w:t>
-      </w:r>
-      <w:proofErr w:type="spellEnd"/>
-      <w:r>
-        <w:rPr>
-          <w:sz w:val="24"/>
-          <w:szCs w:val="24"/>
-          <w:lang w:val="en-US"/>
-        </w:rPr>
-        <w:t xml:space="preserve"> </w:t>
-      </w:r>
-      <w:proofErr w:type="spellStart"/>
-      <w:r>
-        <w:rPr>
-          <w:sz w:val="24"/>
-          <w:szCs w:val="24"/>
-          <w:lang w:val="en-US"/>
-        </w:rPr>
-        <w:t>uzaktaki</w:t>
-      </w:r>
-      <w:proofErr w:type="spellEnd"/>
-      <w:r>
-        <w:rPr>
-          <w:sz w:val="24"/>
-          <w:szCs w:val="24"/>
-          <w:lang w:val="en-US"/>
-        </w:rPr>
-        <w:t xml:space="preserve"> repo </w:t>
-      </w:r>
-      <w:proofErr w:type="spellStart"/>
-      <w:r>
-        <w:rPr>
-          <w:sz w:val="24"/>
-          <w:szCs w:val="24"/>
-          <w:lang w:val="en-US"/>
-        </w:rPr>
-        <w:t>arasindaki</w:t>
-      </w:r>
-      <w:proofErr w:type="spellEnd"/>
-      <w:r>
-        <w:rPr>
-          <w:sz w:val="24"/>
-          <w:szCs w:val="24"/>
-          <w:lang w:val="en-US"/>
-        </w:rPr>
-        <w:t xml:space="preserve"> </w:t>
-      </w:r>
-      <w:proofErr w:type="spellStart"/>
-      <w:r>
-        <w:rPr>
-          <w:sz w:val="24"/>
-          <w:szCs w:val="24"/>
-          <w:lang w:val="en-US"/>
-        </w:rPr>
-        <w:t>commitler</w:t>
-      </w:r>
-      <w:proofErr w:type="spellEnd"/>
-      <w:r>
-        <w:rPr>
-          <w:sz w:val="24"/>
-          <w:szCs w:val="24"/>
-          <w:lang w:val="en-US"/>
-        </w:rPr>
-        <w:t xml:space="preserve"> </w:t>
-      </w:r>
-      <w:proofErr w:type="spellStart"/>
-      <w:r>
-        <w:rPr>
-          <w:sz w:val="24"/>
-          <w:szCs w:val="24"/>
-          <w:lang w:val="en-US"/>
-        </w:rPr>
-        <w:t>farki</w:t>
-      </w:r>
-      <w:proofErr w:type="spellEnd"/>
-      <w:r>
-        <w:rPr>
-          <w:sz w:val="24"/>
-          <w:szCs w:val="24"/>
-          <w:lang w:val="en-US"/>
-        </w:rPr>
-        <w:t xml:space="preserve"> </w:t>
-      </w:r>
-      <w:proofErr w:type="spellStart"/>
-      <w:r>
-        <w:rPr>
-          <w:sz w:val="24"/>
-          <w:szCs w:val="24"/>
-          <w:lang w:val="en-US"/>
-        </w:rPr>
-        <w:t>gosterir</w:t>
-      </w:r>
-      <w:proofErr w:type="spellEnd"/>
+        <w:t>: Local ve uzaktaki repo arasindaki commitler farki gosterir</w:t>
+      </w:r>
     </w:p>
     <w:p>
       <w:pPr>
@@ -2336,108 +1505,8 @@
           <w:szCs w:val="24"/>
           <w:lang w:val="en-US"/>
         </w:rPr>
-        <w:t xml:space="preserve">git remote -v: </w:t>
-      </w:r>
-      <w:proofErr w:type="spellStart"/>
-      <w:r>
-        <w:rPr>
-          <w:sz w:val="24"/>
-          <w:szCs w:val="24"/>
-          <w:lang w:val="en-US"/>
-        </w:rPr>
-        <w:t>Baskasinin</w:t>
-      </w:r>
-      <w:proofErr w:type="spellEnd"/>
-      <w:r>
-        <w:rPr>
-          <w:sz w:val="24"/>
-          <w:szCs w:val="24"/>
-          <w:lang w:val="en-US"/>
-        </w:rPr>
-        <w:t xml:space="preserve"> </w:t>
-      </w:r>
-      <w:proofErr w:type="spellStart"/>
-      <w:r>
-        <w:rPr>
-          <w:sz w:val="24"/>
-          <w:szCs w:val="24"/>
-          <w:lang w:val="en-US"/>
-        </w:rPr>
-        <w:t>reposu</w:t>
-      </w:r>
-      <w:proofErr w:type="spellEnd"/>
-      <w:r>
-        <w:rPr>
-          <w:sz w:val="24"/>
-          <w:szCs w:val="24"/>
-          <w:lang w:val="en-US"/>
-        </w:rPr>
-        <w:t xml:space="preserve"> fork </w:t>
-      </w:r>
-      <w:proofErr w:type="spellStart"/>
-      <w:r>
-        <w:rPr>
-          <w:sz w:val="24"/>
-          <w:szCs w:val="24"/>
-          <w:lang w:val="en-US"/>
-        </w:rPr>
-        <w:t>yapinca</w:t>
-      </w:r>
-      <w:proofErr w:type="spellEnd"/>
-      <w:r>
-        <w:rPr>
-          <w:sz w:val="24"/>
-          <w:szCs w:val="24"/>
-          <w:lang w:val="en-US"/>
-        </w:rPr>
-        <w:t xml:space="preserve">, </w:t>
-      </w:r>
-      <w:proofErr w:type="spellStart"/>
-      <w:r>
-        <w:rPr>
-          <w:sz w:val="24"/>
-          <w:szCs w:val="24"/>
-          <w:lang w:val="en-US"/>
-        </w:rPr>
-        <w:t>uzaktaki</w:t>
-      </w:r>
-      <w:proofErr w:type="spellEnd"/>
-      <w:r>
-        <w:rPr>
-          <w:sz w:val="24"/>
-          <w:szCs w:val="24"/>
-          <w:lang w:val="en-US"/>
-        </w:rPr>
-        <w:t xml:space="preserve"> </w:t>
-      </w:r>
-      <w:proofErr w:type="spellStart"/>
-      <w:r>
-        <w:rPr>
-          <w:sz w:val="24"/>
-          <w:szCs w:val="24"/>
-          <w:lang w:val="en-US"/>
-        </w:rPr>
-        <w:t>branchlari</w:t>
-      </w:r>
-      <w:proofErr w:type="spellEnd"/>
-      <w:r>
-        <w:rPr>
-          <w:sz w:val="24"/>
-          <w:szCs w:val="24"/>
-          <w:lang w:val="en-US"/>
-        </w:rPr>
-        <w:t xml:space="preserve"> da </w:t>
-      </w:r>
-      <w:proofErr w:type="spellStart"/>
-      <w:r>
-        <w:rPr>
-          <w:sz w:val="24"/>
-          <w:szCs w:val="24"/>
-          <w:lang w:val="en-US"/>
-        </w:rPr>
-        <w:t>gorduk</w:t>
-      </w:r>
-      <w:proofErr w:type="spellEnd"/>
+        <w:t>git remote -v: Baskasinin reposu fork yapinca, uzaktaki branchlari da gorduk</w:t>
+      </w:r>
     </w:p>
     <w:p>
       <w:pPr>
@@ -2479,138 +1548,22 @@
         <w:rPr>
           <w:lang w:val="en-US"/>
         </w:rPr>
-        <w:t xml:space="preserve">: </w:t>
-      </w:r>
-      <w:proofErr w:type="spellStart"/>
-      <w:r>
-        <w:rPr>
-          <w:lang w:val="en-US"/>
-        </w:rPr>
-        <w:t>Dosyanin</w:t>
-      </w:r>
-      <w:proofErr w:type="spellEnd"/>
-      <w:r>
-        <w:rPr>
-          <w:lang w:val="en-US"/>
-        </w:rPr>
-        <w:t xml:space="preserve"> </w:t>
-      </w:r>
-      <w:proofErr w:type="spellStart"/>
-      <w:r>
-        <w:rPr>
-          <w:lang w:val="en-US"/>
-        </w:rPr>
-        <w:t>icerisine</w:t>
-      </w:r>
-      <w:proofErr w:type="spellEnd"/>
-      <w:r>
-        <w:rPr>
-          <w:lang w:val="en-US"/>
-        </w:rPr>
-        <w:t xml:space="preserve"> </w:t>
-      </w:r>
-      <w:proofErr w:type="spellStart"/>
-      <w:r>
-        <w:rPr>
-          <w:lang w:val="en-US"/>
-        </w:rPr>
-        <w:t>girilir</w:t>
-      </w:r>
-      <w:proofErr w:type="spellEnd"/>
-    </w:p>
-    <w:p>
-      <w:pPr>
-        <w:pStyle w:val="ListParagraph"/>
-        <w:rPr>
-          <w:lang w:val="en-US"/>
-        </w:rPr>
-      </w:pPr>
-      <w:proofErr w:type="spellStart"/>
-      <w:r>
-        <w:rPr>
-          <w:lang w:val="en-US"/>
-        </w:rPr>
-        <w:t>Cikmak</w:t>
-      </w:r>
-      <w:proofErr w:type="spellEnd"/>
-      <w:r>
-        <w:rPr>
-          <w:lang w:val="en-US"/>
-        </w:rPr>
-        <w:t xml:space="preserve"> </w:t>
-      </w:r>
-      <w:proofErr w:type="spellStart"/>
-      <w:proofErr w:type="gramStart"/>
-      <w:r>
-        <w:rPr>
-          <w:lang w:val="en-US"/>
-        </w:rPr>
-        <w:t>icin</w:t>
-      </w:r>
-      <w:proofErr w:type="spellEnd"/>
-      <w:r>
-        <w:rPr>
-          <w:lang w:val="en-US"/>
-        </w:rPr>
-        <w:t xml:space="preserve"> :</w:t>
-      </w:r>
-      <w:proofErr w:type="gramEnd"/>
-      <w:r>
-        <w:rPr>
-          <w:lang w:val="en-US"/>
-        </w:rPr>
-        <w:t xml:space="preserve"> Esc </w:t>
-      </w:r>
-      <w:proofErr w:type="spellStart"/>
-      <w:r>
-        <w:rPr>
-          <w:lang w:val="en-US"/>
-        </w:rPr>
-        <w:t>basip</w:t>
-      </w:r>
-      <w:proofErr w:type="spellEnd"/>
-      <w:r>
-        <w:rPr>
-          <w:lang w:val="en-US"/>
-        </w:rPr>
-        <w:t xml:space="preserve"> “</w:t>
-      </w:r>
-      <w:proofErr w:type="spellStart"/>
-      <w:r>
-        <w:rPr>
-          <w:lang w:val="en-US"/>
-        </w:rPr>
-        <w:t>wq</w:t>
-      </w:r>
-      <w:proofErr w:type="spellEnd"/>
-      <w:r>
-        <w:rPr>
-          <w:lang w:val="en-US"/>
-        </w:rPr>
-        <w:t xml:space="preserve">” </w:t>
-      </w:r>
-      <w:proofErr w:type="spellStart"/>
-      <w:r>
-        <w:rPr>
-          <w:lang w:val="en-US"/>
-        </w:rPr>
-        <w:t>yazilir</w:t>
-      </w:r>
-      <w:proofErr w:type="spellEnd"/>
-      <w:r>
-        <w:rPr>
-          <w:lang w:val="en-US"/>
-        </w:rPr>
-        <w:t xml:space="preserve"> yada exit </w:t>
-      </w:r>
-      <w:proofErr w:type="spellStart"/>
-      <w:r>
-        <w:rPr>
-          <w:lang w:val="en-US"/>
-        </w:rPr>
-        <w:t>yaz</w:t>
-      </w:r>
-      <w:proofErr w:type="spellEnd"/>
+        <w:t>: Dosyanin icerisine girilir</w:t>
+      </w:r>
+    </w:p>
+    <w:p>
+      <w:pPr>
+        <w:pStyle w:val="ListParagraph"/>
+        <w:rPr>
+          <w:lang w:val="en-US"/>
+        </w:rPr>
+      </w:pPr>
+      <w:r>
+        <w:rPr>
+          <w:lang w:val="en-US"/>
+        </w:rPr>
+        <w:t>Cikmak icin : Esc basip “wq” yazilir yada exit yaz</w:t>
+      </w:r>
     </w:p>
     <w:p>
       <w:pPr>
@@ -2664,25 +1617,7 @@
           <w:szCs w:val="24"/>
           <w:lang w:val="en-US"/>
         </w:rPr>
-        <w:t>rm -</w:t>
-      </w:r>
-      <w:proofErr w:type="gramStart"/>
-      <w:r>
-        <w:rPr>
-          <w:sz w:val="24"/>
-          <w:szCs w:val="24"/>
-          <w:lang w:val="en-US"/>
-        </w:rPr>
-        <w:t>rf .git</w:t>
-      </w:r>
-      <w:proofErr w:type="gramEnd"/>
-      <w:r>
-        <w:rPr>
-          <w:sz w:val="24"/>
-          <w:szCs w:val="24"/>
-          <w:lang w:val="en-US"/>
-        </w:rPr>
-        <w:t xml:space="preserve"> </w:t>
+        <w:t xml:space="preserve">rm -rf .git </w:t>
       </w:r>
       <w:r>
         <w:rPr>
@@ -2914,66 +1849,8 @@
           <w:bdr w:val="none" w:sz="0" w:space="0" w:color="auto" w:frame="1"/>
           <w:lang w:eastAsia="en-GB"/>
         </w:rPr>
-        <w:t>git remote set-</w:t>
-      </w:r>
-      <w:proofErr w:type="spellStart"/>
-      <w:r>
-        <w:rPr>
-          <w:rFonts w:ascii="Courier New" w:eastAsia="Times New Roman" w:hAnsi="Courier New" w:cs="Courier New"/>
-          <w:sz w:val="20"/>
-          <w:szCs w:val="20"/>
-          <w:bdr w:val="none" w:sz="0" w:space="0" w:color="auto" w:frame="1"/>
-          <w:lang w:eastAsia="en-GB"/>
-        </w:rPr>
-        <w:t>url</w:t>
-      </w:r>
-      <w:proofErr w:type="spellEnd"/>
-      <w:r>
-        <w:rPr>
-          <w:rFonts w:ascii="Courier New" w:eastAsia="Times New Roman" w:hAnsi="Courier New" w:cs="Courier New"/>
-          <w:sz w:val="20"/>
-          <w:szCs w:val="20"/>
-          <w:bdr w:val="none" w:sz="0" w:space="0" w:color="auto" w:frame="1"/>
-          <w:lang w:eastAsia="en-GB"/>
-        </w:rPr>
-        <w:t xml:space="preserve"> origin </w:t>
-      </w:r>
-      <w:proofErr w:type="spellStart"/>
-      <w:proofErr w:type="gramStart"/>
-      <w:r>
-        <w:rPr>
-          <w:rFonts w:ascii="Courier New" w:eastAsia="Times New Roman" w:hAnsi="Courier New" w:cs="Courier New"/>
-          <w:sz w:val="20"/>
-          <w:szCs w:val="20"/>
-          <w:bdr w:val="none" w:sz="0" w:space="0" w:color="auto" w:frame="1"/>
-          <w:lang w:eastAsia="en-GB"/>
-        </w:rPr>
-        <w:t>git@github.com:username</w:t>
-      </w:r>
-      <w:proofErr w:type="spellEnd"/>
-      <w:r>
-        <w:rPr>
-          <w:rFonts w:ascii="Courier New" w:eastAsia="Times New Roman" w:hAnsi="Courier New" w:cs="Courier New"/>
-          <w:sz w:val="20"/>
-          <w:szCs w:val="20"/>
-          <w:bdr w:val="none" w:sz="0" w:space="0" w:color="auto" w:frame="1"/>
-          <w:lang w:eastAsia="en-GB"/>
-        </w:rPr>
-        <w:t>/</w:t>
-      </w:r>
-      <w:proofErr w:type="spellStart"/>
-      <w:r>
-        <w:rPr>
-          <w:rFonts w:ascii="Courier New" w:eastAsia="Times New Roman" w:hAnsi="Courier New" w:cs="Courier New"/>
-          <w:sz w:val="20"/>
-          <w:szCs w:val="20"/>
-          <w:bdr w:val="none" w:sz="0" w:space="0" w:color="auto" w:frame="1"/>
-          <w:lang w:eastAsia="en-GB"/>
-        </w:rPr>
-        <w:t>repo.git</w:t>
-      </w:r>
-      <w:proofErr w:type="spellEnd"/>
-      <w:proofErr w:type="gramEnd"/>
+        <w:t>git remote set-url origin git@github.com:username/repo.git</w:t>
+      </w:r>
     </w:p>
     <w:p>
       <w:pPr>
@@ -2992,10 +1869,13 @@
         <w:pStyle w:val="ListParagraph"/>
         <w:ind w:left="1440"/>
         <w:rPr>
-          <w:color w:val="FF0000"/>
-          <w:sz w:val="24"/>
-          <w:szCs w:val="24"/>
-          <w:lang w:val="en-US"/>
+          <w:rFonts w:ascii="Arial" w:hAnsi="Arial" w:cs="Arial"/>
+          <w:b/>
+          <w:bCs/>
+          <w:color w:val="1D1C1D"/>
+          <w:sz w:val="23"/>
+          <w:szCs w:val="23"/>
+          <w:shd w:val="clear" w:color="auto" w:fill="F8F8F8"/>
         </w:rPr>
       </w:pPr>
       <w:r>
@@ -3176,6 +2056,72 @@
           <w:shd w:val="clear" w:color="auto" w:fill="F8F8F8"/>
         </w:rPr>
         <w:t> status</w:t>
+      </w:r>
+    </w:p>
+    <w:p>
+      <w:pPr>
+        <w:pStyle w:val="ListParagraph"/>
+        <w:ind w:left="1440"/>
+        <w:rPr>
+          <w:rFonts w:ascii="Arial" w:hAnsi="Arial" w:cs="Arial"/>
+          <w:b/>
+          <w:bCs/>
+          <w:color w:val="1D1C1D"/>
+          <w:sz w:val="23"/>
+          <w:szCs w:val="23"/>
+          <w:shd w:val="clear" w:color="auto" w:fill="F8F8F8"/>
+        </w:rPr>
+      </w:pPr>
+    </w:p>
+    <w:p>
+      <w:pPr>
+        <w:pStyle w:val="ListParagraph"/>
+        <w:numPr>
+          <w:ilvl w:val="0"/>
+          <w:numId w:val="6"/>
+        </w:numPr>
+        <w:rPr>
+          <w:color w:val="FF0000"/>
+          <w:sz w:val="24"/>
+          <w:szCs w:val="24"/>
+          <w:lang w:val="en-US"/>
+        </w:rPr>
+      </w:pPr>
+      <w:r>
+        <w:rPr>
+          <w:rFonts w:ascii="Arial" w:hAnsi="Arial" w:cs="Arial"/>
+          <w:b/>
+          <w:bCs/>
+          <w:color w:val="1D1C1D"/>
+          <w:sz w:val="23"/>
+          <w:szCs w:val="23"/>
+          <w:shd w:val="clear" w:color="auto" w:fill="F8F8F8"/>
+        </w:rPr>
+        <w:t xml:space="preserve">ssh-keygen -t rsa </w:t>
+      </w:r>
+      <w:r>
+        <w:rPr>
+          <w:rFonts w:ascii="Arial" w:hAnsi="Arial" w:cs="Arial"/>
+          <w:b/>
+          <w:bCs/>
+          <w:color w:val="1D1C1D"/>
+          <w:sz w:val="23"/>
+          <w:szCs w:val="23"/>
+          <w:shd w:val="clear" w:color="auto" w:fill="F8F8F8"/>
+        </w:rPr>
+        <w:sym w:font="Wingdings" w:char="F0E8"/>
+      </w:r>
+      <w:r>
+        <w:rPr>
+          <w:rFonts w:ascii="Arial" w:hAnsi="Arial" w:cs="Arial"/>
+          <w:b/>
+          <w:bCs/>
+          <w:color w:val="1D1C1D"/>
+          <w:sz w:val="23"/>
+          <w:szCs w:val="23"/>
+          <w:shd w:val="clear" w:color="auto" w:fill="F8F8F8"/>
+        </w:rPr>
+        <w:t xml:space="preserve"> Enter password 2 times</w:t>
       </w:r>
     </w:p>
     <w:sectPr>
@@ -3261,12 +2207,127 @@
         <v:path o:extrusionok="f" gradientshapeok="t" o:connecttype="rect"/>
         <o:lock v:ext="edit" aspectratio="t"/>
       </v:shapetype>
-      <v:shape id="_x0000_i1045" type="#_x0000_t75" style="width:11.4pt;height:11.4pt" o:bullet="t">
+      <v:shape id="_x0000_i1027" type="#_x0000_t75" style="width:11.45pt;height:11.45pt" o:bullet="t">
         <v:imagedata r:id="rId1" o:title="mso182D"/>
       </v:shape>
     </w:pict>
   </w:numPicBullet>
   <w:abstractNum w:abstractNumId="0" w15:restartNumberingAfterBreak="0">
+    <w:nsid w:val="09995A8A"/>
+    <w:multiLevelType w:val="hybridMultilevel"/>
+    <w:tmpl w:val="2E4C796C"/>
+    <w:lvl w:ilvl="0" w:tplc="82EE421A">
+      <w:numFmt w:val="bullet"/>
+      <w:lvlText w:val=""/>
+      <w:lvlJc w:val="left"/>
+      <w:pPr>
+        <w:ind w:left="1800" w:hanging="360"/>
+      </w:pPr>
+      <w:rPr>
+        <w:rFonts w:ascii="Symbol" w:eastAsiaTheme="minorHAnsi" w:hAnsi="Symbol" w:cs="Arial" w:hint="default"/>
+        <w:b/>
+        <w:color w:val="1D1C1D"/>
+        <w:sz w:val="23"/>
+      </w:rPr>
+    </w:lvl>
+    <w:lvl w:ilvl="1" w:tplc="08090003" w:tentative="1">
+      <w:start w:val="1"/>
+      <w:numFmt w:val="bullet"/>
+      <w:lvlText w:val="o"/>
+      <w:lvlJc w:val="left"/>
+      <w:pPr>
+        <w:ind w:left="2520" w:hanging="360"/>
+      </w:pPr>
+      <w:rPr>
+        <w:rFonts w:ascii="Courier New" w:hAnsi="Courier New" w:cs="Courier New" w:hint="default"/>
+      </w:rPr>
+    </w:lvl>
+    <w:lvl w:ilvl="2" w:tplc="08090005" w:tentative="1">
+      <w:start w:val="1"/>
+      <w:numFmt w:val="bullet"/>
+      <w:lvlText w:val=""/>
+      <w:lvlJc w:val="left"/>
+      <w:pPr>
+        <w:ind w:left="3240" w:hanging="360"/>
+      </w:pPr>
+      <w:rPr>
+        <w:rFonts w:ascii="Wingdings" w:hAnsi="Wingdings" w:hint="default"/>
+      </w:rPr>
+    </w:lvl>
+    <w:lvl w:ilvl="3" w:tplc="08090001" w:tentative="1">
+      <w:start w:val="1"/>
+      <w:numFmt w:val="bullet"/>
+      <w:lvlText w:val=""/>
+      <w:lvlJc w:val="left"/>
+      <w:pPr>
+        <w:ind w:left="3960" w:hanging="360"/>
+      </w:pPr>
+      <w:rPr>
+        <w:rFonts w:ascii="Symbol" w:hAnsi="Symbol" w:hint="default"/>
+      </w:rPr>
+    </w:lvl>
+    <w:lvl w:ilvl="4" w:tplc="08090003" w:tentative="1">
+      <w:start w:val="1"/>
+      <w:numFmt w:val="bullet"/>
+      <w:lvlText w:val="o"/>
+      <w:lvlJc w:val="left"/>
+      <w:pPr>
+        <w:ind w:left="4680" w:hanging="360"/>
+      </w:pPr>
+      <w:rPr>
+        <w:rFonts w:ascii="Courier New" w:hAnsi="Courier New" w:cs="Courier New" w:hint="default"/>
+      </w:rPr>
+    </w:lvl>
+    <w:lvl w:ilvl="5" w:tplc="08090005" w:tentative="1">
+      <w:start w:val="1"/>
+      <w:numFmt w:val="bullet"/>
+      <w:lvlText w:val=""/>
+      <w:lvlJc w:val="left"/>
+      <w:pPr>
+        <w:ind w:left="5400" w:hanging="360"/>
+      </w:pPr>
+      <w:rPr>
+        <w:rFonts w:ascii="Wingdings" w:hAnsi="Wingdings" w:hint="default"/>
+      </w:rPr>
+    </w:lvl>
+    <w:lvl w:ilvl="6" w:tplc="08090001" w:tentative="1">
+      <w:start w:val="1"/>
+      <w:numFmt w:val="bullet"/>
+      <w:lvlText w:val=""/>
+      <w:lvlJc w:val="left"/>
+      <w:pPr>
+        <w:ind w:left="6120" w:hanging="360"/>
+      </w:pPr>
+      <w:rPr>
+        <w:rFonts w:ascii="Symbol" w:hAnsi="Symbol" w:hint="default"/>
+      </w:rPr>
+    </w:lvl>
+    <w:lvl w:ilvl="7" w:tplc="08090003" w:tentative="1">
+      <w:start w:val="1"/>
+      <w:numFmt w:val="bullet"/>
+      <w:lvlText w:val="o"/>
+      <w:lvlJc w:val="left"/>
+      <w:pPr>
+        <w:ind w:left="6840" w:hanging="360"/>
+      </w:pPr>
+      <w:rPr>
+        <w:rFonts w:ascii="Courier New" w:hAnsi="Courier New" w:cs="Courier New" w:hint="default"/>
+      </w:rPr>
+    </w:lvl>
+    <w:lvl w:ilvl="8" w:tplc="08090005" w:tentative="1">
+      <w:start w:val="1"/>
+      <w:numFmt w:val="bullet"/>
+      <w:lvlText w:val=""/>
+      <w:lvlJc w:val="left"/>
+      <w:pPr>
+        <w:ind w:left="7560" w:hanging="360"/>
+      </w:pPr>
+      <w:rPr>
+        <w:rFonts w:ascii="Wingdings" w:hAnsi="Wingdings" w:hint="default"/>
+      </w:rPr>
+    </w:lvl>
+  </w:abstractNum>
+  <w:abstractNum w:abstractNumId="1" w15:restartNumberingAfterBreak="0">
     <w:nsid w:val="26F705BD"/>
     <w:multiLevelType w:val="hybridMultilevel"/>
     <w:tmpl w:val="A3F0B910"/>
@@ -3379,7 +2440,7 @@
       </w:rPr>
     </w:lvl>
   </w:abstractNum>
-  <w:abstractNum w:abstractNumId="1" w15:restartNumberingAfterBreak="0">
+  <w:abstractNum w:abstractNumId="2" w15:restartNumberingAfterBreak="0">
     <w:nsid w:val="282A1D57"/>
     <w:multiLevelType w:val="hybridMultilevel"/>
     <w:tmpl w:val="31AE652C"/>
@@ -3492,7 +2553,7 @@
       </w:rPr>
     </w:lvl>
   </w:abstractNum>
-  <w:abstractNum w:abstractNumId="2" w15:restartNumberingAfterBreak="0">
+  <w:abstractNum w:abstractNumId="3" w15:restartNumberingAfterBreak="0">
     <w:nsid w:val="3BC70AEB"/>
     <w:multiLevelType w:val="hybridMultilevel"/>
     <w:tmpl w:val="BC080046"/>
@@ -3606,7 +2667,7 @@
       </w:rPr>
     </w:lvl>
   </w:abstractNum>
-  <w:abstractNum w:abstractNumId="3" w15:restartNumberingAfterBreak="0">
+  <w:abstractNum w:abstractNumId="4" w15:restartNumberingAfterBreak="0">
     <w:nsid w:val="3EE7661C"/>
     <w:multiLevelType w:val="hybridMultilevel"/>
     <w:tmpl w:val="308AABEE"/>
@@ -3719,7 +2780,7 @@
       </w:rPr>
     </w:lvl>
   </w:abstractNum>
-  <w:abstractNum w:abstractNumId="4" w15:restartNumberingAfterBreak="0">
+  <w:abstractNum w:abstractNumId="5" w15:restartNumberingAfterBreak="0">
     <w:nsid w:val="5E8C588B"/>
     <w:multiLevelType w:val="hybridMultilevel"/>
     <w:tmpl w:val="02920678"/>
@@ -3833,19 +2894,22 @@
     </w:lvl>
   </w:abstractNum>
   <w:num w:numId="1">
+    <w:abstractNumId w:val="5"/>
+  </w:num>
+  <w:num w:numId="2">
     <w:abstractNumId w:val="4"/>
   </w:num>
-  <w:num w:numId="2">
+  <w:num w:numId="3">
+    <w:abstractNumId w:val="1"/>
+  </w:num>
+  <w:num w:numId="4">
+    <w:abstractNumId w:val="2"/>
+  </w:num>
+  <w:num w:numId="5">
     <w:abstractNumId w:val="3"/>
   </w:num>
-  <w:num w:numId="3">
+  <w:num w:numId="6">
     <w:abstractNumId w:val="0"/>
-  </w:num>
-  <w:num w:numId="4">
-    <w:abstractNumId w:val="1"/>
-  </w:num>
-  <w:num w:numId="5">
-    <w:abstractNumId w:val="2"/>
   </w:num>
 </w:numbering>
 </file>

--- a/git/class-notes/Git Notes.docx
+++ b/git/class-notes/Git Notes.docx
@@ -15,6 +15,17 @@
           <w:lang w:val="en-US"/>
         </w:rPr>
       </w:pPr>
+      <w:r>
+        <w:rPr>
+          <w:b/>
+          <w:bCs/>
+          <w:color w:val="FF0000"/>
+          <w:sz w:val="28"/>
+          <w:szCs w:val="28"/>
+          <w:lang w:val="en-US"/>
+        </w:rPr>
+        <w:t>.</w:t>
+      </w:r>
     </w:p>
     <w:p>
       <w:pPr>
@@ -139,8 +150,18 @@
           <w:szCs w:val="24"/>
           <w:lang w:val="en-US"/>
         </w:rPr>
-        <w:t>git add .</w:t>
-      </w:r>
+        <w:t xml:space="preserve">git </w:t>
+      </w:r>
+      <w:proofErr w:type="gramStart"/>
+      <w:r>
+        <w:rPr>
+          <w:sz w:val="24"/>
+          <w:szCs w:val="24"/>
+          <w:lang w:val="en-US"/>
+        </w:rPr>
+        <w:t>add .</w:t>
+      </w:r>
+      <w:proofErr w:type="gramEnd"/>
       <w:r>
         <w:rPr>
           <w:sz w:val="24"/>
@@ -213,7 +234,25 @@
           <w:szCs w:val="24"/>
           <w:lang w:val="en-US"/>
         </w:rPr>
-        <w:t>: Unstage the file</w:t>
+        <w:t xml:space="preserve">: </w:t>
+      </w:r>
+      <w:proofErr w:type="spellStart"/>
+      <w:r>
+        <w:rPr>
+          <w:sz w:val="24"/>
+          <w:szCs w:val="24"/>
+          <w:lang w:val="en-US"/>
+        </w:rPr>
+        <w:t>Unstage</w:t>
+      </w:r>
+      <w:proofErr w:type="spellEnd"/>
+      <w:r>
+        <w:rPr>
+          <w:sz w:val="24"/>
+          <w:szCs w:val="24"/>
+          <w:lang w:val="en-US"/>
+        </w:rPr>
+        <w:t xml:space="preserve"> the file</w:t>
       </w:r>
     </w:p>
     <w:p>
@@ -253,7 +292,35 @@
           <w:szCs w:val="24"/>
           <w:lang w:val="en-US"/>
         </w:rPr>
-        <w:t xml:space="preserve"> Local repo ve staging area</w:t>
+        <w:t xml:space="preserve"> Local repo </w:t>
+      </w:r>
+      <w:proofErr w:type="spellStart"/>
+      <w:r>
+        <w:rPr>
+          <w:sz w:val="24"/>
+          <w:szCs w:val="24"/>
+          <w:lang w:val="en-US"/>
+        </w:rPr>
+        <w:t>ve</w:t>
+      </w:r>
+      <w:proofErr w:type="spellEnd"/>
+      <w:r>
+        <w:rPr>
+          <w:sz w:val="24"/>
+          <w:szCs w:val="24"/>
+          <w:lang w:val="en-US"/>
+        </w:rPr>
+        <w:t xml:space="preserve"> staging </w:t>
+      </w:r>
+      <w:proofErr w:type="spellStart"/>
+      <w:proofErr w:type="gramStart"/>
+      <w:r>
+        <w:rPr>
+          <w:sz w:val="24"/>
+          <w:szCs w:val="24"/>
+          <w:lang w:val="en-US"/>
+        </w:rPr>
+        <w:t>area</w:t>
       </w:r>
       <w:r>
         <w:rPr>
@@ -269,8 +336,64 @@
           <w:szCs w:val="24"/>
           <w:lang w:val="en-US"/>
         </w:rPr>
-        <w:t>daki  dosyalarin durumunu goster</w:t>
-      </w:r>
+        <w:t>daki</w:t>
+      </w:r>
+      <w:proofErr w:type="spellEnd"/>
+      <w:r>
+        <w:rPr>
+          <w:sz w:val="24"/>
+          <w:szCs w:val="24"/>
+          <w:lang w:val="en-US"/>
+        </w:rPr>
+        <w:t xml:space="preserve">  </w:t>
+      </w:r>
+      <w:proofErr w:type="spellStart"/>
+      <w:r>
+        <w:rPr>
+          <w:sz w:val="24"/>
+          <w:szCs w:val="24"/>
+          <w:lang w:val="en-US"/>
+        </w:rPr>
+        <w:t>dosyalarin</w:t>
+      </w:r>
+      <w:proofErr w:type="spellEnd"/>
+      <w:proofErr w:type="gramEnd"/>
+      <w:r>
+        <w:rPr>
+          <w:sz w:val="24"/>
+          <w:szCs w:val="24"/>
+          <w:lang w:val="en-US"/>
+        </w:rPr>
+        <w:t xml:space="preserve"> </w:t>
+      </w:r>
+      <w:proofErr w:type="spellStart"/>
+      <w:r>
+        <w:rPr>
+          <w:sz w:val="24"/>
+          <w:szCs w:val="24"/>
+          <w:lang w:val="en-US"/>
+        </w:rPr>
+        <w:t>durumunu</w:t>
+      </w:r>
+      <w:proofErr w:type="spellEnd"/>
+      <w:r>
+        <w:rPr>
+          <w:sz w:val="24"/>
+          <w:szCs w:val="24"/>
+          <w:lang w:val="en-US"/>
+        </w:rPr>
+        <w:t xml:space="preserve"> </w:t>
+      </w:r>
+      <w:proofErr w:type="spellStart"/>
+      <w:r>
+        <w:rPr>
+          <w:sz w:val="24"/>
+          <w:szCs w:val="24"/>
+          <w:lang w:val="en-US"/>
+        </w:rPr>
+        <w:t>goster</w:t>
+      </w:r>
+      <w:proofErr w:type="spellEnd"/>
     </w:p>
     <w:p>
       <w:pPr>
@@ -301,6 +424,7 @@
         </w:rPr>
         <w:t xml:space="preserve">git branch </w:t>
       </w:r>
+      <w:proofErr w:type="spellStart"/>
       <w:r>
         <w:rPr>
           <w:b/>
@@ -309,6 +433,7 @@
         </w:rPr>
         <w:t>branchname</w:t>
       </w:r>
+      <w:proofErr w:type="spellEnd"/>
       <w:r>
         <w:rPr>
           <w:lang w:val="en-US"/>
@@ -427,22 +552,43 @@
         </w:rPr>
         <w:t xml:space="preserve"> </w:t>
       </w:r>
-      <w:r>
-        <w:rPr>
-          <w:sz w:val="24"/>
-          <w:szCs w:val="24"/>
-          <w:lang w:val="en-US"/>
-        </w:rPr>
-        <w:t xml:space="preserve">Uzaktaki </w:t>
-      </w:r>
-      <w:r>
-        <w:rPr>
-          <w:sz w:val="24"/>
-          <w:szCs w:val="24"/>
-          <w:lang w:val="en-US"/>
-        </w:rPr>
-        <w:t xml:space="preserve">repodaki </w:t>
-      </w:r>
+      <w:proofErr w:type="spellStart"/>
+      <w:r>
+        <w:rPr>
+          <w:sz w:val="24"/>
+          <w:szCs w:val="24"/>
+          <w:lang w:val="en-US"/>
+        </w:rPr>
+        <w:t>Uzaktaki</w:t>
+      </w:r>
+      <w:proofErr w:type="spellEnd"/>
+      <w:r>
+        <w:rPr>
+          <w:sz w:val="24"/>
+          <w:szCs w:val="24"/>
+          <w:lang w:val="en-US"/>
+        </w:rPr>
+        <w:t xml:space="preserve"> </w:t>
+      </w:r>
+      <w:proofErr w:type="spellStart"/>
+      <w:r>
+        <w:rPr>
+          <w:sz w:val="24"/>
+          <w:szCs w:val="24"/>
+          <w:lang w:val="en-US"/>
+        </w:rPr>
+        <w:t>repodaki</w:t>
+      </w:r>
+      <w:proofErr w:type="spellEnd"/>
+      <w:r>
+        <w:rPr>
+          <w:sz w:val="24"/>
+          <w:szCs w:val="24"/>
+          <w:lang w:val="en-US"/>
+        </w:rPr>
+        <w:t xml:space="preserve"> </w:t>
+      </w:r>
+      <w:proofErr w:type="spellStart"/>
       <w:r>
         <w:rPr>
           <w:sz w:val="24"/>
@@ -459,14 +605,25 @@
         </w:rPr>
         <w:t>lari</w:t>
       </w:r>
-      <w:r>
-        <w:rPr>
-          <w:sz w:val="24"/>
-          <w:szCs w:val="24"/>
-          <w:lang w:val="en-US"/>
-        </w:rPr>
-        <w:t xml:space="preserve"> gosterir</w:t>
-      </w:r>
+      <w:proofErr w:type="spellEnd"/>
+      <w:r>
+        <w:rPr>
+          <w:sz w:val="24"/>
+          <w:szCs w:val="24"/>
+          <w:lang w:val="en-US"/>
+        </w:rPr>
+        <w:t xml:space="preserve"> </w:t>
+      </w:r>
+      <w:proofErr w:type="spellStart"/>
+      <w:r>
+        <w:rPr>
+          <w:sz w:val="24"/>
+          <w:szCs w:val="24"/>
+          <w:lang w:val="en-US"/>
+        </w:rPr>
+        <w:t>gosterir</w:t>
+      </w:r>
+      <w:proofErr w:type="spellEnd"/>
     </w:p>
     <w:p>
       <w:pPr>
@@ -501,8 +658,90 @@
           <w:szCs w:val="24"/>
           <w:lang w:val="en-US"/>
         </w:rPr>
-        <w:t xml:space="preserve"> Hem local hemde uzak repodaki branchlari gosterir</w:t>
-      </w:r>
+        <w:t xml:space="preserve"> Hem local </w:t>
+      </w:r>
+      <w:proofErr w:type="spellStart"/>
+      <w:r>
+        <w:rPr>
+          <w:sz w:val="24"/>
+          <w:szCs w:val="24"/>
+          <w:lang w:val="en-US"/>
+        </w:rPr>
+        <w:t>hemde</w:t>
+      </w:r>
+      <w:proofErr w:type="spellEnd"/>
+      <w:r>
+        <w:rPr>
+          <w:sz w:val="24"/>
+          <w:szCs w:val="24"/>
+          <w:lang w:val="en-US"/>
+        </w:rPr>
+        <w:t xml:space="preserve"> </w:t>
+      </w:r>
+      <w:proofErr w:type="spellStart"/>
+      <w:r>
+        <w:rPr>
+          <w:sz w:val="24"/>
+          <w:szCs w:val="24"/>
+          <w:lang w:val="en-US"/>
+        </w:rPr>
+        <w:t>uzak</w:t>
+      </w:r>
+      <w:proofErr w:type="spellEnd"/>
+      <w:r>
+        <w:rPr>
+          <w:sz w:val="24"/>
+          <w:szCs w:val="24"/>
+          <w:lang w:val="en-US"/>
+        </w:rPr>
+        <w:t xml:space="preserve"> </w:t>
+      </w:r>
+      <w:proofErr w:type="spellStart"/>
+      <w:r>
+        <w:rPr>
+          <w:sz w:val="24"/>
+          <w:szCs w:val="24"/>
+          <w:lang w:val="en-US"/>
+        </w:rPr>
+        <w:t>repodaki</w:t>
+      </w:r>
+      <w:proofErr w:type="spellEnd"/>
+      <w:r>
+        <w:rPr>
+          <w:sz w:val="24"/>
+          <w:szCs w:val="24"/>
+          <w:lang w:val="en-US"/>
+        </w:rPr>
+        <w:t xml:space="preserve"> </w:t>
+      </w:r>
+      <w:proofErr w:type="spellStart"/>
+      <w:r>
+        <w:rPr>
+          <w:sz w:val="24"/>
+          <w:szCs w:val="24"/>
+          <w:lang w:val="en-US"/>
+        </w:rPr>
+        <w:t>branchlari</w:t>
+      </w:r>
+      <w:proofErr w:type="spellEnd"/>
+      <w:r>
+        <w:rPr>
+          <w:sz w:val="24"/>
+          <w:szCs w:val="24"/>
+          <w:lang w:val="en-US"/>
+        </w:rPr>
+        <w:t xml:space="preserve"> </w:t>
+      </w:r>
+      <w:proofErr w:type="spellStart"/>
+      <w:r>
+        <w:rPr>
+          <w:sz w:val="24"/>
+          <w:szCs w:val="24"/>
+          <w:lang w:val="en-US"/>
+        </w:rPr>
+        <w:t>gosterir</w:t>
+      </w:r>
+      <w:proofErr w:type="spellEnd"/>
     </w:p>
     <w:p>
       <w:pPr>
@@ -837,6 +1076,7 @@
         </w:rPr>
         <w:t xml:space="preserve">Send file from staging to the </w:t>
       </w:r>
+      <w:proofErr w:type="spellStart"/>
       <w:r>
         <w:rPr>
           <w:sz w:val="24"/>
@@ -851,7 +1091,16 @@
           <w:szCs w:val="24"/>
           <w:lang w:val="en-US"/>
         </w:rPr>
-        <w:t>it repo</w:t>
+        <w:t>it</w:t>
+      </w:r>
+      <w:proofErr w:type="spellEnd"/>
+      <w:r>
+        <w:rPr>
+          <w:sz w:val="24"/>
+          <w:szCs w:val="24"/>
+          <w:lang w:val="en-US"/>
+        </w:rPr>
+        <w:t xml:space="preserve"> repo</w:t>
       </w:r>
     </w:p>
     <w:p>
@@ -905,6 +1154,7 @@
         </w:rPr>
         <w:t>“</w:t>
       </w:r>
+      <w:proofErr w:type="spellStart"/>
       <w:r>
         <w:rPr>
           <w:b/>
@@ -915,6 +1165,7 @@
         </w:rPr>
         <w:t>abc</w:t>
       </w:r>
+      <w:proofErr w:type="spellEnd"/>
       <w:r>
         <w:rPr>
           <w:b/>
@@ -996,7 +1247,29 @@
           <w:szCs w:val="24"/>
           <w:lang w:val="en-US"/>
         </w:rPr>
-        <w:t>“abc”</w:t>
+        <w:t>“</w:t>
+      </w:r>
+      <w:proofErr w:type="spellStart"/>
+      <w:r>
+        <w:rPr>
+          <w:b/>
+          <w:bCs/>
+          <w:sz w:val="24"/>
+          <w:szCs w:val="24"/>
+          <w:lang w:val="en-US"/>
+        </w:rPr>
+        <w:t>abc</w:t>
+      </w:r>
+      <w:proofErr w:type="spellEnd"/>
+      <w:r>
+        <w:rPr>
+          <w:b/>
+          <w:bCs/>
+          <w:sz w:val="24"/>
+          <w:szCs w:val="24"/>
+          <w:lang w:val="en-US"/>
+        </w:rPr>
+        <w:t>”</w:t>
       </w:r>
       <w:r>
         <w:rPr>
@@ -1053,6 +1326,7 @@
         </w:rPr>
         <w:t xml:space="preserve">git checkout </w:t>
       </w:r>
+      <w:proofErr w:type="spellStart"/>
       <w:r>
         <w:rPr>
           <w:b/>
@@ -1061,7 +1335,18 @@
           <w:szCs w:val="24"/>
           <w:lang w:val="en-US"/>
         </w:rPr>
-        <w:t xml:space="preserve">commitId </w:t>
+        <w:t>commitId</w:t>
+      </w:r>
+      <w:proofErr w:type="spellEnd"/>
+      <w:r>
+        <w:rPr>
+          <w:b/>
+          <w:bCs/>
+          <w:sz w:val="24"/>
+          <w:szCs w:val="24"/>
+          <w:lang w:val="en-US"/>
+        </w:rPr>
+        <w:t xml:space="preserve"> </w:t>
       </w:r>
       <w:r>
         <w:rPr>
@@ -1077,8 +1362,54 @@
           <w:szCs w:val="24"/>
           <w:lang w:val="en-US"/>
         </w:rPr>
-        <w:t xml:space="preserve"> Commitler arasi gecis</w:t>
-      </w:r>
+        <w:t xml:space="preserve"> </w:t>
+      </w:r>
+      <w:proofErr w:type="spellStart"/>
+      <w:r>
+        <w:rPr>
+          <w:sz w:val="24"/>
+          <w:szCs w:val="24"/>
+          <w:lang w:val="en-US"/>
+        </w:rPr>
+        <w:t>Commitler</w:t>
+      </w:r>
+      <w:proofErr w:type="spellEnd"/>
+      <w:r>
+        <w:rPr>
+          <w:sz w:val="24"/>
+          <w:szCs w:val="24"/>
+          <w:lang w:val="en-US"/>
+        </w:rPr>
+        <w:t xml:space="preserve"> </w:t>
+      </w:r>
+      <w:proofErr w:type="spellStart"/>
+      <w:r>
+        <w:rPr>
+          <w:sz w:val="24"/>
+          <w:szCs w:val="24"/>
+          <w:lang w:val="en-US"/>
+        </w:rPr>
+        <w:t>arasi</w:t>
+      </w:r>
+      <w:proofErr w:type="spellEnd"/>
+      <w:r>
+        <w:rPr>
+          <w:sz w:val="24"/>
+          <w:szCs w:val="24"/>
+          <w:lang w:val="en-US"/>
+        </w:rPr>
+        <w:t xml:space="preserve"> </w:t>
+      </w:r>
+      <w:proofErr w:type="spellStart"/>
+      <w:r>
+        <w:rPr>
+          <w:sz w:val="24"/>
+          <w:szCs w:val="24"/>
+          <w:lang w:val="en-US"/>
+        </w:rPr>
+        <w:t>gecis</w:t>
+      </w:r>
+      <w:proofErr w:type="spellEnd"/>
     </w:p>
     <w:p>
       <w:pPr>
@@ -1166,7 +1497,25 @@
           <w:szCs w:val="24"/>
           <w:lang w:val="en-US"/>
         </w:rPr>
-        <w:t xml:space="preserve">git log –pretty=oneline </w:t>
+        <w:t>git log –pretty=</w:t>
+      </w:r>
+      <w:proofErr w:type="spellStart"/>
+      <w:r>
+        <w:rPr>
+          <w:sz w:val="24"/>
+          <w:szCs w:val="24"/>
+          <w:lang w:val="en-US"/>
+        </w:rPr>
+        <w:t>oneline</w:t>
+      </w:r>
+      <w:proofErr w:type="spellEnd"/>
+      <w:r>
+        <w:rPr>
+          <w:sz w:val="24"/>
+          <w:szCs w:val="24"/>
+          <w:lang w:val="en-US"/>
+        </w:rPr>
+        <w:t xml:space="preserve"> </w:t>
       </w:r>
       <w:r>
         <w:rPr>
@@ -1176,14 +1525,124 @@
         </w:rPr>
         <w:sym w:font="Wingdings" w:char="F0E8"/>
       </w:r>
-      <w:r>
-        <w:rPr>
-          <w:sz w:val="24"/>
-          <w:szCs w:val="24"/>
-          <w:lang w:val="en-US"/>
-        </w:rPr>
-        <w:t>commitleri detayli degilde tek satir olarak gosterir</w:t>
-      </w:r>
+      <w:proofErr w:type="spellStart"/>
+      <w:r>
+        <w:rPr>
+          <w:sz w:val="24"/>
+          <w:szCs w:val="24"/>
+          <w:lang w:val="en-US"/>
+        </w:rPr>
+        <w:t>commitleri</w:t>
+      </w:r>
+      <w:proofErr w:type="spellEnd"/>
+      <w:r>
+        <w:rPr>
+          <w:sz w:val="24"/>
+          <w:szCs w:val="24"/>
+          <w:lang w:val="en-US"/>
+        </w:rPr>
+        <w:t xml:space="preserve"> </w:t>
+      </w:r>
+      <w:proofErr w:type="spellStart"/>
+      <w:r>
+        <w:rPr>
+          <w:sz w:val="24"/>
+          <w:szCs w:val="24"/>
+          <w:lang w:val="en-US"/>
+        </w:rPr>
+        <w:t>detayli</w:t>
+      </w:r>
+      <w:proofErr w:type="spellEnd"/>
+      <w:r>
+        <w:rPr>
+          <w:sz w:val="24"/>
+          <w:szCs w:val="24"/>
+          <w:lang w:val="en-US"/>
+        </w:rPr>
+        <w:t xml:space="preserve"> </w:t>
+      </w:r>
+      <w:proofErr w:type="spellStart"/>
+      <w:r>
+        <w:rPr>
+          <w:sz w:val="24"/>
+          <w:szCs w:val="24"/>
+          <w:lang w:val="en-US"/>
+        </w:rPr>
+        <w:t>degilde</w:t>
+      </w:r>
+      <w:proofErr w:type="spellEnd"/>
+      <w:r>
+        <w:rPr>
+          <w:sz w:val="24"/>
+          <w:szCs w:val="24"/>
+          <w:lang w:val="en-US"/>
+        </w:rPr>
+        <w:t xml:space="preserve"> </w:t>
+      </w:r>
+      <w:proofErr w:type="spellStart"/>
+      <w:r>
+        <w:rPr>
+          <w:sz w:val="24"/>
+          <w:szCs w:val="24"/>
+          <w:lang w:val="en-US"/>
+        </w:rPr>
+        <w:t>tek</w:t>
+      </w:r>
+      <w:proofErr w:type="spellEnd"/>
+      <w:r>
+        <w:rPr>
+          <w:sz w:val="24"/>
+          <w:szCs w:val="24"/>
+          <w:lang w:val="en-US"/>
+        </w:rPr>
+        <w:t xml:space="preserve"> </w:t>
+      </w:r>
+      <w:proofErr w:type="spellStart"/>
+      <w:r>
+        <w:rPr>
+          <w:sz w:val="24"/>
+          <w:szCs w:val="24"/>
+          <w:lang w:val="en-US"/>
+        </w:rPr>
+        <w:t>satir</w:t>
+      </w:r>
+      <w:proofErr w:type="spellEnd"/>
+      <w:r>
+        <w:rPr>
+          <w:sz w:val="24"/>
+          <w:szCs w:val="24"/>
+          <w:lang w:val="en-US"/>
+        </w:rPr>
+        <w:t xml:space="preserve"> </w:t>
+      </w:r>
+      <w:proofErr w:type="spellStart"/>
+      <w:r>
+        <w:rPr>
+          <w:sz w:val="24"/>
+          <w:szCs w:val="24"/>
+          <w:lang w:val="en-US"/>
+        </w:rPr>
+        <w:t>olarak</w:t>
+      </w:r>
+      <w:proofErr w:type="spellEnd"/>
+      <w:r>
+        <w:rPr>
+          <w:sz w:val="24"/>
+          <w:szCs w:val="24"/>
+          <w:lang w:val="en-US"/>
+        </w:rPr>
+        <w:t xml:space="preserve"> </w:t>
+      </w:r>
+      <w:proofErr w:type="spellStart"/>
+      <w:r>
+        <w:rPr>
+          <w:sz w:val="24"/>
+          <w:szCs w:val="24"/>
+          <w:lang w:val="en-US"/>
+        </w:rPr>
+        <w:t>gosterir</w:t>
+      </w:r>
+      <w:proofErr w:type="spellEnd"/>
     </w:p>
     <w:p>
       <w:pPr>
@@ -1205,7 +1664,25 @@
           <w:szCs w:val="24"/>
           <w:lang w:val="en-US"/>
         </w:rPr>
-        <w:t xml:space="preserve">git log –oneline </w:t>
+        <w:t>git log –</w:t>
+      </w:r>
+      <w:proofErr w:type="spellStart"/>
+      <w:r>
+        <w:rPr>
+          <w:sz w:val="24"/>
+          <w:szCs w:val="24"/>
+          <w:lang w:val="en-US"/>
+        </w:rPr>
+        <w:t>oneline</w:t>
+      </w:r>
+      <w:proofErr w:type="spellEnd"/>
+      <w:r>
+        <w:rPr>
+          <w:sz w:val="24"/>
+          <w:szCs w:val="24"/>
+          <w:lang w:val="en-US"/>
+        </w:rPr>
+        <w:t xml:space="preserve"> </w:t>
       </w:r>
       <w:r>
         <w:rPr>
@@ -1221,8 +1698,90 @@
           <w:szCs w:val="24"/>
           <w:lang w:val="en-US"/>
         </w:rPr>
-        <w:t xml:space="preserve"> Daha kisa ozet olarak gosterir</w:t>
-      </w:r>
+        <w:t xml:space="preserve"> </w:t>
+      </w:r>
+      <w:proofErr w:type="spellStart"/>
+      <w:r>
+        <w:rPr>
+          <w:sz w:val="24"/>
+          <w:szCs w:val="24"/>
+          <w:lang w:val="en-US"/>
+        </w:rPr>
+        <w:t>Daha</w:t>
+      </w:r>
+      <w:proofErr w:type="spellEnd"/>
+      <w:r>
+        <w:rPr>
+          <w:sz w:val="24"/>
+          <w:szCs w:val="24"/>
+          <w:lang w:val="en-US"/>
+        </w:rPr>
+        <w:t xml:space="preserve"> </w:t>
+      </w:r>
+      <w:proofErr w:type="spellStart"/>
+      <w:r>
+        <w:rPr>
+          <w:sz w:val="24"/>
+          <w:szCs w:val="24"/>
+          <w:lang w:val="en-US"/>
+        </w:rPr>
+        <w:t>kisa</w:t>
+      </w:r>
+      <w:proofErr w:type="spellEnd"/>
+      <w:r>
+        <w:rPr>
+          <w:sz w:val="24"/>
+          <w:szCs w:val="24"/>
+          <w:lang w:val="en-US"/>
+        </w:rPr>
+        <w:t xml:space="preserve"> </w:t>
+      </w:r>
+      <w:proofErr w:type="spellStart"/>
+      <w:r>
+        <w:rPr>
+          <w:sz w:val="24"/>
+          <w:szCs w:val="24"/>
+          <w:lang w:val="en-US"/>
+        </w:rPr>
+        <w:t>ozet</w:t>
+      </w:r>
+      <w:proofErr w:type="spellEnd"/>
+      <w:r>
+        <w:rPr>
+          <w:sz w:val="24"/>
+          <w:szCs w:val="24"/>
+          <w:lang w:val="en-US"/>
+        </w:rPr>
+        <w:t xml:space="preserve"> </w:t>
+      </w:r>
+      <w:proofErr w:type="spellStart"/>
+      <w:r>
+        <w:rPr>
+          <w:sz w:val="24"/>
+          <w:szCs w:val="24"/>
+          <w:lang w:val="en-US"/>
+        </w:rPr>
+        <w:t>olarak</w:t>
+      </w:r>
+      <w:proofErr w:type="spellEnd"/>
+      <w:r>
+        <w:rPr>
+          <w:sz w:val="24"/>
+          <w:szCs w:val="24"/>
+          <w:lang w:val="en-US"/>
+        </w:rPr>
+        <w:t xml:space="preserve"> </w:t>
+      </w:r>
+      <w:proofErr w:type="spellStart"/>
+      <w:r>
+        <w:rPr>
+          <w:sz w:val="24"/>
+          <w:szCs w:val="24"/>
+          <w:lang w:val="en-US"/>
+        </w:rPr>
+        <w:t>gosterir</w:t>
+      </w:r>
+      <w:proofErr w:type="spellEnd"/>
     </w:p>
     <w:p>
       <w:pPr>
@@ -1266,14 +1825,88 @@
         </w:rPr>
         <w:t xml:space="preserve">: </w:t>
       </w:r>
-      <w:r>
-        <w:rPr>
-          <w:sz w:val="24"/>
-          <w:szCs w:val="24"/>
-          <w:lang w:val="en-US"/>
-        </w:rPr>
-        <w:t>Github daki repoyu, local git repoya indirdik</w:t>
-      </w:r>
+      <w:proofErr w:type="spellStart"/>
+      <w:r>
+        <w:rPr>
+          <w:sz w:val="24"/>
+          <w:szCs w:val="24"/>
+          <w:lang w:val="en-US"/>
+        </w:rPr>
+        <w:t>Github</w:t>
+      </w:r>
+      <w:proofErr w:type="spellEnd"/>
+      <w:r>
+        <w:rPr>
+          <w:sz w:val="24"/>
+          <w:szCs w:val="24"/>
+          <w:lang w:val="en-US"/>
+        </w:rPr>
+        <w:t xml:space="preserve"> </w:t>
+      </w:r>
+      <w:proofErr w:type="spellStart"/>
+      <w:r>
+        <w:rPr>
+          <w:sz w:val="24"/>
+          <w:szCs w:val="24"/>
+          <w:lang w:val="en-US"/>
+        </w:rPr>
+        <w:t>daki</w:t>
+      </w:r>
+      <w:proofErr w:type="spellEnd"/>
+      <w:r>
+        <w:rPr>
+          <w:sz w:val="24"/>
+          <w:szCs w:val="24"/>
+          <w:lang w:val="en-US"/>
+        </w:rPr>
+        <w:t xml:space="preserve"> </w:t>
+      </w:r>
+      <w:proofErr w:type="spellStart"/>
+      <w:r>
+        <w:rPr>
+          <w:sz w:val="24"/>
+          <w:szCs w:val="24"/>
+          <w:lang w:val="en-US"/>
+        </w:rPr>
+        <w:t>repoyu</w:t>
+      </w:r>
+      <w:proofErr w:type="spellEnd"/>
+      <w:r>
+        <w:rPr>
+          <w:sz w:val="24"/>
+          <w:szCs w:val="24"/>
+          <w:lang w:val="en-US"/>
+        </w:rPr>
+        <w:t xml:space="preserve">, local git </w:t>
+      </w:r>
+      <w:proofErr w:type="spellStart"/>
+      <w:r>
+        <w:rPr>
+          <w:sz w:val="24"/>
+          <w:szCs w:val="24"/>
+          <w:lang w:val="en-US"/>
+        </w:rPr>
+        <w:t>repoya</w:t>
+      </w:r>
+      <w:proofErr w:type="spellEnd"/>
+      <w:r>
+        <w:rPr>
+          <w:sz w:val="24"/>
+          <w:szCs w:val="24"/>
+          <w:lang w:val="en-US"/>
+        </w:rPr>
+        <w:t xml:space="preserve"> </w:t>
+      </w:r>
+      <w:proofErr w:type="spellStart"/>
+      <w:r>
+        <w:rPr>
+          <w:sz w:val="24"/>
+          <w:szCs w:val="24"/>
+          <w:lang w:val="en-US"/>
+        </w:rPr>
+        <w:t>indirdik</w:t>
+      </w:r>
+      <w:proofErr w:type="spellEnd"/>
     </w:p>
     <w:p>
       <w:pPr>
@@ -1298,16 +1931,90 @@
           <w:sz w:val="18"/>
           <w:szCs w:val="18"/>
         </w:rPr>
-        <w:t>git remote add &lt;name&gt; &lt;url&gt;</w:t>
-      </w:r>
+        <w:t>git remote add &lt;name&gt; &lt;</w:t>
+      </w:r>
+      <w:proofErr w:type="spellStart"/>
       <w:r>
         <w:rPr>
           <w:rFonts w:ascii="Lucida Console" w:hAnsi="Lucida Console" w:cs="Lucida Console"/>
           <w:sz w:val="18"/>
           <w:szCs w:val="18"/>
         </w:rPr>
-        <w:t xml:space="preserve"> : Local repoyu Github a gonderdi</w:t>
-      </w:r>
+        <w:t>url</w:t>
+      </w:r>
+      <w:proofErr w:type="spellEnd"/>
+      <w:proofErr w:type="gramStart"/>
+      <w:r>
+        <w:rPr>
+          <w:rFonts w:ascii="Lucida Console" w:hAnsi="Lucida Console" w:cs="Lucida Console"/>
+          <w:sz w:val="18"/>
+          <w:szCs w:val="18"/>
+        </w:rPr>
+        <w:t>&gt;</w:t>
+      </w:r>
+      <w:r>
+        <w:rPr>
+          <w:rFonts w:ascii="Lucida Console" w:hAnsi="Lucida Console" w:cs="Lucida Console"/>
+          <w:sz w:val="18"/>
+          <w:szCs w:val="18"/>
+        </w:rPr>
+        <w:t xml:space="preserve"> :</w:t>
+      </w:r>
+      <w:proofErr w:type="gramEnd"/>
+      <w:r>
+        <w:rPr>
+          <w:rFonts w:ascii="Lucida Console" w:hAnsi="Lucida Console" w:cs="Lucida Console"/>
+          <w:sz w:val="18"/>
+          <w:szCs w:val="18"/>
+        </w:rPr>
+        <w:t xml:space="preserve"> Local </w:t>
+      </w:r>
+      <w:proofErr w:type="spellStart"/>
+      <w:r>
+        <w:rPr>
+          <w:rFonts w:ascii="Lucida Console" w:hAnsi="Lucida Console" w:cs="Lucida Console"/>
+          <w:sz w:val="18"/>
+          <w:szCs w:val="18"/>
+        </w:rPr>
+        <w:t>repoyu</w:t>
+      </w:r>
+      <w:proofErr w:type="spellEnd"/>
+      <w:r>
+        <w:rPr>
+          <w:rFonts w:ascii="Lucida Console" w:hAnsi="Lucida Console" w:cs="Lucida Console"/>
+          <w:sz w:val="18"/>
+          <w:szCs w:val="18"/>
+        </w:rPr>
+        <w:t xml:space="preserve"> </w:t>
+      </w:r>
+      <w:proofErr w:type="spellStart"/>
+      <w:r>
+        <w:rPr>
+          <w:rFonts w:ascii="Lucida Console" w:hAnsi="Lucida Console" w:cs="Lucida Console"/>
+          <w:sz w:val="18"/>
+          <w:szCs w:val="18"/>
+        </w:rPr>
+        <w:t>Github</w:t>
+      </w:r>
+      <w:proofErr w:type="spellEnd"/>
+      <w:r>
+        <w:rPr>
+          <w:rFonts w:ascii="Lucida Console" w:hAnsi="Lucida Console" w:cs="Lucida Console"/>
+          <w:sz w:val="18"/>
+          <w:szCs w:val="18"/>
+        </w:rPr>
+        <w:t xml:space="preserve"> a </w:t>
+      </w:r>
+      <w:proofErr w:type="spellStart"/>
+      <w:r>
+        <w:rPr>
+          <w:rFonts w:ascii="Lucida Console" w:hAnsi="Lucida Console" w:cs="Lucida Console"/>
+          <w:sz w:val="18"/>
+          <w:szCs w:val="18"/>
+        </w:rPr>
+        <w:t>gonderdi</w:t>
+      </w:r>
+      <w:proofErr w:type="spellEnd"/>
     </w:p>
     <w:p>
       <w:pPr>
@@ -1329,7 +2036,79 @@
           <w:szCs w:val="24"/>
           <w:lang w:val="en-US"/>
         </w:rPr>
-        <w:t>git push: Localdaki dosyalar, Github’a gonderildi.</w:t>
+        <w:t xml:space="preserve">git push: </w:t>
+      </w:r>
+      <w:proofErr w:type="spellStart"/>
+      <w:r>
+        <w:rPr>
+          <w:sz w:val="24"/>
+          <w:szCs w:val="24"/>
+          <w:lang w:val="en-US"/>
+        </w:rPr>
+        <w:t>Localdaki</w:t>
+      </w:r>
+      <w:proofErr w:type="spellEnd"/>
+      <w:r>
+        <w:rPr>
+          <w:sz w:val="24"/>
+          <w:szCs w:val="24"/>
+          <w:lang w:val="en-US"/>
+        </w:rPr>
+        <w:t xml:space="preserve"> </w:t>
+      </w:r>
+      <w:proofErr w:type="spellStart"/>
+      <w:r>
+        <w:rPr>
+          <w:sz w:val="24"/>
+          <w:szCs w:val="24"/>
+          <w:lang w:val="en-US"/>
+        </w:rPr>
+        <w:t>dosyalar</w:t>
+      </w:r>
+      <w:proofErr w:type="spellEnd"/>
+      <w:r>
+        <w:rPr>
+          <w:sz w:val="24"/>
+          <w:szCs w:val="24"/>
+          <w:lang w:val="en-US"/>
+        </w:rPr>
+        <w:t xml:space="preserve">, </w:t>
+      </w:r>
+      <w:proofErr w:type="spellStart"/>
+      <w:r>
+        <w:rPr>
+          <w:sz w:val="24"/>
+          <w:szCs w:val="24"/>
+          <w:lang w:val="en-US"/>
+        </w:rPr>
+        <w:t>Github’a</w:t>
+      </w:r>
+      <w:proofErr w:type="spellEnd"/>
+      <w:r>
+        <w:rPr>
+          <w:sz w:val="24"/>
+          <w:szCs w:val="24"/>
+          <w:lang w:val="en-US"/>
+        </w:rPr>
+        <w:t xml:space="preserve"> </w:t>
+      </w:r>
+      <w:proofErr w:type="spellStart"/>
+      <w:r>
+        <w:rPr>
+          <w:sz w:val="24"/>
+          <w:szCs w:val="24"/>
+          <w:lang w:val="en-US"/>
+        </w:rPr>
+        <w:t>gonderildi</w:t>
+      </w:r>
+      <w:proofErr w:type="spellEnd"/>
+      <w:r>
+        <w:rPr>
+          <w:sz w:val="24"/>
+          <w:szCs w:val="24"/>
+          <w:lang w:val="en-US"/>
+        </w:rPr>
+        <w:t>.</w:t>
       </w:r>
     </w:p>
     <w:p>
@@ -1386,6 +2165,7 @@
         </w:rPr>
         <w:t xml:space="preserve"> git merge: </w:t>
       </w:r>
+      <w:proofErr w:type="spellStart"/>
       <w:r>
         <w:rPr>
           <w:sz w:val="24"/>
@@ -1400,51 +2180,89 @@
           <w:szCs w:val="24"/>
           <w:lang w:val="en-US"/>
         </w:rPr>
-        <w:t>hub daki</w:t>
-      </w:r>
-      <w:r>
-        <w:rPr>
-          <w:sz w:val="24"/>
-          <w:szCs w:val="24"/>
-          <w:lang w:val="en-US"/>
-        </w:rPr>
-        <w:t xml:space="preserve"> dosya</w:t>
-      </w:r>
-      <w:r>
-        <w:rPr>
-          <w:sz w:val="24"/>
-          <w:szCs w:val="24"/>
-          <w:lang w:val="en-US"/>
-        </w:rPr>
-        <w:t xml:space="preserve">yi </w:t>
-      </w:r>
-      <w:r>
-        <w:rPr>
-          <w:sz w:val="24"/>
-          <w:szCs w:val="24"/>
-          <w:lang w:val="en-US"/>
-        </w:rPr>
-        <w:t xml:space="preserve">locala </w:t>
-      </w:r>
-      <w:r>
-        <w:rPr>
-          <w:sz w:val="24"/>
-          <w:szCs w:val="24"/>
-          <w:lang w:val="en-US"/>
-        </w:rPr>
-        <w:t>indirme (git pull)</w:t>
-      </w:r>
-    </w:p>
-    <w:p>
-      <w:pPr>
-        <w:pStyle w:val="ListParagraph"/>
-        <w:ind w:left="1080"/>
-        <w:rPr>
-          <w:sz w:val="24"/>
-          <w:szCs w:val="24"/>
-          <w:lang w:val="en-US"/>
-        </w:rPr>
-      </w:pPr>
+        <w:t>hub</w:t>
+      </w:r>
+      <w:proofErr w:type="spellEnd"/>
+      <w:r>
+        <w:rPr>
+          <w:sz w:val="24"/>
+          <w:szCs w:val="24"/>
+          <w:lang w:val="en-US"/>
+        </w:rPr>
+        <w:t xml:space="preserve"> </w:t>
+      </w:r>
+      <w:proofErr w:type="spellStart"/>
+      <w:r>
+        <w:rPr>
+          <w:sz w:val="24"/>
+          <w:szCs w:val="24"/>
+          <w:lang w:val="en-US"/>
+        </w:rPr>
+        <w:t>daki</w:t>
+      </w:r>
+      <w:proofErr w:type="spellEnd"/>
+      <w:r>
+        <w:rPr>
+          <w:sz w:val="24"/>
+          <w:szCs w:val="24"/>
+          <w:lang w:val="en-US"/>
+        </w:rPr>
+        <w:t xml:space="preserve"> </w:t>
+      </w:r>
+      <w:proofErr w:type="spellStart"/>
+      <w:r>
+        <w:rPr>
+          <w:sz w:val="24"/>
+          <w:szCs w:val="24"/>
+          <w:lang w:val="en-US"/>
+        </w:rPr>
+        <w:t>dosya</w:t>
+      </w:r>
+      <w:r>
+        <w:rPr>
+          <w:sz w:val="24"/>
+          <w:szCs w:val="24"/>
+          <w:lang w:val="en-US"/>
+        </w:rPr>
+        <w:t>yi</w:t>
+      </w:r>
+      <w:proofErr w:type="spellEnd"/>
+      <w:r>
+        <w:rPr>
+          <w:sz w:val="24"/>
+          <w:szCs w:val="24"/>
+          <w:lang w:val="en-US"/>
+        </w:rPr>
+        <w:t xml:space="preserve"> </w:t>
+      </w:r>
+      <w:proofErr w:type="spellStart"/>
+      <w:r>
+        <w:rPr>
+          <w:sz w:val="24"/>
+          <w:szCs w:val="24"/>
+          <w:lang w:val="en-US"/>
+        </w:rPr>
+        <w:t>locala</w:t>
+      </w:r>
+      <w:proofErr w:type="spellEnd"/>
+      <w:r>
+        <w:rPr>
+          <w:sz w:val="24"/>
+          <w:szCs w:val="24"/>
+          <w:lang w:val="en-US"/>
+        </w:rPr>
+        <w:t xml:space="preserve"> </w:t>
+      </w:r>
+      <w:proofErr w:type="spellStart"/>
+      <w:r>
+        <w:rPr>
+          <w:sz w:val="24"/>
+          <w:szCs w:val="24"/>
+          <w:lang w:val="en-US"/>
+        </w:rPr>
+        <w:t>indirme</w:t>
+      </w:r>
+      <w:proofErr w:type="spellEnd"/>
     </w:p>
     <w:p>
       <w:pPr>
@@ -1462,28 +2280,217 @@
       </w:pPr>
       <w:r>
         <w:rPr>
-          <w:sz w:val="24"/>
-          <w:szCs w:val="24"/>
-          <w:lang w:val="en-US"/>
-        </w:rPr>
-        <w:t>git dif</w:t>
-      </w:r>
-      <w:r>
-        <w:rPr>
-          <w:sz w:val="24"/>
-          <w:szCs w:val="24"/>
-          <w:lang w:val="en-US"/>
-        </w:rPr>
-        <w:t>f main origin/main</w:t>
-      </w:r>
-      <w:r>
-        <w:rPr>
-          <w:sz w:val="24"/>
-          <w:szCs w:val="24"/>
-          <w:lang w:val="en-US"/>
-        </w:rPr>
-        <w:t>: Local ve uzaktaki repo arasindaki commitler farki gosterir</w:t>
-      </w:r>
+          <w:b/>
+          <w:bCs/>
+          <w:sz w:val="24"/>
+          <w:szCs w:val="24"/>
+          <w:lang w:val="en-US"/>
+        </w:rPr>
+        <w:t>git pull</w:t>
+      </w:r>
+      <w:r>
+        <w:rPr>
+          <w:b/>
+          <w:bCs/>
+          <w:sz w:val="24"/>
+          <w:szCs w:val="24"/>
+          <w:lang w:val="en-US"/>
+        </w:rPr>
+        <w:t xml:space="preserve"> </w:t>
+      </w:r>
+      <w:r>
+        <w:rPr>
+          <w:b/>
+          <w:bCs/>
+          <w:sz w:val="24"/>
+          <w:szCs w:val="24"/>
+          <w:lang w:val="en-US"/>
+        </w:rPr>
+        <w:t>(</w:t>
+      </w:r>
+      <w:proofErr w:type="spellStart"/>
+      <w:r>
+        <w:rPr>
+          <w:b/>
+          <w:bCs/>
+          <w:sz w:val="24"/>
+          <w:szCs w:val="24"/>
+          <w:lang w:val="en-US"/>
+        </w:rPr>
+        <w:t>ssh-url</w:t>
+      </w:r>
+      <w:proofErr w:type="spellEnd"/>
+      <w:r>
+        <w:rPr>
+          <w:b/>
+          <w:bCs/>
+          <w:sz w:val="24"/>
+          <w:szCs w:val="24"/>
+          <w:lang w:val="en-US"/>
+        </w:rPr>
+        <w:t>)</w:t>
+      </w:r>
+      <w:r>
+        <w:rPr>
+          <w:sz w:val="24"/>
+          <w:szCs w:val="24"/>
+          <w:lang w:val="en-US"/>
+        </w:rPr>
+        <w:t xml:space="preserve"> </w:t>
+      </w:r>
+      <w:r>
+        <w:rPr>
+          <w:sz w:val="24"/>
+          <w:szCs w:val="24"/>
+          <w:lang w:val="en-US"/>
+        </w:rPr>
+        <w:sym w:font="Wingdings" w:char="F0E8"/>
+      </w:r>
+      <w:r>
+        <w:rPr>
+          <w:sz w:val="24"/>
+          <w:szCs w:val="24"/>
+          <w:lang w:val="en-US"/>
+        </w:rPr>
+        <w:t xml:space="preserve"> Clone </w:t>
+      </w:r>
+      <w:proofErr w:type="spellStart"/>
+      <w:r>
+        <w:rPr>
+          <w:sz w:val="24"/>
+          <w:szCs w:val="24"/>
+          <w:lang w:val="en-US"/>
+        </w:rPr>
+        <w:t>yapilan</w:t>
+      </w:r>
+      <w:proofErr w:type="spellEnd"/>
+      <w:r>
+        <w:rPr>
+          <w:sz w:val="24"/>
+          <w:szCs w:val="24"/>
+          <w:lang w:val="en-US"/>
+        </w:rPr>
+        <w:t xml:space="preserve"> </w:t>
+      </w:r>
+      <w:proofErr w:type="spellStart"/>
+      <w:r>
+        <w:rPr>
+          <w:sz w:val="24"/>
+          <w:szCs w:val="24"/>
+          <w:lang w:val="en-US"/>
+        </w:rPr>
+        <w:t>github</w:t>
+      </w:r>
+      <w:proofErr w:type="spellEnd"/>
+      <w:r>
+        <w:rPr>
+          <w:sz w:val="24"/>
+          <w:szCs w:val="24"/>
+          <w:lang w:val="en-US"/>
+        </w:rPr>
+        <w:t xml:space="preserve"> </w:t>
+      </w:r>
+      <w:proofErr w:type="spellStart"/>
+      <w:r>
+        <w:rPr>
+          <w:sz w:val="24"/>
+          <w:szCs w:val="24"/>
+          <w:lang w:val="en-US"/>
+        </w:rPr>
+        <w:t>repodaki</w:t>
+      </w:r>
+      <w:proofErr w:type="spellEnd"/>
+      <w:r>
+        <w:rPr>
+          <w:sz w:val="24"/>
+          <w:szCs w:val="24"/>
+          <w:lang w:val="en-US"/>
+        </w:rPr>
+        <w:t xml:space="preserve"> </w:t>
+      </w:r>
+      <w:proofErr w:type="spellStart"/>
+      <w:r>
+        <w:rPr>
+          <w:sz w:val="24"/>
+          <w:szCs w:val="24"/>
+          <w:lang w:val="en-US"/>
+        </w:rPr>
+        <w:t>dokumanlari</w:t>
+      </w:r>
+      <w:proofErr w:type="spellEnd"/>
+      <w:r>
+        <w:rPr>
+          <w:sz w:val="24"/>
+          <w:szCs w:val="24"/>
+          <w:lang w:val="en-US"/>
+        </w:rPr>
+        <w:t xml:space="preserve"> </w:t>
+      </w:r>
+      <w:proofErr w:type="spellStart"/>
+      <w:r>
+        <w:rPr>
+          <w:sz w:val="24"/>
+          <w:szCs w:val="24"/>
+          <w:lang w:val="en-US"/>
+        </w:rPr>
+        <w:t>bilgisayara</w:t>
+      </w:r>
+      <w:proofErr w:type="spellEnd"/>
+      <w:r>
+        <w:rPr>
+          <w:sz w:val="24"/>
+          <w:szCs w:val="24"/>
+          <w:lang w:val="en-US"/>
+        </w:rPr>
+        <w:t xml:space="preserve"> </w:t>
+      </w:r>
+      <w:proofErr w:type="spellStart"/>
+      <w:r>
+        <w:rPr>
+          <w:sz w:val="24"/>
+          <w:szCs w:val="24"/>
+          <w:lang w:val="en-US"/>
+        </w:rPr>
+        <w:t>indirme</w:t>
+      </w:r>
+      <w:proofErr w:type="spellEnd"/>
+      <w:r>
+        <w:rPr>
+          <w:sz w:val="24"/>
+          <w:szCs w:val="24"/>
+          <w:lang w:val="en-US"/>
+        </w:rPr>
+        <w:t xml:space="preserve">, </w:t>
+      </w:r>
+      <w:proofErr w:type="spellStart"/>
+      <w:r>
+        <w:rPr>
+          <w:sz w:val="24"/>
+          <w:szCs w:val="24"/>
+          <w:lang w:val="en-US"/>
+        </w:rPr>
+        <w:t>guncelleme</w:t>
+      </w:r>
+      <w:proofErr w:type="spellEnd"/>
+      <w:r>
+        <w:rPr>
+          <w:sz w:val="24"/>
+          <w:szCs w:val="24"/>
+          <w:lang w:val="en-US"/>
+        </w:rPr>
+        <w:t>.</w:t>
+      </w:r>
+    </w:p>
+    <w:p>
+      <w:pPr>
+        <w:pStyle w:val="ListParagraph"/>
+        <w:ind w:left="1080"/>
+        <w:rPr>
+          <w:sz w:val="24"/>
+          <w:szCs w:val="24"/>
+          <w:lang w:val="en-US"/>
+        </w:rPr>
+      </w:pPr>
     </w:p>
     <w:p>
       <w:pPr>
@@ -1505,73 +2512,124 @@
           <w:szCs w:val="24"/>
           <w:lang w:val="en-US"/>
         </w:rPr>
-        <w:t>git remote -v: Baskasinin reposu fork yapinca, uzaktaki branchlari da gorduk</w:t>
-      </w:r>
-    </w:p>
-    <w:p>
-      <w:pPr>
-        <w:pStyle w:val="ListParagraph"/>
-        <w:ind w:left="1080"/>
-        <w:rPr>
-          <w:sz w:val="24"/>
-          <w:szCs w:val="24"/>
-          <w:lang w:val="en-US"/>
-        </w:rPr>
-      </w:pPr>
-    </w:p>
-    <w:p>
-      <w:pPr>
-        <w:pStyle w:val="ListParagraph"/>
-        <w:numPr>
-          <w:ilvl w:val="0"/>
-          <w:numId w:val="5"/>
-        </w:numPr>
-        <w:rPr>
-          <w:lang w:val="en-US"/>
-        </w:rPr>
-      </w:pPr>
-      <w:r>
-        <w:rPr>
-          <w:lang w:val="en-US"/>
-        </w:rPr>
-        <w:t xml:space="preserve">vim </w:t>
-      </w:r>
-      <w:r>
-        <w:rPr>
-          <w:b/>
-          <w:bCs/>
-          <w:lang w:val="en-US"/>
-        </w:rPr>
-        <w:t>file.txt</w:t>
-      </w:r>
-      <w:r>
-        <w:rPr>
-          <w:lang w:val="en-US"/>
-        </w:rPr>
-        <w:t>: Dosyanin icerisine girilir</w:t>
-      </w:r>
-    </w:p>
-    <w:p>
-      <w:pPr>
-        <w:pStyle w:val="ListParagraph"/>
-        <w:rPr>
-          <w:lang w:val="en-US"/>
-        </w:rPr>
-      </w:pPr>
-      <w:r>
-        <w:rPr>
-          <w:lang w:val="en-US"/>
-        </w:rPr>
-        <w:t>Cikmak icin : Esc basip “wq” yazilir yada exit yaz</w:t>
-      </w:r>
-    </w:p>
-    <w:p>
-      <w:pPr>
-        <w:pStyle w:val="ListParagraph"/>
-        <w:rPr>
-          <w:lang w:val="en-US"/>
-        </w:rPr>
-      </w:pPr>
+        <w:t>git dif</w:t>
+      </w:r>
+      <w:r>
+        <w:rPr>
+          <w:sz w:val="24"/>
+          <w:szCs w:val="24"/>
+          <w:lang w:val="en-US"/>
+        </w:rPr>
+        <w:t>f main origin/main</w:t>
+      </w:r>
+      <w:r>
+        <w:rPr>
+          <w:sz w:val="24"/>
+          <w:szCs w:val="24"/>
+          <w:lang w:val="en-US"/>
+        </w:rPr>
+        <w:t xml:space="preserve">: Local </w:t>
+      </w:r>
+      <w:proofErr w:type="spellStart"/>
+      <w:r>
+        <w:rPr>
+          <w:sz w:val="24"/>
+          <w:szCs w:val="24"/>
+          <w:lang w:val="en-US"/>
+        </w:rPr>
+        <w:t>ve</w:t>
+      </w:r>
+      <w:proofErr w:type="spellEnd"/>
+      <w:r>
+        <w:rPr>
+          <w:sz w:val="24"/>
+          <w:szCs w:val="24"/>
+          <w:lang w:val="en-US"/>
+        </w:rPr>
+        <w:t xml:space="preserve"> </w:t>
+      </w:r>
+      <w:proofErr w:type="spellStart"/>
+      <w:r>
+        <w:rPr>
+          <w:sz w:val="24"/>
+          <w:szCs w:val="24"/>
+          <w:lang w:val="en-US"/>
+        </w:rPr>
+        <w:t>uzaktaki</w:t>
+      </w:r>
+      <w:proofErr w:type="spellEnd"/>
+      <w:r>
+        <w:rPr>
+          <w:sz w:val="24"/>
+          <w:szCs w:val="24"/>
+          <w:lang w:val="en-US"/>
+        </w:rPr>
+        <w:t xml:space="preserve"> repo </w:t>
+      </w:r>
+      <w:proofErr w:type="spellStart"/>
+      <w:r>
+        <w:rPr>
+          <w:sz w:val="24"/>
+          <w:szCs w:val="24"/>
+          <w:lang w:val="en-US"/>
+        </w:rPr>
+        <w:t>arasindaki</w:t>
+      </w:r>
+      <w:proofErr w:type="spellEnd"/>
+      <w:r>
+        <w:rPr>
+          <w:sz w:val="24"/>
+          <w:szCs w:val="24"/>
+          <w:lang w:val="en-US"/>
+        </w:rPr>
+        <w:t xml:space="preserve"> </w:t>
+      </w:r>
+      <w:proofErr w:type="spellStart"/>
+      <w:r>
+        <w:rPr>
+          <w:sz w:val="24"/>
+          <w:szCs w:val="24"/>
+          <w:lang w:val="en-US"/>
+        </w:rPr>
+        <w:t>commitler</w:t>
+      </w:r>
+      <w:proofErr w:type="spellEnd"/>
+      <w:r>
+        <w:rPr>
+          <w:sz w:val="24"/>
+          <w:szCs w:val="24"/>
+          <w:lang w:val="en-US"/>
+        </w:rPr>
+        <w:t xml:space="preserve"> </w:t>
+      </w:r>
+      <w:proofErr w:type="spellStart"/>
+      <w:r>
+        <w:rPr>
+          <w:sz w:val="24"/>
+          <w:szCs w:val="24"/>
+          <w:lang w:val="en-US"/>
+        </w:rPr>
+        <w:t>farki</w:t>
+      </w:r>
+      <w:proofErr w:type="spellEnd"/>
+      <w:r>
+        <w:rPr>
+          <w:sz w:val="24"/>
+          <w:szCs w:val="24"/>
+          <w:lang w:val="en-US"/>
+        </w:rPr>
+        <w:t xml:space="preserve"> </w:t>
+      </w:r>
+      <w:proofErr w:type="spellStart"/>
+      <w:r>
+        <w:rPr>
+          <w:sz w:val="24"/>
+          <w:szCs w:val="24"/>
+          <w:lang w:val="en-US"/>
+        </w:rPr>
+        <w:t>gosterir</w:t>
+      </w:r>
+      <w:proofErr w:type="spellEnd"/>
     </w:p>
     <w:p>
       <w:pPr>
@@ -1582,20 +2640,300 @@
         </w:numPr>
         <w:ind w:left="900" w:firstLine="180"/>
         <w:rPr>
-          <w:color w:val="FF0000"/>
-          <w:sz w:val="24"/>
-          <w:szCs w:val="24"/>
-          <w:lang w:val="en-US"/>
-        </w:rPr>
-      </w:pPr>
-      <w:r>
-        <w:rPr>
-          <w:sz w:val="24"/>
-          <w:szCs w:val="24"/>
-          <w:lang w:val="en-US"/>
-        </w:rPr>
-        <w:t>git help</w:t>
-      </w:r>
+          <w:sz w:val="24"/>
+          <w:szCs w:val="24"/>
+          <w:lang w:val="en-US"/>
+        </w:rPr>
+      </w:pPr>
+      <w:r>
+        <w:rPr>
+          <w:sz w:val="24"/>
+          <w:szCs w:val="24"/>
+          <w:lang w:val="en-US"/>
+        </w:rPr>
+        <w:t xml:space="preserve">git remote -v: </w:t>
+      </w:r>
+      <w:proofErr w:type="spellStart"/>
+      <w:r>
+        <w:rPr>
+          <w:sz w:val="24"/>
+          <w:szCs w:val="24"/>
+          <w:lang w:val="en-US"/>
+        </w:rPr>
+        <w:t>Baskasinin</w:t>
+      </w:r>
+      <w:proofErr w:type="spellEnd"/>
+      <w:r>
+        <w:rPr>
+          <w:sz w:val="24"/>
+          <w:szCs w:val="24"/>
+          <w:lang w:val="en-US"/>
+        </w:rPr>
+        <w:t xml:space="preserve"> </w:t>
+      </w:r>
+      <w:proofErr w:type="spellStart"/>
+      <w:r>
+        <w:rPr>
+          <w:sz w:val="24"/>
+          <w:szCs w:val="24"/>
+          <w:lang w:val="en-US"/>
+        </w:rPr>
+        <w:t>reposu</w:t>
+      </w:r>
+      <w:proofErr w:type="spellEnd"/>
+      <w:r>
+        <w:rPr>
+          <w:sz w:val="24"/>
+          <w:szCs w:val="24"/>
+          <w:lang w:val="en-US"/>
+        </w:rPr>
+        <w:t xml:space="preserve"> fork </w:t>
+      </w:r>
+      <w:proofErr w:type="spellStart"/>
+      <w:r>
+        <w:rPr>
+          <w:sz w:val="24"/>
+          <w:szCs w:val="24"/>
+          <w:lang w:val="en-US"/>
+        </w:rPr>
+        <w:t>yapinca</w:t>
+      </w:r>
+      <w:proofErr w:type="spellEnd"/>
+      <w:r>
+        <w:rPr>
+          <w:sz w:val="24"/>
+          <w:szCs w:val="24"/>
+          <w:lang w:val="en-US"/>
+        </w:rPr>
+        <w:t xml:space="preserve">, </w:t>
+      </w:r>
+      <w:proofErr w:type="spellStart"/>
+      <w:r>
+        <w:rPr>
+          <w:sz w:val="24"/>
+          <w:szCs w:val="24"/>
+          <w:lang w:val="en-US"/>
+        </w:rPr>
+        <w:t>uzaktaki</w:t>
+      </w:r>
+      <w:proofErr w:type="spellEnd"/>
+      <w:r>
+        <w:rPr>
+          <w:sz w:val="24"/>
+          <w:szCs w:val="24"/>
+          <w:lang w:val="en-US"/>
+        </w:rPr>
+        <w:t xml:space="preserve"> </w:t>
+      </w:r>
+      <w:proofErr w:type="spellStart"/>
+      <w:r>
+        <w:rPr>
+          <w:sz w:val="24"/>
+          <w:szCs w:val="24"/>
+          <w:lang w:val="en-US"/>
+        </w:rPr>
+        <w:t>branchlari</w:t>
+      </w:r>
+      <w:proofErr w:type="spellEnd"/>
+      <w:r>
+        <w:rPr>
+          <w:sz w:val="24"/>
+          <w:szCs w:val="24"/>
+          <w:lang w:val="en-US"/>
+        </w:rPr>
+        <w:t xml:space="preserve"> da </w:t>
+      </w:r>
+      <w:proofErr w:type="spellStart"/>
+      <w:r>
+        <w:rPr>
+          <w:sz w:val="24"/>
+          <w:szCs w:val="24"/>
+          <w:lang w:val="en-US"/>
+        </w:rPr>
+        <w:t>gorduk</w:t>
+      </w:r>
+      <w:proofErr w:type="spellEnd"/>
+    </w:p>
+    <w:p>
+      <w:pPr>
+        <w:pStyle w:val="ListParagraph"/>
+        <w:ind w:left="1080"/>
+        <w:rPr>
+          <w:sz w:val="24"/>
+          <w:szCs w:val="24"/>
+          <w:lang w:val="en-US"/>
+        </w:rPr>
+      </w:pPr>
+    </w:p>
+    <w:p>
+      <w:pPr>
+        <w:pStyle w:val="ListParagraph"/>
+        <w:numPr>
+          <w:ilvl w:val="0"/>
+          <w:numId w:val="5"/>
+        </w:numPr>
+        <w:rPr>
+          <w:lang w:val="en-US"/>
+        </w:rPr>
+      </w:pPr>
+      <w:r>
+        <w:rPr>
+          <w:lang w:val="en-US"/>
+        </w:rPr>
+        <w:t xml:space="preserve">vim </w:t>
+      </w:r>
+      <w:r>
+        <w:rPr>
+          <w:b/>
+          <w:bCs/>
+          <w:lang w:val="en-US"/>
+        </w:rPr>
+        <w:t>file.txt</w:t>
+      </w:r>
+      <w:r>
+        <w:rPr>
+          <w:lang w:val="en-US"/>
+        </w:rPr>
+        <w:t xml:space="preserve">: </w:t>
+      </w:r>
+      <w:proofErr w:type="spellStart"/>
+      <w:r>
+        <w:rPr>
+          <w:lang w:val="en-US"/>
+        </w:rPr>
+        <w:t>Dosyanin</w:t>
+      </w:r>
+      <w:proofErr w:type="spellEnd"/>
+      <w:r>
+        <w:rPr>
+          <w:lang w:val="en-US"/>
+        </w:rPr>
+        <w:t xml:space="preserve"> </w:t>
+      </w:r>
+      <w:proofErr w:type="spellStart"/>
+      <w:r>
+        <w:rPr>
+          <w:lang w:val="en-US"/>
+        </w:rPr>
+        <w:t>icerisine</w:t>
+      </w:r>
+      <w:proofErr w:type="spellEnd"/>
+      <w:r>
+        <w:rPr>
+          <w:lang w:val="en-US"/>
+        </w:rPr>
+        <w:t xml:space="preserve"> </w:t>
+      </w:r>
+      <w:proofErr w:type="spellStart"/>
+      <w:r>
+        <w:rPr>
+          <w:lang w:val="en-US"/>
+        </w:rPr>
+        <w:t>girilir</w:t>
+      </w:r>
+      <w:proofErr w:type="spellEnd"/>
+    </w:p>
+    <w:p>
+      <w:pPr>
+        <w:pStyle w:val="ListParagraph"/>
+        <w:rPr>
+          <w:lang w:val="en-US"/>
+        </w:rPr>
+      </w:pPr>
+      <w:proofErr w:type="spellStart"/>
+      <w:r>
+        <w:rPr>
+          <w:lang w:val="en-US"/>
+        </w:rPr>
+        <w:t>Cikmak</w:t>
+      </w:r>
+      <w:proofErr w:type="spellEnd"/>
+      <w:r>
+        <w:rPr>
+          <w:lang w:val="en-US"/>
+        </w:rPr>
+        <w:t xml:space="preserve"> </w:t>
+      </w:r>
+      <w:proofErr w:type="spellStart"/>
+      <w:proofErr w:type="gramStart"/>
+      <w:r>
+        <w:rPr>
+          <w:lang w:val="en-US"/>
+        </w:rPr>
+        <w:t>icin</w:t>
+      </w:r>
+      <w:proofErr w:type="spellEnd"/>
+      <w:r>
+        <w:rPr>
+          <w:lang w:val="en-US"/>
+        </w:rPr>
+        <w:t xml:space="preserve"> :</w:t>
+      </w:r>
+      <w:proofErr w:type="gramEnd"/>
+      <w:r>
+        <w:rPr>
+          <w:lang w:val="en-US"/>
+        </w:rPr>
+        <w:t xml:space="preserve"> Esc </w:t>
+      </w:r>
+      <w:proofErr w:type="spellStart"/>
+      <w:r>
+        <w:rPr>
+          <w:lang w:val="en-US"/>
+        </w:rPr>
+        <w:t>basip</w:t>
+      </w:r>
+      <w:proofErr w:type="spellEnd"/>
+      <w:r>
+        <w:rPr>
+          <w:lang w:val="en-US"/>
+        </w:rPr>
+        <w:t xml:space="preserve"> “</w:t>
+      </w:r>
+      <w:proofErr w:type="spellStart"/>
+      <w:r>
+        <w:rPr>
+          <w:lang w:val="en-US"/>
+        </w:rPr>
+        <w:t>wq</w:t>
+      </w:r>
+      <w:proofErr w:type="spellEnd"/>
+      <w:r>
+        <w:rPr>
+          <w:lang w:val="en-US"/>
+        </w:rPr>
+        <w:t xml:space="preserve">” </w:t>
+      </w:r>
+      <w:proofErr w:type="spellStart"/>
+      <w:r>
+        <w:rPr>
+          <w:lang w:val="en-US"/>
+        </w:rPr>
+        <w:t>yazilir</w:t>
+      </w:r>
+      <w:proofErr w:type="spellEnd"/>
+      <w:r>
+        <w:rPr>
+          <w:lang w:val="en-US"/>
+        </w:rPr>
+        <w:t xml:space="preserve"> yada exit </w:t>
+      </w:r>
+      <w:proofErr w:type="spellStart"/>
+      <w:r>
+        <w:rPr>
+          <w:lang w:val="en-US"/>
+        </w:rPr>
+        <w:t>yaz</w:t>
+      </w:r>
+      <w:proofErr w:type="spellEnd"/>
+    </w:p>
+    <w:p>
+      <w:pPr>
+        <w:pStyle w:val="ListParagraph"/>
+        <w:rPr>
+          <w:lang w:val="en-US"/>
+        </w:rPr>
+      </w:pPr>
     </w:p>
     <w:p>
       <w:pPr>
@@ -1606,18 +2944,60 @@
         </w:numPr>
         <w:ind w:left="900" w:firstLine="180"/>
         <w:rPr>
-          <w:sz w:val="24"/>
-          <w:szCs w:val="24"/>
-          <w:lang w:val="en-US"/>
-        </w:rPr>
-      </w:pPr>
-      <w:r>
-        <w:rPr>
-          <w:sz w:val="24"/>
-          <w:szCs w:val="24"/>
-          <w:lang w:val="en-US"/>
-        </w:rPr>
-        <w:t xml:space="preserve">rm -rf .git </w:t>
+          <w:color w:val="FF0000"/>
+          <w:sz w:val="24"/>
+          <w:szCs w:val="24"/>
+          <w:lang w:val="en-US"/>
+        </w:rPr>
+      </w:pPr>
+      <w:r>
+        <w:rPr>
+          <w:sz w:val="24"/>
+          <w:szCs w:val="24"/>
+          <w:lang w:val="en-US"/>
+        </w:rPr>
+        <w:t>git help</w:t>
+      </w:r>
+    </w:p>
+    <w:p>
+      <w:pPr>
+        <w:pStyle w:val="ListParagraph"/>
+        <w:numPr>
+          <w:ilvl w:val="0"/>
+          <w:numId w:val="5"/>
+        </w:numPr>
+        <w:ind w:left="900" w:firstLine="180"/>
+        <w:rPr>
+          <w:sz w:val="24"/>
+          <w:szCs w:val="24"/>
+          <w:lang w:val="en-US"/>
+        </w:rPr>
+      </w:pPr>
+      <w:r>
+        <w:rPr>
+          <w:sz w:val="24"/>
+          <w:szCs w:val="24"/>
+          <w:lang w:val="en-US"/>
+        </w:rPr>
+        <w:t>rm -</w:t>
+      </w:r>
+      <w:proofErr w:type="gramStart"/>
+      <w:r>
+        <w:rPr>
+          <w:sz w:val="24"/>
+          <w:szCs w:val="24"/>
+          <w:lang w:val="en-US"/>
+        </w:rPr>
+        <w:t>rf .git</w:t>
+      </w:r>
+      <w:proofErr w:type="gramEnd"/>
+      <w:r>
+        <w:rPr>
+          <w:sz w:val="24"/>
+          <w:szCs w:val="24"/>
+          <w:lang w:val="en-US"/>
+        </w:rPr>
+        <w:t xml:space="preserve"> </w:t>
       </w:r>
       <w:r>
         <w:rPr>
@@ -1849,8 +3229,66 @@
           <w:bdr w:val="none" w:sz="0" w:space="0" w:color="auto" w:frame="1"/>
           <w:lang w:eastAsia="en-GB"/>
         </w:rPr>
-        <w:t>git remote set-url origin git@github.com:username/repo.git</w:t>
-      </w:r>
+        <w:t>git remote set-</w:t>
+      </w:r>
+      <w:proofErr w:type="spellStart"/>
+      <w:r>
+        <w:rPr>
+          <w:rFonts w:ascii="Courier New" w:eastAsia="Times New Roman" w:hAnsi="Courier New" w:cs="Courier New"/>
+          <w:sz w:val="20"/>
+          <w:szCs w:val="20"/>
+          <w:bdr w:val="none" w:sz="0" w:space="0" w:color="auto" w:frame="1"/>
+          <w:lang w:eastAsia="en-GB"/>
+        </w:rPr>
+        <w:t>url</w:t>
+      </w:r>
+      <w:proofErr w:type="spellEnd"/>
+      <w:r>
+        <w:rPr>
+          <w:rFonts w:ascii="Courier New" w:eastAsia="Times New Roman" w:hAnsi="Courier New" w:cs="Courier New"/>
+          <w:sz w:val="20"/>
+          <w:szCs w:val="20"/>
+          <w:bdr w:val="none" w:sz="0" w:space="0" w:color="auto" w:frame="1"/>
+          <w:lang w:eastAsia="en-GB"/>
+        </w:rPr>
+        <w:t xml:space="preserve"> origin </w:t>
+      </w:r>
+      <w:proofErr w:type="spellStart"/>
+      <w:proofErr w:type="gramStart"/>
+      <w:r>
+        <w:rPr>
+          <w:rFonts w:ascii="Courier New" w:eastAsia="Times New Roman" w:hAnsi="Courier New" w:cs="Courier New"/>
+          <w:sz w:val="20"/>
+          <w:szCs w:val="20"/>
+          <w:bdr w:val="none" w:sz="0" w:space="0" w:color="auto" w:frame="1"/>
+          <w:lang w:eastAsia="en-GB"/>
+        </w:rPr>
+        <w:t>git@github.com:username</w:t>
+      </w:r>
+      <w:proofErr w:type="spellEnd"/>
+      <w:r>
+        <w:rPr>
+          <w:rFonts w:ascii="Courier New" w:eastAsia="Times New Roman" w:hAnsi="Courier New" w:cs="Courier New"/>
+          <w:sz w:val="20"/>
+          <w:szCs w:val="20"/>
+          <w:bdr w:val="none" w:sz="0" w:space="0" w:color="auto" w:frame="1"/>
+          <w:lang w:eastAsia="en-GB"/>
+        </w:rPr>
+        <w:t>/</w:t>
+      </w:r>
+      <w:proofErr w:type="spellStart"/>
+      <w:r>
+        <w:rPr>
+          <w:rFonts w:ascii="Courier New" w:eastAsia="Times New Roman" w:hAnsi="Courier New" w:cs="Courier New"/>
+          <w:sz w:val="20"/>
+          <w:szCs w:val="20"/>
+          <w:bdr w:val="none" w:sz="0" w:space="0" w:color="auto" w:frame="1"/>
+          <w:lang w:eastAsia="en-GB"/>
+        </w:rPr>
+        <w:t>repo.git</w:t>
+      </w:r>
+      <w:proofErr w:type="spellEnd"/>
+      <w:proofErr w:type="gramEnd"/>
     </w:p>
     <w:p>
       <w:pPr>
@@ -2087,6 +3525,7 @@
           <w:lang w:val="en-US"/>
         </w:rPr>
       </w:pPr>
+      <w:proofErr w:type="spellStart"/>
       <w:r>
         <w:rPr>
           <w:rFonts w:ascii="Arial" w:hAnsi="Arial" w:cs="Arial"/>
@@ -2097,7 +3536,46 @@
           <w:szCs w:val="23"/>
           <w:shd w:val="clear" w:color="auto" w:fill="F8F8F8"/>
         </w:rPr>
-        <w:t xml:space="preserve">ssh-keygen -t rsa </w:t>
+        <w:t>ssh</w:t>
+      </w:r>
+      <w:proofErr w:type="spellEnd"/>
+      <w:r>
+        <w:rPr>
+          <w:rFonts w:ascii="Arial" w:hAnsi="Arial" w:cs="Arial"/>
+          <w:b/>
+          <w:bCs/>
+          <w:color w:val="1D1C1D"/>
+          <w:sz w:val="23"/>
+          <w:szCs w:val="23"/>
+          <w:shd w:val="clear" w:color="auto" w:fill="F8F8F8"/>
+        </w:rPr>
+        <w:t xml:space="preserve">-keygen -t </w:t>
+      </w:r>
+      <w:proofErr w:type="spellStart"/>
+      <w:r>
+        <w:rPr>
+          <w:rFonts w:ascii="Arial" w:hAnsi="Arial" w:cs="Arial"/>
+          <w:b/>
+          <w:bCs/>
+          <w:color w:val="1D1C1D"/>
+          <w:sz w:val="23"/>
+          <w:szCs w:val="23"/>
+          <w:shd w:val="clear" w:color="auto" w:fill="F8F8F8"/>
+        </w:rPr>
+        <w:t>rsa</w:t>
+      </w:r>
+      <w:proofErr w:type="spellEnd"/>
+      <w:r>
+        <w:rPr>
+          <w:rFonts w:ascii="Arial" w:hAnsi="Arial" w:cs="Arial"/>
+          <w:b/>
+          <w:bCs/>
+          <w:color w:val="1D1C1D"/>
+          <w:sz w:val="23"/>
+          <w:szCs w:val="23"/>
+          <w:shd w:val="clear" w:color="auto" w:fill="F8F8F8"/>
+        </w:rPr>
+        <w:t xml:space="preserve"> </w:t>
       </w:r>
       <w:r>
         <w:rPr>
@@ -2207,7 +3685,7 @@
         <v:path o:extrusionok="f" gradientshapeok="t" o:connecttype="rect"/>
         <o:lock v:ext="edit" aspectratio="t"/>
       </v:shapetype>
-      <v:shape id="_x0000_i1027" type="#_x0000_t75" style="width:11.45pt;height:11.45pt" o:bullet="t">
+      <v:shape id="_x0000_i1029" type="#_x0000_t75" style="width:11.4pt;height:11.4pt" o:bullet="t">
         <v:imagedata r:id="rId1" o:title="mso182D"/>
       </v:shape>
     </w:pict>

--- a/git/class-notes/Git Notes.docx
+++ b/git/class-notes/Git Notes.docx
@@ -4,7 +4,6 @@
   <w:body>
     <w:p>
       <w:pPr>
-        <w:pStyle w:val="ListParagraph"/>
         <w:jc w:val="center"/>
         <w:rPr>
           <w:b/>
@@ -24,13 +23,9 @@
           <w:szCs w:val="28"/>
           <w:lang w:val="en-US"/>
         </w:rPr>
-        <w:t>.</w:t>
-      </w:r>
-    </w:p>
-    <w:p>
-      <w:pPr>
-        <w:pStyle w:val="ListParagraph"/>
-        <w:jc w:val="center"/>
+        <w:t xml:space="preserve">GIT </w:t>
+      </w:r>
+      <w:r>
         <w:rPr>
           <w:b/>
           <w:bCs/>
@@ -39,27 +34,6 @@
           <w:szCs w:val="28"/>
           <w:lang w:val="en-US"/>
         </w:rPr>
-      </w:pPr>
-      <w:r>
-        <w:rPr>
-          <w:b/>
-          <w:bCs/>
-          <w:color w:val="FF0000"/>
-          <w:sz w:val="28"/>
-          <w:szCs w:val="28"/>
-          <w:lang w:val="en-US"/>
-        </w:rPr>
-        <w:t xml:space="preserve">GIT </w:t>
-      </w:r>
-      <w:r>
-        <w:rPr>
-          <w:b/>
-          <w:bCs/>
-          <w:color w:val="FF0000"/>
-          <w:sz w:val="28"/>
-          <w:szCs w:val="28"/>
-          <w:lang w:val="en-US"/>
-        </w:rPr>
         <w:t>CHEAT SHEET</w:t>
       </w:r>
     </w:p>
@@ -96,38 +70,42 @@
           <w:szCs w:val="24"/>
           <w:lang w:val="en-US"/>
         </w:rPr>
-        <w:t xml:space="preserve">git add </w:t>
-      </w:r>
-      <w:r>
-        <w:rPr>
-          <w:b/>
-          <w:bCs/>
-          <w:sz w:val="24"/>
-          <w:szCs w:val="24"/>
-          <w:lang w:val="en-US"/>
-        </w:rPr>
-        <w:t>filename</w:t>
-      </w:r>
-      <w:r>
-        <w:rPr>
-          <w:sz w:val="24"/>
-          <w:szCs w:val="24"/>
-          <w:lang w:val="en-US"/>
-        </w:rPr>
-        <w:t xml:space="preserve">: Send file from working directory to staging area </w:t>
-      </w:r>
-    </w:p>
-    <w:p>
-      <w:pPr>
-        <w:pStyle w:val="ListParagraph"/>
-        <w:ind w:left="1080"/>
-        <w:rPr>
-          <w:color w:val="FF0000"/>
-          <w:sz w:val="24"/>
-          <w:szCs w:val="24"/>
-          <w:lang w:val="en-US"/>
-        </w:rPr>
-      </w:pPr>
+        <w:t xml:space="preserve">git </w:t>
+      </w:r>
+      <w:proofErr w:type="spellStart"/>
+      <w:r>
+        <w:rPr>
+          <w:sz w:val="24"/>
+          <w:szCs w:val="24"/>
+          <w:lang w:val="en-US"/>
+        </w:rPr>
+        <w:t>init</w:t>
+      </w:r>
+      <w:proofErr w:type="spellEnd"/>
+      <w:r>
+        <w:rPr>
+          <w:sz w:val="24"/>
+          <w:szCs w:val="24"/>
+          <w:lang w:val="en-US"/>
+        </w:rPr>
+        <w:t xml:space="preserve"> </w:t>
+      </w:r>
+      <w:r>
+        <w:rPr>
+          <w:sz w:val="24"/>
+          <w:szCs w:val="24"/>
+          <w:lang w:val="en-US"/>
+        </w:rPr>
+        <w:sym w:font="Wingdings" w:char="F0E0"/>
+      </w:r>
+      <w:r>
+        <w:rPr>
+          <w:sz w:val="24"/>
+          <w:szCs w:val="24"/>
+          <w:lang w:val="en-US"/>
+        </w:rPr>
+        <w:t>Create Local Repo</w:t>
+      </w:r>
     </w:p>
     <w:p>
       <w:pPr>
@@ -216,7 +194,7 @@
           <w:szCs w:val="24"/>
           <w:lang w:val="en-US"/>
         </w:rPr>
-        <w:t xml:space="preserve">git rm –cached </w:t>
+        <w:t xml:space="preserve">git add </w:t>
       </w:r>
       <w:r>
         <w:rPr>
@@ -234,25 +212,7 @@
           <w:szCs w:val="24"/>
           <w:lang w:val="en-US"/>
         </w:rPr>
-        <w:t xml:space="preserve">: </w:t>
-      </w:r>
-      <w:proofErr w:type="spellStart"/>
-      <w:r>
-        <w:rPr>
-          <w:sz w:val="24"/>
-          <w:szCs w:val="24"/>
-          <w:lang w:val="en-US"/>
-        </w:rPr>
-        <w:t>Unstage</w:t>
-      </w:r>
-      <w:proofErr w:type="spellEnd"/>
-      <w:r>
-        <w:rPr>
-          <w:sz w:val="24"/>
-          <w:szCs w:val="24"/>
-          <w:lang w:val="en-US"/>
-        </w:rPr>
-        <w:t xml:space="preserve"> the file</w:t>
+        <w:t>: Send file from working directory to staging area</w:t>
       </w:r>
     </w:p>
     <w:p>
@@ -276,659 +236,57 @@
           <w:szCs w:val="24"/>
           <w:lang w:val="en-US"/>
         </w:rPr>
-        <w:t xml:space="preserve">git status </w:t>
-      </w:r>
-      <w:r>
-        <w:rPr>
-          <w:sz w:val="24"/>
-          <w:szCs w:val="24"/>
-          <w:lang w:val="en-US"/>
-        </w:rPr>
-        <w:sym w:font="Wingdings" w:char="F0E8"/>
-      </w:r>
-      <w:r>
-        <w:rPr>
-          <w:sz w:val="24"/>
-          <w:szCs w:val="24"/>
-          <w:lang w:val="en-US"/>
-        </w:rPr>
-        <w:t xml:space="preserve"> Local repo </w:t>
-      </w:r>
-      <w:proofErr w:type="spellStart"/>
-      <w:r>
-        <w:rPr>
-          <w:sz w:val="24"/>
-          <w:szCs w:val="24"/>
-          <w:lang w:val="en-US"/>
-        </w:rPr>
-        <w:t>ve</w:t>
-      </w:r>
-      <w:proofErr w:type="spellEnd"/>
-      <w:r>
-        <w:rPr>
-          <w:sz w:val="24"/>
-          <w:szCs w:val="24"/>
-          <w:lang w:val="en-US"/>
-        </w:rPr>
-        <w:t xml:space="preserve"> staging </w:t>
-      </w:r>
-      <w:proofErr w:type="spellStart"/>
-      <w:proofErr w:type="gramStart"/>
-      <w:r>
-        <w:rPr>
-          <w:sz w:val="24"/>
-          <w:szCs w:val="24"/>
-          <w:lang w:val="en-US"/>
-        </w:rPr>
-        <w:t>area</w:t>
-      </w:r>
-      <w:r>
-        <w:rPr>
-          <w:sz w:val="24"/>
-          <w:szCs w:val="24"/>
-          <w:lang w:val="en-US"/>
-        </w:rPr>
-        <w:t>’</w:t>
-      </w:r>
-      <w:r>
-        <w:rPr>
-          <w:sz w:val="24"/>
-          <w:szCs w:val="24"/>
-          <w:lang w:val="en-US"/>
-        </w:rPr>
-        <w:t>daki</w:t>
-      </w:r>
-      <w:proofErr w:type="spellEnd"/>
-      <w:r>
-        <w:rPr>
-          <w:sz w:val="24"/>
-          <w:szCs w:val="24"/>
-          <w:lang w:val="en-US"/>
-        </w:rPr>
-        <w:t xml:space="preserve">  </w:t>
-      </w:r>
-      <w:proofErr w:type="spellStart"/>
-      <w:r>
-        <w:rPr>
-          <w:sz w:val="24"/>
-          <w:szCs w:val="24"/>
-          <w:lang w:val="en-US"/>
-        </w:rPr>
-        <w:t>dosyalarin</w:t>
-      </w:r>
-      <w:proofErr w:type="spellEnd"/>
-      <w:proofErr w:type="gramEnd"/>
-      <w:r>
-        <w:rPr>
-          <w:sz w:val="24"/>
-          <w:szCs w:val="24"/>
-          <w:lang w:val="en-US"/>
-        </w:rPr>
-        <w:t xml:space="preserve"> </w:t>
-      </w:r>
-      <w:proofErr w:type="spellStart"/>
-      <w:r>
-        <w:rPr>
-          <w:sz w:val="24"/>
-          <w:szCs w:val="24"/>
-          <w:lang w:val="en-US"/>
-        </w:rPr>
-        <w:t>durumunu</w:t>
-      </w:r>
-      <w:proofErr w:type="spellEnd"/>
-      <w:r>
-        <w:rPr>
-          <w:sz w:val="24"/>
-          <w:szCs w:val="24"/>
-          <w:lang w:val="en-US"/>
-        </w:rPr>
-        <w:t xml:space="preserve"> </w:t>
-      </w:r>
-      <w:proofErr w:type="spellStart"/>
-      <w:r>
-        <w:rPr>
-          <w:sz w:val="24"/>
-          <w:szCs w:val="24"/>
-          <w:lang w:val="en-US"/>
-        </w:rPr>
-        <w:t>goster</w:t>
-      </w:r>
-      <w:proofErr w:type="spellEnd"/>
-    </w:p>
-    <w:p>
-      <w:pPr>
-        <w:pStyle w:val="ListParagraph"/>
-        <w:ind w:left="1080"/>
-        <w:rPr>
-          <w:color w:val="FF0000"/>
-          <w:sz w:val="24"/>
-          <w:szCs w:val="24"/>
-          <w:lang w:val="en-US"/>
-        </w:rPr>
-      </w:pPr>
-    </w:p>
-    <w:p>
-      <w:pPr>
-        <w:pStyle w:val="ListParagraph"/>
-        <w:numPr>
-          <w:ilvl w:val="0"/>
-          <w:numId w:val="5"/>
-        </w:numPr>
-        <w:rPr>
-          <w:lang w:val="en-US"/>
-        </w:rPr>
-      </w:pPr>
-      <w:r>
-        <w:rPr>
-          <w:lang w:val="en-US"/>
-        </w:rPr>
-        <w:t xml:space="preserve">git branch </w:t>
-      </w:r>
-      <w:proofErr w:type="spellStart"/>
+        <w:t xml:space="preserve">git rm –cached </w:t>
+      </w:r>
       <w:r>
         <w:rPr>
           <w:b/>
           <w:bCs/>
-          <w:lang w:val="en-US"/>
-        </w:rPr>
-        <w:t>branchname</w:t>
-      </w:r>
-      <w:proofErr w:type="spellEnd"/>
-      <w:r>
-        <w:rPr>
-          <w:lang w:val="en-US"/>
-        </w:rPr>
-        <w:t xml:space="preserve"> </w:t>
-      </w:r>
-      <w:r>
-        <w:rPr>
-          <w:lang w:val="en-US"/>
-        </w:rPr>
-        <w:sym w:font="Wingdings" w:char="F0E8"/>
-      </w:r>
-      <w:r>
-        <w:rPr>
-          <w:lang w:val="en-US"/>
-        </w:rPr>
-        <w:t xml:space="preserve"> </w:t>
-      </w:r>
-      <w:r>
-        <w:rPr>
-          <w:lang w:val="en-US"/>
-        </w:rPr>
-        <w:t>Create a branch</w:t>
-      </w:r>
-    </w:p>
-    <w:p>
-      <w:pPr>
-        <w:pStyle w:val="ListParagraph"/>
-        <w:numPr>
-          <w:ilvl w:val="0"/>
-          <w:numId w:val="5"/>
-        </w:numPr>
-        <w:rPr>
-          <w:lang w:val="en-US"/>
-        </w:rPr>
-      </w:pPr>
-      <w:r>
-        <w:rPr>
-          <w:lang w:val="en-US"/>
-        </w:rPr>
-        <w:t xml:space="preserve">git checkout </w:t>
-      </w:r>
-      <w:r>
-        <w:rPr>
-          <w:b/>
-          <w:bCs/>
-          <w:lang w:val="en-US"/>
-        </w:rPr>
-        <w:t>branch name</w:t>
-      </w:r>
-      <w:r>
-        <w:rPr>
-          <w:lang w:val="en-US"/>
-        </w:rPr>
-        <w:t xml:space="preserve"> </w:t>
-      </w:r>
-      <w:r>
-        <w:rPr>
-          <w:lang w:val="en-US"/>
-        </w:rPr>
-        <w:sym w:font="Wingdings" w:char="F0E8"/>
-      </w:r>
-      <w:r>
-        <w:rPr>
-          <w:lang w:val="en-US"/>
-        </w:rPr>
-        <w:t xml:space="preserve"> </w:t>
-      </w:r>
-      <w:r>
-        <w:rPr>
-          <w:lang w:val="en-US"/>
-        </w:rPr>
-        <w:t>Pass to another branch</w:t>
-      </w:r>
-    </w:p>
-    <w:p>
-      <w:pPr>
-        <w:pStyle w:val="ListParagraph"/>
-        <w:numPr>
-          <w:ilvl w:val="0"/>
-          <w:numId w:val="5"/>
-        </w:numPr>
-        <w:rPr>
-          <w:lang w:val="en-US"/>
-        </w:rPr>
-      </w:pPr>
-      <w:r>
-        <w:rPr>
-          <w:sz w:val="24"/>
-          <w:szCs w:val="24"/>
-          <w:lang w:val="en-US"/>
-        </w:rPr>
-        <w:t>git branch -r</w:t>
-      </w:r>
-      <w:r>
-        <w:rPr>
-          <w:sz w:val="24"/>
-          <w:szCs w:val="24"/>
-          <w:lang w:val="en-US"/>
-        </w:rPr>
-        <w:t xml:space="preserve"> </w:t>
-      </w:r>
-      <w:r>
-        <w:rPr>
-          <w:sz w:val="24"/>
-          <w:szCs w:val="24"/>
-          <w:lang w:val="en-US"/>
-        </w:rPr>
-        <w:sym w:font="Wingdings" w:char="F0E8"/>
-      </w:r>
-      <w:r>
-        <w:rPr>
-          <w:sz w:val="24"/>
-          <w:szCs w:val="24"/>
-          <w:lang w:val="en-US"/>
-        </w:rPr>
-        <w:t xml:space="preserve"> </w:t>
-      </w:r>
-      <w:proofErr w:type="spellStart"/>
-      <w:r>
-        <w:rPr>
-          <w:sz w:val="24"/>
-          <w:szCs w:val="24"/>
-          <w:lang w:val="en-US"/>
-        </w:rPr>
-        <w:t>Uzaktaki</w:t>
-      </w:r>
-      <w:proofErr w:type="spellEnd"/>
-      <w:r>
-        <w:rPr>
-          <w:sz w:val="24"/>
-          <w:szCs w:val="24"/>
-          <w:lang w:val="en-US"/>
-        </w:rPr>
-        <w:t xml:space="preserve"> </w:t>
-      </w:r>
-      <w:proofErr w:type="spellStart"/>
-      <w:r>
-        <w:rPr>
-          <w:sz w:val="24"/>
-          <w:szCs w:val="24"/>
-          <w:lang w:val="en-US"/>
-        </w:rPr>
-        <w:t>repodaki</w:t>
-      </w:r>
-      <w:proofErr w:type="spellEnd"/>
-      <w:r>
-        <w:rPr>
-          <w:sz w:val="24"/>
-          <w:szCs w:val="24"/>
-          <w:lang w:val="en-US"/>
-        </w:rPr>
-        <w:t xml:space="preserve"> </w:t>
-      </w:r>
-      <w:proofErr w:type="spellStart"/>
-      <w:r>
-        <w:rPr>
-          <w:sz w:val="24"/>
-          <w:szCs w:val="24"/>
-          <w:lang w:val="en-US"/>
-        </w:rPr>
-        <w:t>branch</w:t>
-      </w:r>
-      <w:r>
-        <w:rPr>
-          <w:sz w:val="24"/>
-          <w:szCs w:val="24"/>
-          <w:lang w:val="en-US"/>
-        </w:rPr>
-        <w:t>lari</w:t>
-      </w:r>
-      <w:proofErr w:type="spellEnd"/>
-      <w:r>
-        <w:rPr>
-          <w:sz w:val="24"/>
-          <w:szCs w:val="24"/>
-          <w:lang w:val="en-US"/>
-        </w:rPr>
-        <w:t xml:space="preserve"> </w:t>
-      </w:r>
-      <w:proofErr w:type="spellStart"/>
-      <w:r>
-        <w:rPr>
-          <w:sz w:val="24"/>
-          <w:szCs w:val="24"/>
-          <w:lang w:val="en-US"/>
-        </w:rPr>
-        <w:t>gosterir</w:t>
-      </w:r>
-      <w:proofErr w:type="spellEnd"/>
-    </w:p>
-    <w:p>
-      <w:pPr>
-        <w:pStyle w:val="ListParagraph"/>
-        <w:numPr>
-          <w:ilvl w:val="0"/>
-          <w:numId w:val="5"/>
-        </w:numPr>
-        <w:rPr>
-          <w:lang w:val="en-US"/>
-        </w:rPr>
-      </w:pPr>
-      <w:r>
-        <w:rPr>
-          <w:sz w:val="24"/>
-          <w:szCs w:val="24"/>
-          <w:lang w:val="en-US"/>
-        </w:rPr>
-        <w:t xml:space="preserve">git branch -a </w:t>
-      </w:r>
-      <w:r>
-        <w:rPr>
-          <w:sz w:val="24"/>
-          <w:szCs w:val="24"/>
-          <w:lang w:val="en-US"/>
-        </w:rPr>
-        <w:sym w:font="Wingdings" w:char="F0E8"/>
-      </w:r>
-      <w:r>
-        <w:rPr>
-          <w:sz w:val="24"/>
-          <w:szCs w:val="24"/>
-          <w:lang w:val="en-US"/>
-        </w:rPr>
-        <w:t xml:space="preserve"> Hem local </w:t>
-      </w:r>
-      <w:proofErr w:type="spellStart"/>
-      <w:r>
-        <w:rPr>
-          <w:sz w:val="24"/>
-          <w:szCs w:val="24"/>
-          <w:lang w:val="en-US"/>
-        </w:rPr>
-        <w:t>hemde</w:t>
-      </w:r>
-      <w:proofErr w:type="spellEnd"/>
-      <w:r>
-        <w:rPr>
-          <w:sz w:val="24"/>
-          <w:szCs w:val="24"/>
-          <w:lang w:val="en-US"/>
-        </w:rPr>
-        <w:t xml:space="preserve"> </w:t>
-      </w:r>
-      <w:proofErr w:type="spellStart"/>
-      <w:r>
-        <w:rPr>
-          <w:sz w:val="24"/>
-          <w:szCs w:val="24"/>
-          <w:lang w:val="en-US"/>
-        </w:rPr>
-        <w:t>uzak</w:t>
-      </w:r>
-      <w:proofErr w:type="spellEnd"/>
-      <w:r>
-        <w:rPr>
-          <w:sz w:val="24"/>
-          <w:szCs w:val="24"/>
-          <w:lang w:val="en-US"/>
-        </w:rPr>
-        <w:t xml:space="preserve"> </w:t>
-      </w:r>
-      <w:proofErr w:type="spellStart"/>
-      <w:r>
-        <w:rPr>
-          <w:sz w:val="24"/>
-          <w:szCs w:val="24"/>
-          <w:lang w:val="en-US"/>
-        </w:rPr>
-        <w:t>repodaki</w:t>
-      </w:r>
-      <w:proofErr w:type="spellEnd"/>
-      <w:r>
-        <w:rPr>
-          <w:sz w:val="24"/>
-          <w:szCs w:val="24"/>
-          <w:lang w:val="en-US"/>
-        </w:rPr>
-        <w:t xml:space="preserve"> </w:t>
-      </w:r>
-      <w:proofErr w:type="spellStart"/>
-      <w:r>
-        <w:rPr>
-          <w:sz w:val="24"/>
-          <w:szCs w:val="24"/>
-          <w:lang w:val="en-US"/>
-        </w:rPr>
-        <w:t>branchlari</w:t>
-      </w:r>
-      <w:proofErr w:type="spellEnd"/>
-      <w:r>
-        <w:rPr>
-          <w:sz w:val="24"/>
-          <w:szCs w:val="24"/>
-          <w:lang w:val="en-US"/>
-        </w:rPr>
-        <w:t xml:space="preserve"> </w:t>
-      </w:r>
-      <w:proofErr w:type="spellStart"/>
-      <w:r>
-        <w:rPr>
-          <w:sz w:val="24"/>
-          <w:szCs w:val="24"/>
-          <w:lang w:val="en-US"/>
-        </w:rPr>
-        <w:t>gosterir</w:t>
-      </w:r>
-      <w:proofErr w:type="spellEnd"/>
-    </w:p>
-    <w:p>
-      <w:pPr>
-        <w:pStyle w:val="ListParagraph"/>
-        <w:numPr>
-          <w:ilvl w:val="0"/>
-          <w:numId w:val="5"/>
-        </w:numPr>
-        <w:rPr>
-          <w:lang w:val="en-US"/>
-        </w:rPr>
-      </w:pPr>
-      <w:r>
-        <w:rPr>
-          <w:lang w:val="en-US"/>
-        </w:rPr>
-        <w:t xml:space="preserve">git checkout </w:t>
-      </w:r>
-      <w:r>
-        <w:rPr>
-          <w:lang w:val="en-US"/>
-        </w:rPr>
-        <w:t>-b</w:t>
-      </w:r>
-      <w:r>
-        <w:rPr>
-          <w:lang w:val="en-US"/>
-        </w:rPr>
-        <w:t xml:space="preserve"> </w:t>
-      </w:r>
-      <w:r>
-        <w:rPr>
-          <w:b/>
-          <w:bCs/>
-          <w:lang w:val="en-US"/>
-        </w:rPr>
-        <w:t>branch name</w:t>
-      </w:r>
-      <w:r>
-        <w:rPr>
-          <w:lang w:val="en-US"/>
-        </w:rPr>
-        <w:t xml:space="preserve"> </w:t>
-      </w:r>
-      <w:r>
-        <w:rPr>
-          <w:lang w:val="en-US"/>
-        </w:rPr>
-        <w:sym w:font="Wingdings" w:char="F0E8"/>
-      </w:r>
-      <w:r>
-        <w:rPr>
-          <w:lang w:val="en-US"/>
-        </w:rPr>
-        <w:t xml:space="preserve"> </w:t>
-      </w:r>
-      <w:r>
-        <w:rPr>
-          <w:lang w:val="en-US"/>
-        </w:rPr>
-        <w:t xml:space="preserve">Create new branch and </w:t>
-      </w:r>
-      <w:r>
-        <w:rPr>
-          <w:lang w:val="en-US"/>
-        </w:rPr>
-        <w:t>go there</w:t>
-      </w:r>
-    </w:p>
-    <w:p>
-      <w:pPr>
-        <w:pStyle w:val="ListParagraph"/>
-        <w:numPr>
-          <w:ilvl w:val="0"/>
-          <w:numId w:val="5"/>
-        </w:numPr>
-        <w:rPr>
-          <w:lang w:val="en-US"/>
-        </w:rPr>
-      </w:pPr>
-      <w:r>
-        <w:rPr>
-          <w:lang w:val="en-US"/>
-        </w:rPr>
-        <w:t xml:space="preserve">git </w:t>
-      </w:r>
-      <w:r>
-        <w:rPr>
-          <w:lang w:val="en-US"/>
-        </w:rPr>
-        <w:t xml:space="preserve">branch -d </w:t>
-      </w:r>
-      <w:r>
-        <w:rPr>
-          <w:b/>
-          <w:bCs/>
-          <w:lang w:val="en-US"/>
-        </w:rPr>
-        <w:t>branch</w:t>
-      </w:r>
-      <w:r>
-        <w:rPr>
-          <w:b/>
-          <w:bCs/>
-          <w:lang w:val="en-US"/>
-        </w:rPr>
-        <w:t xml:space="preserve"> name</w:t>
-      </w:r>
-      <w:r>
-        <w:rPr>
-          <w:lang w:val="en-US"/>
-        </w:rPr>
-        <w:t xml:space="preserve"> </w:t>
-      </w:r>
-      <w:r>
-        <w:rPr>
-          <w:lang w:val="en-US"/>
-        </w:rPr>
-        <w:sym w:font="Wingdings" w:char="F0E8"/>
-      </w:r>
-      <w:r>
-        <w:rPr>
-          <w:lang w:val="en-US"/>
-        </w:rPr>
-        <w:t xml:space="preserve"> </w:t>
-      </w:r>
-      <w:r>
-        <w:rPr>
-          <w:lang w:val="en-US"/>
-        </w:rPr>
-        <w:t xml:space="preserve">Delete </w:t>
-      </w:r>
-      <w:r>
-        <w:rPr>
-          <w:lang w:val="en-US"/>
-        </w:rPr>
-        <w:t>branch</w:t>
-      </w:r>
-      <w:r>
-        <w:rPr>
-          <w:lang w:val="en-US"/>
-        </w:rPr>
-        <w:t xml:space="preserve"> (if merge)</w:t>
-      </w:r>
-    </w:p>
-    <w:p>
-      <w:pPr>
-        <w:pStyle w:val="ListParagraph"/>
-        <w:numPr>
-          <w:ilvl w:val="0"/>
-          <w:numId w:val="5"/>
-        </w:numPr>
-        <w:rPr>
-          <w:lang w:val="en-US"/>
-        </w:rPr>
-      </w:pPr>
-      <w:r>
-        <w:rPr>
-          <w:lang w:val="en-US"/>
-        </w:rPr>
-        <w:t xml:space="preserve">git branch -D </w:t>
-      </w:r>
-      <w:r>
-        <w:rPr>
-          <w:b/>
-          <w:bCs/>
-          <w:lang w:val="en-US"/>
-        </w:rPr>
-        <w:t>branch name</w:t>
-      </w:r>
-      <w:r>
-        <w:rPr>
-          <w:lang w:val="en-US"/>
-        </w:rPr>
-        <w:t xml:space="preserve"> </w:t>
-      </w:r>
-      <w:r>
-        <w:rPr>
-          <w:lang w:val="en-US"/>
-        </w:rPr>
-        <w:sym w:font="Wingdings" w:char="F0E8"/>
-      </w:r>
-      <w:r>
-        <w:rPr>
-          <w:lang w:val="en-US"/>
-        </w:rPr>
-        <w:t xml:space="preserve"> Delete branch force even without merge</w:t>
+          <w:sz w:val="24"/>
+          <w:szCs w:val="24"/>
+          <w:lang w:val="en-US"/>
+        </w:rPr>
+        <w:t>filename</w:t>
+      </w:r>
+      <w:r>
+        <w:rPr>
+          <w:sz w:val="24"/>
+          <w:szCs w:val="24"/>
+          <w:lang w:val="en-US"/>
+        </w:rPr>
+        <w:t xml:space="preserve">: </w:t>
+      </w:r>
+      <w:r>
+        <w:rPr>
+          <w:sz w:val="24"/>
+          <w:szCs w:val="24"/>
+          <w:lang w:val="en-US"/>
+        </w:rPr>
+        <w:t>u</w:t>
+      </w:r>
+      <w:r>
+        <w:rPr>
+          <w:sz w:val="24"/>
+          <w:szCs w:val="24"/>
+          <w:lang w:val="en-US"/>
+        </w:rPr>
+        <w:t>n</w:t>
+      </w:r>
+      <w:r>
+        <w:rPr>
+          <w:sz w:val="24"/>
+          <w:szCs w:val="24"/>
+          <w:lang w:val="en-US"/>
+        </w:rPr>
+        <w:t>-</w:t>
+      </w:r>
+      <w:r>
+        <w:rPr>
+          <w:sz w:val="24"/>
+          <w:szCs w:val="24"/>
+          <w:lang w:val="en-US"/>
+        </w:rPr>
+        <w:t>stage the file</w:t>
       </w:r>
     </w:p>
     <w:p>
@@ -940,8 +298,6 @@
         </w:numPr>
         <w:ind w:left="900" w:firstLine="180"/>
         <w:rPr>
-          <w:b/>
-          <w:bCs/>
           <w:color w:val="FF0000"/>
           <w:sz w:val="24"/>
           <w:szCs w:val="24"/>
@@ -954,22 +310,20 @@
           <w:szCs w:val="24"/>
           <w:lang w:val="en-US"/>
         </w:rPr>
-        <w:t xml:space="preserve">git merge </w:t>
-      </w:r>
-      <w:r>
-        <w:rPr>
-          <w:b/>
-          <w:bCs/>
-          <w:sz w:val="24"/>
-          <w:szCs w:val="24"/>
-          <w:lang w:val="en-US"/>
-        </w:rPr>
-        <w:t>branch name</w:t>
-      </w:r>
-      <w:r>
-        <w:rPr>
-          <w:b/>
-          <w:bCs/>
+        <w:t>rm -</w:t>
+      </w:r>
+      <w:proofErr w:type="gramStart"/>
+      <w:r>
+        <w:rPr>
+          <w:sz w:val="24"/>
+          <w:szCs w:val="24"/>
+          <w:lang w:val="en-US"/>
+        </w:rPr>
+        <w:t>rf .git</w:t>
+      </w:r>
+      <w:proofErr w:type="gramEnd"/>
+      <w:r>
+        <w:rPr>
           <w:sz w:val="24"/>
           <w:szCs w:val="24"/>
           <w:lang w:val="en-US"/>
@@ -978,36 +332,38 @@
       </w:r>
       <w:r>
         <w:rPr>
-          <w:b/>
-          <w:bCs/>
-          <w:sz w:val="24"/>
-          <w:szCs w:val="24"/>
-          <w:lang w:val="en-US"/>
-        </w:rPr>
-        <w:sym w:font="Wingdings" w:char="F0E8"/>
-      </w:r>
-      <w:r>
-        <w:rPr>
-          <w:sz w:val="24"/>
-          <w:szCs w:val="24"/>
-          <w:lang w:val="en-US"/>
-        </w:rPr>
-        <w:t>Branch will merge to the present branch</w:t>
-      </w:r>
-    </w:p>
-    <w:p>
-      <w:pPr>
-        <w:pStyle w:val="ListParagraph"/>
-        <w:ind w:left="1080"/>
-        <w:rPr>
-          <w:b/>
-          <w:bCs/>
-          <w:color w:val="FF0000"/>
-          <w:sz w:val="24"/>
-          <w:szCs w:val="24"/>
-          <w:lang w:val="en-US"/>
-        </w:rPr>
-      </w:pPr>
+          <w:sz w:val="24"/>
+          <w:szCs w:val="24"/>
+          <w:lang w:val="en-US"/>
+        </w:rPr>
+        <w:sym w:font="Wingdings" w:char="F0E0"/>
+      </w:r>
+      <w:r>
+        <w:rPr>
+          <w:sz w:val="24"/>
+          <w:szCs w:val="24"/>
+          <w:lang w:val="en-US"/>
+        </w:rPr>
+        <w:t xml:space="preserve"> Delete Local </w:t>
+      </w:r>
+      <w:proofErr w:type="spellStart"/>
+      <w:r>
+        <w:rPr>
+          <w:sz w:val="24"/>
+          <w:szCs w:val="24"/>
+          <w:lang w:val="en-US"/>
+        </w:rPr>
+        <w:t>Repo</w:t>
+      </w:r>
+      <w:r>
+        <w:rPr>
+          <w:sz w:val="24"/>
+          <w:szCs w:val="24"/>
+          <w:lang w:val="en-US"/>
+        </w:rPr>
+        <w:t>h</w:t>
+      </w:r>
+      <w:proofErr w:type="spellEnd"/>
     </w:p>
     <w:p>
       <w:pPr>
@@ -1018,89 +374,473 @@
         </w:numPr>
         <w:ind w:left="900" w:firstLine="180"/>
         <w:rPr>
+          <w:color w:val="FF0000"/>
+          <w:sz w:val="24"/>
+          <w:szCs w:val="24"/>
+          <w:lang w:val="en-US"/>
+        </w:rPr>
+      </w:pPr>
+      <w:r>
+        <w:rPr>
+          <w:sz w:val="24"/>
+          <w:szCs w:val="24"/>
+          <w:lang w:val="en-US"/>
+        </w:rPr>
+        <w:t xml:space="preserve">git status </w:t>
+      </w:r>
+      <w:r>
+        <w:rPr>
+          <w:sz w:val="24"/>
+          <w:szCs w:val="24"/>
+          <w:lang w:val="en-US"/>
+        </w:rPr>
+        <w:sym w:font="Wingdings" w:char="F0E8"/>
+      </w:r>
+      <w:r>
+        <w:rPr>
+          <w:sz w:val="24"/>
+          <w:szCs w:val="24"/>
+          <w:lang w:val="en-US"/>
+        </w:rPr>
+        <w:t xml:space="preserve"> </w:t>
+      </w:r>
+      <w:r>
+        <w:rPr>
+          <w:sz w:val="24"/>
+          <w:szCs w:val="24"/>
+          <w:lang w:val="en-US"/>
+        </w:rPr>
+        <w:t>Shows status of files in l</w:t>
+      </w:r>
+      <w:r>
+        <w:rPr>
+          <w:sz w:val="24"/>
+          <w:szCs w:val="24"/>
+          <w:lang w:val="en-US"/>
+        </w:rPr>
+        <w:t xml:space="preserve">ocal repo </w:t>
+      </w:r>
+      <w:r>
+        <w:rPr>
+          <w:sz w:val="24"/>
+          <w:szCs w:val="24"/>
+          <w:lang w:val="en-US"/>
+        </w:rPr>
+        <w:t>and</w:t>
+      </w:r>
+      <w:r>
+        <w:rPr>
+          <w:sz w:val="24"/>
+          <w:szCs w:val="24"/>
+          <w:lang w:val="en-US"/>
+        </w:rPr>
+        <w:t xml:space="preserve"> staging</w:t>
+      </w:r>
+      <w:r>
+        <w:rPr>
+          <w:sz w:val="24"/>
+          <w:szCs w:val="24"/>
+          <w:lang w:val="en-US"/>
+        </w:rPr>
+        <w:t xml:space="preserve"> area.</w:t>
+      </w:r>
+    </w:p>
+    <w:p>
+      <w:pPr>
+        <w:pStyle w:val="ListParagraph"/>
+        <w:ind w:left="1080"/>
+        <w:rPr>
+          <w:color w:val="FF0000"/>
+          <w:sz w:val="24"/>
+          <w:szCs w:val="24"/>
+          <w:lang w:val="en-US"/>
+        </w:rPr>
+      </w:pPr>
+    </w:p>
+    <w:p>
+      <w:pPr>
+        <w:pStyle w:val="ListParagraph"/>
+        <w:numPr>
+          <w:ilvl w:val="0"/>
+          <w:numId w:val="5"/>
+        </w:numPr>
+        <w:rPr>
+          <w:lang w:val="en-US"/>
+        </w:rPr>
+      </w:pPr>
+      <w:r>
+        <w:rPr>
+          <w:lang w:val="en-US"/>
+        </w:rPr>
+        <w:t xml:space="preserve">git branch </w:t>
+      </w:r>
+      <w:proofErr w:type="spellStart"/>
+      <w:r>
+        <w:rPr>
           <w:b/>
           <w:bCs/>
-          <w:color w:val="FF0000"/>
-          <w:sz w:val="24"/>
-          <w:szCs w:val="24"/>
-          <w:lang w:val="en-US"/>
-        </w:rPr>
-      </w:pPr>
-      <w:r>
-        <w:rPr>
-          <w:sz w:val="24"/>
-          <w:szCs w:val="24"/>
-          <w:lang w:val="en-US"/>
-        </w:rPr>
-        <w:t xml:space="preserve">git commit </w:t>
+          <w:lang w:val="en-US"/>
+        </w:rPr>
+        <w:t>branchname</w:t>
+      </w:r>
+      <w:proofErr w:type="spellEnd"/>
+      <w:r>
+        <w:rPr>
+          <w:lang w:val="en-US"/>
+        </w:rPr>
+        <w:t xml:space="preserve"> </w:t>
+      </w:r>
+      <w:r>
+        <w:rPr>
+          <w:lang w:val="en-US"/>
+        </w:rPr>
+        <w:sym w:font="Wingdings" w:char="F0E8"/>
+      </w:r>
+      <w:r>
+        <w:rPr>
+          <w:lang w:val="en-US"/>
+        </w:rPr>
+        <w:t xml:space="preserve"> </w:t>
+      </w:r>
+      <w:r>
+        <w:rPr>
+          <w:lang w:val="en-US"/>
+        </w:rPr>
+        <w:t>Create a branch</w:t>
+      </w:r>
+    </w:p>
+    <w:p>
+      <w:pPr>
+        <w:pStyle w:val="ListParagraph"/>
+        <w:numPr>
+          <w:ilvl w:val="0"/>
+          <w:numId w:val="5"/>
+        </w:numPr>
+        <w:rPr>
+          <w:lang w:val="en-US"/>
+        </w:rPr>
+      </w:pPr>
+      <w:r>
+        <w:rPr>
+          <w:lang w:val="en-US"/>
+        </w:rPr>
+        <w:t xml:space="preserve">git checkout </w:t>
       </w:r>
       <w:r>
         <w:rPr>
           <w:b/>
           <w:bCs/>
-          <w:sz w:val="24"/>
-          <w:szCs w:val="24"/>
-          <w:lang w:val="en-US"/>
-        </w:rPr>
-        <w:t>filename</w:t>
-      </w:r>
-      <w:r>
-        <w:rPr>
-          <w:sz w:val="24"/>
-          <w:szCs w:val="24"/>
+          <w:lang w:val="en-US"/>
+        </w:rPr>
+        <w:t>branch name</w:t>
+      </w:r>
+      <w:r>
+        <w:rPr>
           <w:lang w:val="en-US"/>
         </w:rPr>
         <w:t xml:space="preserve"> </w:t>
       </w:r>
       <w:r>
         <w:rPr>
-          <w:sz w:val="24"/>
-          <w:szCs w:val="24"/>
           <w:lang w:val="en-US"/>
         </w:rPr>
         <w:sym w:font="Wingdings" w:char="F0E8"/>
       </w:r>
       <w:r>
         <w:rPr>
-          <w:sz w:val="24"/>
-          <w:szCs w:val="24"/>
           <w:lang w:val="en-US"/>
         </w:rPr>
         <w:t xml:space="preserve"> </w:t>
       </w:r>
       <w:r>
         <w:rPr>
-          <w:sz w:val="24"/>
-          <w:szCs w:val="24"/>
-          <w:lang w:val="en-US"/>
-        </w:rPr>
-        <w:t xml:space="preserve">Send file from staging to the </w:t>
-      </w:r>
-      <w:proofErr w:type="spellStart"/>
-      <w:r>
-        <w:rPr>
-          <w:sz w:val="24"/>
-          <w:szCs w:val="24"/>
-          <w:lang w:val="en-US"/>
-        </w:rPr>
-        <w:t>G</w:t>
-      </w:r>
-      <w:r>
-        <w:rPr>
-          <w:sz w:val="24"/>
-          <w:szCs w:val="24"/>
-          <w:lang w:val="en-US"/>
-        </w:rPr>
-        <w:t>it</w:t>
-      </w:r>
-      <w:proofErr w:type="spellEnd"/>
-      <w:r>
-        <w:rPr>
-          <w:sz w:val="24"/>
-          <w:szCs w:val="24"/>
-          <w:lang w:val="en-US"/>
-        </w:rPr>
-        <w:t xml:space="preserve"> repo</w:t>
+          <w:lang w:val="en-US"/>
+        </w:rPr>
+        <w:t>Pass to another branch</w:t>
+      </w:r>
+    </w:p>
+    <w:p>
+      <w:pPr>
+        <w:pStyle w:val="ListParagraph"/>
+        <w:numPr>
+          <w:ilvl w:val="0"/>
+          <w:numId w:val="5"/>
+        </w:numPr>
+        <w:rPr>
+          <w:lang w:val="en-US"/>
+        </w:rPr>
+      </w:pPr>
+      <w:r>
+        <w:rPr>
+          <w:sz w:val="24"/>
+          <w:szCs w:val="24"/>
+          <w:lang w:val="en-US"/>
+        </w:rPr>
+        <w:t>git branch -r</w:t>
+      </w:r>
+      <w:r>
+        <w:rPr>
+          <w:sz w:val="24"/>
+          <w:szCs w:val="24"/>
+          <w:lang w:val="en-US"/>
+        </w:rPr>
+        <w:t xml:space="preserve"> </w:t>
+      </w:r>
+      <w:r>
+        <w:rPr>
+          <w:sz w:val="24"/>
+          <w:szCs w:val="24"/>
+          <w:lang w:val="en-US"/>
+        </w:rPr>
+        <w:sym w:font="Wingdings" w:char="F0E8"/>
+      </w:r>
+      <w:r>
+        <w:rPr>
+          <w:sz w:val="24"/>
+          <w:szCs w:val="24"/>
+          <w:lang w:val="en-US"/>
+        </w:rPr>
+        <w:t xml:space="preserve"> </w:t>
+      </w:r>
+      <w:r>
+        <w:rPr>
+          <w:sz w:val="24"/>
+          <w:szCs w:val="24"/>
+          <w:lang w:val="en-US"/>
+        </w:rPr>
+        <w:t>Shows the branches at remote</w:t>
+      </w:r>
+    </w:p>
+    <w:p>
+      <w:pPr>
+        <w:pStyle w:val="ListParagraph"/>
+        <w:numPr>
+          <w:ilvl w:val="0"/>
+          <w:numId w:val="5"/>
+        </w:numPr>
+        <w:rPr>
+          <w:lang w:val="en-US"/>
+        </w:rPr>
+      </w:pPr>
+      <w:r>
+        <w:rPr>
+          <w:sz w:val="24"/>
+          <w:szCs w:val="24"/>
+          <w:lang w:val="en-US"/>
+        </w:rPr>
+        <w:t xml:space="preserve">git branch -a </w:t>
+      </w:r>
+      <w:r>
+        <w:rPr>
+          <w:sz w:val="24"/>
+          <w:szCs w:val="24"/>
+          <w:lang w:val="en-US"/>
+        </w:rPr>
+        <w:sym w:font="Wingdings" w:char="F0E8"/>
+      </w:r>
+      <w:r>
+        <w:rPr>
+          <w:sz w:val="24"/>
+          <w:szCs w:val="24"/>
+          <w:lang w:val="en-US"/>
+        </w:rPr>
+        <w:t xml:space="preserve"> </w:t>
+      </w:r>
+      <w:r>
+        <w:rPr>
+          <w:sz w:val="24"/>
+          <w:szCs w:val="24"/>
+          <w:lang w:val="en-US"/>
+        </w:rPr>
+        <w:t>Shows the branches at local and remote</w:t>
+      </w:r>
+    </w:p>
+    <w:p>
+      <w:pPr>
+        <w:pStyle w:val="ListParagraph"/>
+        <w:numPr>
+          <w:ilvl w:val="0"/>
+          <w:numId w:val="5"/>
+        </w:numPr>
+        <w:rPr>
+          <w:lang w:val="en-US"/>
+        </w:rPr>
+      </w:pPr>
+      <w:r>
+        <w:rPr>
+          <w:lang w:val="en-US"/>
+        </w:rPr>
+        <w:t xml:space="preserve">git checkout </w:t>
+      </w:r>
+      <w:r>
+        <w:rPr>
+          <w:lang w:val="en-US"/>
+        </w:rPr>
+        <w:t>-b</w:t>
+      </w:r>
+      <w:r>
+        <w:rPr>
+          <w:lang w:val="en-US"/>
+        </w:rPr>
+        <w:t xml:space="preserve"> </w:t>
+      </w:r>
+      <w:r>
+        <w:rPr>
+          <w:b/>
+          <w:bCs/>
+          <w:lang w:val="en-US"/>
+        </w:rPr>
+        <w:t>branch name</w:t>
+      </w:r>
+      <w:r>
+        <w:rPr>
+          <w:lang w:val="en-US"/>
+        </w:rPr>
+        <w:t xml:space="preserve"> </w:t>
+      </w:r>
+      <w:r>
+        <w:rPr>
+          <w:lang w:val="en-US"/>
+        </w:rPr>
+        <w:sym w:font="Wingdings" w:char="F0E8"/>
+      </w:r>
+      <w:r>
+        <w:rPr>
+          <w:lang w:val="en-US"/>
+        </w:rPr>
+        <w:t xml:space="preserve"> </w:t>
+      </w:r>
+      <w:r>
+        <w:rPr>
+          <w:lang w:val="en-US"/>
+        </w:rPr>
+        <w:t xml:space="preserve">Create new branch and </w:t>
+      </w:r>
+      <w:r>
+        <w:rPr>
+          <w:lang w:val="en-US"/>
+        </w:rPr>
+        <w:t>go there</w:t>
+      </w:r>
+    </w:p>
+    <w:p>
+      <w:pPr>
+        <w:pStyle w:val="ListParagraph"/>
+        <w:numPr>
+          <w:ilvl w:val="0"/>
+          <w:numId w:val="5"/>
+        </w:numPr>
+        <w:rPr>
+          <w:lang w:val="en-US"/>
+        </w:rPr>
+      </w:pPr>
+      <w:r>
+        <w:rPr>
+          <w:lang w:val="en-US"/>
+        </w:rPr>
+        <w:t xml:space="preserve">git </w:t>
+      </w:r>
+      <w:r>
+        <w:rPr>
+          <w:lang w:val="en-US"/>
+        </w:rPr>
+        <w:t xml:space="preserve">branch -d </w:t>
+      </w:r>
+      <w:r>
+        <w:rPr>
+          <w:b/>
+          <w:bCs/>
+          <w:lang w:val="en-US"/>
+        </w:rPr>
+        <w:t>branch</w:t>
+      </w:r>
+      <w:r>
+        <w:rPr>
+          <w:b/>
+          <w:bCs/>
+          <w:lang w:val="en-US"/>
+        </w:rPr>
+        <w:t xml:space="preserve"> name</w:t>
+      </w:r>
+      <w:r>
+        <w:rPr>
+          <w:lang w:val="en-US"/>
+        </w:rPr>
+        <w:t xml:space="preserve"> </w:t>
+      </w:r>
+      <w:r>
+        <w:rPr>
+          <w:lang w:val="en-US"/>
+        </w:rPr>
+        <w:sym w:font="Wingdings" w:char="F0E8"/>
+      </w:r>
+      <w:r>
+        <w:rPr>
+          <w:lang w:val="en-US"/>
+        </w:rPr>
+        <w:t xml:space="preserve"> </w:t>
+      </w:r>
+      <w:r>
+        <w:rPr>
+          <w:lang w:val="en-US"/>
+        </w:rPr>
+        <w:t xml:space="preserve">Delete </w:t>
+      </w:r>
+      <w:r>
+        <w:rPr>
+          <w:lang w:val="en-US"/>
+        </w:rPr>
+        <w:t>branch</w:t>
+      </w:r>
+      <w:r>
+        <w:rPr>
+          <w:lang w:val="en-US"/>
+        </w:rPr>
+        <w:t xml:space="preserve"> (if merge)</w:t>
+      </w:r>
+    </w:p>
+    <w:p>
+      <w:pPr>
+        <w:pStyle w:val="ListParagraph"/>
+        <w:numPr>
+          <w:ilvl w:val="0"/>
+          <w:numId w:val="5"/>
+        </w:numPr>
+        <w:rPr>
+          <w:lang w:val="en-US"/>
+        </w:rPr>
+      </w:pPr>
+      <w:r>
+        <w:rPr>
+          <w:lang w:val="en-US"/>
+        </w:rPr>
+        <w:t xml:space="preserve">git branch -D </w:t>
+      </w:r>
+      <w:r>
+        <w:rPr>
+          <w:b/>
+          <w:bCs/>
+          <w:lang w:val="en-US"/>
+        </w:rPr>
+        <w:t>branch name</w:t>
+      </w:r>
+      <w:r>
+        <w:rPr>
+          <w:lang w:val="en-US"/>
+        </w:rPr>
+        <w:t xml:space="preserve"> </w:t>
+      </w:r>
+      <w:r>
+        <w:rPr>
+          <w:lang w:val="en-US"/>
+        </w:rPr>
+        <w:sym w:font="Wingdings" w:char="F0E8"/>
+      </w:r>
+      <w:r>
+        <w:rPr>
+          <w:lang w:val="en-US"/>
+        </w:rPr>
+        <w:t xml:space="preserve"> Delete branch force even without merge</w:t>
       </w:r>
     </w:p>
     <w:p>
@@ -1126,23 +866,7 @@
           <w:szCs w:val="24"/>
           <w:lang w:val="en-US"/>
         </w:rPr>
-        <w:t xml:space="preserve">git commit </w:t>
-      </w:r>
-      <w:r>
-        <w:rPr>
-          <w:sz w:val="24"/>
-          <w:szCs w:val="24"/>
-          <w:lang w:val="en-US"/>
-        </w:rPr>
-        <w:t>-</w:t>
-      </w:r>
-      <w:r>
-        <w:rPr>
-          <w:sz w:val="24"/>
-          <w:szCs w:val="24"/>
-          <w:lang w:val="en-US"/>
-        </w:rPr>
-        <w:t xml:space="preserve">m </w:t>
+        <w:t xml:space="preserve">git merge </w:t>
       </w:r>
       <w:r>
         <w:rPr>
@@ -1152,9 +876,8 @@
           <w:szCs w:val="24"/>
           <w:lang w:val="en-US"/>
         </w:rPr>
-        <w:t>“</w:t>
-      </w:r>
-      <w:proofErr w:type="spellStart"/>
+        <w:t>branch name</w:t>
+      </w:r>
       <w:r>
         <w:rPr>
           <w:b/>
@@ -1163,9 +886,8 @@
           <w:szCs w:val="24"/>
           <w:lang w:val="en-US"/>
         </w:rPr>
-        <w:t>abc</w:t>
-      </w:r>
-      <w:proofErr w:type="spellEnd"/>
+        <w:t xml:space="preserve"> </w:t>
+      </w:r>
       <w:r>
         <w:rPr>
           <w:b/>
@@ -1174,22 +896,6 @@
           <w:szCs w:val="24"/>
           <w:lang w:val="en-US"/>
         </w:rPr>
-        <w:t>”</w:t>
-      </w:r>
-      <w:r>
-        <w:rPr>
-          <w:sz w:val="24"/>
-          <w:szCs w:val="24"/>
-          <w:lang w:val="en-US"/>
-        </w:rPr>
-        <w:t xml:space="preserve"> </w:t>
-      </w:r>
-      <w:r>
-        <w:rPr>
-          <w:sz w:val="24"/>
-          <w:szCs w:val="24"/>
-          <w:lang w:val="en-US"/>
-        </w:rPr>
         <w:sym w:font="Wingdings" w:char="F0E8"/>
       </w:r>
       <w:r>
@@ -1198,24 +904,22 @@
           <w:szCs w:val="24"/>
           <w:lang w:val="en-US"/>
         </w:rPr>
-        <w:t xml:space="preserve"> </w:t>
-      </w:r>
-      <w:r>
-        <w:rPr>
-          <w:sz w:val="24"/>
-          <w:szCs w:val="24"/>
-          <w:lang w:val="en-US"/>
-        </w:rPr>
-        <w:t>Commit to file</w:t>
-      </w:r>
-      <w:r>
-        <w:rPr>
-          <w:sz w:val="24"/>
-          <w:szCs w:val="24"/>
-          <w:lang w:val="en-US"/>
-        </w:rPr>
-        <w:t xml:space="preserve"> after sending staging area (git add)</w:t>
-      </w:r>
+        <w:t>Branch will merge to the present branch</w:t>
+      </w:r>
+    </w:p>
+    <w:p>
+      <w:pPr>
+        <w:pStyle w:val="ListParagraph"/>
+        <w:ind w:left="1080"/>
+        <w:rPr>
+          <w:b/>
+          <w:bCs/>
+          <w:color w:val="FF0000"/>
+          <w:sz w:val="24"/>
+          <w:szCs w:val="24"/>
+          <w:lang w:val="en-US"/>
+        </w:rPr>
+      </w:pPr>
     </w:p>
     <w:p>
       <w:pPr>
@@ -1226,30 +930,22 @@
         </w:numPr>
         <w:ind w:left="900" w:firstLine="180"/>
         <w:rPr>
-          <w:sz w:val="24"/>
-          <w:szCs w:val="24"/>
-          <w:lang w:val="en-US"/>
-        </w:rPr>
-      </w:pPr>
-      <w:r>
-        <w:rPr>
-          <w:sz w:val="24"/>
-          <w:szCs w:val="24"/>
-          <w:lang w:val="en-US"/>
-        </w:rPr>
-        <w:t xml:space="preserve">git commit -am </w:t>
-      </w:r>
-      <w:r>
-        <w:rPr>
           <w:b/>
           <w:bCs/>
-          <w:sz w:val="24"/>
-          <w:szCs w:val="24"/>
-          <w:lang w:val="en-US"/>
-        </w:rPr>
-        <w:t>“</w:t>
-      </w:r>
-      <w:proofErr w:type="spellStart"/>
+          <w:color w:val="FF0000"/>
+          <w:sz w:val="24"/>
+          <w:szCs w:val="24"/>
+          <w:lang w:val="en-US"/>
+        </w:rPr>
+      </w:pPr>
+      <w:r>
+        <w:rPr>
+          <w:sz w:val="24"/>
+          <w:szCs w:val="24"/>
+          <w:lang w:val="en-US"/>
+        </w:rPr>
+        <w:t xml:space="preserve">git commit </w:t>
+      </w:r>
       <w:r>
         <w:rPr>
           <w:b/>
@@ -1258,18 +954,7 @@
           <w:szCs w:val="24"/>
           <w:lang w:val="en-US"/>
         </w:rPr>
-        <w:t>abc</w:t>
-      </w:r>
-      <w:proofErr w:type="spellEnd"/>
-      <w:r>
-        <w:rPr>
-          <w:b/>
-          <w:bCs/>
-          <w:sz w:val="24"/>
-          <w:szCs w:val="24"/>
-          <w:lang w:val="en-US"/>
-        </w:rPr>
-        <w:t>”</w:t>
+        <w:t>filename</w:t>
       </w:r>
       <w:r>
         <w:rPr>
@@ -1301,7 +986,47 @@
           <w:szCs w:val="24"/>
           <w:lang w:val="en-US"/>
         </w:rPr>
-        <w:t>Commit to file without sending staging area</w:t>
+        <w:t>Send file from staging</w:t>
+      </w:r>
+      <w:r>
+        <w:rPr>
+          <w:sz w:val="24"/>
+          <w:szCs w:val="24"/>
+          <w:lang w:val="en-US"/>
+        </w:rPr>
+        <w:t xml:space="preserve"> are</w:t>
+      </w:r>
+      <w:r>
+        <w:rPr>
+          <w:sz w:val="24"/>
+          <w:szCs w:val="24"/>
+          <w:lang w:val="en-US"/>
+        </w:rPr>
+        <w:t xml:space="preserve"> to the </w:t>
+      </w:r>
+      <w:r>
+        <w:rPr>
+          <w:sz w:val="24"/>
+          <w:szCs w:val="24"/>
+          <w:lang w:val="en-US"/>
+        </w:rPr>
+        <w:t xml:space="preserve">local </w:t>
+      </w:r>
+      <w:r>
+        <w:rPr>
+          <w:sz w:val="24"/>
+          <w:szCs w:val="24"/>
+          <w:lang w:val="en-US"/>
+        </w:rPr>
+        <w:t>repo</w:t>
+      </w:r>
+      <w:r>
+        <w:rPr>
+          <w:sz w:val="24"/>
+          <w:szCs w:val="24"/>
+          <w:lang w:val="en-US"/>
+        </w:rPr>
+        <w:t>sitory</w:t>
       </w:r>
     </w:p>
     <w:p>
@@ -1313,31 +1038,38 @@
         </w:numPr>
         <w:ind w:left="900" w:firstLine="180"/>
         <w:rPr>
-          <w:sz w:val="24"/>
-          <w:szCs w:val="24"/>
-          <w:lang w:val="en-US"/>
-        </w:rPr>
-      </w:pPr>
-      <w:r>
-        <w:rPr>
-          <w:sz w:val="24"/>
-          <w:szCs w:val="24"/>
-          <w:lang w:val="en-US"/>
-        </w:rPr>
-        <w:t xml:space="preserve">git checkout </w:t>
-      </w:r>
-      <w:proofErr w:type="spellStart"/>
-      <w:r>
-        <w:rPr>
           <w:b/>
           <w:bCs/>
-          <w:sz w:val="24"/>
-          <w:szCs w:val="24"/>
-          <w:lang w:val="en-US"/>
-        </w:rPr>
-        <w:t>commitId</w:t>
-      </w:r>
-      <w:proofErr w:type="spellEnd"/>
+          <w:color w:val="FF0000"/>
+          <w:sz w:val="24"/>
+          <w:szCs w:val="24"/>
+          <w:lang w:val="en-US"/>
+        </w:rPr>
+      </w:pPr>
+      <w:r>
+        <w:rPr>
+          <w:sz w:val="24"/>
+          <w:szCs w:val="24"/>
+          <w:lang w:val="en-US"/>
+        </w:rPr>
+        <w:t xml:space="preserve">git commit </w:t>
+      </w:r>
+      <w:r>
+        <w:rPr>
+          <w:sz w:val="24"/>
+          <w:szCs w:val="24"/>
+          <w:lang w:val="en-US"/>
+        </w:rPr>
+        <w:t>-</w:t>
+      </w:r>
+      <w:r>
+        <w:rPr>
+          <w:sz w:val="24"/>
+          <w:szCs w:val="24"/>
+          <w:lang w:val="en-US"/>
+        </w:rPr>
+        <w:t xml:space="preserve">m </w:t>
+      </w:r>
       <w:r>
         <w:rPr>
           <w:b/>
@@ -1346,6 +1078,36 @@
           <w:szCs w:val="24"/>
           <w:lang w:val="en-US"/>
         </w:rPr>
+        <w:t>“</w:t>
+      </w:r>
+      <w:proofErr w:type="spellStart"/>
+      <w:r>
+        <w:rPr>
+          <w:b/>
+          <w:bCs/>
+          <w:sz w:val="24"/>
+          <w:szCs w:val="24"/>
+          <w:lang w:val="en-US"/>
+        </w:rPr>
+        <w:t>abc</w:t>
+      </w:r>
+      <w:proofErr w:type="spellEnd"/>
+      <w:r>
+        <w:rPr>
+          <w:b/>
+          <w:bCs/>
+          <w:sz w:val="24"/>
+          <w:szCs w:val="24"/>
+          <w:lang w:val="en-US"/>
+        </w:rPr>
+        <w:t>”</w:t>
+      </w:r>
+      <w:r>
+        <w:rPr>
+          <w:sz w:val="24"/>
+          <w:szCs w:val="24"/>
+          <w:lang w:val="en-US"/>
+        </w:rPr>
         <w:t xml:space="preserve"> </w:t>
       </w:r>
       <w:r>
@@ -1364,52 +1126,22 @@
         </w:rPr>
         <w:t xml:space="preserve"> </w:t>
       </w:r>
-      <w:proofErr w:type="spellStart"/>
-      <w:r>
-        <w:rPr>
-          <w:sz w:val="24"/>
-          <w:szCs w:val="24"/>
-          <w:lang w:val="en-US"/>
-        </w:rPr>
-        <w:t>Commitler</w:t>
-      </w:r>
-      <w:proofErr w:type="spellEnd"/>
-      <w:r>
-        <w:rPr>
-          <w:sz w:val="24"/>
-          <w:szCs w:val="24"/>
-          <w:lang w:val="en-US"/>
-        </w:rPr>
-        <w:t xml:space="preserve"> </w:t>
-      </w:r>
-      <w:proofErr w:type="spellStart"/>
-      <w:r>
-        <w:rPr>
-          <w:sz w:val="24"/>
-          <w:szCs w:val="24"/>
-          <w:lang w:val="en-US"/>
-        </w:rPr>
-        <w:t>arasi</w:t>
-      </w:r>
-      <w:proofErr w:type="spellEnd"/>
-      <w:r>
-        <w:rPr>
-          <w:sz w:val="24"/>
-          <w:szCs w:val="24"/>
-          <w:lang w:val="en-US"/>
-        </w:rPr>
-        <w:t xml:space="preserve"> </w:t>
-      </w:r>
-      <w:proofErr w:type="spellStart"/>
-      <w:r>
-        <w:rPr>
-          <w:sz w:val="24"/>
-          <w:szCs w:val="24"/>
-          <w:lang w:val="en-US"/>
-        </w:rPr>
-        <w:t>gecis</w:t>
-      </w:r>
-      <w:proofErr w:type="spellEnd"/>
+      <w:r>
+        <w:rPr>
+          <w:sz w:val="24"/>
+          <w:szCs w:val="24"/>
+          <w:lang w:val="en-US"/>
+        </w:rPr>
+        <w:t>Commit to file</w:t>
+      </w:r>
+      <w:r>
+        <w:rPr>
+          <w:sz w:val="24"/>
+          <w:szCs w:val="24"/>
+          <w:lang w:val="en-US"/>
+        </w:rPr>
+        <w:t xml:space="preserve"> after sending staging area (git add)</w:t>
+      </w:r>
     </w:p>
     <w:p>
       <w:pPr>
@@ -1431,7 +1163,39 @@
           <w:szCs w:val="24"/>
           <w:lang w:val="en-US"/>
         </w:rPr>
-        <w:t>git log</w:t>
+        <w:t xml:space="preserve">git commit -am </w:t>
+      </w:r>
+      <w:r>
+        <w:rPr>
+          <w:b/>
+          <w:bCs/>
+          <w:sz w:val="24"/>
+          <w:szCs w:val="24"/>
+          <w:lang w:val="en-US"/>
+        </w:rPr>
+        <w:t>“</w:t>
+      </w:r>
+      <w:proofErr w:type="spellStart"/>
+      <w:r>
+        <w:rPr>
+          <w:b/>
+          <w:bCs/>
+          <w:sz w:val="24"/>
+          <w:szCs w:val="24"/>
+          <w:lang w:val="en-US"/>
+        </w:rPr>
+        <w:t>abc</w:t>
+      </w:r>
+      <w:proofErr w:type="spellEnd"/>
+      <w:r>
+        <w:rPr>
+          <w:b/>
+          <w:bCs/>
+          <w:sz w:val="24"/>
+          <w:szCs w:val="24"/>
+          <w:lang w:val="en-US"/>
+        </w:rPr>
+        <w:t>”</w:t>
       </w:r>
       <w:r>
         <w:rPr>
@@ -1463,19 +1227,8 @@
           <w:szCs w:val="24"/>
           <w:lang w:val="en-US"/>
         </w:rPr>
-        <w:t>Shows the commits</w:t>
-      </w:r>
-    </w:p>
-    <w:p>
-      <w:pPr>
-        <w:pStyle w:val="ListParagraph"/>
-        <w:ind w:left="1080"/>
-        <w:rPr>
-          <w:sz w:val="24"/>
-          <w:szCs w:val="24"/>
-          <w:lang w:val="en-US"/>
-        </w:rPr>
-      </w:pPr>
+        <w:t>Commit to file without sending staging area</w:t>
+      </w:r>
     </w:p>
     <w:p>
       <w:pPr>
@@ -1497,20 +1250,24 @@
           <w:szCs w:val="24"/>
           <w:lang w:val="en-US"/>
         </w:rPr>
-        <w:t>git log –pretty=</w:t>
+        <w:t xml:space="preserve">git checkout </w:t>
       </w:r>
       <w:proofErr w:type="spellStart"/>
       <w:r>
         <w:rPr>
-          <w:sz w:val="24"/>
-          <w:szCs w:val="24"/>
-          <w:lang w:val="en-US"/>
-        </w:rPr>
-        <w:t>oneline</w:t>
+          <w:b/>
+          <w:bCs/>
+          <w:sz w:val="24"/>
+          <w:szCs w:val="24"/>
+          <w:lang w:val="en-US"/>
+        </w:rPr>
+        <w:t>commitId</w:t>
       </w:r>
       <w:proofErr w:type="spellEnd"/>
       <w:r>
         <w:rPr>
+          <w:b/>
+          <w:bCs/>
           <w:sz w:val="24"/>
           <w:szCs w:val="24"/>
           <w:lang w:val="en-US"/>
@@ -1525,16 +1282,6 @@
         </w:rPr>
         <w:sym w:font="Wingdings" w:char="F0E8"/>
       </w:r>
-      <w:proofErr w:type="spellStart"/>
-      <w:r>
-        <w:rPr>
-          <w:sz w:val="24"/>
-          <w:szCs w:val="24"/>
-          <w:lang w:val="en-US"/>
-        </w:rPr>
-        <w:t>commitleri</w:t>
-      </w:r>
-      <w:proofErr w:type="spellEnd"/>
       <w:r>
         <w:rPr>
           <w:sz w:val="24"/>
@@ -1543,106 +1290,14 @@
         </w:rPr>
         <w:t xml:space="preserve"> </w:t>
       </w:r>
-      <w:proofErr w:type="spellStart"/>
-      <w:r>
-        <w:rPr>
-          <w:sz w:val="24"/>
-          <w:szCs w:val="24"/>
-          <w:lang w:val="en-US"/>
-        </w:rPr>
-        <w:t>detayli</w:t>
-      </w:r>
-      <w:proofErr w:type="spellEnd"/>
-      <w:r>
-        <w:rPr>
-          <w:sz w:val="24"/>
-          <w:szCs w:val="24"/>
-          <w:lang w:val="en-US"/>
-        </w:rPr>
-        <w:t xml:space="preserve"> </w:t>
-      </w:r>
-      <w:proofErr w:type="spellStart"/>
-      <w:r>
-        <w:rPr>
-          <w:sz w:val="24"/>
-          <w:szCs w:val="24"/>
-          <w:lang w:val="en-US"/>
-        </w:rPr>
-        <w:t>degilde</w:t>
-      </w:r>
-      <w:proofErr w:type="spellEnd"/>
-      <w:r>
-        <w:rPr>
-          <w:sz w:val="24"/>
-          <w:szCs w:val="24"/>
-          <w:lang w:val="en-US"/>
-        </w:rPr>
-        <w:t xml:space="preserve"> </w:t>
-      </w:r>
-      <w:proofErr w:type="spellStart"/>
-      <w:r>
-        <w:rPr>
-          <w:sz w:val="24"/>
-          <w:szCs w:val="24"/>
-          <w:lang w:val="en-US"/>
-        </w:rPr>
-        <w:t>tek</w:t>
-      </w:r>
-      <w:proofErr w:type="spellEnd"/>
-      <w:r>
-        <w:rPr>
-          <w:sz w:val="24"/>
-          <w:szCs w:val="24"/>
-          <w:lang w:val="en-US"/>
-        </w:rPr>
-        <w:t xml:space="preserve"> </w:t>
-      </w:r>
-      <w:proofErr w:type="spellStart"/>
-      <w:r>
-        <w:rPr>
-          <w:sz w:val="24"/>
-          <w:szCs w:val="24"/>
-          <w:lang w:val="en-US"/>
-        </w:rPr>
-        <w:t>satir</w:t>
-      </w:r>
-      <w:proofErr w:type="spellEnd"/>
-      <w:r>
-        <w:rPr>
-          <w:sz w:val="24"/>
-          <w:szCs w:val="24"/>
-          <w:lang w:val="en-US"/>
-        </w:rPr>
-        <w:t xml:space="preserve"> </w:t>
-      </w:r>
-      <w:proofErr w:type="spellStart"/>
-      <w:r>
-        <w:rPr>
-          <w:sz w:val="24"/>
-          <w:szCs w:val="24"/>
-          <w:lang w:val="en-US"/>
-        </w:rPr>
-        <w:t>olarak</w:t>
-      </w:r>
-      <w:proofErr w:type="spellEnd"/>
-      <w:r>
-        <w:rPr>
-          <w:sz w:val="24"/>
-          <w:szCs w:val="24"/>
-          <w:lang w:val="en-US"/>
-        </w:rPr>
-        <w:t xml:space="preserve"> </w:t>
-      </w:r>
-      <w:proofErr w:type="spellStart"/>
-      <w:r>
-        <w:rPr>
-          <w:sz w:val="24"/>
-          <w:szCs w:val="24"/>
-          <w:lang w:val="en-US"/>
-        </w:rPr>
-        <w:t>gosterir</w:t>
-      </w:r>
-      <w:proofErr w:type="spellEnd"/>
+      <w:r>
+        <w:rPr>
+          <w:sz w:val="24"/>
+          <w:szCs w:val="24"/>
+          <w:lang w:val="en-US"/>
+        </w:rPr>
+        <w:t>Change the among commits</w:t>
+      </w:r>
     </w:p>
     <w:p>
       <w:pPr>
@@ -1664,18 +1319,8 @@
           <w:szCs w:val="24"/>
           <w:lang w:val="en-US"/>
         </w:rPr>
-        <w:t>git log –</w:t>
-      </w:r>
-      <w:proofErr w:type="spellStart"/>
-      <w:r>
-        <w:rPr>
-          <w:sz w:val="24"/>
-          <w:szCs w:val="24"/>
-          <w:lang w:val="en-US"/>
-        </w:rPr>
-        <w:t>oneline</w:t>
-      </w:r>
-      <w:proofErr w:type="spellEnd"/>
+        <w:t>git log</w:t>
+      </w:r>
       <w:r>
         <w:rPr>
           <w:sz w:val="24"/>
@@ -1700,88 +1345,14 @@
         </w:rPr>
         <w:t xml:space="preserve"> </w:t>
       </w:r>
-      <w:proofErr w:type="spellStart"/>
-      <w:r>
-        <w:rPr>
-          <w:sz w:val="24"/>
-          <w:szCs w:val="24"/>
-          <w:lang w:val="en-US"/>
-        </w:rPr>
-        <w:t>Daha</w:t>
-      </w:r>
-      <w:proofErr w:type="spellEnd"/>
-      <w:r>
-        <w:rPr>
-          <w:sz w:val="24"/>
-          <w:szCs w:val="24"/>
-          <w:lang w:val="en-US"/>
-        </w:rPr>
-        <w:t xml:space="preserve"> </w:t>
-      </w:r>
-      <w:proofErr w:type="spellStart"/>
-      <w:r>
-        <w:rPr>
-          <w:sz w:val="24"/>
-          <w:szCs w:val="24"/>
-          <w:lang w:val="en-US"/>
-        </w:rPr>
-        <w:t>kisa</w:t>
-      </w:r>
-      <w:proofErr w:type="spellEnd"/>
-      <w:r>
-        <w:rPr>
-          <w:sz w:val="24"/>
-          <w:szCs w:val="24"/>
-          <w:lang w:val="en-US"/>
-        </w:rPr>
-        <w:t xml:space="preserve"> </w:t>
-      </w:r>
-      <w:proofErr w:type="spellStart"/>
-      <w:r>
-        <w:rPr>
-          <w:sz w:val="24"/>
-          <w:szCs w:val="24"/>
-          <w:lang w:val="en-US"/>
-        </w:rPr>
-        <w:t>ozet</w:t>
-      </w:r>
-      <w:proofErr w:type="spellEnd"/>
-      <w:r>
-        <w:rPr>
-          <w:sz w:val="24"/>
-          <w:szCs w:val="24"/>
-          <w:lang w:val="en-US"/>
-        </w:rPr>
-        <w:t xml:space="preserve"> </w:t>
-      </w:r>
-      <w:proofErr w:type="spellStart"/>
-      <w:r>
-        <w:rPr>
-          <w:sz w:val="24"/>
-          <w:szCs w:val="24"/>
-          <w:lang w:val="en-US"/>
-        </w:rPr>
-        <w:t>olarak</w:t>
-      </w:r>
-      <w:proofErr w:type="spellEnd"/>
-      <w:r>
-        <w:rPr>
-          <w:sz w:val="24"/>
-          <w:szCs w:val="24"/>
-          <w:lang w:val="en-US"/>
-        </w:rPr>
-        <w:t xml:space="preserve"> </w:t>
-      </w:r>
-      <w:proofErr w:type="spellStart"/>
-      <w:r>
-        <w:rPr>
-          <w:sz w:val="24"/>
-          <w:szCs w:val="24"/>
-          <w:lang w:val="en-US"/>
-        </w:rPr>
-        <w:t>gosterir</w:t>
-      </w:r>
-      <w:proofErr w:type="spellEnd"/>
+      <w:r>
+        <w:rPr>
+          <w:sz w:val="24"/>
+          <w:szCs w:val="24"/>
+          <w:lang w:val="en-US"/>
+        </w:rPr>
+        <w:t>Shows the commits</w:t>
+      </w:r>
     </w:p>
     <w:p>
       <w:pPr>
@@ -1803,24 +1374,602 @@
           <w:szCs w:val="24"/>
           <w:lang w:val="en-US"/>
         </w:rPr>
-        <w:t xml:space="preserve">git clone </w:t>
-      </w:r>
-      <w:r>
-        <w:rPr>
+        <w:t>git log –pretty=one</w:t>
+      </w:r>
+      <w:r>
+        <w:rPr>
+          <w:sz w:val="24"/>
+          <w:szCs w:val="24"/>
+          <w:lang w:val="en-US"/>
+        </w:rPr>
+        <w:t xml:space="preserve"> </w:t>
+      </w:r>
+      <w:r>
+        <w:rPr>
+          <w:sz w:val="24"/>
+          <w:szCs w:val="24"/>
+          <w:lang w:val="en-US"/>
+        </w:rPr>
+        <w:t xml:space="preserve">line </w:t>
+      </w:r>
+      <w:r>
+        <w:rPr>
+          <w:sz w:val="24"/>
+          <w:szCs w:val="24"/>
+          <w:lang w:val="en-US"/>
+        </w:rPr>
+        <w:sym w:font="Wingdings" w:char="F0E8"/>
+      </w:r>
+      <w:r>
+        <w:rPr>
+          <w:sz w:val="24"/>
+          <w:szCs w:val="24"/>
+          <w:lang w:val="en-US"/>
+        </w:rPr>
+        <w:t xml:space="preserve"> Shows commits details in one line</w:t>
+      </w:r>
+    </w:p>
+    <w:p>
+      <w:pPr>
+        <w:pStyle w:val="ListParagraph"/>
+        <w:numPr>
+          <w:ilvl w:val="0"/>
+          <w:numId w:val="5"/>
+        </w:numPr>
+        <w:ind w:left="900" w:firstLine="180"/>
+        <w:rPr>
+          <w:sz w:val="24"/>
+          <w:szCs w:val="24"/>
+          <w:lang w:val="en-US"/>
+        </w:rPr>
+      </w:pPr>
+      <w:r>
+        <w:rPr>
+          <w:sz w:val="24"/>
+          <w:szCs w:val="24"/>
+          <w:lang w:val="en-US"/>
+        </w:rPr>
+        <w:t>git log –</w:t>
+      </w:r>
+      <w:proofErr w:type="spellStart"/>
+      <w:r>
+        <w:rPr>
+          <w:sz w:val="24"/>
+          <w:szCs w:val="24"/>
+          <w:lang w:val="en-US"/>
+        </w:rPr>
+        <w:t>oneline</w:t>
+      </w:r>
+      <w:proofErr w:type="spellEnd"/>
+      <w:r>
+        <w:rPr>
+          <w:sz w:val="24"/>
+          <w:szCs w:val="24"/>
+          <w:lang w:val="en-US"/>
+        </w:rPr>
+        <w:t xml:space="preserve"> </w:t>
+      </w:r>
+      <w:r>
+        <w:rPr>
+          <w:sz w:val="24"/>
+          <w:szCs w:val="24"/>
+          <w:lang w:val="en-US"/>
+        </w:rPr>
+        <w:sym w:font="Wingdings" w:char="F0E8"/>
+      </w:r>
+      <w:r>
+        <w:rPr>
+          <w:sz w:val="24"/>
+          <w:szCs w:val="24"/>
+          <w:lang w:val="en-US"/>
+        </w:rPr>
+        <w:t xml:space="preserve"> </w:t>
+      </w:r>
+      <w:r>
+        <w:rPr>
+          <w:sz w:val="24"/>
+          <w:szCs w:val="24"/>
+          <w:lang w:val="en-US"/>
+        </w:rPr>
+        <w:t>Shows commits brief</w:t>
+      </w:r>
+    </w:p>
+    <w:p>
+      <w:pPr>
+        <w:pStyle w:val="ListParagraph"/>
+        <w:ind w:left="1080"/>
+        <w:rPr>
+          <w:sz w:val="24"/>
+          <w:szCs w:val="24"/>
+          <w:lang w:val="en-US"/>
+        </w:rPr>
+      </w:pPr>
+    </w:p>
+    <w:p>
+      <w:pPr>
+        <w:pStyle w:val="ListParagraph"/>
+        <w:numPr>
+          <w:ilvl w:val="0"/>
+          <w:numId w:val="5"/>
+        </w:numPr>
+        <w:shd w:val="clear" w:color="auto" w:fill="FFFFFF"/>
+        <w:spacing w:after="0" w:afterAutospacing="1" w:line="240" w:lineRule="auto"/>
+        <w:textAlignment w:val="baseline"/>
+        <w:rPr>
+          <w:rFonts w:eastAsia="Times New Roman" w:cstheme="minorHAnsi"/>
+          <w:color w:val="232629"/>
+          <w:sz w:val="24"/>
+          <w:szCs w:val="24"/>
+          <w:lang w:eastAsia="en-GB"/>
+        </w:rPr>
+      </w:pPr>
+      <w:r>
+        <w:rPr>
+          <w:rFonts w:eastAsia="Times New Roman" w:cstheme="minorHAnsi"/>
+          <w:color w:val="232629"/>
+          <w:sz w:val="24"/>
+          <w:szCs w:val="24"/>
+          <w:bdr w:val="none" w:sz="0" w:space="0" w:color="auto" w:frame="1"/>
+          <w:lang w:eastAsia="en-GB"/>
+        </w:rPr>
+        <w:t>git reset --soft</w:t>
+      </w:r>
+      <w:r>
+        <w:rPr>
+          <w:rFonts w:eastAsia="Times New Roman" w:cstheme="minorHAnsi"/>
+          <w:color w:val="232629"/>
+          <w:sz w:val="24"/>
+          <w:szCs w:val="24"/>
+          <w:lang w:eastAsia="en-GB"/>
+        </w:rPr>
+        <w:t> </w:t>
+      </w:r>
+      <w:r>
+        <w:rPr>
+          <w:rFonts w:eastAsia="Times New Roman" w:cstheme="minorHAnsi"/>
+          <w:color w:val="232629"/>
+          <w:sz w:val="24"/>
+          <w:szCs w:val="24"/>
+          <w:lang w:eastAsia="en-GB"/>
+        </w:rPr>
+        <w:sym w:font="Wingdings" w:char="F0E0"/>
+      </w:r>
+      <w:r>
+        <w:rPr>
+          <w:rFonts w:eastAsia="Times New Roman" w:cstheme="minorHAnsi"/>
+          <w:color w:val="232629"/>
+          <w:sz w:val="24"/>
+          <w:szCs w:val="24"/>
+          <w:lang w:eastAsia="en-GB"/>
+        </w:rPr>
+        <w:t>(Save your changes, back to last commit)</w:t>
+      </w:r>
+    </w:p>
+    <w:p>
+      <w:pPr>
+        <w:pStyle w:val="ListParagraph"/>
+        <w:numPr>
+          <w:ilvl w:val="0"/>
+          <w:numId w:val="5"/>
+        </w:numPr>
+        <w:shd w:val="clear" w:color="auto" w:fill="FFFFFF"/>
+        <w:spacing w:after="0" w:line="240" w:lineRule="auto"/>
+        <w:textAlignment w:val="baseline"/>
+        <w:rPr>
+          <w:rFonts w:eastAsia="Times New Roman" w:cstheme="minorHAnsi"/>
+          <w:color w:val="232629"/>
+          <w:sz w:val="24"/>
+          <w:szCs w:val="24"/>
+          <w:lang w:eastAsia="en-GB"/>
+        </w:rPr>
+      </w:pPr>
+      <w:r>
+        <w:rPr>
+          <w:rFonts w:eastAsia="Times New Roman" w:cstheme="minorHAnsi"/>
+          <w:color w:val="232629"/>
+          <w:sz w:val="24"/>
+          <w:szCs w:val="24"/>
+          <w:bdr w:val="none" w:sz="0" w:space="0" w:color="auto" w:frame="1"/>
+          <w:lang w:eastAsia="en-GB"/>
+        </w:rPr>
+        <w:t>git reset --hard</w:t>
+      </w:r>
+      <w:r>
+        <w:rPr>
+          <w:rFonts w:eastAsia="Times New Roman" w:cstheme="minorHAnsi"/>
+          <w:color w:val="232629"/>
+          <w:sz w:val="24"/>
+          <w:szCs w:val="24"/>
+          <w:lang w:eastAsia="en-GB"/>
+        </w:rPr>
+        <w:t> </w:t>
+      </w:r>
+      <w:r>
+        <w:rPr>
+          <w:rFonts w:eastAsia="Times New Roman" w:cstheme="minorHAnsi"/>
+          <w:color w:val="232629"/>
+          <w:sz w:val="24"/>
+          <w:szCs w:val="24"/>
+          <w:lang w:eastAsia="en-GB"/>
+        </w:rPr>
+        <w:sym w:font="Wingdings" w:char="F0E0"/>
+      </w:r>
+      <w:r>
+        <w:rPr>
+          <w:rFonts w:eastAsia="Times New Roman" w:cstheme="minorHAnsi"/>
+          <w:color w:val="232629"/>
+          <w:sz w:val="24"/>
+          <w:szCs w:val="24"/>
+          <w:lang w:eastAsia="en-GB"/>
+        </w:rPr>
+        <w:t>(Discard changes, back to last commit)</w:t>
+      </w:r>
+    </w:p>
+    <w:p>
+      <w:pPr>
+        <w:pStyle w:val="ListParagraph"/>
+        <w:numPr>
+          <w:ilvl w:val="0"/>
+          <w:numId w:val="5"/>
+        </w:numPr>
+        <w:tabs>
+          <w:tab w:val="left" w:pos="916"/>
+          <w:tab w:val="left" w:pos="1832"/>
+          <w:tab w:val="left" w:pos="2748"/>
+          <w:tab w:val="left" w:pos="3664"/>
+          <w:tab w:val="left" w:pos="4580"/>
+          <w:tab w:val="left" w:pos="5496"/>
+          <w:tab w:val="left" w:pos="6412"/>
+          <w:tab w:val="left" w:pos="7328"/>
+          <w:tab w:val="left" w:pos="8244"/>
+          <w:tab w:val="left" w:pos="9160"/>
+          <w:tab w:val="left" w:pos="10076"/>
+          <w:tab w:val="left" w:pos="10992"/>
+          <w:tab w:val="left" w:pos="11908"/>
+          <w:tab w:val="left" w:pos="12824"/>
+          <w:tab w:val="left" w:pos="13740"/>
+          <w:tab w:val="left" w:pos="14656"/>
+        </w:tabs>
+        <w:spacing w:after="0" w:line="240" w:lineRule="auto"/>
+        <w:textAlignment w:val="baseline"/>
+        <w:rPr>
+          <w:rFonts w:eastAsia="Times New Roman" w:cstheme="minorHAnsi"/>
+          <w:sz w:val="24"/>
+          <w:szCs w:val="24"/>
+          <w:bdr w:val="none" w:sz="0" w:space="0" w:color="auto" w:frame="1"/>
+          <w:lang w:eastAsia="en-GB"/>
+        </w:rPr>
+      </w:pPr>
+      <w:r>
+        <w:rPr>
+          <w:rFonts w:eastAsia="Times New Roman" w:cstheme="minorHAnsi"/>
+          <w:sz w:val="24"/>
+          <w:szCs w:val="24"/>
+          <w:bdr w:val="none" w:sz="0" w:space="0" w:color="auto" w:frame="1"/>
+          <w:lang w:eastAsia="en-GB"/>
+        </w:rPr>
+        <w:t xml:space="preserve">git </w:t>
+      </w:r>
+      <w:proofErr w:type="spellStart"/>
+      <w:r>
+        <w:rPr>
+          <w:rFonts w:eastAsia="Times New Roman" w:cstheme="minorHAnsi"/>
+          <w:sz w:val="24"/>
+          <w:szCs w:val="24"/>
+          <w:bdr w:val="none" w:sz="0" w:space="0" w:color="auto" w:frame="1"/>
+          <w:lang w:eastAsia="en-GB"/>
+        </w:rPr>
+        <w:t>reflog</w:t>
+      </w:r>
+      <w:proofErr w:type="spellEnd"/>
+    </w:p>
+    <w:p>
+      <w:pPr>
+        <w:pStyle w:val="ListParagraph"/>
+        <w:tabs>
+          <w:tab w:val="left" w:pos="916"/>
+          <w:tab w:val="left" w:pos="1832"/>
+          <w:tab w:val="left" w:pos="2748"/>
+          <w:tab w:val="left" w:pos="3664"/>
+          <w:tab w:val="left" w:pos="4580"/>
+          <w:tab w:val="left" w:pos="5496"/>
+          <w:tab w:val="left" w:pos="6412"/>
+          <w:tab w:val="left" w:pos="7328"/>
+          <w:tab w:val="left" w:pos="8244"/>
+          <w:tab w:val="left" w:pos="9160"/>
+          <w:tab w:val="left" w:pos="10076"/>
+          <w:tab w:val="left" w:pos="10992"/>
+          <w:tab w:val="left" w:pos="11908"/>
+          <w:tab w:val="left" w:pos="12824"/>
+          <w:tab w:val="left" w:pos="13740"/>
+          <w:tab w:val="left" w:pos="14656"/>
+        </w:tabs>
+        <w:spacing w:after="0" w:line="240" w:lineRule="auto"/>
+        <w:ind w:left="1440"/>
+        <w:textAlignment w:val="baseline"/>
+        <w:rPr>
+          <w:rFonts w:eastAsia="Times New Roman" w:cstheme="minorHAnsi"/>
+          <w:sz w:val="24"/>
+          <w:szCs w:val="24"/>
+          <w:bdr w:val="none" w:sz="0" w:space="0" w:color="auto" w:frame="1"/>
+          <w:lang w:eastAsia="en-GB"/>
+        </w:rPr>
+      </w:pPr>
+      <w:r>
+        <w:rPr>
+          <w:rFonts w:eastAsia="Times New Roman" w:cstheme="minorHAnsi"/>
+          <w:sz w:val="24"/>
+          <w:szCs w:val="24"/>
+          <w:bdr w:val="none" w:sz="0" w:space="0" w:color="auto" w:frame="1"/>
+          <w:lang w:eastAsia="en-GB"/>
+        </w:rPr>
+        <w:t>1a75c1d... HEAD</w:t>
+      </w:r>
+      <w:proofErr w:type="gramStart"/>
+      <w:r>
+        <w:rPr>
+          <w:rFonts w:eastAsia="Times New Roman" w:cstheme="minorHAnsi"/>
+          <w:sz w:val="24"/>
+          <w:szCs w:val="24"/>
+          <w:bdr w:val="none" w:sz="0" w:space="0" w:color="auto" w:frame="1"/>
+          <w:lang w:eastAsia="en-GB"/>
+        </w:rPr>
+        <w:t>@{</w:t>
+      </w:r>
+      <w:proofErr w:type="gramEnd"/>
+      <w:r>
+        <w:rPr>
+          <w:rFonts w:eastAsia="Times New Roman" w:cstheme="minorHAnsi"/>
+          <w:sz w:val="24"/>
+          <w:szCs w:val="24"/>
+          <w:bdr w:val="none" w:sz="0" w:space="0" w:color="auto" w:frame="1"/>
+          <w:lang w:eastAsia="en-GB"/>
+        </w:rPr>
+        <w:t>0}: reset --hard HEAD^: updating HEAD</w:t>
+      </w:r>
+    </w:p>
+    <w:p>
+      <w:pPr>
+        <w:pStyle w:val="ListParagraph"/>
+        <w:tabs>
+          <w:tab w:val="left" w:pos="916"/>
+          <w:tab w:val="left" w:pos="1832"/>
+          <w:tab w:val="left" w:pos="2748"/>
+          <w:tab w:val="left" w:pos="3664"/>
+          <w:tab w:val="left" w:pos="4580"/>
+          <w:tab w:val="left" w:pos="5496"/>
+          <w:tab w:val="left" w:pos="6412"/>
+          <w:tab w:val="left" w:pos="7328"/>
+          <w:tab w:val="left" w:pos="8244"/>
+          <w:tab w:val="left" w:pos="9160"/>
+          <w:tab w:val="left" w:pos="10076"/>
+          <w:tab w:val="left" w:pos="10992"/>
+          <w:tab w:val="left" w:pos="11908"/>
+          <w:tab w:val="left" w:pos="12824"/>
+          <w:tab w:val="left" w:pos="13740"/>
+          <w:tab w:val="left" w:pos="14656"/>
+        </w:tabs>
+        <w:spacing w:after="0" w:line="240" w:lineRule="auto"/>
+        <w:ind w:left="1440"/>
+        <w:textAlignment w:val="baseline"/>
+        <w:rPr>
+          <w:rFonts w:eastAsia="Times New Roman" w:cstheme="minorHAnsi"/>
+          <w:sz w:val="24"/>
+          <w:szCs w:val="24"/>
+          <w:bdr w:val="none" w:sz="0" w:space="0" w:color="auto" w:frame="1"/>
+          <w:lang w:eastAsia="en-GB"/>
+        </w:rPr>
+      </w:pPr>
+      <w:r>
+        <w:rPr>
+          <w:rFonts w:eastAsia="Times New Roman" w:cstheme="minorHAnsi"/>
           <w:b/>
           <w:bCs/>
           <w:sz w:val="24"/>
           <w:szCs w:val="24"/>
-          <w:lang w:val="en-US"/>
-        </w:rPr>
-        <w:t>url</w:t>
-      </w:r>
-      <w:r>
-        <w:rPr>
+          <w:bdr w:val="none" w:sz="0" w:space="0" w:color="auto" w:frame="1"/>
+          <w:lang w:eastAsia="en-GB"/>
+        </w:rPr>
+        <w:t>f6e5064</w:t>
+      </w:r>
+      <w:r>
+        <w:rPr>
+          <w:rFonts w:eastAsia="Times New Roman" w:cstheme="minorHAnsi"/>
+          <w:sz w:val="24"/>
+          <w:szCs w:val="24"/>
+          <w:bdr w:val="none" w:sz="0" w:space="0" w:color="auto" w:frame="1"/>
+          <w:lang w:eastAsia="en-GB"/>
+        </w:rPr>
+        <w:t>... HEAD</w:t>
+      </w:r>
+      <w:proofErr w:type="gramStart"/>
+      <w:r>
+        <w:rPr>
+          <w:rFonts w:eastAsia="Times New Roman" w:cstheme="minorHAnsi"/>
+          <w:sz w:val="24"/>
+          <w:szCs w:val="24"/>
+          <w:bdr w:val="none" w:sz="0" w:space="0" w:color="auto" w:frame="1"/>
+          <w:lang w:eastAsia="en-GB"/>
+        </w:rPr>
+        <w:t>@{</w:t>
+      </w:r>
+      <w:proofErr w:type="gramEnd"/>
+      <w:r>
+        <w:rPr>
+          <w:rFonts w:eastAsia="Times New Roman" w:cstheme="minorHAnsi"/>
+          <w:sz w:val="24"/>
+          <w:szCs w:val="24"/>
+          <w:bdr w:val="none" w:sz="0" w:space="0" w:color="auto" w:frame="1"/>
+          <w:lang w:eastAsia="en-GB"/>
+        </w:rPr>
+        <w:t>1}: commit: added file</w:t>
+      </w:r>
+      <w:r>
+        <w:rPr>
+          <w:rFonts w:eastAsia="Times New Roman" w:cstheme="minorHAnsi"/>
+          <w:sz w:val="24"/>
+          <w:szCs w:val="24"/>
+          <w:bdr w:val="none" w:sz="0" w:space="0" w:color="auto" w:frame="1"/>
+          <w:lang w:eastAsia="en-GB"/>
+        </w:rPr>
+        <w:t>1</w:t>
+      </w:r>
+    </w:p>
+    <w:p>
+      <w:pPr>
+        <w:pStyle w:val="ListParagraph"/>
+        <w:numPr>
+          <w:ilvl w:val="0"/>
+          <w:numId w:val="5"/>
+        </w:numPr>
+        <w:tabs>
+          <w:tab w:val="left" w:pos="916"/>
+          <w:tab w:val="left" w:pos="1832"/>
+          <w:tab w:val="left" w:pos="2748"/>
+          <w:tab w:val="left" w:pos="3664"/>
+          <w:tab w:val="left" w:pos="4580"/>
+          <w:tab w:val="left" w:pos="5496"/>
+          <w:tab w:val="left" w:pos="6412"/>
+          <w:tab w:val="left" w:pos="7328"/>
+          <w:tab w:val="left" w:pos="8244"/>
+          <w:tab w:val="left" w:pos="9160"/>
+          <w:tab w:val="left" w:pos="10076"/>
+          <w:tab w:val="left" w:pos="10992"/>
+          <w:tab w:val="left" w:pos="11908"/>
+          <w:tab w:val="left" w:pos="12824"/>
+          <w:tab w:val="left" w:pos="13740"/>
+          <w:tab w:val="left" w:pos="14656"/>
+        </w:tabs>
+        <w:spacing w:after="0" w:line="240" w:lineRule="auto"/>
+        <w:textAlignment w:val="baseline"/>
+        <w:rPr>
+          <w:rFonts w:eastAsia="Times New Roman" w:cstheme="minorHAnsi"/>
           <w:b/>
           <w:bCs/>
           <w:sz w:val="24"/>
           <w:szCs w:val="24"/>
+          <w:bdr w:val="none" w:sz="0" w:space="0" w:color="auto" w:frame="1"/>
+          <w:lang w:eastAsia="en-GB"/>
+        </w:rPr>
+      </w:pPr>
+      <w:r>
+        <w:rPr>
+          <w:rFonts w:eastAsia="Times New Roman" w:cstheme="minorHAnsi"/>
+          <w:b/>
+          <w:bCs/>
+          <w:sz w:val="24"/>
+          <w:szCs w:val="24"/>
+          <w:bdr w:val="none" w:sz="0" w:space="0" w:color="auto" w:frame="1"/>
+          <w:lang w:eastAsia="en-GB"/>
+        </w:rPr>
+        <w:t>git reset --hard f6e5064</w:t>
+      </w:r>
+    </w:p>
+    <w:p>
+      <w:pPr>
+        <w:pStyle w:val="ListParagraph"/>
+        <w:tabs>
+          <w:tab w:val="left" w:pos="916"/>
+          <w:tab w:val="left" w:pos="1832"/>
+          <w:tab w:val="left" w:pos="2748"/>
+          <w:tab w:val="left" w:pos="3664"/>
+          <w:tab w:val="left" w:pos="4580"/>
+          <w:tab w:val="left" w:pos="5496"/>
+          <w:tab w:val="left" w:pos="6412"/>
+          <w:tab w:val="left" w:pos="7328"/>
+          <w:tab w:val="left" w:pos="8244"/>
+          <w:tab w:val="left" w:pos="9160"/>
+          <w:tab w:val="left" w:pos="10076"/>
+          <w:tab w:val="left" w:pos="10992"/>
+          <w:tab w:val="left" w:pos="11908"/>
+          <w:tab w:val="left" w:pos="12824"/>
+          <w:tab w:val="left" w:pos="13740"/>
+          <w:tab w:val="left" w:pos="14656"/>
+        </w:tabs>
+        <w:spacing w:after="0" w:line="240" w:lineRule="auto"/>
+        <w:ind w:left="1440"/>
+        <w:textAlignment w:val="baseline"/>
+        <w:rPr>
+          <w:rFonts w:eastAsia="Times New Roman" w:cstheme="minorHAnsi"/>
+          <w:sz w:val="24"/>
+          <w:szCs w:val="24"/>
+          <w:lang w:eastAsia="en-GB"/>
+        </w:rPr>
+      </w:pPr>
+      <w:r>
+        <w:rPr>
+          <w:rFonts w:eastAsia="Times New Roman" w:cstheme="minorHAnsi"/>
+          <w:sz w:val="24"/>
+          <w:szCs w:val="24"/>
+          <w:bdr w:val="none" w:sz="0" w:space="0" w:color="auto" w:frame="1"/>
+          <w:lang w:eastAsia="en-GB"/>
+        </w:rPr>
+        <w:t>HEAD is now at f6e5064... added file</w:t>
+      </w:r>
+      <w:r>
+        <w:rPr>
+          <w:rFonts w:eastAsia="Times New Roman" w:cstheme="minorHAnsi"/>
+          <w:sz w:val="24"/>
+          <w:szCs w:val="24"/>
+          <w:bdr w:val="none" w:sz="0" w:space="0" w:color="auto" w:frame="1"/>
+          <w:lang w:eastAsia="en-GB"/>
+        </w:rPr>
+        <w:t>1</w:t>
+      </w:r>
+    </w:p>
+    <w:p>
+      <w:pPr>
+        <w:shd w:val="clear" w:color="auto" w:fill="FFFFFF"/>
+        <w:spacing w:after="0" w:line="240" w:lineRule="auto"/>
+        <w:ind w:left="1080"/>
+        <w:textAlignment w:val="baseline"/>
+        <w:rPr>
+          <w:rFonts w:ascii="inherit" w:eastAsia="Times New Roman" w:hAnsi="inherit" w:cs="Segoe UI"/>
+          <w:color w:val="232629"/>
+          <w:sz w:val="23"/>
+          <w:szCs w:val="23"/>
+          <w:lang w:eastAsia="en-GB"/>
+        </w:rPr>
+      </w:pPr>
+    </w:p>
+    <w:p>
+      <w:pPr>
+        <w:pStyle w:val="ListParagraph"/>
+        <w:numPr>
+          <w:ilvl w:val="0"/>
+          <w:numId w:val="5"/>
+        </w:numPr>
+        <w:ind w:left="900" w:firstLine="180"/>
+        <w:rPr>
+          <w:sz w:val="24"/>
+          <w:szCs w:val="24"/>
+          <w:lang w:val="en-US"/>
+        </w:rPr>
+      </w:pPr>
+      <w:r>
+        <w:rPr>
+          <w:sz w:val="24"/>
+          <w:szCs w:val="24"/>
+          <w:lang w:val="en-US"/>
+        </w:rPr>
+        <w:t xml:space="preserve">git clone </w:t>
+      </w:r>
+      <w:r>
+        <w:rPr>
+          <w:b/>
+          <w:bCs/>
+          <w:sz w:val="24"/>
+          <w:szCs w:val="24"/>
+          <w:lang w:val="en-US"/>
+        </w:rPr>
+        <w:t>url</w:t>
+      </w:r>
+      <w:r>
+        <w:rPr>
+          <w:b/>
+          <w:bCs/>
+          <w:sz w:val="24"/>
+          <w:szCs w:val="24"/>
           <w:lang w:val="en-US"/>
         </w:rPr>
         <w:t xml:space="preserve">: </w:t>
@@ -1841,72 +1990,8 @@
           <w:szCs w:val="24"/>
           <w:lang w:val="en-US"/>
         </w:rPr>
-        <w:t xml:space="preserve"> </w:t>
-      </w:r>
-      <w:proofErr w:type="spellStart"/>
-      <w:r>
-        <w:rPr>
-          <w:sz w:val="24"/>
-          <w:szCs w:val="24"/>
-          <w:lang w:val="en-US"/>
-        </w:rPr>
-        <w:t>daki</w:t>
-      </w:r>
-      <w:proofErr w:type="spellEnd"/>
-      <w:r>
-        <w:rPr>
-          <w:sz w:val="24"/>
-          <w:szCs w:val="24"/>
-          <w:lang w:val="en-US"/>
-        </w:rPr>
-        <w:t xml:space="preserve"> </w:t>
-      </w:r>
-      <w:proofErr w:type="spellStart"/>
-      <w:r>
-        <w:rPr>
-          <w:sz w:val="24"/>
-          <w:szCs w:val="24"/>
-          <w:lang w:val="en-US"/>
-        </w:rPr>
-        <w:t>repoyu</w:t>
-      </w:r>
-      <w:proofErr w:type="spellEnd"/>
-      <w:r>
-        <w:rPr>
-          <w:sz w:val="24"/>
-          <w:szCs w:val="24"/>
-          <w:lang w:val="en-US"/>
-        </w:rPr>
-        <w:t xml:space="preserve">, local git </w:t>
-      </w:r>
-      <w:proofErr w:type="spellStart"/>
-      <w:r>
-        <w:rPr>
-          <w:sz w:val="24"/>
-          <w:szCs w:val="24"/>
-          <w:lang w:val="en-US"/>
-        </w:rPr>
-        <w:t>repoya</w:t>
-      </w:r>
-      <w:proofErr w:type="spellEnd"/>
-      <w:r>
-        <w:rPr>
-          <w:sz w:val="24"/>
-          <w:szCs w:val="24"/>
-          <w:lang w:val="en-US"/>
-        </w:rPr>
-        <w:t xml:space="preserve"> </w:t>
-      </w:r>
-      <w:proofErr w:type="spellStart"/>
-      <w:r>
-        <w:rPr>
-          <w:sz w:val="24"/>
-          <w:szCs w:val="24"/>
-          <w:lang w:val="en-US"/>
-        </w:rPr>
-        <w:t>indirdik</w:t>
-      </w:r>
-      <w:proofErr w:type="spellEnd"/>
+        <w:t xml:space="preserve"> repository cloning to the local repository</w:t>
+      </w:r>
     </w:p>
     <w:p>
       <w:pPr>
@@ -1967,52 +2052,24 @@
           <w:sz w:val="18"/>
           <w:szCs w:val="18"/>
         </w:rPr>
-        <w:t xml:space="preserve"> Local </w:t>
-      </w:r>
-      <w:proofErr w:type="spellStart"/>
+        <w:t xml:space="preserve"> </w:t>
+      </w:r>
       <w:r>
         <w:rPr>
           <w:rFonts w:ascii="Lucida Console" w:hAnsi="Lucida Console" w:cs="Lucida Console"/>
           <w:sz w:val="18"/>
           <w:szCs w:val="18"/>
         </w:rPr>
-        <w:t>repoyu</w:t>
-      </w:r>
-      <w:proofErr w:type="spellEnd"/>
+        <w:t xml:space="preserve">Send the local repository to the </w:t>
+      </w:r>
+      <w:proofErr w:type="spellStart"/>
       <w:r>
         <w:rPr>
           <w:rFonts w:ascii="Lucida Console" w:hAnsi="Lucida Console" w:cs="Lucida Console"/>
           <w:sz w:val="18"/>
           <w:szCs w:val="18"/>
         </w:rPr>
-        <w:t xml:space="preserve"> </w:t>
-      </w:r>
-      <w:proofErr w:type="spellStart"/>
-      <w:r>
-        <w:rPr>
-          <w:rFonts w:ascii="Lucida Console" w:hAnsi="Lucida Console" w:cs="Lucida Console"/>
-          <w:sz w:val="18"/>
-          <w:szCs w:val="18"/>
-        </w:rPr>
-        <w:t>Github</w:t>
-      </w:r>
-      <w:proofErr w:type="spellEnd"/>
-      <w:r>
-        <w:rPr>
-          <w:rFonts w:ascii="Lucida Console" w:hAnsi="Lucida Console" w:cs="Lucida Console"/>
-          <w:sz w:val="18"/>
-          <w:szCs w:val="18"/>
-        </w:rPr>
-        <w:t xml:space="preserve"> a </w:t>
-      </w:r>
-      <w:proofErr w:type="spellStart"/>
-      <w:r>
-        <w:rPr>
-          <w:rFonts w:ascii="Lucida Console" w:hAnsi="Lucida Console" w:cs="Lucida Console"/>
-          <w:sz w:val="18"/>
-          <w:szCs w:val="18"/>
-        </w:rPr>
-        <w:t>gonderdi</w:t>
+        <w:t>github</w:t>
       </w:r>
       <w:proofErr w:type="spellEnd"/>
     </w:p>
@@ -2038,77 +2095,13 @@
         </w:rPr>
         <w:t xml:space="preserve">git push: </w:t>
       </w:r>
-      <w:proofErr w:type="spellStart"/>
-      <w:r>
-        <w:rPr>
-          <w:sz w:val="24"/>
-          <w:szCs w:val="24"/>
-          <w:lang w:val="en-US"/>
-        </w:rPr>
-        <w:t>Localdaki</w:t>
-      </w:r>
-      <w:proofErr w:type="spellEnd"/>
-      <w:r>
-        <w:rPr>
-          <w:sz w:val="24"/>
-          <w:szCs w:val="24"/>
-          <w:lang w:val="en-US"/>
-        </w:rPr>
-        <w:t xml:space="preserve"> </w:t>
-      </w:r>
-      <w:proofErr w:type="spellStart"/>
-      <w:r>
-        <w:rPr>
-          <w:sz w:val="24"/>
-          <w:szCs w:val="24"/>
-          <w:lang w:val="en-US"/>
-        </w:rPr>
-        <w:t>dosyalar</w:t>
-      </w:r>
-      <w:proofErr w:type="spellEnd"/>
-      <w:r>
-        <w:rPr>
-          <w:sz w:val="24"/>
-          <w:szCs w:val="24"/>
-          <w:lang w:val="en-US"/>
-        </w:rPr>
-        <w:t xml:space="preserve">, </w:t>
-      </w:r>
-      <w:proofErr w:type="spellStart"/>
-      <w:r>
-        <w:rPr>
-          <w:sz w:val="24"/>
-          <w:szCs w:val="24"/>
-          <w:lang w:val="en-US"/>
-        </w:rPr>
-        <w:t>Github’a</w:t>
-      </w:r>
-      <w:proofErr w:type="spellEnd"/>
-      <w:r>
-        <w:rPr>
-          <w:sz w:val="24"/>
-          <w:szCs w:val="24"/>
-          <w:lang w:val="en-US"/>
-        </w:rPr>
-        <w:t xml:space="preserve"> </w:t>
-      </w:r>
-      <w:proofErr w:type="spellStart"/>
-      <w:r>
-        <w:rPr>
-          <w:sz w:val="24"/>
-          <w:szCs w:val="24"/>
-          <w:lang w:val="en-US"/>
-        </w:rPr>
-        <w:t>gonderildi</w:t>
-      </w:r>
-      <w:proofErr w:type="spellEnd"/>
-      <w:r>
-        <w:rPr>
-          <w:sz w:val="24"/>
-          <w:szCs w:val="24"/>
-          <w:lang w:val="en-US"/>
-        </w:rPr>
-        <w:t>.</w:t>
+      <w:r>
+        <w:rPr>
+          <w:sz w:val="24"/>
+          <w:szCs w:val="24"/>
+          <w:lang w:val="en-US"/>
+        </w:rPr>
+        <w:t>Send the documents from local repository to the remote repository</w:t>
       </w:r>
     </w:p>
     <w:p>
@@ -2147,15 +2140,23 @@
           <w:szCs w:val="24"/>
           <w:lang w:val="en-US"/>
         </w:rPr>
-        <w:t xml:space="preserve">etch </w:t>
-      </w:r>
-      <w:r>
-        <w:rPr>
-          <w:sz w:val="24"/>
-          <w:szCs w:val="24"/>
-          <w:lang w:val="en-US"/>
-        </w:rPr>
-        <w:sym w:font="Wingdings" w:char="F0E8"/>
+        <w:t>etch</w:t>
+      </w:r>
+      <w:r>
+        <w:rPr>
+          <w:sz w:val="24"/>
+          <w:szCs w:val="24"/>
+          <w:lang w:val="en-US"/>
+        </w:rPr>
+        <w:t xml:space="preserve"> </w:t>
+      </w:r>
+      <w:r>
+        <w:rPr>
+          <w:sz w:val="24"/>
+          <w:szCs w:val="24"/>
+          <w:lang w:val="en-US"/>
+        </w:rPr>
+        <w:sym w:font="Wingdings" w:char="F0E0"/>
       </w:r>
       <w:r>
         <w:rPr>
@@ -2165,104 +2166,14 @@
         </w:rPr>
         <w:t xml:space="preserve"> git merge: </w:t>
       </w:r>
-      <w:proofErr w:type="spellStart"/>
-      <w:r>
-        <w:rPr>
-          <w:sz w:val="24"/>
-          <w:szCs w:val="24"/>
-          <w:lang w:val="en-US"/>
-        </w:rPr>
-        <w:t>Git</w:t>
-      </w:r>
-      <w:r>
-        <w:rPr>
-          <w:sz w:val="24"/>
-          <w:szCs w:val="24"/>
-          <w:lang w:val="en-US"/>
-        </w:rPr>
-        <w:t>hub</w:t>
-      </w:r>
-      <w:proofErr w:type="spellEnd"/>
-      <w:r>
-        <w:rPr>
-          <w:sz w:val="24"/>
-          <w:szCs w:val="24"/>
-          <w:lang w:val="en-US"/>
-        </w:rPr>
-        <w:t xml:space="preserve"> </w:t>
-      </w:r>
-      <w:proofErr w:type="spellStart"/>
-      <w:r>
-        <w:rPr>
-          <w:sz w:val="24"/>
-          <w:szCs w:val="24"/>
-          <w:lang w:val="en-US"/>
-        </w:rPr>
-        <w:t>daki</w:t>
-      </w:r>
-      <w:proofErr w:type="spellEnd"/>
-      <w:r>
-        <w:rPr>
-          <w:sz w:val="24"/>
-          <w:szCs w:val="24"/>
-          <w:lang w:val="en-US"/>
-        </w:rPr>
-        <w:t xml:space="preserve"> </w:t>
-      </w:r>
-      <w:proofErr w:type="spellStart"/>
-      <w:r>
-        <w:rPr>
-          <w:sz w:val="24"/>
-          <w:szCs w:val="24"/>
-          <w:lang w:val="en-US"/>
-        </w:rPr>
-        <w:t>dosya</w:t>
-      </w:r>
-      <w:r>
-        <w:rPr>
-          <w:sz w:val="24"/>
-          <w:szCs w:val="24"/>
-          <w:lang w:val="en-US"/>
-        </w:rPr>
-        <w:t>yi</w:t>
-      </w:r>
-      <w:proofErr w:type="spellEnd"/>
-      <w:r>
-        <w:rPr>
-          <w:sz w:val="24"/>
-          <w:szCs w:val="24"/>
-          <w:lang w:val="en-US"/>
-        </w:rPr>
-        <w:t xml:space="preserve"> </w:t>
-      </w:r>
-      <w:proofErr w:type="spellStart"/>
-      <w:r>
-        <w:rPr>
-          <w:sz w:val="24"/>
-          <w:szCs w:val="24"/>
-          <w:lang w:val="en-US"/>
-        </w:rPr>
-        <w:t>locala</w:t>
-      </w:r>
-      <w:proofErr w:type="spellEnd"/>
-      <w:r>
-        <w:rPr>
-          <w:sz w:val="24"/>
-          <w:szCs w:val="24"/>
-          <w:lang w:val="en-US"/>
-        </w:rPr>
-        <w:t xml:space="preserve"> </w:t>
-      </w:r>
-      <w:proofErr w:type="spellStart"/>
-      <w:r>
-        <w:rPr>
-          <w:sz w:val="24"/>
-          <w:szCs w:val="24"/>
-          <w:lang w:val="en-US"/>
-        </w:rPr>
-        <w:t>indirme</w:t>
-      </w:r>
-      <w:proofErr w:type="spellEnd"/>
+      <w:r>
+        <w:rPr>
+          <w:sz w:val="24"/>
+          <w:szCs w:val="24"/>
+          <w:lang w:val="en-US"/>
+        </w:rPr>
+        <w:t>Documents send from remote repository to the local</w:t>
+      </w:r>
     </w:p>
     <w:p>
       <w:pPr>
@@ -2290,8 +2201,6 @@
       </w:r>
       <w:r>
         <w:rPr>
-          <w:b/>
-          <w:bCs/>
           <w:sz w:val="24"/>
           <w:szCs w:val="24"/>
           <w:lang w:val="en-US"/>
@@ -2300,35 +2209,11 @@
       </w:r>
       <w:r>
         <w:rPr>
-          <w:b/>
-          <w:bCs/>
-          <w:sz w:val="24"/>
-          <w:szCs w:val="24"/>
-          <w:lang w:val="en-US"/>
-        </w:rPr>
-        <w:t>(</w:t>
-      </w:r>
-      <w:proofErr w:type="spellStart"/>
-      <w:r>
-        <w:rPr>
-          <w:b/>
-          <w:bCs/>
-          <w:sz w:val="24"/>
-          <w:szCs w:val="24"/>
-          <w:lang w:val="en-US"/>
-        </w:rPr>
-        <w:t>ssh-url</w:t>
-      </w:r>
-      <w:proofErr w:type="spellEnd"/>
-      <w:r>
-        <w:rPr>
-          <w:b/>
-          <w:bCs/>
-          <w:sz w:val="24"/>
-          <w:szCs w:val="24"/>
-          <w:lang w:val="en-US"/>
-        </w:rPr>
-        <w:t>)</w:t>
+          <w:sz w:val="24"/>
+          <w:szCs w:val="24"/>
+          <w:lang w:val="en-US"/>
+        </w:rPr>
+        <w:sym w:font="Wingdings" w:char="F0E0"/>
       </w:r>
       <w:r>
         <w:rPr>
@@ -2344,153 +2229,16 @@
           <w:szCs w:val="24"/>
           <w:lang w:val="en-US"/>
         </w:rPr>
-        <w:sym w:font="Wingdings" w:char="F0E8"/>
-      </w:r>
-      <w:r>
-        <w:rPr>
-          <w:sz w:val="24"/>
-          <w:szCs w:val="24"/>
-          <w:lang w:val="en-US"/>
-        </w:rPr>
-        <w:t xml:space="preserve"> Clone </w:t>
-      </w:r>
-      <w:proofErr w:type="spellStart"/>
-      <w:r>
-        <w:rPr>
-          <w:sz w:val="24"/>
-          <w:szCs w:val="24"/>
-          <w:lang w:val="en-US"/>
-        </w:rPr>
-        <w:t>yapilan</w:t>
-      </w:r>
-      <w:proofErr w:type="spellEnd"/>
-      <w:r>
-        <w:rPr>
-          <w:sz w:val="24"/>
-          <w:szCs w:val="24"/>
-          <w:lang w:val="en-US"/>
-        </w:rPr>
-        <w:t xml:space="preserve"> </w:t>
-      </w:r>
-      <w:proofErr w:type="spellStart"/>
-      <w:r>
-        <w:rPr>
-          <w:sz w:val="24"/>
-          <w:szCs w:val="24"/>
-          <w:lang w:val="en-US"/>
-        </w:rPr>
-        <w:t>github</w:t>
-      </w:r>
-      <w:proofErr w:type="spellEnd"/>
-      <w:r>
-        <w:rPr>
-          <w:sz w:val="24"/>
-          <w:szCs w:val="24"/>
-          <w:lang w:val="en-US"/>
-        </w:rPr>
-        <w:t xml:space="preserve"> </w:t>
-      </w:r>
-      <w:proofErr w:type="spellStart"/>
-      <w:r>
-        <w:rPr>
-          <w:sz w:val="24"/>
-          <w:szCs w:val="24"/>
-          <w:lang w:val="en-US"/>
-        </w:rPr>
-        <w:t>repodaki</w:t>
-      </w:r>
-      <w:proofErr w:type="spellEnd"/>
-      <w:r>
-        <w:rPr>
-          <w:sz w:val="24"/>
-          <w:szCs w:val="24"/>
-          <w:lang w:val="en-US"/>
-        </w:rPr>
-        <w:t xml:space="preserve"> </w:t>
-      </w:r>
-      <w:proofErr w:type="spellStart"/>
-      <w:r>
-        <w:rPr>
-          <w:sz w:val="24"/>
-          <w:szCs w:val="24"/>
-          <w:lang w:val="en-US"/>
-        </w:rPr>
-        <w:t>dokumanlari</w:t>
-      </w:r>
-      <w:proofErr w:type="spellEnd"/>
-      <w:r>
-        <w:rPr>
-          <w:sz w:val="24"/>
-          <w:szCs w:val="24"/>
-          <w:lang w:val="en-US"/>
-        </w:rPr>
-        <w:t xml:space="preserve"> </w:t>
-      </w:r>
-      <w:proofErr w:type="spellStart"/>
-      <w:r>
-        <w:rPr>
-          <w:sz w:val="24"/>
-          <w:szCs w:val="24"/>
-          <w:lang w:val="en-US"/>
-        </w:rPr>
-        <w:t>bilgisayara</w:t>
-      </w:r>
-      <w:proofErr w:type="spellEnd"/>
-      <w:r>
-        <w:rPr>
-          <w:sz w:val="24"/>
-          <w:szCs w:val="24"/>
-          <w:lang w:val="en-US"/>
-        </w:rPr>
-        <w:t xml:space="preserve"> </w:t>
-      </w:r>
-      <w:proofErr w:type="spellStart"/>
-      <w:r>
-        <w:rPr>
-          <w:sz w:val="24"/>
-          <w:szCs w:val="24"/>
-          <w:lang w:val="en-US"/>
-        </w:rPr>
-        <w:t>indirme</w:t>
-      </w:r>
-      <w:proofErr w:type="spellEnd"/>
-      <w:r>
-        <w:rPr>
-          <w:sz w:val="24"/>
-          <w:szCs w:val="24"/>
-          <w:lang w:val="en-US"/>
-        </w:rPr>
-        <w:t xml:space="preserve">, </w:t>
-      </w:r>
-      <w:proofErr w:type="spellStart"/>
-      <w:r>
-        <w:rPr>
-          <w:sz w:val="24"/>
-          <w:szCs w:val="24"/>
-          <w:lang w:val="en-US"/>
-        </w:rPr>
-        <w:t>guncelleme</w:t>
-      </w:r>
-      <w:proofErr w:type="spellEnd"/>
-      <w:r>
-        <w:rPr>
-          <w:sz w:val="24"/>
-          <w:szCs w:val="24"/>
-          <w:lang w:val="en-US"/>
-        </w:rPr>
-        <w:t>.</w:t>
-      </w:r>
-    </w:p>
-    <w:p>
-      <w:pPr>
-        <w:pStyle w:val="ListParagraph"/>
-        <w:ind w:left="1080"/>
-        <w:rPr>
-          <w:sz w:val="24"/>
-          <w:szCs w:val="24"/>
-          <w:lang w:val="en-US"/>
-        </w:rPr>
-      </w:pPr>
+        <w:t>Documents send from remote repository to the local</w:t>
+      </w:r>
+      <w:r>
+        <w:rPr>
+          <w:sz w:val="24"/>
+          <w:szCs w:val="24"/>
+          <w:lang w:val="en-US"/>
+        </w:rPr>
+        <w:t xml:space="preserve"> in one step</w:t>
+      </w:r>
     </w:p>
     <w:p>
       <w:pPr>
@@ -2512,34 +2260,8 @@
           <w:szCs w:val="24"/>
           <w:lang w:val="en-US"/>
         </w:rPr>
-        <w:t>git dif</w:t>
-      </w:r>
-      <w:r>
-        <w:rPr>
-          <w:sz w:val="24"/>
-          <w:szCs w:val="24"/>
-          <w:lang w:val="en-US"/>
-        </w:rPr>
-        <w:t>f main origin/main</w:t>
-      </w:r>
-      <w:r>
-        <w:rPr>
-          <w:sz w:val="24"/>
-          <w:szCs w:val="24"/>
-          <w:lang w:val="en-US"/>
-        </w:rPr>
-        <w:t xml:space="preserve">: Local </w:t>
-      </w:r>
-      <w:proofErr w:type="spellStart"/>
-      <w:r>
-        <w:rPr>
-          <w:sz w:val="24"/>
-          <w:szCs w:val="24"/>
-          <w:lang w:val="en-US"/>
-        </w:rPr>
-        <w:t>ve</w:t>
-      </w:r>
-      <w:proofErr w:type="spellEnd"/>
+        <w:t>git diff</w:t>
+      </w:r>
       <w:r>
         <w:rPr>
           <w:sz w:val="24"/>
@@ -2548,34 +2270,14 @@
         </w:rPr>
         <w:t xml:space="preserve"> </w:t>
       </w:r>
-      <w:proofErr w:type="spellStart"/>
-      <w:r>
-        <w:rPr>
-          <w:sz w:val="24"/>
-          <w:szCs w:val="24"/>
-          <w:lang w:val="en-US"/>
-        </w:rPr>
-        <w:t>uzaktaki</w:t>
-      </w:r>
-      <w:proofErr w:type="spellEnd"/>
-      <w:r>
-        <w:rPr>
-          <w:sz w:val="24"/>
-          <w:szCs w:val="24"/>
-          <w:lang w:val="en-US"/>
-        </w:rPr>
-        <w:t xml:space="preserve"> repo </w:t>
-      </w:r>
-      <w:proofErr w:type="spellStart"/>
-      <w:r>
-        <w:rPr>
-          <w:sz w:val="24"/>
-          <w:szCs w:val="24"/>
-          <w:lang w:val="en-US"/>
-        </w:rPr>
-        <w:t>arasindaki</w:t>
-      </w:r>
-      <w:proofErr w:type="spellEnd"/>
+      <w:r>
+        <w:rPr>
+          <w:sz w:val="24"/>
+          <w:szCs w:val="24"/>
+          <w:lang w:val="en-US"/>
+        </w:rPr>
+        <w:sym w:font="Wingdings" w:char="F0E0"/>
+      </w:r>
       <w:r>
         <w:rPr>
           <w:sz w:val="24"/>
@@ -2584,52 +2286,14 @@
         </w:rPr>
         <w:t xml:space="preserve"> </w:t>
       </w:r>
-      <w:proofErr w:type="spellStart"/>
-      <w:r>
-        <w:rPr>
-          <w:sz w:val="24"/>
-          <w:szCs w:val="24"/>
-          <w:lang w:val="en-US"/>
-        </w:rPr>
-        <w:t>commitler</w:t>
-      </w:r>
-      <w:proofErr w:type="spellEnd"/>
-      <w:r>
-        <w:rPr>
-          <w:sz w:val="24"/>
-          <w:szCs w:val="24"/>
-          <w:lang w:val="en-US"/>
-        </w:rPr>
-        <w:t xml:space="preserve"> </w:t>
-      </w:r>
-      <w:proofErr w:type="spellStart"/>
-      <w:r>
-        <w:rPr>
-          <w:sz w:val="24"/>
-          <w:szCs w:val="24"/>
-          <w:lang w:val="en-US"/>
-        </w:rPr>
-        <w:t>farki</w:t>
-      </w:r>
-      <w:proofErr w:type="spellEnd"/>
-      <w:r>
-        <w:rPr>
-          <w:sz w:val="24"/>
-          <w:szCs w:val="24"/>
-          <w:lang w:val="en-US"/>
-        </w:rPr>
-        <w:t xml:space="preserve"> </w:t>
-      </w:r>
-      <w:proofErr w:type="spellStart"/>
-      <w:r>
-        <w:rPr>
-          <w:sz w:val="24"/>
-          <w:szCs w:val="24"/>
-          <w:lang w:val="en-US"/>
-        </w:rPr>
-        <w:t>gosterir</w:t>
-      </w:r>
-      <w:proofErr w:type="spellEnd"/>
+      <w:r>
+        <w:rPr>
+          <w:sz w:val="24"/>
+          <w:szCs w:val="24"/>
+          <w:lang w:val="en-US"/>
+        </w:rPr>
+        <w:t>Show the changes to files not yet staged</w:t>
+      </w:r>
     </w:p>
     <w:p>
       <w:pPr>
@@ -2651,18 +2315,8 @@
           <w:szCs w:val="24"/>
           <w:lang w:val="en-US"/>
         </w:rPr>
-        <w:t xml:space="preserve">git remote -v: </w:t>
-      </w:r>
-      <w:proofErr w:type="spellStart"/>
-      <w:r>
-        <w:rPr>
-          <w:sz w:val="24"/>
-          <w:szCs w:val="24"/>
-          <w:lang w:val="en-US"/>
-        </w:rPr>
-        <w:t>Baskasinin</w:t>
-      </w:r>
-      <w:proofErr w:type="spellEnd"/>
+        <w:t>git diff --cached</w:t>
+      </w:r>
       <w:r>
         <w:rPr>
           <w:sz w:val="24"/>
@@ -2671,52 +2325,14 @@
         </w:rPr>
         <w:t xml:space="preserve"> </w:t>
       </w:r>
-      <w:proofErr w:type="spellStart"/>
-      <w:r>
-        <w:rPr>
-          <w:sz w:val="24"/>
-          <w:szCs w:val="24"/>
-          <w:lang w:val="en-US"/>
-        </w:rPr>
-        <w:t>reposu</w:t>
-      </w:r>
-      <w:proofErr w:type="spellEnd"/>
-      <w:r>
-        <w:rPr>
-          <w:sz w:val="24"/>
-          <w:szCs w:val="24"/>
-          <w:lang w:val="en-US"/>
-        </w:rPr>
-        <w:t xml:space="preserve"> fork </w:t>
-      </w:r>
-      <w:proofErr w:type="spellStart"/>
-      <w:r>
-        <w:rPr>
-          <w:sz w:val="24"/>
-          <w:szCs w:val="24"/>
-          <w:lang w:val="en-US"/>
-        </w:rPr>
-        <w:t>yapinca</w:t>
-      </w:r>
-      <w:proofErr w:type="spellEnd"/>
-      <w:r>
-        <w:rPr>
-          <w:sz w:val="24"/>
-          <w:szCs w:val="24"/>
-          <w:lang w:val="en-US"/>
-        </w:rPr>
-        <w:t xml:space="preserve">, </w:t>
-      </w:r>
-      <w:proofErr w:type="spellStart"/>
-      <w:r>
-        <w:rPr>
-          <w:sz w:val="24"/>
-          <w:szCs w:val="24"/>
-          <w:lang w:val="en-US"/>
-        </w:rPr>
-        <w:t>uzaktaki</w:t>
-      </w:r>
-      <w:proofErr w:type="spellEnd"/>
+      <w:r>
+        <w:rPr>
+          <w:sz w:val="24"/>
+          <w:szCs w:val="24"/>
+          <w:lang w:val="en-US"/>
+        </w:rPr>
+        <w:sym w:font="Wingdings" w:char="F0E0"/>
+      </w:r>
       <w:r>
         <w:rPr>
           <w:sz w:val="24"/>
@@ -2725,45 +2341,14 @@
         </w:rPr>
         <w:t xml:space="preserve"> </w:t>
       </w:r>
-      <w:proofErr w:type="spellStart"/>
-      <w:r>
-        <w:rPr>
-          <w:sz w:val="24"/>
-          <w:szCs w:val="24"/>
-          <w:lang w:val="en-US"/>
-        </w:rPr>
-        <w:t>branchlari</w:t>
-      </w:r>
-      <w:proofErr w:type="spellEnd"/>
-      <w:r>
-        <w:rPr>
-          <w:sz w:val="24"/>
-          <w:szCs w:val="24"/>
-          <w:lang w:val="en-US"/>
-        </w:rPr>
-        <w:t xml:space="preserve"> da </w:t>
-      </w:r>
-      <w:proofErr w:type="spellStart"/>
-      <w:r>
-        <w:rPr>
-          <w:sz w:val="24"/>
-          <w:szCs w:val="24"/>
-          <w:lang w:val="en-US"/>
-        </w:rPr>
-        <w:t>gorduk</w:t>
-      </w:r>
-      <w:proofErr w:type="spellEnd"/>
-    </w:p>
-    <w:p>
-      <w:pPr>
-        <w:pStyle w:val="ListParagraph"/>
-        <w:ind w:left="1080"/>
-        <w:rPr>
-          <w:sz w:val="24"/>
-          <w:szCs w:val="24"/>
-          <w:lang w:val="en-US"/>
-        </w:rPr>
-      </w:pPr>
+      <w:r>
+        <w:rPr>
+          <w:sz w:val="24"/>
+          <w:szCs w:val="24"/>
+          <w:lang w:val="en-US"/>
+        </w:rPr>
+        <w:t>Show the changes to staged files</w:t>
+      </w:r>
     </w:p>
     <w:p>
       <w:pPr>
@@ -2773,167 +2358,129 @@
           <w:numId w:val="5"/>
         </w:numPr>
         <w:rPr>
-          <w:lang w:val="en-US"/>
-        </w:rPr>
-      </w:pPr>
-      <w:r>
-        <w:rPr>
-          <w:lang w:val="en-US"/>
-        </w:rPr>
-        <w:t xml:space="preserve">vim </w:t>
-      </w:r>
-      <w:r>
-        <w:rPr>
-          <w:b/>
-          <w:bCs/>
-          <w:lang w:val="en-US"/>
-        </w:rPr>
-        <w:t>file.txt</w:t>
-      </w:r>
-      <w:r>
-        <w:rPr>
-          <w:lang w:val="en-US"/>
-        </w:rPr>
-        <w:t xml:space="preserve">: </w:t>
-      </w:r>
-      <w:proofErr w:type="spellStart"/>
-      <w:r>
-        <w:rPr>
-          <w:lang w:val="en-US"/>
-        </w:rPr>
-        <w:t>Dosyanin</w:t>
-      </w:r>
-      <w:proofErr w:type="spellEnd"/>
-      <w:r>
-        <w:rPr>
+          <w:sz w:val="24"/>
+          <w:szCs w:val="24"/>
+          <w:lang w:val="en-US"/>
+        </w:rPr>
+      </w:pPr>
+      <w:r>
+        <w:rPr>
+          <w:sz w:val="24"/>
+          <w:szCs w:val="24"/>
+          <w:lang w:val="en-US"/>
+        </w:rPr>
+        <w:t>git diff HEAD</w:t>
+      </w:r>
+      <w:r>
+        <w:rPr>
+          <w:sz w:val="24"/>
+          <w:szCs w:val="24"/>
           <w:lang w:val="en-US"/>
         </w:rPr>
         <w:t xml:space="preserve"> </w:t>
       </w:r>
-      <w:proofErr w:type="spellStart"/>
-      <w:r>
-        <w:rPr>
-          <w:lang w:val="en-US"/>
-        </w:rPr>
-        <w:t>icerisine</w:t>
-      </w:r>
-      <w:proofErr w:type="spellEnd"/>
-      <w:r>
-        <w:rPr>
+      <w:r>
+        <w:rPr>
+          <w:sz w:val="24"/>
+          <w:szCs w:val="24"/>
           <w:lang w:val="en-US"/>
         </w:rPr>
         <w:t xml:space="preserve"> </w:t>
       </w:r>
-      <w:proofErr w:type="spellStart"/>
-      <w:r>
-        <w:rPr>
-          <w:lang w:val="en-US"/>
-        </w:rPr>
-        <w:t>girilir</w:t>
-      </w:r>
-      <w:proofErr w:type="spellEnd"/>
-    </w:p>
-    <w:p>
-      <w:pPr>
-        <w:pStyle w:val="ListParagraph"/>
-        <w:rPr>
-          <w:lang w:val="en-US"/>
-        </w:rPr>
-      </w:pPr>
-      <w:proofErr w:type="spellStart"/>
-      <w:r>
-        <w:rPr>
-          <w:lang w:val="en-US"/>
-        </w:rPr>
-        <w:t>Cikmak</w:t>
-      </w:r>
-      <w:proofErr w:type="spellEnd"/>
-      <w:r>
-        <w:rPr>
+      <w:r>
+        <w:rPr>
+          <w:sz w:val="24"/>
+          <w:szCs w:val="24"/>
+          <w:lang w:val="en-US"/>
+        </w:rPr>
+        <w:sym w:font="Wingdings" w:char="F0E0"/>
+      </w:r>
+      <w:r>
+        <w:rPr>
+          <w:sz w:val="24"/>
+          <w:szCs w:val="24"/>
           <w:lang w:val="en-US"/>
         </w:rPr>
         <w:t xml:space="preserve"> </w:t>
       </w:r>
-      <w:proofErr w:type="spellStart"/>
-      <w:proofErr w:type="gramStart"/>
-      <w:r>
-        <w:rPr>
-          <w:lang w:val="en-US"/>
-        </w:rPr>
-        <w:t>icin</w:t>
-      </w:r>
-      <w:proofErr w:type="spellEnd"/>
-      <w:r>
-        <w:rPr>
-          <w:lang w:val="en-US"/>
-        </w:rPr>
-        <w:t xml:space="preserve"> :</w:t>
-      </w:r>
-      <w:proofErr w:type="gramEnd"/>
-      <w:r>
-        <w:rPr>
-          <w:lang w:val="en-US"/>
-        </w:rPr>
-        <w:t xml:space="preserve"> Esc </w:t>
-      </w:r>
-      <w:proofErr w:type="spellStart"/>
-      <w:r>
-        <w:rPr>
-          <w:lang w:val="en-US"/>
-        </w:rPr>
-        <w:t>basip</w:t>
-      </w:r>
-      <w:proofErr w:type="spellEnd"/>
-      <w:r>
-        <w:rPr>
-          <w:lang w:val="en-US"/>
-        </w:rPr>
-        <w:t xml:space="preserve"> “</w:t>
-      </w:r>
-      <w:proofErr w:type="spellStart"/>
-      <w:r>
-        <w:rPr>
-          <w:lang w:val="en-US"/>
-        </w:rPr>
-        <w:t>wq</w:t>
-      </w:r>
-      <w:proofErr w:type="spellEnd"/>
-      <w:r>
-        <w:rPr>
-          <w:lang w:val="en-US"/>
-        </w:rPr>
-        <w:t xml:space="preserve">” </w:t>
-      </w:r>
-      <w:proofErr w:type="spellStart"/>
-      <w:r>
-        <w:rPr>
-          <w:lang w:val="en-US"/>
-        </w:rPr>
-        <w:t>yazilir</w:t>
-      </w:r>
-      <w:proofErr w:type="spellEnd"/>
-      <w:r>
-        <w:rPr>
-          <w:lang w:val="en-US"/>
-        </w:rPr>
-        <w:t xml:space="preserve"> yada exit </w:t>
-      </w:r>
-      <w:proofErr w:type="spellStart"/>
-      <w:r>
-        <w:rPr>
-          <w:lang w:val="en-US"/>
-        </w:rPr>
-        <w:t>yaz</w:t>
-      </w:r>
-      <w:proofErr w:type="spellEnd"/>
-    </w:p>
-    <w:p>
-      <w:pPr>
-        <w:pStyle w:val="ListParagraph"/>
-        <w:rPr>
-          <w:lang w:val="en-US"/>
-        </w:rPr>
-      </w:pPr>
+      <w:r>
+        <w:rPr>
+          <w:sz w:val="24"/>
+          <w:szCs w:val="24"/>
+          <w:lang w:val="en-US"/>
+        </w:rPr>
+        <w:t>Show all staged and un</w:t>
+      </w:r>
+      <w:r>
+        <w:rPr>
+          <w:sz w:val="24"/>
+          <w:szCs w:val="24"/>
+          <w:lang w:val="en-US"/>
+        </w:rPr>
+        <w:t>-</w:t>
+      </w:r>
+      <w:r>
+        <w:rPr>
+          <w:sz w:val="24"/>
+          <w:szCs w:val="24"/>
+          <w:lang w:val="en-US"/>
+        </w:rPr>
+        <w:t>staged file changes</w:t>
+      </w:r>
+    </w:p>
+    <w:p>
+      <w:pPr>
+        <w:pStyle w:val="ListParagraph"/>
+        <w:numPr>
+          <w:ilvl w:val="0"/>
+          <w:numId w:val="5"/>
+        </w:numPr>
+        <w:rPr>
+          <w:sz w:val="24"/>
+          <w:szCs w:val="24"/>
+          <w:lang w:val="en-US"/>
+        </w:rPr>
+      </w:pPr>
+      <w:r>
+        <w:rPr>
+          <w:sz w:val="24"/>
+          <w:szCs w:val="24"/>
+          <w:lang w:val="en-US"/>
+        </w:rPr>
+        <w:t>git diff commit1 commit2</w:t>
+      </w:r>
+      <w:r>
+        <w:rPr>
+          <w:sz w:val="24"/>
+          <w:szCs w:val="24"/>
+          <w:lang w:val="en-US"/>
+        </w:rPr>
+        <w:t xml:space="preserve"> </w:t>
+      </w:r>
+      <w:r>
+        <w:rPr>
+          <w:sz w:val="24"/>
+          <w:szCs w:val="24"/>
+          <w:lang w:val="en-US"/>
+        </w:rPr>
+        <w:sym w:font="Wingdings" w:char="F0E0"/>
+      </w:r>
+      <w:r>
+        <w:rPr>
+          <w:sz w:val="24"/>
+          <w:szCs w:val="24"/>
+          <w:lang w:val="en-US"/>
+        </w:rPr>
+        <w:t xml:space="preserve"> </w:t>
+      </w:r>
+      <w:r>
+        <w:rPr>
+          <w:sz w:val="24"/>
+          <w:szCs w:val="24"/>
+          <w:lang w:val="en-US"/>
+        </w:rPr>
+        <w:t>Show the changes between two commit ids</w:t>
+      </w:r>
     </w:p>
     <w:p>
       <w:pPr>
@@ -2944,120 +2491,52 @@
         </w:numPr>
         <w:ind w:left="900" w:firstLine="180"/>
         <w:rPr>
-          <w:color w:val="FF0000"/>
-          <w:sz w:val="24"/>
-          <w:szCs w:val="24"/>
-          <w:lang w:val="en-US"/>
-        </w:rPr>
-      </w:pPr>
-      <w:r>
-        <w:rPr>
-          <w:sz w:val="24"/>
-          <w:szCs w:val="24"/>
-          <w:lang w:val="en-US"/>
-        </w:rPr>
-        <w:t>git help</w:t>
-      </w:r>
-    </w:p>
-    <w:p>
-      <w:pPr>
-        <w:pStyle w:val="ListParagraph"/>
-        <w:numPr>
-          <w:ilvl w:val="0"/>
-          <w:numId w:val="5"/>
-        </w:numPr>
-        <w:ind w:left="900" w:firstLine="180"/>
-        <w:rPr>
-          <w:sz w:val="24"/>
-          <w:szCs w:val="24"/>
-          <w:lang w:val="en-US"/>
-        </w:rPr>
-      </w:pPr>
-      <w:r>
-        <w:rPr>
-          <w:sz w:val="24"/>
-          <w:szCs w:val="24"/>
-          <w:lang w:val="en-US"/>
-        </w:rPr>
-        <w:t>rm -</w:t>
-      </w:r>
-      <w:proofErr w:type="gramStart"/>
-      <w:r>
-        <w:rPr>
-          <w:sz w:val="24"/>
-          <w:szCs w:val="24"/>
-          <w:lang w:val="en-US"/>
-        </w:rPr>
-        <w:t>rf .git</w:t>
-      </w:r>
-      <w:proofErr w:type="gramEnd"/>
-      <w:r>
-        <w:rPr>
-          <w:sz w:val="24"/>
-          <w:szCs w:val="24"/>
-          <w:lang w:val="en-US"/>
-        </w:rPr>
-        <w:t xml:space="preserve"> </w:t>
-      </w:r>
-      <w:r>
-        <w:rPr>
-          <w:sz w:val="24"/>
-          <w:szCs w:val="24"/>
-          <w:lang w:val="en-US"/>
-        </w:rPr>
-        <w:sym w:font="Wingdings" w:char="F0E8"/>
-      </w:r>
-      <w:r>
-        <w:rPr>
-          <w:sz w:val="24"/>
-          <w:szCs w:val="24"/>
-          <w:lang w:val="en-US"/>
-        </w:rPr>
-        <w:t xml:space="preserve"> Delete .git in folder</w:t>
-      </w:r>
-    </w:p>
-    <w:p>
-      <w:pPr>
-        <w:pStyle w:val="ListParagraph"/>
-        <w:rPr>
-          <w:lang w:val="en-US"/>
-        </w:rPr>
-      </w:pPr>
-    </w:p>
-    <w:p>
-      <w:pPr>
-        <w:pStyle w:val="ListParagraph"/>
-        <w:rPr>
-          <w:lang w:val="en-US"/>
-        </w:rPr>
-      </w:pPr>
-    </w:p>
-    <w:p>
-      <w:pPr>
-        <w:pStyle w:val="ListParagraph"/>
-        <w:rPr>
-          <w:lang w:val="en-US"/>
-        </w:rPr>
-      </w:pPr>
-    </w:p>
-    <w:p>
-      <w:pPr>
-        <w:pStyle w:val="ListParagraph"/>
-        <w:rPr>
-          <w:lang w:val="en-US"/>
-        </w:rPr>
-      </w:pPr>
-      <w:r>
-        <w:rPr>
-          <w:noProof/>
+          <w:sz w:val="24"/>
+          <w:szCs w:val="24"/>
+          <w:lang w:val="en-US"/>
+        </w:rPr>
+      </w:pPr>
+      <w:r>
+        <w:rPr>
+          <w:sz w:val="24"/>
+          <w:szCs w:val="24"/>
+          <w:lang w:val="en-US"/>
+        </w:rPr>
+        <w:t xml:space="preserve">git remote -v: </w:t>
+      </w:r>
+      <w:r>
+        <w:rPr>
+          <w:sz w:val="24"/>
+          <w:szCs w:val="24"/>
+          <w:lang w:val="en-US"/>
+        </w:rPr>
+        <w:t>Shows the remote branches after fork the others repo</w:t>
+      </w:r>
+    </w:p>
+    <w:p>
+      <w:pPr>
+        <w:pStyle w:val="ListParagraph"/>
+        <w:rPr>
+          <w:lang w:val="en-US"/>
+        </w:rPr>
+      </w:pPr>
+    </w:p>
+    <w:p>
+      <w:pPr>
+        <w:rPr>
+          <w:lang w:val="en-US"/>
+        </w:rPr>
+      </w:pPr>
+      <w:r>
+        <w:rPr>
           <w:lang w:val="en-US"/>
         </w:rPr>
         <w:lastRenderedPageBreak/>
         <w:drawing>
-          <wp:inline distT="0" distB="0" distL="0" distR="0" wp14:anchorId="1189C08D" wp14:editId="3C79655E">
-            <wp:extent cx="4574252" cy="2545080"/>
-            <wp:effectExtent l="0" t="0" r="0" b="7620"/>
-            <wp:docPr id="3" name="Picture 3"/>
+          <wp:inline distT="0" distB="0" distL="0" distR="0" wp14:anchorId="168B23F3" wp14:editId="407EECB7">
+            <wp:extent cx="5731510" cy="2219960"/>
+            <wp:effectExtent l="0" t="0" r="0" b="0"/>
+            <wp:docPr id="1" name="Picture 1"/>
             <wp:cNvGraphicFramePr>
               <a:graphicFrameLocks xmlns:a="http://schemas.openxmlformats.org/drawingml/2006/main" noChangeAspect="1"/>
             </wp:cNvGraphicFramePr>
@@ -3077,7 +2556,7 @@
                   <pic:spPr>
                     <a:xfrm>
                       <a:off x="0" y="0"/>
-                      <a:ext cx="4578429" cy="2547404"/>
+                      <a:ext cx="5731510" cy="2219960"/>
                     </a:xfrm>
                     <a:prstGeom prst="rect">
                       <a:avLst/>
@@ -3092,7 +2571,12 @@
     </w:p>
     <w:p>
       <w:pPr>
-        <w:rPr>
+        <w:pStyle w:val="ListParagraph"/>
+        <w:ind w:left="1440"/>
+        <w:rPr>
+          <w:color w:val="FF0000"/>
+          <w:sz w:val="24"/>
+          <w:szCs w:val="24"/>
           <w:lang w:val="en-US"/>
         </w:rPr>
       </w:pPr>
@@ -3292,8 +2776,6 @@
     </w:p>
     <w:p>
       <w:pPr>
-        <w:pStyle w:val="ListParagraph"/>
-        <w:ind w:left="1440"/>
         <w:rPr>
           <w:color w:val="FF0000"/>
           <w:sz w:val="24"/>
@@ -3301,306 +2783,6 @@
           <w:lang w:val="en-US"/>
         </w:rPr>
       </w:pPr>
-    </w:p>
-    <w:p>
-      <w:pPr>
-        <w:pStyle w:val="ListParagraph"/>
-        <w:ind w:left="1440"/>
-        <w:rPr>
-          <w:rFonts w:ascii="Arial" w:hAnsi="Arial" w:cs="Arial"/>
-          <w:b/>
-          <w:bCs/>
-          <w:color w:val="1D1C1D"/>
-          <w:sz w:val="23"/>
-          <w:szCs w:val="23"/>
-          <w:shd w:val="clear" w:color="auto" w:fill="F8F8F8"/>
-        </w:rPr>
-      </w:pPr>
-      <w:r>
-        <w:rPr>
-          <w:rFonts w:ascii="Arial" w:hAnsi="Arial" w:cs="Arial"/>
-          <w:b/>
-          <w:bCs/>
-          <w:color w:val="1D1C1D"/>
-          <w:sz w:val="23"/>
-          <w:szCs w:val="23"/>
-          <w:shd w:val="clear" w:color="auto" w:fill="F8F8F8"/>
-        </w:rPr>
-        <w:t>git config --global </w:t>
-      </w:r>
-      <w:hyperlink r:id="rId8" w:tgtFrame="_blank" w:history="1">
-        <w:r>
-          <w:rPr>
-            <w:rStyle w:val="Hyperlink"/>
-            <w:rFonts w:ascii="Arial" w:hAnsi="Arial" w:cs="Arial"/>
-            <w:b/>
-            <w:bCs/>
-            <w:sz w:val="23"/>
-            <w:szCs w:val="23"/>
-            <w:shd w:val="clear" w:color="auto" w:fill="F8F8F8"/>
-          </w:rPr>
-          <w:t>alias.co</w:t>
-        </w:r>
-      </w:hyperlink>
-      <w:r>
-        <w:rPr>
-          <w:rFonts w:ascii="Arial" w:hAnsi="Arial" w:cs="Arial"/>
-          <w:b/>
-          <w:bCs/>
-          <w:color w:val="1D1C1D"/>
-          <w:sz w:val="23"/>
-          <w:szCs w:val="23"/>
-          <w:shd w:val="clear" w:color="auto" w:fill="F8F8F8"/>
-        </w:rPr>
-        <w:t> checkout</w:t>
-      </w:r>
-      <w:r>
-        <w:rPr>
-          <w:rFonts w:ascii="Arial" w:hAnsi="Arial" w:cs="Arial"/>
-          <w:color w:val="1D1C1D"/>
-          <w:sz w:val="23"/>
-          <w:szCs w:val="23"/>
-        </w:rPr>
-        <w:br/>
-      </w:r>
-      <w:r>
-        <w:rPr>
-          <w:rFonts w:ascii="Arial" w:hAnsi="Arial" w:cs="Arial"/>
-          <w:b/>
-          <w:bCs/>
-          <w:color w:val="1D1C1D"/>
-          <w:sz w:val="23"/>
-          <w:szCs w:val="23"/>
-          <w:shd w:val="clear" w:color="auto" w:fill="F8F8F8"/>
-        </w:rPr>
-        <w:t>git config --global </w:t>
-      </w:r>
-      <w:hyperlink r:id="rId9" w:tgtFrame="_blank" w:history="1">
-        <w:r>
-          <w:rPr>
-            <w:rStyle w:val="Hyperlink"/>
-            <w:rFonts w:ascii="Arial" w:hAnsi="Arial" w:cs="Arial"/>
-            <w:b/>
-            <w:bCs/>
-            <w:sz w:val="23"/>
-            <w:szCs w:val="23"/>
-            <w:shd w:val="clear" w:color="auto" w:fill="F8F8F8"/>
-          </w:rPr>
-          <w:t>alias.br</w:t>
-        </w:r>
-      </w:hyperlink>
-      <w:r>
-        <w:rPr>
-          <w:rFonts w:ascii="Arial" w:hAnsi="Arial" w:cs="Arial"/>
-          <w:b/>
-          <w:bCs/>
-          <w:color w:val="1D1C1D"/>
-          <w:sz w:val="23"/>
-          <w:szCs w:val="23"/>
-          <w:shd w:val="clear" w:color="auto" w:fill="F8F8F8"/>
-        </w:rPr>
-        <w:t> branch</w:t>
-      </w:r>
-      <w:r>
-        <w:rPr>
-          <w:rFonts w:ascii="Arial" w:hAnsi="Arial" w:cs="Arial"/>
-          <w:color w:val="1D1C1D"/>
-          <w:sz w:val="23"/>
-          <w:szCs w:val="23"/>
-        </w:rPr>
-        <w:br/>
-      </w:r>
-      <w:r>
-        <w:rPr>
-          <w:rFonts w:ascii="Arial" w:hAnsi="Arial" w:cs="Arial"/>
-          <w:b/>
-          <w:bCs/>
-          <w:color w:val="1D1C1D"/>
-          <w:sz w:val="23"/>
-          <w:szCs w:val="23"/>
-          <w:shd w:val="clear" w:color="auto" w:fill="F8F8F8"/>
-        </w:rPr>
-        <w:t>git config --global </w:t>
-      </w:r>
-      <w:hyperlink r:id="rId10" w:tgtFrame="_blank" w:history="1">
-        <w:r>
-          <w:rPr>
-            <w:rStyle w:val="Hyperlink"/>
-            <w:rFonts w:ascii="Arial" w:hAnsi="Arial" w:cs="Arial"/>
-            <w:b/>
-            <w:bCs/>
-            <w:sz w:val="23"/>
-            <w:szCs w:val="23"/>
-            <w:shd w:val="clear" w:color="auto" w:fill="F8F8F8"/>
-          </w:rPr>
-          <w:t>alias.ci</w:t>
-        </w:r>
-      </w:hyperlink>
-      <w:r>
-        <w:rPr>
-          <w:rFonts w:ascii="Arial" w:hAnsi="Arial" w:cs="Arial"/>
-          <w:b/>
-          <w:bCs/>
-          <w:color w:val="1D1C1D"/>
-          <w:sz w:val="23"/>
-          <w:szCs w:val="23"/>
-          <w:shd w:val="clear" w:color="auto" w:fill="F8F8F8"/>
-        </w:rPr>
-        <w:t> commit</w:t>
-      </w:r>
-      <w:r>
-        <w:rPr>
-          <w:rFonts w:ascii="Arial" w:hAnsi="Arial" w:cs="Arial"/>
-          <w:color w:val="1D1C1D"/>
-          <w:sz w:val="23"/>
-          <w:szCs w:val="23"/>
-        </w:rPr>
-        <w:br/>
-      </w:r>
-      <w:r>
-        <w:rPr>
-          <w:rFonts w:ascii="Arial" w:hAnsi="Arial" w:cs="Arial"/>
-          <w:b/>
-          <w:bCs/>
-          <w:color w:val="1D1C1D"/>
-          <w:sz w:val="23"/>
-          <w:szCs w:val="23"/>
-          <w:shd w:val="clear" w:color="auto" w:fill="F8F8F8"/>
-        </w:rPr>
-        <w:t>git config --global </w:t>
-      </w:r>
-      <w:hyperlink r:id="rId11" w:tgtFrame="_blank" w:history="1">
-        <w:r>
-          <w:rPr>
-            <w:rStyle w:val="Hyperlink"/>
-            <w:rFonts w:ascii="Arial" w:hAnsi="Arial" w:cs="Arial"/>
-            <w:b/>
-            <w:bCs/>
-            <w:sz w:val="23"/>
-            <w:szCs w:val="23"/>
-            <w:shd w:val="clear" w:color="auto" w:fill="F8F8F8"/>
-          </w:rPr>
-          <w:t>alias.st</w:t>
-        </w:r>
-      </w:hyperlink>
-      <w:r>
-        <w:rPr>
-          <w:rFonts w:ascii="Arial" w:hAnsi="Arial" w:cs="Arial"/>
-          <w:b/>
-          <w:bCs/>
-          <w:color w:val="1D1C1D"/>
-          <w:sz w:val="23"/>
-          <w:szCs w:val="23"/>
-          <w:shd w:val="clear" w:color="auto" w:fill="F8F8F8"/>
-        </w:rPr>
-        <w:t> status</w:t>
-      </w:r>
-    </w:p>
-    <w:p>
-      <w:pPr>
-        <w:pStyle w:val="ListParagraph"/>
-        <w:ind w:left="1440"/>
-        <w:rPr>
-          <w:rFonts w:ascii="Arial" w:hAnsi="Arial" w:cs="Arial"/>
-          <w:b/>
-          <w:bCs/>
-          <w:color w:val="1D1C1D"/>
-          <w:sz w:val="23"/>
-          <w:szCs w:val="23"/>
-          <w:shd w:val="clear" w:color="auto" w:fill="F8F8F8"/>
-        </w:rPr>
-      </w:pPr>
-    </w:p>
-    <w:p>
-      <w:pPr>
-        <w:pStyle w:val="ListParagraph"/>
-        <w:numPr>
-          <w:ilvl w:val="0"/>
-          <w:numId w:val="6"/>
-        </w:numPr>
-        <w:rPr>
-          <w:color w:val="FF0000"/>
-          <w:sz w:val="24"/>
-          <w:szCs w:val="24"/>
-          <w:lang w:val="en-US"/>
-        </w:rPr>
-      </w:pPr>
-      <w:proofErr w:type="spellStart"/>
-      <w:r>
-        <w:rPr>
-          <w:rFonts w:ascii="Arial" w:hAnsi="Arial" w:cs="Arial"/>
-          <w:b/>
-          <w:bCs/>
-          <w:color w:val="1D1C1D"/>
-          <w:sz w:val="23"/>
-          <w:szCs w:val="23"/>
-          <w:shd w:val="clear" w:color="auto" w:fill="F8F8F8"/>
-        </w:rPr>
-        <w:t>ssh</w:t>
-      </w:r>
-      <w:proofErr w:type="spellEnd"/>
-      <w:r>
-        <w:rPr>
-          <w:rFonts w:ascii="Arial" w:hAnsi="Arial" w:cs="Arial"/>
-          <w:b/>
-          <w:bCs/>
-          <w:color w:val="1D1C1D"/>
-          <w:sz w:val="23"/>
-          <w:szCs w:val="23"/>
-          <w:shd w:val="clear" w:color="auto" w:fill="F8F8F8"/>
-        </w:rPr>
-        <w:t xml:space="preserve">-keygen -t </w:t>
-      </w:r>
-      <w:proofErr w:type="spellStart"/>
-      <w:r>
-        <w:rPr>
-          <w:rFonts w:ascii="Arial" w:hAnsi="Arial" w:cs="Arial"/>
-          <w:b/>
-          <w:bCs/>
-          <w:color w:val="1D1C1D"/>
-          <w:sz w:val="23"/>
-          <w:szCs w:val="23"/>
-          <w:shd w:val="clear" w:color="auto" w:fill="F8F8F8"/>
-        </w:rPr>
-        <w:t>rsa</w:t>
-      </w:r>
-      <w:proofErr w:type="spellEnd"/>
-      <w:r>
-        <w:rPr>
-          <w:rFonts w:ascii="Arial" w:hAnsi="Arial" w:cs="Arial"/>
-          <w:b/>
-          <w:bCs/>
-          <w:color w:val="1D1C1D"/>
-          <w:sz w:val="23"/>
-          <w:szCs w:val="23"/>
-          <w:shd w:val="clear" w:color="auto" w:fill="F8F8F8"/>
-        </w:rPr>
-        <w:t xml:space="preserve"> </w:t>
-      </w:r>
-      <w:r>
-        <w:rPr>
-          <w:rFonts w:ascii="Arial" w:hAnsi="Arial" w:cs="Arial"/>
-          <w:b/>
-          <w:bCs/>
-          <w:color w:val="1D1C1D"/>
-          <w:sz w:val="23"/>
-          <w:szCs w:val="23"/>
-          <w:shd w:val="clear" w:color="auto" w:fill="F8F8F8"/>
-        </w:rPr>
-        <w:sym w:font="Wingdings" w:char="F0E8"/>
-      </w:r>
-      <w:r>
-        <w:rPr>
-          <w:rFonts w:ascii="Arial" w:hAnsi="Arial" w:cs="Arial"/>
-          <w:b/>
-          <w:bCs/>
-          <w:color w:val="1D1C1D"/>
-          <w:sz w:val="23"/>
-          <w:szCs w:val="23"/>
-          <w:shd w:val="clear" w:color="auto" w:fill="F8F8F8"/>
-        </w:rPr>
-        <w:t xml:space="preserve"> Enter password 2 times</w:t>
-      </w:r>
     </w:p>
     <w:sectPr>
       <w:pgSz w:w="11906" w:h="16838"/>
@@ -3685,7 +2867,7 @@
         <v:path o:extrusionok="f" gradientshapeok="t" o:connecttype="rect"/>
         <o:lock v:ext="edit" aspectratio="t"/>
       </v:shapetype>
-      <v:shape id="_x0000_i1029" type="#_x0000_t75" style="width:11.4pt;height:11.4pt" o:bullet="t">
+      <v:shape id="_x0000_i1146" type="#_x0000_t75" style="width:11.4pt;height:11.4pt" o:bullet="t">
         <v:imagedata r:id="rId1" o:title="mso182D"/>
       </v:shape>
     </w:pict>
@@ -4959,6 +4141,34 @@
       <w:szCs w:val="20"/>
     </w:rPr>
   </w:style>
+  <w:style w:type="character" w:styleId="Strong">
+    <w:name w:val="Strong"/>
+    <w:basedOn w:val="DefaultParagraphFont"/>
+    <w:uiPriority w:val="22"/>
+    <w:qFormat/>
+    <w:rsid w:val="00D57FE2"/>
+    <w:rPr>
+      <w:b/>
+      <w:bCs/>
+    </w:rPr>
+  </w:style>
+  <w:style w:type="paragraph" w:styleId="NormalWeb">
+    <w:name w:val="Normal (Web)"/>
+    <w:basedOn w:val="Normal"/>
+    <w:uiPriority w:val="99"/>
+    <w:semiHidden/>
+    <w:unhideWhenUsed/>
+    <w:rsid w:val="0021738E"/>
+    <w:pPr>
+      <w:spacing w:before="100" w:beforeAutospacing="1" w:after="100" w:afterAutospacing="1" w:line="240" w:lineRule="auto"/>
+    </w:pPr>
+    <w:rPr>
+      <w:rFonts w:ascii="Times New Roman" w:eastAsia="Times New Roman" w:hAnsi="Times New Roman" w:cs="Times New Roman"/>
+      <w:sz w:val="24"/>
+      <w:szCs w:val="24"/>
+      <w:lang w:eastAsia="en-GB"/>
+    </w:rPr>
+  </w:style>
 </w:styles>
 </file>
 

--- a/git/class-notes/Git Notes.docx
+++ b/git/class-notes/Git Notes.docx
@@ -70,25 +70,7 @@
           <w:szCs w:val="24"/>
           <w:lang w:val="en-US"/>
         </w:rPr>
-        <w:t xml:space="preserve">git </w:t>
-      </w:r>
-      <w:proofErr w:type="spellStart"/>
-      <w:r>
-        <w:rPr>
-          <w:sz w:val="24"/>
-          <w:szCs w:val="24"/>
-          <w:lang w:val="en-US"/>
-        </w:rPr>
-        <w:t>init</w:t>
-      </w:r>
-      <w:proofErr w:type="spellEnd"/>
-      <w:r>
-        <w:rPr>
-          <w:sz w:val="24"/>
-          <w:szCs w:val="24"/>
-          <w:lang w:val="en-US"/>
-        </w:rPr>
-        <w:t xml:space="preserve"> </w:t>
+        <w:t xml:space="preserve">git init </w:t>
       </w:r>
       <w:r>
         <w:rPr>
@@ -128,18 +110,8 @@
           <w:szCs w:val="24"/>
           <w:lang w:val="en-US"/>
         </w:rPr>
-        <w:t xml:space="preserve">git </w:t>
-      </w:r>
-      <w:proofErr w:type="gramStart"/>
-      <w:r>
-        <w:rPr>
-          <w:sz w:val="24"/>
-          <w:szCs w:val="24"/>
-          <w:lang w:val="en-US"/>
-        </w:rPr>
-        <w:t>add .</w:t>
-      </w:r>
-      <w:proofErr w:type="gramEnd"/>
+        <w:t>git add .</w:t>
+      </w:r>
       <w:r>
         <w:rPr>
           <w:sz w:val="24"/>
@@ -171,6 +143,14 @@
           <w:lang w:val="en-US"/>
         </w:rPr>
         <w:t>d staging area</w:t>
+      </w:r>
+      <w:r>
+        <w:rPr>
+          <w:sz w:val="24"/>
+          <w:szCs w:val="24"/>
+          <w:lang w:val="en-US"/>
+        </w:rPr>
+        <w:t xml:space="preserve"> yasin</w:t>
       </w:r>
     </w:p>
     <w:p>
@@ -310,25 +290,7 @@
           <w:szCs w:val="24"/>
           <w:lang w:val="en-US"/>
         </w:rPr>
-        <w:t>rm -</w:t>
-      </w:r>
-      <w:proofErr w:type="gramStart"/>
-      <w:r>
-        <w:rPr>
-          <w:sz w:val="24"/>
-          <w:szCs w:val="24"/>
-          <w:lang w:val="en-US"/>
-        </w:rPr>
-        <w:t>rf .git</w:t>
-      </w:r>
-      <w:proofErr w:type="gramEnd"/>
-      <w:r>
-        <w:rPr>
-          <w:sz w:val="24"/>
-          <w:szCs w:val="24"/>
-          <w:lang w:val="en-US"/>
-        </w:rPr>
-        <w:t xml:space="preserve"> </w:t>
+        <w:t xml:space="preserve">rm -rf .git </w:t>
       </w:r>
       <w:r>
         <w:rPr>
@@ -344,16 +306,7 @@
           <w:szCs w:val="24"/>
           <w:lang w:val="en-US"/>
         </w:rPr>
-        <w:t xml:space="preserve"> Delete Local </w:t>
-      </w:r>
-      <w:proofErr w:type="spellStart"/>
-      <w:r>
-        <w:rPr>
-          <w:sz w:val="24"/>
-          <w:szCs w:val="24"/>
-          <w:lang w:val="en-US"/>
-        </w:rPr>
-        <w:t>Repo</w:t>
+        <w:t xml:space="preserve"> Delete Local Repo</w:t>
       </w:r>
       <w:r>
         <w:rPr>
@@ -363,7 +316,6 @@
         </w:rPr>
         <w:t>h</w:t>
       </w:r>
-      <w:proofErr w:type="spellEnd"/>
     </w:p>
     <w:p>
       <w:pPr>
@@ -474,7 +426,6 @@
         </w:rPr>
         <w:t xml:space="preserve">git branch </w:t>
       </w:r>
-      <w:proofErr w:type="spellStart"/>
       <w:r>
         <w:rPr>
           <w:b/>
@@ -483,7 +434,6 @@
         </w:rPr>
         <w:t>branchname</w:t>
       </w:r>
-      <w:proofErr w:type="spellEnd"/>
       <w:r>
         <w:rPr>
           <w:lang w:val="en-US"/>
@@ -1080,7 +1030,6 @@
         </w:rPr>
         <w:t>“</w:t>
       </w:r>
-      <w:proofErr w:type="spellStart"/>
       <w:r>
         <w:rPr>
           <w:b/>
@@ -1091,7 +1040,6 @@
         </w:rPr>
         <w:t>abc</w:t>
       </w:r>
-      <w:proofErr w:type="spellEnd"/>
       <w:r>
         <w:rPr>
           <w:b/>
@@ -1173,29 +1121,7 @@
           <w:szCs w:val="24"/>
           <w:lang w:val="en-US"/>
         </w:rPr>
-        <w:t>“</w:t>
-      </w:r>
-      <w:proofErr w:type="spellStart"/>
-      <w:r>
-        <w:rPr>
-          <w:b/>
-          <w:bCs/>
-          <w:sz w:val="24"/>
-          <w:szCs w:val="24"/>
-          <w:lang w:val="en-US"/>
-        </w:rPr>
-        <w:t>abc</w:t>
-      </w:r>
-      <w:proofErr w:type="spellEnd"/>
-      <w:r>
-        <w:rPr>
-          <w:b/>
-          <w:bCs/>
-          <w:sz w:val="24"/>
-          <w:szCs w:val="24"/>
-          <w:lang w:val="en-US"/>
-        </w:rPr>
-        <w:t>”</w:t>
+        <w:t>“abc”</w:t>
       </w:r>
       <w:r>
         <w:rPr>
@@ -1252,7 +1178,6 @@
         </w:rPr>
         <w:t xml:space="preserve">git checkout </w:t>
       </w:r>
-      <w:proofErr w:type="spellStart"/>
       <w:r>
         <w:rPr>
           <w:b/>
@@ -1261,18 +1186,7 @@
           <w:szCs w:val="24"/>
           <w:lang w:val="en-US"/>
         </w:rPr>
-        <w:t>commitId</w:t>
-      </w:r>
-      <w:proofErr w:type="spellEnd"/>
-      <w:r>
-        <w:rPr>
-          <w:b/>
-          <w:bCs/>
-          <w:sz w:val="24"/>
-          <w:szCs w:val="24"/>
-          <w:lang w:val="en-US"/>
-        </w:rPr>
-        <w:t xml:space="preserve"> </w:t>
+        <w:t xml:space="preserve">commitId </w:t>
       </w:r>
       <w:r>
         <w:rPr>
@@ -1429,25 +1343,7 @@
           <w:szCs w:val="24"/>
           <w:lang w:val="en-US"/>
         </w:rPr>
-        <w:t>git log –</w:t>
-      </w:r>
-      <w:proofErr w:type="spellStart"/>
-      <w:r>
-        <w:rPr>
-          <w:sz w:val="24"/>
-          <w:szCs w:val="24"/>
-          <w:lang w:val="en-US"/>
-        </w:rPr>
-        <w:t>oneline</w:t>
-      </w:r>
-      <w:proofErr w:type="spellEnd"/>
-      <w:r>
-        <w:rPr>
-          <w:sz w:val="24"/>
-          <w:szCs w:val="24"/>
-          <w:lang w:val="en-US"/>
-        </w:rPr>
-        <w:t xml:space="preserve"> </w:t>
+        <w:t xml:space="preserve">git log –oneline </w:t>
       </w:r>
       <w:r>
         <w:rPr>
@@ -1463,15 +1359,7 @@
           <w:szCs w:val="24"/>
           <w:lang w:val="en-US"/>
         </w:rPr>
-        <w:t xml:space="preserve"> </w:t>
-      </w:r>
-      <w:r>
-        <w:rPr>
-          <w:sz w:val="24"/>
-          <w:szCs w:val="24"/>
-          <w:lang w:val="en-US"/>
-        </w:rPr>
-        <w:t>Shows commits brief</w:t>
+        <w:t xml:space="preserve"> Shows commits brief</w:t>
       </w:r>
     </w:p>
     <w:p>
@@ -1648,20 +1536,8 @@
           <w:bdr w:val="none" w:sz="0" w:space="0" w:color="auto" w:frame="1"/>
           <w:lang w:eastAsia="en-GB"/>
         </w:rPr>
-        <w:t xml:space="preserve">git </w:t>
-      </w:r>
-      <w:proofErr w:type="spellStart"/>
-      <w:r>
-        <w:rPr>
-          <w:rFonts w:eastAsia="Times New Roman" w:cstheme="minorHAnsi"/>
-          <w:sz w:val="24"/>
-          <w:szCs w:val="24"/>
-          <w:bdr w:val="none" w:sz="0" w:space="0" w:color="auto" w:frame="1"/>
-          <w:lang w:eastAsia="en-GB"/>
-        </w:rPr>
-        <w:t>reflog</w:t>
-      </w:r>
-      <w:proofErr w:type="spellEnd"/>
+        <w:t>git reflog</w:t>
+      </w:r>
     </w:p>
     <w:p>
       <w:pPr>
@@ -1703,29 +1579,7 @@
           <w:bdr w:val="none" w:sz="0" w:space="0" w:color="auto" w:frame="1"/>
           <w:lang w:eastAsia="en-GB"/>
         </w:rPr>
-        <w:t>1a75c1d... HEAD</w:t>
-      </w:r>
-      <w:proofErr w:type="gramStart"/>
-      <w:r>
-        <w:rPr>
-          <w:rFonts w:eastAsia="Times New Roman" w:cstheme="minorHAnsi"/>
-          <w:sz w:val="24"/>
-          <w:szCs w:val="24"/>
-          <w:bdr w:val="none" w:sz="0" w:space="0" w:color="auto" w:frame="1"/>
-          <w:lang w:eastAsia="en-GB"/>
-        </w:rPr>
-        <w:t>@{</w:t>
-      </w:r>
-      <w:proofErr w:type="gramEnd"/>
-      <w:r>
-        <w:rPr>
-          <w:rFonts w:eastAsia="Times New Roman" w:cstheme="minorHAnsi"/>
-          <w:sz w:val="24"/>
-          <w:szCs w:val="24"/>
-          <w:bdr w:val="none" w:sz="0" w:space="0" w:color="auto" w:frame="1"/>
-          <w:lang w:eastAsia="en-GB"/>
-        </w:rPr>
-        <w:t>0}: reset --hard HEAD^: updating HEAD</w:t>
+        <w:t>1a75c1d... HEAD@{0}: reset --hard HEAD^: updating HEAD</w:t>
       </w:r>
     </w:p>
     <w:p>
@@ -1780,29 +1634,7 @@
           <w:bdr w:val="none" w:sz="0" w:space="0" w:color="auto" w:frame="1"/>
           <w:lang w:eastAsia="en-GB"/>
         </w:rPr>
-        <w:t>... HEAD</w:t>
-      </w:r>
-      <w:proofErr w:type="gramStart"/>
-      <w:r>
-        <w:rPr>
-          <w:rFonts w:eastAsia="Times New Roman" w:cstheme="minorHAnsi"/>
-          <w:sz w:val="24"/>
-          <w:szCs w:val="24"/>
-          <w:bdr w:val="none" w:sz="0" w:space="0" w:color="auto" w:frame="1"/>
-          <w:lang w:eastAsia="en-GB"/>
-        </w:rPr>
-        <w:t>@{</w:t>
-      </w:r>
-      <w:proofErr w:type="gramEnd"/>
-      <w:r>
-        <w:rPr>
-          <w:rFonts w:eastAsia="Times New Roman" w:cstheme="minorHAnsi"/>
-          <w:sz w:val="24"/>
-          <w:szCs w:val="24"/>
-          <w:bdr w:val="none" w:sz="0" w:space="0" w:color="auto" w:frame="1"/>
-          <w:lang w:eastAsia="en-GB"/>
-        </w:rPr>
-        <w:t>1}: commit: added file</w:t>
+        <w:t>... HEAD@{1}: commit: added file</w:t>
       </w:r>
       <w:r>
         <w:rPr>
@@ -1974,23 +1806,13 @@
         </w:rPr>
         <w:t xml:space="preserve">: </w:t>
       </w:r>
-      <w:proofErr w:type="spellStart"/>
-      <w:r>
-        <w:rPr>
-          <w:sz w:val="24"/>
-          <w:szCs w:val="24"/>
-          <w:lang w:val="en-US"/>
-        </w:rPr>
-        <w:t>Github</w:t>
-      </w:r>
-      <w:proofErr w:type="spellEnd"/>
-      <w:r>
-        <w:rPr>
-          <w:sz w:val="24"/>
-          <w:szCs w:val="24"/>
-          <w:lang w:val="en-US"/>
-        </w:rPr>
-        <w:t xml:space="preserve"> repository cloning to the local repository</w:t>
+      <w:r>
+        <w:rPr>
+          <w:sz w:val="24"/>
+          <w:szCs w:val="24"/>
+          <w:lang w:val="en-US"/>
+        </w:rPr>
+        <w:t>Github repository cloning to the local repository</w:t>
       </w:r>
     </w:p>
     <w:p>
@@ -2016,62 +1838,24 @@
           <w:sz w:val="18"/>
           <w:szCs w:val="18"/>
         </w:rPr>
-        <w:t>git remote add &lt;name&gt; &lt;</w:t>
-      </w:r>
-      <w:proofErr w:type="spellStart"/>
+        <w:t>git remote add &lt;name&gt; &lt;url&gt;</w:t>
+      </w:r>
       <w:r>
         <w:rPr>
           <w:rFonts w:ascii="Lucida Console" w:hAnsi="Lucida Console" w:cs="Lucida Console"/>
           <w:sz w:val="18"/>
           <w:szCs w:val="18"/>
         </w:rPr>
-        <w:t>url</w:t>
-      </w:r>
-      <w:proofErr w:type="spellEnd"/>
-      <w:proofErr w:type="gramStart"/>
+        <w:t xml:space="preserve"> : </w:t>
+      </w:r>
       <w:r>
         <w:rPr>
           <w:rFonts w:ascii="Lucida Console" w:hAnsi="Lucida Console" w:cs="Lucida Console"/>
           <w:sz w:val="18"/>
           <w:szCs w:val="18"/>
         </w:rPr>
-        <w:t>&gt;</w:t>
-      </w:r>
-      <w:r>
-        <w:rPr>
-          <w:rFonts w:ascii="Lucida Console" w:hAnsi="Lucida Console" w:cs="Lucida Console"/>
-          <w:sz w:val="18"/>
-          <w:szCs w:val="18"/>
-        </w:rPr>
-        <w:t xml:space="preserve"> :</w:t>
-      </w:r>
-      <w:proofErr w:type="gramEnd"/>
-      <w:r>
-        <w:rPr>
-          <w:rFonts w:ascii="Lucida Console" w:hAnsi="Lucida Console" w:cs="Lucida Console"/>
-          <w:sz w:val="18"/>
-          <w:szCs w:val="18"/>
-        </w:rPr>
-        <w:t xml:space="preserve"> </w:t>
-      </w:r>
-      <w:r>
-        <w:rPr>
-          <w:rFonts w:ascii="Lucida Console" w:hAnsi="Lucida Console" w:cs="Lucida Console"/>
-          <w:sz w:val="18"/>
-          <w:szCs w:val="18"/>
-        </w:rPr>
-        <w:t xml:space="preserve">Send the local repository to the </w:t>
-      </w:r>
-      <w:proofErr w:type="spellStart"/>
-      <w:r>
-        <w:rPr>
-          <w:rFonts w:ascii="Lucida Console" w:hAnsi="Lucida Console" w:cs="Lucida Console"/>
-          <w:sz w:val="18"/>
-          <w:szCs w:val="18"/>
-        </w:rPr>
-        <w:t>github</w:t>
-      </w:r>
-      <w:proofErr w:type="spellEnd"/>
+        <w:t>Send the local repository to the github</w:t>
+      </w:r>
     </w:p>
     <w:p>
       <w:pPr>
@@ -2229,15 +2013,7 @@
           <w:szCs w:val="24"/>
           <w:lang w:val="en-US"/>
         </w:rPr>
-        <w:t>Documents send from remote repository to the local</w:t>
-      </w:r>
-      <w:r>
-        <w:rPr>
-          <w:sz w:val="24"/>
-          <w:szCs w:val="24"/>
-          <w:lang w:val="en-US"/>
-        </w:rPr>
-        <w:t xml:space="preserve"> in one step</w:t>
+        <w:t>Documents send from remote repository to the local in one step</w:t>
       </w:r>
     </w:p>
     <w:p>
@@ -2260,15 +2036,7 @@
           <w:szCs w:val="24"/>
           <w:lang w:val="en-US"/>
         </w:rPr>
-        <w:t>git diff</w:t>
-      </w:r>
-      <w:r>
-        <w:rPr>
-          <w:sz w:val="24"/>
-          <w:szCs w:val="24"/>
-          <w:lang w:val="en-US"/>
-        </w:rPr>
-        <w:t xml:space="preserve"> </w:t>
+        <w:t xml:space="preserve">git diff </w:t>
       </w:r>
       <w:r>
         <w:rPr>
@@ -2315,15 +2083,7 @@
           <w:szCs w:val="24"/>
           <w:lang w:val="en-US"/>
         </w:rPr>
-        <w:t>git diff --cached</w:t>
-      </w:r>
-      <w:r>
-        <w:rPr>
-          <w:sz w:val="24"/>
-          <w:szCs w:val="24"/>
-          <w:lang w:val="en-US"/>
-        </w:rPr>
-        <w:t xml:space="preserve"> </w:t>
+        <w:t xml:space="preserve">git diff --cached </w:t>
       </w:r>
       <w:r>
         <w:rPr>
@@ -2369,15 +2129,7 @@
           <w:szCs w:val="24"/>
           <w:lang w:val="en-US"/>
         </w:rPr>
-        <w:t>git diff HEAD</w:t>
-      </w:r>
-      <w:r>
-        <w:rPr>
-          <w:sz w:val="24"/>
-          <w:szCs w:val="24"/>
-          <w:lang w:val="en-US"/>
-        </w:rPr>
-        <w:t xml:space="preserve"> </w:t>
+        <w:t xml:space="preserve">git diff HEAD </w:t>
       </w:r>
       <w:r>
         <w:rPr>
@@ -2529,6 +2281,7 @@
       </w:pPr>
       <w:r>
         <w:rPr>
+          <w:noProof/>
           <w:lang w:val="en-US"/>
         </w:rPr>
         <w:lastRenderedPageBreak/>
@@ -2713,66 +2466,156 @@
           <w:bdr w:val="none" w:sz="0" w:space="0" w:color="auto" w:frame="1"/>
           <w:lang w:eastAsia="en-GB"/>
         </w:rPr>
-        <w:t>git remote set-</w:t>
-      </w:r>
-      <w:proofErr w:type="spellStart"/>
-      <w:r>
-        <w:rPr>
-          <w:rFonts w:ascii="Courier New" w:eastAsia="Times New Roman" w:hAnsi="Courier New" w:cs="Courier New"/>
-          <w:sz w:val="20"/>
-          <w:szCs w:val="20"/>
-          <w:bdr w:val="none" w:sz="0" w:space="0" w:color="auto" w:frame="1"/>
-          <w:lang w:eastAsia="en-GB"/>
-        </w:rPr>
-        <w:t>url</w:t>
-      </w:r>
-      <w:proofErr w:type="spellEnd"/>
-      <w:r>
-        <w:rPr>
-          <w:rFonts w:ascii="Courier New" w:eastAsia="Times New Roman" w:hAnsi="Courier New" w:cs="Courier New"/>
-          <w:sz w:val="20"/>
-          <w:szCs w:val="20"/>
-          <w:bdr w:val="none" w:sz="0" w:space="0" w:color="auto" w:frame="1"/>
-          <w:lang w:eastAsia="en-GB"/>
-        </w:rPr>
-        <w:t xml:space="preserve"> origin </w:t>
-      </w:r>
-      <w:proofErr w:type="spellStart"/>
-      <w:proofErr w:type="gramStart"/>
-      <w:r>
-        <w:rPr>
-          <w:rFonts w:ascii="Courier New" w:eastAsia="Times New Roman" w:hAnsi="Courier New" w:cs="Courier New"/>
-          <w:sz w:val="20"/>
-          <w:szCs w:val="20"/>
-          <w:bdr w:val="none" w:sz="0" w:space="0" w:color="auto" w:frame="1"/>
-          <w:lang w:eastAsia="en-GB"/>
-        </w:rPr>
-        <w:t>git@github.com:username</w:t>
-      </w:r>
-      <w:proofErr w:type="spellEnd"/>
-      <w:r>
-        <w:rPr>
-          <w:rFonts w:ascii="Courier New" w:eastAsia="Times New Roman" w:hAnsi="Courier New" w:cs="Courier New"/>
-          <w:sz w:val="20"/>
-          <w:szCs w:val="20"/>
-          <w:bdr w:val="none" w:sz="0" w:space="0" w:color="auto" w:frame="1"/>
-          <w:lang w:eastAsia="en-GB"/>
-        </w:rPr>
-        <w:t>/</w:t>
-      </w:r>
-      <w:proofErr w:type="spellStart"/>
-      <w:r>
-        <w:rPr>
-          <w:rFonts w:ascii="Courier New" w:eastAsia="Times New Roman" w:hAnsi="Courier New" w:cs="Courier New"/>
-          <w:sz w:val="20"/>
-          <w:szCs w:val="20"/>
-          <w:bdr w:val="none" w:sz="0" w:space="0" w:color="auto" w:frame="1"/>
-          <w:lang w:eastAsia="en-GB"/>
-        </w:rPr>
-        <w:t>repo.git</w:t>
-      </w:r>
-      <w:proofErr w:type="spellEnd"/>
-      <w:proofErr w:type="gramEnd"/>
+        <w:t>git remote set-url origin git@github.com:username/repo.git</w:t>
+      </w:r>
+    </w:p>
+    <w:p>
+      <w:pPr>
+        <w:rPr>
+          <w:color w:val="FF0000"/>
+          <w:sz w:val="24"/>
+          <w:szCs w:val="24"/>
+          <w:lang w:val="en-US"/>
+        </w:rPr>
+      </w:pPr>
+    </w:p>
+    <w:p>
+      <w:pPr>
+        <w:pStyle w:val="ListParagraph"/>
+        <w:numPr>
+          <w:ilvl w:val="0"/>
+          <w:numId w:val="7"/>
+        </w:numPr>
+        <w:rPr>
+          <w:lang w:val="en-US"/>
+        </w:rPr>
+      </w:pPr>
+      <w:r>
+        <w:rPr>
+          <w:lang w:val="en-US"/>
+        </w:rPr>
+        <w:t xml:space="preserve">For the </w:t>
+      </w:r>
+      <w:r>
+        <w:rPr>
+          <w:lang w:val="en-US"/>
+        </w:rPr>
+        <w:t xml:space="preserve">Github Token </w:t>
+      </w:r>
+      <w:r>
+        <w:rPr>
+          <w:lang w:val="en-US"/>
+        </w:rPr>
+        <w:t>Problem</w:t>
+      </w:r>
+      <w:r>
+        <w:rPr>
+          <w:lang w:val="en-US"/>
+        </w:rPr>
+        <w:t>:</w:t>
+      </w:r>
+    </w:p>
+    <w:p>
+      <w:pPr>
+        <w:pStyle w:val="ListParagraph"/>
+        <w:rPr>
+          <w:lang w:val="en-US"/>
+        </w:rPr>
+      </w:pPr>
+      <w:r>
+        <w:rPr>
+          <w:lang w:val="en-US"/>
+        </w:rPr>
+        <w:t xml:space="preserve">Github </w:t>
+      </w:r>
+      <w:r>
+        <w:rPr>
+          <w:lang w:val="en-US"/>
+        </w:rPr>
+        <w:sym w:font="Wingdings" w:char="F0E8"/>
+      </w:r>
+      <w:r>
+        <w:rPr>
+          <w:lang w:val="en-US"/>
+        </w:rPr>
+        <w:t xml:space="preserve"> </w:t>
+      </w:r>
+      <w:r>
+        <w:rPr>
+          <w:lang w:val="en-US"/>
+        </w:rPr>
+        <w:t xml:space="preserve">Setting </w:t>
+      </w:r>
+      <w:r>
+        <w:rPr>
+          <w:lang w:val="en-US"/>
+        </w:rPr>
+        <w:sym w:font="Wingdings" w:char="F0E8"/>
+      </w:r>
+      <w:r>
+        <w:rPr>
+          <w:lang w:val="en-US"/>
+        </w:rPr>
+        <w:t xml:space="preserve"> Create </w:t>
+      </w:r>
+      <w:r>
+        <w:rPr>
+          <w:lang w:val="en-US"/>
+        </w:rPr>
+        <w:t>token</w:t>
+      </w:r>
+      <w:r>
+        <w:rPr>
+          <w:lang w:val="en-US"/>
+        </w:rPr>
+        <w:t xml:space="preserve">. </w:t>
+      </w:r>
+    </w:p>
+    <w:p>
+      <w:pPr>
+        <w:pStyle w:val="ListParagraph"/>
+        <w:rPr>
+          <w:lang w:val="en-US"/>
+        </w:rPr>
+      </w:pPr>
+      <w:r>
+        <w:rPr>
+          <w:lang w:val="en-US"/>
+        </w:rPr>
+        <w:t xml:space="preserve">Copy this </w:t>
+      </w:r>
+      <w:r>
+        <w:rPr>
+          <w:lang w:val="en-US"/>
+        </w:rPr>
+        <w:t xml:space="preserve">token </w:t>
+      </w:r>
+      <w:r>
+        <w:rPr>
+          <w:lang w:val="en-US"/>
+        </w:rPr>
+        <w:t xml:space="preserve">and Go to </w:t>
+      </w:r>
+      <w:r>
+        <w:rPr>
+          <w:lang w:val="en-US"/>
+        </w:rPr>
+        <w:t>Control Panel\User Accounts\Credential Manager</w:t>
+      </w:r>
+    </w:p>
+    <w:p>
+      <w:pPr>
+        <w:pStyle w:val="ListParagraph"/>
+        <w:rPr>
+          <w:lang w:val="en-US"/>
+        </w:rPr>
+      </w:pPr>
+      <w:r>
+        <w:rPr>
+          <w:lang w:val="en-US"/>
+        </w:rPr>
+        <w:t>You will see there Github and paste this password to there.</w:t>
+      </w:r>
     </w:p>
     <w:p>
       <w:pPr>
@@ -2867,7 +2710,7 @@
         <v:path o:extrusionok="f" gradientshapeok="t" o:connecttype="rect"/>
         <o:lock v:ext="edit" aspectratio="t"/>
       </v:shapetype>
-      <v:shape id="_x0000_i1146" type="#_x0000_t75" style="width:11.4pt;height:11.4pt" o:bullet="t">
+      <v:shape id="_x0000_i1027" type="#_x0000_t75" style="width:11.4pt;height:11.4pt" o:bullet="t">
         <v:imagedata r:id="rId1" o:title="mso182D"/>
       </v:shape>
     </w:pict>
@@ -3454,6 +3297,120 @@
       </w:pPr>
       <w:rPr>
         <w:rFonts w:ascii="Wingdings" w:hAnsi="Wingdings" w:hint="default"/>
+      </w:rPr>
+    </w:lvl>
+    <w:lvl w:ilvl="1" w:tplc="08090003" w:tentative="1">
+      <w:start w:val="1"/>
+      <w:numFmt w:val="bullet"/>
+      <w:lvlText w:val="o"/>
+      <w:lvlJc w:val="left"/>
+      <w:pPr>
+        <w:ind w:left="1440" w:hanging="360"/>
+      </w:pPr>
+      <w:rPr>
+        <w:rFonts w:ascii="Courier New" w:hAnsi="Courier New" w:cs="Courier New" w:hint="default"/>
+      </w:rPr>
+    </w:lvl>
+    <w:lvl w:ilvl="2" w:tplc="08090005" w:tentative="1">
+      <w:start w:val="1"/>
+      <w:numFmt w:val="bullet"/>
+      <w:lvlText w:val=""/>
+      <w:lvlJc w:val="left"/>
+      <w:pPr>
+        <w:ind w:left="2160" w:hanging="360"/>
+      </w:pPr>
+      <w:rPr>
+        <w:rFonts w:ascii="Wingdings" w:hAnsi="Wingdings" w:hint="default"/>
+      </w:rPr>
+    </w:lvl>
+    <w:lvl w:ilvl="3" w:tplc="08090001" w:tentative="1">
+      <w:start w:val="1"/>
+      <w:numFmt w:val="bullet"/>
+      <w:lvlText w:val=""/>
+      <w:lvlJc w:val="left"/>
+      <w:pPr>
+        <w:ind w:left="2880" w:hanging="360"/>
+      </w:pPr>
+      <w:rPr>
+        <w:rFonts w:ascii="Symbol" w:hAnsi="Symbol" w:hint="default"/>
+      </w:rPr>
+    </w:lvl>
+    <w:lvl w:ilvl="4" w:tplc="08090003" w:tentative="1">
+      <w:start w:val="1"/>
+      <w:numFmt w:val="bullet"/>
+      <w:lvlText w:val="o"/>
+      <w:lvlJc w:val="left"/>
+      <w:pPr>
+        <w:ind w:left="3600" w:hanging="360"/>
+      </w:pPr>
+      <w:rPr>
+        <w:rFonts w:ascii="Courier New" w:hAnsi="Courier New" w:cs="Courier New" w:hint="default"/>
+      </w:rPr>
+    </w:lvl>
+    <w:lvl w:ilvl="5" w:tplc="08090005" w:tentative="1">
+      <w:start w:val="1"/>
+      <w:numFmt w:val="bullet"/>
+      <w:lvlText w:val=""/>
+      <w:lvlJc w:val="left"/>
+      <w:pPr>
+        <w:ind w:left="4320" w:hanging="360"/>
+      </w:pPr>
+      <w:rPr>
+        <w:rFonts w:ascii="Wingdings" w:hAnsi="Wingdings" w:hint="default"/>
+      </w:rPr>
+    </w:lvl>
+    <w:lvl w:ilvl="6" w:tplc="08090001" w:tentative="1">
+      <w:start w:val="1"/>
+      <w:numFmt w:val="bullet"/>
+      <w:lvlText w:val=""/>
+      <w:lvlJc w:val="left"/>
+      <w:pPr>
+        <w:ind w:left="5040" w:hanging="360"/>
+      </w:pPr>
+      <w:rPr>
+        <w:rFonts w:ascii="Symbol" w:hAnsi="Symbol" w:hint="default"/>
+      </w:rPr>
+    </w:lvl>
+    <w:lvl w:ilvl="7" w:tplc="08090003" w:tentative="1">
+      <w:start w:val="1"/>
+      <w:numFmt w:val="bullet"/>
+      <w:lvlText w:val="o"/>
+      <w:lvlJc w:val="left"/>
+      <w:pPr>
+        <w:ind w:left="5760" w:hanging="360"/>
+      </w:pPr>
+      <w:rPr>
+        <w:rFonts w:ascii="Courier New" w:hAnsi="Courier New" w:cs="Courier New" w:hint="default"/>
+      </w:rPr>
+    </w:lvl>
+    <w:lvl w:ilvl="8" w:tplc="08090005" w:tentative="1">
+      <w:start w:val="1"/>
+      <w:numFmt w:val="bullet"/>
+      <w:lvlText w:val=""/>
+      <w:lvlJc w:val="left"/>
+      <w:pPr>
+        <w:ind w:left="6480" w:hanging="360"/>
+      </w:pPr>
+      <w:rPr>
+        <w:rFonts w:ascii="Wingdings" w:hAnsi="Wingdings" w:hint="default"/>
+      </w:rPr>
+    </w:lvl>
+  </w:abstractNum>
+  <w:abstractNum w:abstractNumId="6" w15:restartNumberingAfterBreak="0">
+    <w:nsid w:val="687523AA"/>
+    <w:multiLevelType w:val="hybridMultilevel"/>
+    <w:tmpl w:val="C484AA06"/>
+    <w:lvl w:ilvl="0" w:tplc="6164C0EC">
+      <w:start w:val="1"/>
+      <w:numFmt w:val="bullet"/>
+      <w:lvlText w:val=""/>
+      <w:lvlJc w:val="left"/>
+      <w:pPr>
+        <w:ind w:left="720" w:hanging="360"/>
+      </w:pPr>
+      <w:rPr>
+        <w:rFonts w:ascii="Wingdings" w:hAnsi="Wingdings" w:hint="default"/>
+        <w:color w:val="FF0000"/>
       </w:rPr>
     </w:lvl>
     <w:lvl w:ilvl="1" w:tplc="08090003" w:tentative="1">
@@ -3570,6 +3527,9 @@
   </w:num>
   <w:num w:numId="6">
     <w:abstractNumId w:val="0"/>
+  </w:num>
+  <w:num w:numId="7">
+    <w:abstractNumId w:val="6"/>
   </w:num>
 </w:numbering>
 </file>
